--- a/paper-openperformance.docx
+++ b/paper-openperformance.docx
@@ -6,9 +6,31 @@
       <w:pPr>
         <w:pStyle w:val="papertitle"/>
         <w:spacing w:before="100" w:beforeAutospacing="1" w:after="100" w:afterAutospacing="1"/>
-      </w:pPr>
-      <w:r>
-        <w:t>Building Back Better – Democratisation of Performance Monitoring with Open Data</w:t>
+        <w:rPr>
+          <w:noProof w:val="0"/>
+          <w:lang w:val="en-GB"/>
+        </w:rPr>
+      </w:pPr>
+      <w:r>
+        <w:rPr>
+          <w:noProof w:val="0"/>
+          <w:lang w:val="en-GB"/>
+        </w:rPr>
+        <w:t xml:space="preserve">Building Back Better – </w:t>
+      </w:r>
+      <w:r>
+        <w:rPr>
+          <w:noProof w:val="0"/>
+          <w:lang w:val="en-GB"/>
+        </w:rPr>
+        <w:t>Democratization</w:t>
+      </w:r>
+      <w:r>
+        <w:rPr>
+          <w:noProof w:val="0"/>
+          <w:lang w:val="en-GB"/>
+        </w:rPr>
+        <w:t xml:space="preserve"> of Performance Monitoring with Open Data</w:t>
       </w:r>
     </w:p>
     <w:p>
@@ -17,8 +39,10 @@
         <w:spacing w:before="100" w:beforeAutospacing="1" w:after="100" w:afterAutospacing="1" w:line="120" w:lineRule="auto"/>
         <w:jc w:val="both"/>
         <w:rPr>
+          <w:noProof w:val="0"/>
           <w:sz w:val="16"/>
           <w:szCs w:val="16"/>
+          <w:lang w:val="en-GB"/>
         </w:rPr>
       </w:pPr>
     </w:p>
@@ -27,8 +51,10 @@
         <w:pStyle w:val="Author"/>
         <w:spacing w:before="100" w:beforeAutospacing="1" w:after="100" w:afterAutospacing="1" w:line="120" w:lineRule="auto"/>
         <w:rPr>
+          <w:noProof w:val="0"/>
           <w:sz w:val="16"/>
           <w:szCs w:val="16"/>
+          <w:lang w:val="en-GB"/>
         </w:rPr>
       </w:pPr>
     </w:p>
@@ -37,8 +63,10 @@
         <w:pStyle w:val="Author"/>
         <w:spacing w:before="100" w:beforeAutospacing="1" w:after="100" w:afterAutospacing="1" w:line="120" w:lineRule="auto"/>
         <w:rPr>
+          <w:noProof w:val="0"/>
           <w:sz w:val="16"/>
           <w:szCs w:val="16"/>
+          <w:lang w:val="en-GB"/>
         </w:rPr>
         <w:sectPr>
           <w:pgSz w:w="12240" w:h="15840" w:code="1"/>
@@ -54,8 +82,10 @@
         <w:pStyle w:val="Author"/>
         <w:spacing w:before="100" w:beforeAutospacing="1"/>
         <w:rPr>
+          <w:noProof w:val="0"/>
           <w:sz w:val="16"/>
           <w:szCs w:val="16"/>
+          <w:lang w:val="en-GB"/>
         </w:rPr>
         <w:sectPr>
           <w:type w:val="continuous"/>
@@ -67,65 +97,83 @@
       </w:pPr>
       <w:r>
         <w:rPr>
+          <w:noProof w:val="0"/>
           <w:sz w:val="18"/>
           <w:szCs w:val="18"/>
+          <w:lang w:val="en-GB"/>
         </w:rPr>
         <w:t>Rainer Koelle, Sam Peeters, and Enrico Spinielli</w:t>
       </w:r>
       <w:r>
         <w:rPr>
+          <w:noProof w:val="0"/>
           <w:sz w:val="18"/>
           <w:szCs w:val="18"/>
+          <w:lang w:val="en-GB"/>
         </w:rPr>
         <w:t xml:space="preserve"> </w:t>
       </w:r>
       <w:r>
         <w:rPr>
+          <w:noProof w:val="0"/>
           <w:sz w:val="18"/>
           <w:szCs w:val="18"/>
+          <w:lang w:val="en-GB"/>
         </w:rPr>
         <w:br/>
       </w:r>
       <w:r>
         <w:rPr>
+          <w:noProof w:val="0"/>
           <w:sz w:val="18"/>
           <w:szCs w:val="18"/>
+          <w:lang w:val="en-GB"/>
         </w:rPr>
         <w:t>Performance Review Unit</w:t>
       </w:r>
       <w:r>
         <w:rPr>
+          <w:noProof w:val="0"/>
           <w:sz w:val="18"/>
           <w:szCs w:val="18"/>
+          <w:lang w:val="en-GB"/>
         </w:rPr>
         <w:br/>
       </w:r>
       <w:r>
         <w:rPr>
+          <w:noProof w:val="0"/>
           <w:sz w:val="18"/>
           <w:szCs w:val="18"/>
+          <w:lang w:val="en-GB"/>
         </w:rPr>
         <w:t>EUROCONTROL</w:t>
       </w:r>
       <w:r>
         <w:rPr>
           <w:i/>
+          <w:noProof w:val="0"/>
           <w:sz w:val="18"/>
           <w:szCs w:val="18"/>
+          <w:lang w:val="en-GB"/>
         </w:rPr>
         <w:br/>
       </w:r>
       <w:r>
         <w:rPr>
+          <w:noProof w:val="0"/>
           <w:sz w:val="18"/>
           <w:szCs w:val="18"/>
+          <w:lang w:val="en-GB"/>
         </w:rPr>
         <w:t>Brussels, Belgium</w:t>
       </w:r>
       <w:r>
         <w:rPr>
+          <w:noProof w:val="0"/>
           <w:sz w:val="18"/>
           <w:szCs w:val="18"/>
+          <w:lang w:val="en-GB"/>
         </w:rPr>
         <w:br/>
       </w:r>
@@ -133,23 +181,29 @@
         <w:r>
           <w:rPr>
             <w:rStyle w:val="Hyperlink"/>
+            <w:noProof w:val="0"/>
             <w:sz w:val="18"/>
             <w:szCs w:val="18"/>
+            <w:lang w:val="en-GB"/>
           </w:rPr>
           <w:t>rainer.koelle@eurocontrol.int</w:t>
         </w:r>
       </w:hyperlink>
       <w:r>
         <w:rPr>
+          <w:noProof w:val="0"/>
           <w:sz w:val="18"/>
           <w:szCs w:val="18"/>
+          <w:lang w:val="en-GB"/>
         </w:rPr>
         <w:t xml:space="preserve">, </w:t>
       </w:r>
       <w:r>
         <w:rPr>
+          <w:noProof w:val="0"/>
           <w:sz w:val="18"/>
           <w:szCs w:val="18"/>
+          <w:lang w:val="en-GB"/>
         </w:rPr>
         <w:br/>
       </w:r>
@@ -157,23 +211,29 @@
         <w:r>
           <w:rPr>
             <w:rStyle w:val="Hyperlink"/>
+            <w:noProof w:val="0"/>
             <w:sz w:val="18"/>
             <w:szCs w:val="18"/>
+            <w:lang w:val="en-GB"/>
           </w:rPr>
           <w:t>sam.peeters@eurocontrol.int</w:t>
         </w:r>
       </w:hyperlink>
       <w:r>
         <w:rPr>
+          <w:noProof w:val="0"/>
           <w:sz w:val="18"/>
           <w:szCs w:val="18"/>
+          <w:lang w:val="en-GB"/>
         </w:rPr>
         <w:t xml:space="preserve">, </w:t>
       </w:r>
       <w:r>
         <w:rPr>
+          <w:noProof w:val="0"/>
           <w:sz w:val="18"/>
           <w:szCs w:val="18"/>
+          <w:lang w:val="en-GB"/>
         </w:rPr>
         <w:br/>
       </w:r>
@@ -181,8 +241,10 @@
         <w:r>
           <w:rPr>
             <w:rStyle w:val="Hyperlink"/>
+            <w:noProof w:val="0"/>
             <w:sz w:val="18"/>
             <w:szCs w:val="18"/>
+            <w:lang w:val="en-GB"/>
           </w:rPr>
           <w:t>enrico.spinielli@eurocontrol.int</w:t>
         </w:r>
@@ -194,6 +256,7 @@
         <w:rPr>
           <w:i/>
           <w:iCs/>
+          <w:lang w:val="en-GB"/>
         </w:rPr>
         <w:sectPr>
           <w:type w:val="continuous"/>
@@ -207,157 +270,1293 @@
     <w:p>
       <w:pPr>
         <w:pStyle w:val="Abstract"/>
+        <w:rPr>
+          <w:lang w:val="en-GB"/>
+        </w:rPr>
       </w:pPr>
       <w:r>
         <w:rPr>
           <w:i/>
           <w:iCs/>
+          <w:lang w:val="en-GB"/>
         </w:rPr>
         <w:t>Abstract</w:t>
       </w:r>
       <w:r>
+        <w:rPr>
+          <w:lang w:val="en-GB"/>
+        </w:rPr>
         <w:t>—</w:t>
       </w:r>
       <w:r>
+        <w:rPr>
+          <w:lang w:val="en-GB"/>
+        </w:rPr>
         <w:t>The COVID-19 pandemic accelerated the use, sharing, and distribution of data on a global basis. Higher levels of transparency were achieved with continual updates of pandemic related information. The air transportation sector</w:t>
       </w:r>
       <w:r>
+        <w:rPr>
+          <w:lang w:val="en-GB"/>
+        </w:rPr>
         <w:t xml:space="preserve"> – while by definition an information rich industry – is a notable exception.</w:t>
       </w:r>
       <w:r>
+        <w:rPr>
+          <w:lang w:val="en-GB"/>
+        </w:rPr>
         <w:t xml:space="preserve"> While different organizations offered aggregated data on air traffic developments on national or airport level, complementary data on air traffic movements </w:t>
       </w:r>
       <w:r>
-        <w:t>for further analysis is not available publicly. The advent of crowd collected open da</w:t>
-      </w:r>
-      <w:r>
+        <w:rPr>
+          <w:lang w:val="en-GB"/>
+        </w:rPr>
+        <w:t xml:space="preserve">for further analysis </w:t>
+      </w:r>
+      <w:r>
+        <w:rPr>
+          <w:lang w:val="en-GB"/>
+        </w:rPr>
+        <w:t>are</w:t>
+      </w:r>
+      <w:r>
+        <w:rPr>
+          <w:lang w:val="en-GB"/>
+        </w:rPr>
+        <w:t xml:space="preserve"> not available publicly. </w:t>
+      </w:r>
+      <w:r>
+        <w:rPr>
+          <w:lang w:val="en-GB"/>
+        </w:rPr>
+        <w:t xml:space="preserve">This creates a deadlock between addressing the societal needs of monitoring how aviation recovers from the COVID-19 pandemic and addresses the aspirational environmental goals. </w:t>
+      </w:r>
+      <w:r>
+        <w:rPr>
+          <w:lang w:val="en-GB"/>
+        </w:rPr>
+        <w:t>The advent of crowd collected open da</w:t>
+      </w:r>
+      <w:r>
+        <w:rPr>
+          <w:lang w:val="en-GB"/>
+        </w:rPr>
         <w:t xml:space="preserve">ta has gained higher visibility to fill this vital gap. This paper investigates the feasibility of utilizing </w:t>
       </w:r>
       <w:r>
+        <w:rPr>
+          <w:lang w:val="en-GB"/>
+        </w:rPr>
+        <w:t>open data for the operational performance monitoring at airports</w:t>
+      </w:r>
+      <w:r>
+        <w:rPr>
+          <w:lang w:val="en-GB"/>
+        </w:rPr>
+        <w:t>. The work focusses on a subset of the indicators proposed under ICAO’s Global Air Navigation Plan and in use in Europe.</w:t>
+      </w:r>
+      <w:r>
+        <w:rPr>
+          <w:lang w:val="en-GB"/>
+        </w:rPr>
+        <w:t xml:space="preserve"> From the existing framework indicators are chosen to assess the operational performance in the arrival phase. A novel approach to characterize and assess the arrival flow management </w:t>
+      </w:r>
+      <w:r>
+        <w:rPr>
+          <w:lang w:val="en-GB"/>
+        </w:rPr>
+        <w:t xml:space="preserve">and level of traffic synchronization </w:t>
+      </w:r>
+      <w:r>
+        <w:rPr>
+          <w:lang w:val="en-GB"/>
+        </w:rPr>
+        <w:t xml:space="preserve">is presented. </w:t>
+      </w:r>
+      <w:r>
+        <w:rPr>
+          <w:lang w:val="en-GB"/>
+        </w:rPr>
+        <w:t>This will allow to evaluate on-going air traffic recovery and identify operational inefficiencies or bottlenecks.</w:t>
+      </w:r>
+      <w:r>
+        <w:rPr>
+          <w:lang w:val="en-GB"/>
+        </w:rPr>
+        <w:t xml:space="preserve"> </w:t>
+      </w:r>
+      <w:r>
+        <w:rPr>
+          <w:lang w:val="en-GB"/>
+        </w:rPr>
+        <w:t xml:space="preserve">The study is performed as a use-case analysis for </w:t>
+      </w:r>
+      <w:r>
+        <w:rPr>
+          <w:highlight w:val="yellow"/>
+          <w:lang w:val="en-GB"/>
+        </w:rPr>
+        <w:t>three major</w:t>
+      </w:r>
+      <w:r>
+        <w:rPr>
+          <w:lang w:val="en-GB"/>
+        </w:rPr>
+        <w:t xml:space="preserve"> European airports</w:t>
+      </w:r>
+      <w:r>
+        <w:rPr>
+          <w:lang w:val="en-GB"/>
+        </w:rPr>
+        <w:t xml:space="preserve"> that operate different approach paradigms</w:t>
+      </w:r>
+      <w:r>
+        <w:rPr>
+          <w:lang w:val="en-GB"/>
+        </w:rPr>
+        <w:t xml:space="preserve">. </w:t>
+      </w:r>
+      <w:r>
+        <w:rPr>
+          <w:lang w:val="en-GB"/>
+        </w:rPr>
+        <w:t>The use-case analysis provides compares the observed performance in the months of March and May for the successive years 2019, 2020, and 2021. The results demonstrate the general feasibility and utility of open data for operational performance monitoring. A higher level of transparency can be achieved with providing the interested public, policy decision-makers and strategic planners with direct feedback</w:t>
+      </w:r>
+      <w:r>
+        <w:rPr>
+          <w:lang w:val="en-GB"/>
+        </w:rPr>
+        <w:t xml:space="preserve"> on the recovery and actual operational performance. The suitability of the traffic synchronization measure and its parameterization requires further validation across a wider set of airports.  </w:t>
+      </w:r>
+      <w:r>
+        <w:rPr>
+          <w:lang w:val="en-GB"/>
+        </w:rPr>
+        <w:t xml:space="preserve"> </w:t>
+      </w:r>
+      <w:r>
+        <w:rPr>
+          <w:lang w:val="en-GB"/>
+        </w:rPr>
         <w:t xml:space="preserve">  </w:t>
       </w:r>
     </w:p>
     <w:p>
       <w:pPr>
         <w:pStyle w:val="Abstract"/>
+        <w:rPr>
+          <w:lang w:val="en-GB"/>
+        </w:rPr>
+      </w:pPr>
+      <w:r>
         <w:rPr>
           <w:i/>
           <w:iCs/>
-        </w:rPr>
-      </w:pPr>
+          <w:lang w:val="en-GB"/>
+        </w:rPr>
+        <w:t xml:space="preserve"> </w:t>
+      </w:r>
+      <w:r>
+        <w:rPr>
+          <w:lang w:val="en-GB"/>
+        </w:rPr>
+        <w:t>Keywords—</w:t>
+      </w:r>
+      <w:r>
+        <w:rPr>
+          <w:lang w:val="en-GB"/>
+        </w:rPr>
+        <w:t>operational performance, open data, arrival management, traffic synchronisation</w:t>
+      </w:r>
+    </w:p>
+    <w:p>
+      <w:pPr>
+        <w:pStyle w:val="Heading1"/>
+        <w:rPr>
+          <w:noProof w:val="0"/>
+          <w:lang w:val="en-GB"/>
+        </w:rPr>
+      </w:pPr>
+      <w:r>
+        <w:rPr>
+          <w:noProof w:val="0"/>
+          <w:lang w:val="en-GB"/>
+        </w:rPr>
+        <w:t>Introduction</w:t>
+      </w:r>
+    </w:p>
+    <w:p>
+      <w:pPr>
+        <w:pStyle w:val="BodyText"/>
+        <w:rPr>
+          <w:lang w:val="en-GB"/>
+        </w:rPr>
+      </w:pPr>
+      <w:r>
+        <w:rPr>
+          <w:lang w:val="en-GB"/>
+        </w:rPr>
+        <w:t xml:space="preserve">The COVID19 pandemic shifted the focus and attention of political decision-makers and strategic planers over the past year. The unprecedented decline of regional and international air traffic poses challenges in terms of funding of the air transportation system in general and planned air traffic management modernization. While it is unclear how today’s </w:t>
+      </w:r>
+      <w:r>
+        <w:rPr>
+          <w:lang w:val="en-GB"/>
+        </w:rPr>
+        <w:t>travel constraints and the vaccine roll-out will play out, both airspace users and air traffic service providers are committed to “build back better.” This will include a higher emphasis on operational excellence. Higher levels of operational efficiency are considered to be enablers for reduced queueing, both in the airspace and on the ground, and lower associated fuel burn and emissions. It will be essential to ensure that with increasing traffic levels, inefficiencies are immediately tracked and remedied.</w:t>
+      </w:r>
+    </w:p>
+    <w:p>
+      <w:pPr>
+        <w:pStyle w:val="BodyText"/>
+        <w:rPr>
+          <w:lang w:val="en-GB"/>
+        </w:rPr>
+      </w:pPr>
+      <w:r>
+        <w:rPr>
+          <w:lang w:val="en-GB"/>
+        </w:rPr>
+        <w:t>Air transportation services are by definition an information rich environment. However, today, the access and availability of open data for the monitoring and validation of air transport /air navigation system performance or related published results of studies and research exercises is limited</w:t>
+      </w:r>
+      <w:r>
+        <w:rPr>
+          <w:lang w:val="en-GB"/>
+        </w:rPr>
+        <w:t xml:space="preserve"> </w:t>
+      </w:r>
+      <w:r>
+        <w:rPr>
+          <w:lang w:val="en-GB"/>
+        </w:rPr>
+        <w:fldChar w:fldCharType="begin"/>
+      </w:r>
+      <w:r>
+        <w:rPr>
+          <w:lang w:val="en-GB"/>
+        </w:rPr>
+        <w:instrText xml:space="preserve"> REF _Ref78189150 \r \h </w:instrText>
+      </w:r>
+      <w:r>
+        <w:rPr>
+          <w:lang w:val="en-GB"/>
+        </w:rPr>
+      </w:r>
+      <w:r>
+        <w:rPr>
+          <w:lang w:val="en-GB"/>
+        </w:rPr>
+        <w:fldChar w:fldCharType="separate"/>
+      </w:r>
+      <w:r>
+        <w:rPr>
+          <w:lang w:val="en-GB"/>
+        </w:rPr>
+        <w:t>[1]</w:t>
+      </w:r>
+      <w:r>
+        <w:rPr>
+          <w:lang w:val="en-GB"/>
+        </w:rPr>
+        <w:fldChar w:fldCharType="end"/>
+      </w:r>
+      <w:r>
+        <w:rPr>
+          <w:lang w:val="en-GB"/>
+        </w:rPr>
+        <w:fldChar w:fldCharType="begin"/>
+      </w:r>
+      <w:r>
+        <w:rPr>
+          <w:lang w:val="en-GB"/>
+        </w:rPr>
+        <w:instrText xml:space="preserve"> REF ref-koelle_open_2017 \r \h </w:instrText>
+      </w:r>
+      <w:r>
+        <w:rPr>
+          <w:lang w:val="en-GB"/>
+        </w:rPr>
+      </w:r>
+      <w:r>
+        <w:rPr>
+          <w:lang w:val="en-GB"/>
+        </w:rPr>
+        <w:fldChar w:fldCharType="separate"/>
+      </w:r>
+      <w:r>
+        <w:rPr>
+          <w:lang w:val="en-GB"/>
+        </w:rPr>
+        <w:t>[2]</w:t>
+      </w:r>
+      <w:r>
+        <w:rPr>
+          <w:lang w:val="en-GB"/>
+        </w:rPr>
+        <w:fldChar w:fldCharType="end"/>
+      </w:r>
+      <w:r>
+        <w:rPr>
+          <w:lang w:val="en-GB"/>
+        </w:rPr>
+        <w:t xml:space="preserve">. </w:t>
+      </w:r>
+      <w:r>
+        <w:rPr>
+          <w:lang w:val="en-GB"/>
+        </w:rPr>
+        <w:t>Within this context, crowd collected open data gains a higher momentum and visibility. Opensky Network became a key resource for open air transport data during the COVID-19 pandemic</w:t>
+      </w:r>
+      <w:r>
+        <w:rPr>
+          <w:lang w:val="en-GB"/>
+        </w:rPr>
+        <w:t xml:space="preserve"> </w:t>
+      </w:r>
+      <w:r>
+        <w:rPr>
+          <w:lang w:val="en-GB"/>
+        </w:rPr>
+        <w:fldChar w:fldCharType="begin"/>
+      </w:r>
+      <w:r>
+        <w:rPr>
+          <w:lang w:val="en-GB"/>
+        </w:rPr>
+        <w:instrText xml:space="preserve"> REF _Ref78189990 \r \h </w:instrText>
+      </w:r>
+      <w:r>
+        <w:rPr>
+          <w:lang w:val="en-GB"/>
+        </w:rPr>
+      </w:r>
+      <w:r>
+        <w:rPr>
+          <w:lang w:val="en-GB"/>
+        </w:rPr>
+        <w:fldChar w:fldCharType="separate"/>
+      </w:r>
+      <w:r>
+        <w:rPr>
+          <w:lang w:val="en-GB"/>
+        </w:rPr>
+        <w:t>[3]</w:t>
+      </w:r>
+      <w:r>
+        <w:rPr>
+          <w:lang w:val="en-GB"/>
+        </w:rPr>
+        <w:fldChar w:fldCharType="end"/>
+      </w:r>
+      <w:r>
+        <w:rPr>
+          <w:lang w:val="en-GB"/>
+        </w:rPr>
+        <w:t>. Opensky Network provide</w:t>
+      </w:r>
+      <w:r>
+        <w:rPr>
+          <w:lang w:val="en-GB"/>
+        </w:rPr>
+        <w:t>s a global flight-by-flight record of observed tracks on a monthly basis for interested researchers or practitioners</w:t>
+      </w:r>
+      <w:r>
+        <w:rPr>
+          <w:lang w:val="en-GB"/>
+        </w:rPr>
+        <w:t xml:space="preserve"> </w:t>
+      </w:r>
+      <w:r>
+        <w:rPr>
+          <w:lang w:val="en-GB"/>
+        </w:rPr>
+        <w:fldChar w:fldCharType="begin"/>
+      </w:r>
+      <w:r>
+        <w:rPr>
+          <w:lang w:val="en-GB"/>
+        </w:rPr>
+        <w:instrText xml:space="preserve"> REF _Ref78190006 \r \h </w:instrText>
+      </w:r>
+      <w:r>
+        <w:rPr>
+          <w:lang w:val="en-GB"/>
+        </w:rPr>
+      </w:r>
+      <w:r>
+        <w:rPr>
+          <w:lang w:val="en-GB"/>
+        </w:rPr>
+        <w:fldChar w:fldCharType="separate"/>
+      </w:r>
+      <w:r>
+        <w:rPr>
+          <w:lang w:val="en-GB"/>
+        </w:rPr>
+        <w:t>[4]</w:t>
+      </w:r>
+      <w:r>
+        <w:rPr>
+          <w:lang w:val="en-GB"/>
+        </w:rPr>
+        <w:fldChar w:fldCharType="end"/>
+      </w:r>
+      <w:r>
+        <w:rPr>
+          <w:lang w:val="en-GB"/>
+        </w:rPr>
+        <w:t>.</w:t>
+      </w:r>
+      <w:r>
+        <w:rPr>
+          <w:lang w:val="en-GB"/>
+        </w:rPr>
+        <w:t xml:space="preserve"> For detailed studies, the associated trajectory data can be accessed via the Network resources. There is an active community establishing tools for the extraction and processing of the data. Demonstrating the feasibility and utility of using an existing open data source</w:t>
+      </w:r>
+      <w:r>
+        <w:rPr>
+          <w:lang w:val="en-GB"/>
+        </w:rPr>
+        <w:t xml:space="preserve"> to assess the current air transportation system performance, and trace the development of the performance levels with returning traffic demand</w:t>
+      </w:r>
+      <w:r>
+        <w:rPr>
+          <w:lang w:val="en-GB"/>
+        </w:rPr>
+        <w:t xml:space="preserve"> is vital</w:t>
+      </w:r>
+      <w:r>
+        <w:rPr>
+          <w:lang w:val="en-GB"/>
+        </w:rPr>
+        <w:t>.</w:t>
+      </w:r>
+    </w:p>
+    <w:p>
+      <w:pPr>
+        <w:pStyle w:val="BodyText"/>
+        <w:rPr>
+          <w:lang w:val="en-GB"/>
+        </w:rPr>
+      </w:pPr>
+      <w:r>
+        <w:rPr>
+          <w:lang w:val="en-GB"/>
+        </w:rPr>
+        <w:t xml:space="preserve">The paper follows a data-driven exploratory approach. Based on the operational performance indicators promoted by ICAO, a performance </w:t>
+      </w:r>
+      <w:r>
+        <w:rPr>
+          <w:lang w:val="en-GB"/>
+        </w:rPr>
+        <w:t>monitoring toolchain</w:t>
+      </w:r>
+      <w:r>
+        <w:rPr>
+          <w:lang w:val="en-GB"/>
+        </w:rPr>
+        <w:t xml:space="preserve"> </w:t>
+      </w:r>
+      <w:r>
+        <w:rPr>
+          <w:lang w:val="en-GB"/>
+        </w:rPr>
+        <w:t>is</w:t>
+      </w:r>
+      <w:r>
+        <w:rPr>
+          <w:lang w:val="en-GB"/>
+        </w:rPr>
+        <w:t xml:space="preserve"> developed </w:t>
+      </w:r>
+      <w:r>
+        <w:rPr>
+          <w:lang w:val="en-GB"/>
+        </w:rPr>
+        <w:t>building</w:t>
+      </w:r>
+      <w:r>
+        <w:rPr>
+          <w:lang w:val="en-GB"/>
+        </w:rPr>
+        <w:t xml:space="preserve"> on </w:t>
+      </w:r>
+      <w:r>
+        <w:rPr>
+          <w:lang w:val="en-GB"/>
+        </w:rPr>
+        <w:t xml:space="preserve">the </w:t>
+      </w:r>
+      <w:r>
+        <w:rPr>
+          <w:lang w:val="en-GB"/>
+        </w:rPr>
+        <w:t>open air transport data. The public availability of the data in a near real-time set-up ensure</w:t>
+      </w:r>
+      <w:r>
+        <w:rPr>
+          <w:lang w:val="en-GB"/>
+        </w:rPr>
+        <w:t>s</w:t>
+      </w:r>
+      <w:r>
+        <w:rPr>
+          <w:lang w:val="en-GB"/>
+        </w:rPr>
+        <w:t xml:space="preserve"> that independent validation of observed operational performance is available to policy makers</w:t>
+      </w:r>
+      <w:r>
+        <w:rPr>
+          <w:lang w:val="en-GB"/>
+        </w:rPr>
+        <w:t>, s</w:t>
+      </w:r>
+      <w:r>
+        <w:rPr>
+          <w:lang w:val="en-GB"/>
+        </w:rPr>
+        <w:t>trategic planners</w:t>
+      </w:r>
+      <w:r>
+        <w:rPr>
+          <w:lang w:val="en-GB"/>
+        </w:rPr>
+        <w:t>, practitioners, and researchers</w:t>
+      </w:r>
+      <w:r>
+        <w:rPr>
+          <w:lang w:val="en-GB"/>
+        </w:rPr>
+        <w:t xml:space="preserve">. A novel traffic synchronization oriented performance metric </w:t>
+      </w:r>
+      <w:r>
+        <w:rPr>
+          <w:lang w:val="en-GB"/>
+        </w:rPr>
+        <w:t>is</w:t>
+      </w:r>
+      <w:r>
+        <w:rPr>
+          <w:lang w:val="en-GB"/>
+        </w:rPr>
+        <w:t xml:space="preserve"> developed. The metric aims to isolate operational and airspace related dimensions or inefficiencies. The approach will be presented as use-case analysis of </w:t>
+      </w:r>
       <w:r>
         <w:rPr>
           <w:highlight w:val="yellow"/>
-        </w:rPr>
-        <w:t>This paper proposes an open approach to the operational performance monitoring of air transport. A novel performance measure to assess the level of traffic synchronization and queuing is developed. This will allow to evaluate on-going industry recovery and identify operational inefficiencies or bottlenecks</w:t>
-      </w:r>
-      <w:r>
-        <w:t>. </w:t>
-      </w:r>
-    </w:p>
-    <w:p>
-      <w:pPr>
-        <w:pStyle w:val="Keywords"/>
-      </w:pPr>
-      <w:r>
-        <w:t>Keywords—</w:t>
-      </w:r>
-      <w:r>
-        <w:t>component</w:t>
-      </w:r>
-      <w:r>
-        <w:t>,</w:t>
-      </w:r>
-      <w:r>
-        <w:t xml:space="preserve"> formatting</w:t>
-      </w:r>
-      <w:r>
-        <w:t>,</w:t>
-      </w:r>
-      <w:r>
-        <w:t xml:space="preserve"> style</w:t>
-      </w:r>
-      <w:r>
-        <w:t>,</w:t>
-      </w:r>
-      <w:r>
-        <w:t xml:space="preserve"> styling</w:t>
-      </w:r>
-      <w:r>
-        <w:t>,</w:t>
-      </w:r>
-      <w:r>
-        <w:t xml:space="preserve"> insert (</w:t>
-      </w:r>
-      <w:r>
-        <w:rPr>
-          <w:b w:val="0"/>
-        </w:rPr>
-        <w:t>key words</w:t>
-      </w:r>
-      <w:r>
-        <w:t>)</w:t>
+          <w:lang w:val="en-GB"/>
+        </w:rPr>
+        <w:t>three</w:t>
+      </w:r>
+      <w:r>
+        <w:rPr>
+          <w:lang w:val="en-GB"/>
+        </w:rPr>
+        <w:t xml:space="preserve"> European airports that show significant differences in traffic patterns and approach concepts. The analysis of the arrival management techniques will support the evaluation of the achieved performance levels in terms of ground-based or airspace holding/queueing and delay absorption.</w:t>
       </w:r>
     </w:p>
     <w:p>
       <w:pPr>
         <w:pStyle w:val="Heading1"/>
-      </w:pPr>
-      <w:r>
-        <w:t>Introduction (</w:t>
-      </w:r>
-      <w:r>
-        <w:rPr>
-          <w:rFonts w:eastAsia="MS Mincho"/>
+        <w:rPr>
+          <w:noProof w:val="0"/>
+          <w:lang w:val="en-GB"/>
+        </w:rPr>
+      </w:pPr>
+      <w:r>
+        <w:rPr>
+          <w:noProof w:val="0"/>
+          <w:lang w:val="en-GB"/>
+        </w:rPr>
+        <w:lastRenderedPageBreak/>
+        <w:t>Reboot: from COVID-19 to Operational Efficiency</w:t>
+      </w:r>
+    </w:p>
+    <w:p>
+      <w:pPr>
+        <w:pStyle w:val="BodyText"/>
+        <w:rPr>
+          <w:lang w:val="en-GB"/>
+        </w:rPr>
+      </w:pPr>
+      <w:r>
+        <w:rPr>
+          <w:lang w:val="en-GB"/>
+        </w:rPr>
+        <w:t>On March 11, 2020, the World Health Organi</w:t>
+      </w:r>
+      <w:r>
+        <w:rPr>
+          <w:lang w:val="en-GB"/>
+        </w:rPr>
+        <w:t>z</w:t>
+      </w:r>
+      <w:r>
+        <w:rPr>
+          <w:lang w:val="en-GB"/>
+        </w:rPr>
+        <w:t xml:space="preserve">ation declared the novel coronavirus (COVID19) outbreak a global pandemic. </w:t>
+      </w:r>
+      <w:r>
+        <w:rPr>
+          <w:lang w:val="en-GB"/>
+        </w:rPr>
+        <w:t>Initial cases were reported in Wuhan, China, in December 2019</w:t>
+      </w:r>
+      <w:r>
+        <w:rPr>
+          <w:lang w:val="en-GB"/>
+        </w:rPr>
+        <w:t xml:space="preserve">, and spread rapidly around the world causing severe acute respiratory </w:t>
+      </w:r>
+      <w:r>
+        <w:rPr>
+          <w:lang w:val="en-GB"/>
+        </w:rPr>
+        <w:t>syndromes</w:t>
+      </w:r>
+      <w:r>
+        <w:rPr>
+          <w:lang w:val="en-GB"/>
+        </w:rPr>
+        <w:t xml:space="preserve">. </w:t>
+      </w:r>
+      <w:r>
+        <w:rPr>
+          <w:lang w:val="en-GB"/>
+        </w:rPr>
+        <w:t>Communicable disease control resulted in massive restrictions on international and regional air traffic and passenger travel. The unprecedented decline in air traffic demand resulted in severe financial strain</w:t>
+      </w:r>
+      <w:r>
+        <w:rPr>
+          <w:lang w:val="en-GB"/>
+        </w:rPr>
+        <w:t>s on the air transport industry</w:t>
+      </w:r>
+      <w:r>
+        <w:rPr>
+          <w:lang w:val="en-GB"/>
+        </w:rPr>
+        <w:t xml:space="preserve"> as revenue streams were disrupted. For example:</w:t>
+      </w:r>
+    </w:p>
+    <w:p>
+      <w:pPr>
+        <w:pStyle w:val="bulletlist"/>
+        <w:rPr>
+          <w:lang w:val="en-GB"/>
+        </w:rPr>
+      </w:pPr>
+      <w:r>
+        <w:rPr>
+          <w:lang w:val="en-GB"/>
+        </w:rPr>
+        <w:t>Airlines</w:t>
+      </w:r>
+      <w:r>
+        <w:rPr>
+          <w:lang w:val="en-GB"/>
+        </w:rPr>
+        <w:t xml:space="preserve"> reduced air</w:t>
+      </w:r>
+      <w:r>
+        <w:rPr>
+          <w:lang w:val="en-GB"/>
+        </w:rPr>
+        <w:t xml:space="preserve"> transport services) to a minimum </w:t>
+      </w:r>
+      <w:r>
+        <w:rPr>
+          <w:lang w:val="en-GB"/>
+        </w:rPr>
+        <w:t xml:space="preserve">resulting in the grounding of substantial portions of the aircraft fleet </w:t>
+      </w:r>
+      <w:r>
+        <w:rPr>
+          <w:lang w:val="en-GB"/>
+        </w:rPr>
+        <w:t>due to the lack of passenger demand based on social distancing requirements, travel restrictions</w:t>
+      </w:r>
+      <w:r>
+        <w:rPr>
+          <w:lang w:val="en-GB"/>
+        </w:rPr>
+        <w:t xml:space="preserve"> and bans</w:t>
+      </w:r>
+      <w:r>
+        <w:rPr>
+          <w:lang w:val="en-GB"/>
+        </w:rPr>
+        <w:t xml:space="preserve"> </w:t>
+      </w:r>
+      <w:r>
+        <w:rPr>
+          <w:lang w:val="en-GB"/>
+        </w:rPr>
+        <w:fldChar w:fldCharType="begin"/>
+      </w:r>
+      <w:r>
+        <w:rPr>
+          <w:lang w:val="en-GB"/>
+        </w:rPr>
+        <w:instrText xml:space="preserve"> REF _Ref78193746 \r \h </w:instrText>
+      </w:r>
+      <w:r>
+        <w:rPr>
+          <w:lang w:val="en-GB"/>
+        </w:rPr>
+      </w:r>
+      <w:r>
+        <w:rPr>
+          <w:lang w:val="en-GB"/>
+        </w:rPr>
+        <w:fldChar w:fldCharType="separate"/>
+      </w:r>
+      <w:r>
+        <w:rPr>
+          <w:lang w:val="en-GB"/>
+        </w:rPr>
+        <w:t>[5]</w:t>
+      </w:r>
+      <w:r>
+        <w:rPr>
+          <w:lang w:val="en-GB"/>
+        </w:rPr>
+        <w:fldChar w:fldCharType="end"/>
+      </w:r>
+      <w:r>
+        <w:rPr>
+          <w:lang w:val="en-GB"/>
+        </w:rPr>
+        <w:fldChar w:fldCharType="begin"/>
+      </w:r>
+      <w:r>
+        <w:rPr>
+          <w:lang w:val="en-GB"/>
+        </w:rPr>
+        <w:instrText xml:space="preserve"> REF ref-pru_grounded_2021 \r \h </w:instrText>
+      </w:r>
+      <w:r>
+        <w:rPr>
+          <w:lang w:val="en-GB"/>
+        </w:rPr>
+      </w:r>
+      <w:r>
+        <w:rPr>
+          <w:lang w:val="en-GB"/>
+        </w:rPr>
+        <w:fldChar w:fldCharType="separate"/>
+      </w:r>
+      <w:r>
+        <w:rPr>
+          <w:lang w:val="en-GB"/>
+        </w:rPr>
+        <w:t>[6]</w:t>
+      </w:r>
+      <w:r>
+        <w:rPr>
+          <w:lang w:val="en-GB"/>
+        </w:rPr>
+        <w:fldChar w:fldCharType="end"/>
+      </w:r>
+      <w:r>
+        <w:rPr>
+          <w:lang w:val="en-GB"/>
+        </w:rPr>
+        <w:t xml:space="preserve">; </w:t>
+      </w:r>
+    </w:p>
+    <w:p>
+      <w:pPr>
+        <w:pStyle w:val="bulletlist"/>
+        <w:rPr>
+          <w:lang w:val="en-GB"/>
+        </w:rPr>
+      </w:pPr>
+      <w:r>
+        <w:rPr>
+          <w:lang w:val="en-GB"/>
+        </w:rPr>
+        <w:t>Airports had to reduce their operations, including closing down terminals and runways. The latter often to offer parking space to the grounded fleet</w:t>
+      </w:r>
+      <w:r>
+        <w:rPr>
+          <w:lang w:val="en-GB"/>
+        </w:rPr>
+        <w:t xml:space="preserve"> </w:t>
+      </w:r>
+      <w:r>
+        <w:rPr>
+          <w:lang w:val="en-GB"/>
+        </w:rPr>
+        <w:fldChar w:fldCharType="begin"/>
+      </w:r>
+      <w:r>
+        <w:rPr>
+          <w:lang w:val="en-GB"/>
+        </w:rPr>
+        <w:instrText xml:space="preserve"> REF ref-adrienne_grounded_2020 \r \h </w:instrText>
+      </w:r>
+      <w:r>
+        <w:rPr>
+          <w:lang w:val="en-GB"/>
+        </w:rPr>
+      </w:r>
+      <w:r>
+        <w:rPr>
+          <w:lang w:val="en-GB"/>
+        </w:rPr>
+        <w:fldChar w:fldCharType="separate"/>
+      </w:r>
+      <w:r>
+        <w:rPr>
+          <w:lang w:val="en-GB"/>
+        </w:rPr>
+        <w:t>[6]</w:t>
+      </w:r>
+      <w:r>
+        <w:rPr>
+          <w:lang w:val="en-GB"/>
+        </w:rPr>
+        <w:fldChar w:fldCharType="end"/>
+      </w:r>
+      <w:r>
+        <w:rPr>
+          <w:lang w:val="en-GB"/>
+        </w:rPr>
+        <w:fldChar w:fldCharType="begin"/>
+      </w:r>
+      <w:r>
+        <w:rPr>
+          <w:lang w:val="en-GB"/>
+        </w:rPr>
+        <w:instrText xml:space="preserve"> REF _Ref78194226 \r \h </w:instrText>
+      </w:r>
+      <w:r>
+        <w:rPr>
+          <w:lang w:val="en-GB"/>
+        </w:rPr>
+      </w:r>
+      <w:r>
+        <w:rPr>
+          <w:lang w:val="en-GB"/>
+        </w:rPr>
+        <w:fldChar w:fldCharType="separate"/>
+      </w:r>
+      <w:r>
+        <w:rPr>
+          <w:lang w:val="en-GB"/>
+        </w:rPr>
+        <w:t>[7]</w:t>
+      </w:r>
+      <w:r>
+        <w:rPr>
+          <w:lang w:val="en-GB"/>
+        </w:rPr>
+        <w:fldChar w:fldCharType="end"/>
+      </w:r>
+      <w:r>
+        <w:rPr>
+          <w:lang w:val="en-GB"/>
+        </w:rPr>
+        <w:t>.</w:t>
+      </w:r>
+    </w:p>
+    <w:p>
+      <w:pPr>
+        <w:pStyle w:val="bulletlist"/>
+        <w:rPr>
+          <w:lang w:val="en-GB"/>
+        </w:rPr>
+      </w:pPr>
+      <w:r>
+        <w:rPr>
+          <w:lang w:val="en-GB"/>
+        </w:rPr>
+        <w:t xml:space="preserve">Air navigation service providers trimmed down </w:t>
+      </w:r>
+      <w:r>
+        <w:rPr>
+          <w:lang w:val="en-GB"/>
+        </w:rPr>
+        <w:t>staffing and operations in response to the decline in traffic</w:t>
+      </w:r>
+    </w:p>
+    <w:p>
+      <w:pPr>
+        <w:pStyle w:val="bulletlist"/>
+        <w:rPr>
+          <w:lang w:val="en-GB"/>
+        </w:rPr>
+      </w:pPr>
+      <w:r>
+        <w:rPr>
+          <w:lang w:val="en-GB"/>
+        </w:rPr>
+        <w:t>Support industry (</w:t>
+      </w:r>
+      <w:r>
+        <w:rPr>
+          <w:lang w:val="en-GB"/>
+        </w:rPr>
+        <w:t>aircraft manufacturers, maintenance and servicing</w:t>
+      </w:r>
+      <w:r>
+        <w:rPr>
+          <w:lang w:val="en-GB"/>
+        </w:rPr>
+        <w:t>) had to reduce to minimum staffing or shut-down their production</w:t>
+      </w:r>
+      <w:r>
+        <w:rPr>
+          <w:lang w:val="en-GB"/>
+        </w:rPr>
+        <w:t xml:space="preserve"> </w:t>
+      </w:r>
+      <w:r>
+        <w:rPr>
+          <w:lang w:val="en-GB"/>
+        </w:rPr>
+        <w:fldChar w:fldCharType="begin"/>
+      </w:r>
+      <w:r>
+        <w:rPr>
+          <w:lang w:val="en-GB"/>
+        </w:rPr>
+        <w:instrText xml:space="preserve"> REF ref-truxal_stateaid_2020 \r \h </w:instrText>
+      </w:r>
+      <w:r>
+        <w:rPr>
+          <w:lang w:val="en-GB"/>
+        </w:rPr>
+      </w:r>
+      <w:r>
+        <w:rPr>
+          <w:lang w:val="en-GB"/>
+        </w:rPr>
+        <w:fldChar w:fldCharType="separate"/>
+      </w:r>
+      <w:r>
+        <w:rPr>
+          <w:lang w:val="en-GB"/>
+        </w:rPr>
+        <w:t>[9]</w:t>
+      </w:r>
+      <w:r>
+        <w:rPr>
+          <w:lang w:val="en-GB"/>
+        </w:rPr>
+        <w:fldChar w:fldCharType="end"/>
+      </w:r>
+      <w:r>
+        <w:rPr>
+          <w:lang w:val="en-GB"/>
+        </w:rPr>
+        <w:t>.</w:t>
+      </w:r>
+    </w:p>
+    <w:p>
+      <w:pPr>
+        <w:pStyle w:val="BodyText"/>
+        <w:rPr>
+          <w:lang w:val="en-GB"/>
+        </w:rPr>
+      </w:pPr>
+      <w:r>
+        <w:rPr>
+          <w:lang w:val="en-GB"/>
+        </w:rPr>
+        <w:t xml:space="preserve"> </w:t>
+      </w:r>
+      <w:r>
+        <w:rPr>
+          <w:lang w:val="en-GB"/>
+        </w:rPr>
+        <w:t xml:space="preserve">The financial support or lack thereof for airlines and airports has been widely covered in the media. </w:t>
+      </w:r>
+      <w:r>
+        <w:rPr>
+          <w:lang w:val="en-GB"/>
+        </w:rPr>
+        <w:t>The COVID-19 pandemic</w:t>
+      </w:r>
+      <w:r>
+        <w:rPr>
+          <w:lang w:val="en-GB"/>
+        </w:rPr>
+        <w:t xml:space="preserve"> triggered the research interest by different disciplines or research directions. Sun et al. </w:t>
+      </w:r>
+      <w:r>
+        <w:rPr>
+          <w:lang w:val="en-GB"/>
+        </w:rPr>
+        <w:fldChar w:fldCharType="begin"/>
+      </w:r>
+      <w:r>
+        <w:rPr>
+          <w:lang w:val="en-GB"/>
+        </w:rPr>
+        <w:instrText xml:space="preserve"> REF _Ref78205397 \r \h </w:instrText>
+      </w:r>
+      <w:r>
+        <w:rPr>
+          <w:lang w:val="en-GB"/>
+        </w:rPr>
+      </w:r>
+      <w:r>
+        <w:rPr>
+          <w:lang w:val="en-GB"/>
+        </w:rPr>
+        <w:fldChar w:fldCharType="separate"/>
+      </w:r>
+      <w:r>
+        <w:rPr>
+          <w:lang w:val="en-GB"/>
+        </w:rPr>
+        <w:t>[10]</w:t>
+      </w:r>
+      <w:r>
+        <w:rPr>
+          <w:lang w:val="en-GB"/>
+        </w:rPr>
+        <w:fldChar w:fldCharType="end"/>
+      </w:r>
+      <w:r>
+        <w:rPr>
+          <w:lang w:val="en-GB"/>
+        </w:rPr>
+        <w:t xml:space="preserve"> identified a “</w:t>
+      </w:r>
+      <w:r>
+        <w:rPr>
           <w:i/>
-        </w:rPr>
-        <w:t>Heading 1</w:t>
-      </w:r>
-      <w:r>
-        <w:t>)</w:t>
+          <w:lang w:val="en-GB"/>
+        </w:rPr>
+        <w:t>paper tsunami</w:t>
+      </w:r>
+      <w:r>
+        <w:rPr>
+          <w:lang w:val="en-GB"/>
+        </w:rPr>
+        <w:t>” attempting to group related research in broad categories/application domains: (i) analysis of global air transportation system, including aviation as a transmission means, (ii) passenger facilitation and flight experience, (iii)</w:t>
+      </w:r>
+      <w:r>
+        <w:rPr>
+          <w:lang w:val="en-GB"/>
+        </w:rPr>
+        <w:t xml:space="preserve"> long</w:t>
+      </w:r>
+      <w:r>
+        <w:rPr>
+          <w:lang w:val="en-GB"/>
+        </w:rPr>
+        <w:t xml:space="preserve">-term </w:t>
+      </w:r>
+      <w:r>
+        <w:rPr>
+          <w:lang w:val="en-GB"/>
+        </w:rPr>
+        <w:t>impacts regarding system financing, passenger demand, and associated challenges.</w:t>
       </w:r>
     </w:p>
     <w:p>
       <w:pPr>
         <w:pStyle w:val="BodyText"/>
-      </w:pPr>
-      <w:r>
-        <w:t>The COVID19 pandemic shifted the focus and attention of political decision-makers and strategic planers over the past year. The unprecedented decline of regional and international air traffic poses challenges in terms of funding</w:t>
-      </w:r>
-      <w:r>
-        <w:rPr>
-          <w:lang w:val="en-GB"/>
-        </w:rPr>
-        <w:t xml:space="preserve"> of the air transportation system in general and planned</w:t>
-      </w:r>
-      <w:r>
-        <w:t xml:space="preserve"> air traffic management modernization. While it is unclear how today’s travel constraints and the vaccine roll-out will play out, both airspace users and air traffic service providers are committed to “build back better.” This will include a higher emphasis on operational excellence. Higher levels of operational efficiency are considered to be enablers for reduced queueing, both in the airspace and on the ground, and lower associated fuel burn and emissions. It will be essential to ensure that with increasing traffic levels, inefficiencies are immediately tracked and remedied.</w:t>
+        <w:rPr>
+          <w:lang w:val="en-GB"/>
+        </w:rPr>
+      </w:pPr>
+      <w:r>
+        <w:rPr>
+          <w:lang w:val="en-GB"/>
+        </w:rPr>
+        <w:t xml:space="preserve">The </w:t>
+      </w:r>
+      <w:r>
+        <w:rPr>
+          <w:lang w:val="en-GB"/>
+        </w:rPr>
+        <w:t xml:space="preserve">study cuts transversal through the aforementioned domains. </w:t>
+      </w:r>
+      <w:r>
+        <w:rPr>
+          <w:lang w:val="en-GB"/>
+        </w:rPr>
+        <w:t>A variety of studies showed the interplay or consequences of the travel constraints</w:t>
+      </w:r>
+      <w:r>
+        <w:rPr>
+          <w:lang w:val="en-GB"/>
+        </w:rPr>
+        <w:t>, however, a link with the observed operational performance was not made. This is of particular interest as the crisis provides a “</w:t>
+      </w:r>
+      <w:r>
+        <w:rPr>
+          <w:i/>
+          <w:lang w:val="en-GB"/>
+        </w:rPr>
+        <w:t>[</w:t>
+      </w:r>
+      <w:r>
+        <w:rPr>
+          <w:i/>
+          <w:lang w:val="en-GB"/>
+        </w:rPr>
+        <w:t>…</w:t>
+      </w:r>
+      <w:r>
+        <w:rPr>
+          <w:i/>
+          <w:lang w:val="en-GB"/>
+        </w:rPr>
+        <w:t>]</w:t>
+      </w:r>
+      <w:r>
+        <w:rPr>
+          <w:i/>
+          <w:lang w:val="en-GB"/>
+        </w:rPr>
+        <w:t xml:space="preserve"> chance for rethinking global transportation and consider the opportunity of a reboot</w:t>
+      </w:r>
+      <w:r>
+        <w:rPr>
+          <w:lang w:val="en-GB"/>
+        </w:rPr>
+        <w:t xml:space="preserve">.” </w:t>
+      </w:r>
+      <w:r>
+        <w:rPr>
+          <w:lang w:val="en-GB"/>
+        </w:rPr>
+        <w:fldChar w:fldCharType="begin"/>
+      </w:r>
+      <w:r>
+        <w:rPr>
+          <w:lang w:val="en-GB"/>
+        </w:rPr>
+        <w:instrText xml:space="preserve"> REF _Ref78205397 \r \h </w:instrText>
+      </w:r>
+      <w:r>
+        <w:rPr>
+          <w:lang w:val="en-GB"/>
+        </w:rPr>
+      </w:r>
+      <w:r>
+        <w:rPr>
+          <w:lang w:val="en-GB"/>
+        </w:rPr>
+        <w:fldChar w:fldCharType="separate"/>
+      </w:r>
+      <w:r>
+        <w:rPr>
+          <w:lang w:val="en-GB"/>
+        </w:rPr>
+        <w:t>[10]</w:t>
+      </w:r>
+      <w:r>
+        <w:rPr>
+          <w:lang w:val="en-GB"/>
+        </w:rPr>
+        <w:fldChar w:fldCharType="end"/>
+      </w:r>
+      <w:r>
+        <w:rPr>
+          <w:lang w:val="en-GB"/>
+        </w:rPr>
+        <w:t xml:space="preserve">  T</w:t>
+      </w:r>
+      <w:r>
+        <w:rPr>
+          <w:lang w:val="en-GB"/>
+        </w:rPr>
+        <w:t>he inherent change in terms of air transport services</w:t>
+      </w:r>
+      <w:r>
+        <w:rPr>
+          <w:lang w:val="en-GB"/>
+        </w:rPr>
+        <w:t xml:space="preserve"> and operational performance provides a bridge to the pre-pandemic priorities</w:t>
+      </w:r>
+      <w:r>
+        <w:rPr>
+          <w:lang w:val="en-GB"/>
+        </w:rPr>
+        <w:t>.</w:t>
+      </w:r>
+      <w:r>
+        <w:rPr>
+          <w:lang w:val="en-GB"/>
+        </w:rPr>
+        <w:t xml:space="preserve"> </w:t>
       </w:r>
     </w:p>
     <w:p>
       <w:pPr>
         <w:pStyle w:val="BodyText"/>
-      </w:pPr>
-      <w:r>
-        <w:t xml:space="preserve">Air transportation services are by definition an information rich environment. However, today, the access and availability of open data for the monitoring and validation of </w:t>
-      </w:r>
-      <w:r>
-        <w:rPr>
-          <w:lang w:val="en-GB"/>
-        </w:rPr>
-        <w:t xml:space="preserve">air transport /air navigation system performance or related </w:t>
-      </w:r>
-      <w:r>
-        <w:t>published results</w:t>
-      </w:r>
-      <w:r>
-        <w:rPr>
-          <w:lang w:val="en-GB"/>
-        </w:rPr>
-        <w:t xml:space="preserve"> of studies and research exercises</w:t>
-      </w:r>
-      <w:r>
-        <w:t xml:space="preserve"> is limited</w:t>
+        <w:rPr>
+          <w:lang w:val="en-GB"/>
+        </w:rPr>
+      </w:pPr>
+      <w:r>
+        <w:rPr>
+          <w:lang w:val="en-GB"/>
+        </w:rPr>
+        <w:t>During 2018 and 2019 the focus was on solving the en-route crisis in Europe.</w:t>
+      </w:r>
+      <w:r>
+        <w:rPr>
+          <w:lang w:val="en-GB"/>
+        </w:rPr>
+        <w:t xml:space="preserve"> This also sparked discussions about the environmental footprint of aviation and its impact on green-house gas emissions (e.g. CO</w:t>
+      </w:r>
+      <w:r>
+        <w:rPr>
+          <w:vertAlign w:val="subscript"/>
+          <w:lang w:val="en-GB"/>
+        </w:rPr>
+        <w:t>2</w:t>
+      </w:r>
+      <w:r>
+        <w:rPr>
+          <w:lang w:val="en-GB"/>
+        </w:rPr>
+        <w:t>, NO</w:t>
+      </w:r>
+      <w:r>
+        <w:rPr>
+          <w:vertAlign w:val="subscript"/>
+          <w:lang w:val="en-GB"/>
+        </w:rPr>
+        <w:t>x</w:t>
+      </w:r>
+      <w:r>
+        <w:rPr>
+          <w:lang w:val="en-GB"/>
+        </w:rPr>
+        <w:t xml:space="preserve">). </w:t>
+      </w:r>
+      <w:r>
+        <w:rPr>
+          <w:lang w:val="en-GB"/>
+        </w:rPr>
+        <w:t>Research showed that aviation is the fastest growing activity in terms of green-house gases. Dependent on the scope, the numbers differ and aviation accounts</w:t>
+      </w:r>
+      <w:r>
+        <w:rPr>
+          <w:lang w:val="en-GB"/>
+        </w:rPr>
+        <w:t xml:space="preserve"> for approximately 2 to 3% of the current total global annual CO</w:t>
+      </w:r>
+      <w:r>
+        <w:rPr>
+          <w:vertAlign w:val="subscript"/>
+          <w:lang w:val="en-GB"/>
+        </w:rPr>
+        <w:t>2</w:t>
+      </w:r>
+      <w:r>
+        <w:rPr>
+          <w:lang w:val="en-GB"/>
+        </w:rPr>
+        <w:t xml:space="preserve"> emissions</w:t>
       </w:r>
       <w:r>
         <w:rPr>
@@ -367,6 +1566,7 @@
       </w:r>
       <w:r>
         <w:rPr>
+          <w:highlight w:val="yellow"/>
           <w:lang w:val="en-GB"/>
         </w:rPr>
         <w:fldChar w:fldCharType="begin"/>
@@ -375,15 +1575,17 @@
         <w:rPr>
           <w:lang w:val="en-GB"/>
         </w:rPr>
-        <w:instrText xml:space="preserve"> REF _Ref78189150 \r \h </w:instrText>
-      </w:r>
-      <w:r>
-        <w:rPr>
-          <w:lang w:val="en-GB"/>
-        </w:rPr>
-      </w:r>
-      <w:r>
-        <w:rPr>
+        <w:instrText xml:space="preserve"> REF _Ref78212698 \r \h </w:instrText>
+      </w:r>
+      <w:r>
+        <w:rPr>
+          <w:highlight w:val="yellow"/>
+          <w:lang w:val="en-GB"/>
+        </w:rPr>
+      </w:r>
+      <w:r>
+        <w:rPr>
+          <w:highlight w:val="yellow"/>
           <w:lang w:val="en-GB"/>
         </w:rPr>
         <w:fldChar w:fldCharType="separate"/>
@@ -392,10 +1594,11 @@
         <w:rPr>
           <w:lang w:val="en-GB"/>
         </w:rPr>
-        <w:t>[1]</w:t>
-      </w:r>
-      <w:r>
-        <w:rPr>
+        <w:t>[11]</w:t>
+      </w:r>
+      <w:r>
+        <w:rPr>
+          <w:highlight w:val="yellow"/>
           <w:lang w:val="en-GB"/>
         </w:rPr>
         <w:fldChar w:fldCharType="end"/>
@@ -404,13 +1607,31 @@
         <w:rPr>
           <w:lang w:val="en-GB"/>
         </w:rPr>
+        <w:t xml:space="preserve"> and under 5% of the man-made global </w:t>
+      </w:r>
+      <w:r>
+        <w:rPr>
+          <w:lang w:val="en-GB"/>
+        </w:rPr>
+        <w:t>warming effects</w:t>
+      </w:r>
+      <w:r>
+        <w:rPr>
+          <w:lang w:val="en-GB"/>
+        </w:rPr>
+        <w:t xml:space="preserve"> </w:t>
+      </w:r>
+      <w:r>
+        <w:rPr>
+          <w:lang w:val="en-GB"/>
+        </w:rPr>
         <w:fldChar w:fldCharType="begin"/>
       </w:r>
       <w:r>
         <w:rPr>
           <w:lang w:val="en-GB"/>
         </w:rPr>
-        <w:instrText xml:space="preserve"> REF ref-koelle_open_2017 \r \h </w:instrText>
+        <w:instrText xml:space="preserve"> REF _Ref78210605 \r \h </w:instrText>
       </w:r>
       <w:r>
         <w:rPr>
@@ -427,7 +1648,7 @@
         <w:rPr>
           <w:lang w:val="en-GB"/>
         </w:rPr>
-        <w:t>[2]</w:t>
+        <w:t>[12]</w:t>
       </w:r>
       <w:r>
         <w:rPr>
@@ -436,19 +1657,16 @@
         <w:fldChar w:fldCharType="end"/>
       </w:r>
       <w:r>
-        <w:t xml:space="preserve">. </w:t>
-      </w:r>
-      <w:r>
-        <w:rPr>
-          <w:lang w:val="en-GB"/>
-        </w:rPr>
-        <w:t xml:space="preserve">Within this context, crowd collected open data gains a higher momentum </w:t>
-      </w:r>
-      <w:r>
-        <w:rPr>
-          <w:lang w:val="en-GB"/>
-        </w:rPr>
-        <w:t>and visibility. Opensky Network became a key resource for open air transport data during the COVID-19 pandemic</w:t>
+        <w:rPr>
+          <w:lang w:val="en-GB"/>
+        </w:rPr>
+        <w:t>.</w:t>
+      </w:r>
+      <w:r>
+        <w:rPr>
+          <w:lang w:val="en-GB"/>
+        </w:rPr>
+        <w:t xml:space="preserve"> As a result of the COVID-19 pandemic and the decline in air traffic, CO2 emissions from air transportation reduced significantly in 2020. In</w:t>
       </w:r>
       <w:r>
         <w:rPr>
@@ -466,7 +1684,7 @@
         <w:rPr>
           <w:lang w:val="en-GB"/>
         </w:rPr>
-        <w:instrText xml:space="preserve"> REF _Ref78189990 \r \h </w:instrText>
+        <w:instrText xml:space="preserve"> REF _Ref78212720 \r \h </w:instrText>
       </w:r>
       <w:r>
         <w:rPr>
@@ -483,7 +1701,7 @@
         <w:rPr>
           <w:lang w:val="en-GB"/>
         </w:rPr>
-        <w:t>[3]</w:t>
+        <w:t>[13]</w:t>
       </w:r>
       <w:r>
         <w:rPr>
@@ -495,13 +1713,75 @@
         <w:rPr>
           <w:lang w:val="en-GB"/>
         </w:rPr>
-        <w:t>. Opensky Network provide</w:t>
-      </w:r>
-      <w:r>
-        <w:rPr>
-          <w:lang w:val="en-GB"/>
-        </w:rPr>
-        <w:t>s a global flight-by-flight record of observed tracks on a monthly basis for interested researchers or practitioners</w:t>
+        <w:t xml:space="preserve">, PRU referenced a reduction of more than 50% compared to 2019 levels. This observation puts a strong emphasis for operational excellence throughout the anticipated </w:t>
+      </w:r>
+      <w:r>
+        <w:rPr>
+          <w:lang w:val="en-GB"/>
+        </w:rPr>
+        <w:t xml:space="preserve">COVID-19 recovery </w:t>
+      </w:r>
+      <w:r>
+        <w:rPr>
+          <w:lang w:val="en-GB"/>
+        </w:rPr>
+        <w:t>phase</w:t>
+      </w:r>
+      <w:r>
+        <w:rPr>
+          <w:lang w:val="en-GB"/>
+        </w:rPr>
+        <w:t>.</w:t>
+      </w:r>
+      <w:r>
+        <w:rPr>
+          <w:lang w:val="en-GB"/>
+        </w:rPr>
+        <w:t xml:space="preserve"> Other measures such as new aircraft technology (engine,  propulsion), increased global use of sustainable aviation fuel, and accompanying economic incentives (e.g. fees, taxation) will see a longer implementation time-frame. </w:t>
+      </w:r>
+    </w:p>
+    <w:p>
+      <w:pPr>
+        <w:pStyle w:val="BodyText"/>
+        <w:rPr>
+          <w:lang w:val="en-GB"/>
+        </w:rPr>
+      </w:pPr>
+      <w:r>
+        <w:rPr>
+          <w:lang w:val="en-GB"/>
+        </w:rPr>
+        <w:t xml:space="preserve">With </w:t>
+      </w:r>
+      <w:r>
+        <w:rPr>
+          <w:lang w:val="en-GB"/>
+        </w:rPr>
+        <w:t xml:space="preserve">the </w:t>
+      </w:r>
+      <w:r>
+        <w:rPr>
+          <w:lang w:val="en-GB"/>
+        </w:rPr>
+        <w:t>high</w:t>
+      </w:r>
+      <w:r>
+        <w:rPr>
+          <w:lang w:val="en-GB"/>
+        </w:rPr>
+        <w:t>er</w:t>
+      </w:r>
+      <w:r>
+        <w:rPr>
+          <w:lang w:val="en-GB"/>
+        </w:rPr>
+        <w:t xml:space="preserve"> visibility of Greta Thunberg</w:t>
+      </w:r>
+      <w:r>
+        <w:rPr>
+          <w:lang w:val="en-GB"/>
+        </w:rPr>
+        <w:t>’s</w:t>
       </w:r>
       <w:r>
         <w:rPr>
@@ -513,21 +1793,49 @@
         <w:rPr>
           <w:lang w:val="en-GB"/>
         </w:rPr>
+        <w:t>“</w:t>
+      </w:r>
+      <w:r>
+        <w:rPr>
+          <w:i/>
+          <w:lang w:val="en-GB"/>
+        </w:rPr>
+        <w:t>Flygskam</w:t>
+      </w:r>
+      <w:r>
+        <w:rPr>
+          <w:lang w:val="en-GB"/>
+        </w:rPr>
+        <w:t>”</w:t>
+      </w:r>
+      <w:r>
+        <w:rPr>
+          <w:lang w:val="en-GB"/>
+        </w:rPr>
+        <w:t xml:space="preserve"> (flight shame) </w:t>
+      </w:r>
+      <w:r>
+        <w:rPr>
+          <w:highlight w:val="yellow"/>
+          <w:lang w:val="en-GB"/>
+        </w:rPr>
         <w:fldChar w:fldCharType="begin"/>
       </w:r>
       <w:r>
         <w:rPr>
           <w:lang w:val="en-GB"/>
         </w:rPr>
-        <w:instrText xml:space="preserve"> REF _Ref78190006 \r \h </w:instrText>
-      </w:r>
-      <w:r>
-        <w:rPr>
-          <w:lang w:val="en-GB"/>
-        </w:rPr>
-      </w:r>
-      <w:r>
-        <w:rPr>
+        <w:instrText xml:space="preserve"> REF _Ref78211186 \r \h </w:instrText>
+      </w:r>
+      <w:r>
+        <w:rPr>
+          <w:highlight w:val="yellow"/>
+          <w:lang w:val="en-GB"/>
+        </w:rPr>
+      </w:r>
+      <w:r>
+        <w:rPr>
+          <w:highlight w:val="yellow"/>
           <w:lang w:val="en-GB"/>
         </w:rPr>
         <w:fldChar w:fldCharType="separate"/>
@@ -536,10 +1844,11 @@
         <w:rPr>
           <w:lang w:val="en-GB"/>
         </w:rPr>
-        <w:t>[4]</w:t>
-      </w:r>
-      <w:r>
-        <w:rPr>
+        <w:t>[14]</w:t>
+      </w:r>
+      <w:r>
+        <w:rPr>
+          <w:highlight w:val="yellow"/>
           <w:lang w:val="en-GB"/>
         </w:rPr>
         <w:fldChar w:fldCharType="end"/>
@@ -548,1170 +1857,321 @@
         <w:rPr>
           <w:lang w:val="en-GB"/>
         </w:rPr>
+        <w:t>, national and international regulatory bodies started initiating policies and incentivized action by aviation stakeholders.</w:t>
+      </w:r>
+    </w:p>
+    <w:p>
+      <w:pPr>
+        <w:pStyle w:val="BodyText"/>
+        <w:rPr>
+          <w:highlight w:val="yellow"/>
+          <w:lang w:val="en-GB"/>
+        </w:rPr>
+      </w:pPr>
+      <w:r>
+        <w:rPr>
+          <w:highlight w:val="yellow"/>
+          <w:lang w:val="en-GB"/>
+        </w:rPr>
+        <w:t>Green deal</w:t>
+      </w:r>
+    </w:p>
+    <w:p>
+      <w:pPr>
+        <w:pStyle w:val="BodyText"/>
+        <w:rPr>
+          <w:lang w:val="en-GB"/>
+        </w:rPr>
+      </w:pPr>
+      <w:r>
+        <w:rPr>
+          <w:highlight w:val="yellow"/>
+          <w:lang w:val="en-GB"/>
+        </w:rPr>
+        <w:t>The bulk of the money - €1.5tn - would be devoted to finance genuinely European projects, where there is an EU value added. We describe a series of flagship initiatives that the EU could launch in the fields of public health, transport infrastructure and energy/decarbonisation.</w:t>
+      </w:r>
+    </w:p>
+    <w:p>
+      <w:pPr>
+        <w:pStyle w:val="BodyText"/>
+        <w:rPr>
+          <w:lang w:val="en-GB"/>
+        </w:rPr>
+      </w:pPr>
+      <w:r>
+        <w:rPr>
+          <w:highlight w:val="yellow"/>
+          <w:lang w:val="en-GB"/>
+        </w:rPr>
+        <w:t>&lt;&lt;VERBATIM COPY&gt;&gt;More recently the greening of transport became a declared goal. Given that the transport sector accounts for roughly a quarter of total greenhouse gas emissions produced by human activity in the EU, the European Commission (2011) published the ‘Roadmap to a Single European Transport Area – Towards a competitive and resource efficient transport system’. This White Paper suggested to massively reduce Europe's dependence on oil and to cut carbon emissions in transport by 60% by 2050. The key measures to fulfil this goal were planned to be: i) No more conventionally-fuelled cars in cities; ii) 40% use of sustainable low carbon fuels in aviation and at least 40% cut in shipping emissions; iii) A 50% shift of medium distance intercity passenger and freight journeys from road to rail and waterborne transport</w:t>
+      </w:r>
+      <w:r>
+        <w:rPr>
+          <w:lang w:val="en-GB"/>
+        </w:rPr>
         <w:t>.</w:t>
       </w:r>
-      <w:r>
-        <w:rPr>
-          <w:lang w:val="en-GB"/>
-        </w:rPr>
-        <w:t xml:space="preserve"> For detailed studies, the associated trajectory data can be accessed via the Network resources. There is an active community establishing tools for the extraction and processing of the data. Demonstrating the feasibility and utility of using an </w:t>
-      </w:r>
-      <w:r>
-        <w:t>existing open data source</w:t>
-      </w:r>
-      <w:r>
-        <w:t xml:space="preserve"> to assess the current air transportation system performance, and trace the development of the performance levels with returning traffic demand</w:t>
-      </w:r>
-      <w:r>
-        <w:rPr>
-          <w:lang w:val="en-GB"/>
-        </w:rPr>
-        <w:t xml:space="preserve"> is vital</w:t>
-      </w:r>
-      <w:r>
-        <w:t>.</w:t>
+    </w:p>
+    <w:p>
+      <w:pPr>
+        <w:pStyle w:val="Heading1"/>
+        <w:rPr>
+          <w:noProof w:val="0"/>
+          <w:lang w:val="en-GB"/>
+        </w:rPr>
+      </w:pPr>
+      <w:r>
+        <w:rPr>
+          <w:noProof w:val="0"/>
+          <w:lang w:val="en-GB"/>
+        </w:rPr>
+        <w:t>Material and Methods</w:t>
+      </w:r>
+    </w:p>
+    <w:p>
+      <w:pPr>
+        <w:pStyle w:val="Heading2"/>
+        <w:rPr>
+          <w:noProof w:val="0"/>
+          <w:lang w:val="en-GB"/>
+        </w:rPr>
+      </w:pPr>
+      <w:r>
+        <w:rPr>
+          <w:noProof w:val="0"/>
+          <w:lang w:val="en-GB"/>
+        </w:rPr>
+        <w:t>Operational Performance Monitoring</w:t>
       </w:r>
     </w:p>
     <w:p>
       <w:pPr>
         <w:pStyle w:val="BodyText"/>
-      </w:pPr>
-      <w:r>
-        <w:t xml:space="preserve">The paper follows a data-driven </w:t>
-      </w:r>
-      <w:r>
-        <w:rPr>
-          <w:lang w:val="en-GB"/>
-        </w:rPr>
-        <w:t xml:space="preserve">exploratory </w:t>
-      </w:r>
-      <w:r>
-        <w:t xml:space="preserve">approach. Based on the operational performance indicators promoted by ICAO, a performance </w:t>
-      </w:r>
-      <w:r>
-        <w:t>monitoring toolchain</w:t>
-      </w:r>
-      <w:r>
+        <w:rPr>
+          <w:lang w:val="en-GB"/>
+        </w:rPr>
+      </w:pPr>
+      <w:r>
+        <w:rPr>
+          <w:lang w:val="en-GB"/>
+        </w:rPr>
+        <w:t>ICAO promotes a performance-based approach to encourage the promotion of best practices, excellence in operations, and an efficient and effective use of resources</w:t>
+      </w:r>
+      <w:r>
+        <w:rPr>
+          <w:lang w:val="en-GB"/>
+        </w:rPr>
         <w:t xml:space="preserve"> </w:t>
       </w:r>
       <w:r>
         <w:rPr>
           <w:lang w:val="en-GB"/>
         </w:rPr>
-        <w:t>is</w:t>
-      </w:r>
-      <w:r>
-        <w:t xml:space="preserve"> developed </w:t>
-      </w:r>
-      <w:r>
-        <w:rPr>
-          <w:lang w:val="en-GB"/>
-        </w:rPr>
-        <w:t>building</w:t>
-      </w:r>
-      <w:r>
-        <w:t xml:space="preserve"> on </w:t>
-      </w:r>
-      <w:r>
-        <w:rPr>
-          <w:lang w:val="en-GB"/>
-        </w:rPr>
-        <w:t xml:space="preserve">the </w:t>
-      </w:r>
-      <w:r>
-        <w:t>open air transport data. The public availability of the data in a near real-time set-up ensure</w:t>
-      </w:r>
-      <w:r>
-        <w:rPr>
-          <w:lang w:val="en-GB"/>
-        </w:rPr>
-        <w:t>s</w:t>
-      </w:r>
-      <w:r>
-        <w:t xml:space="preserve"> that independent validation of observed operational performance is available to policy makers</w:t>
-      </w:r>
-      <w:r>
-        <w:rPr>
-          <w:lang w:val="en-GB"/>
-        </w:rPr>
-        <w:t>, s</w:t>
-      </w:r>
-      <w:r>
-        <w:t>trategic planners</w:t>
-      </w:r>
-      <w:r>
-        <w:rPr>
-          <w:lang w:val="en-GB"/>
-        </w:rPr>
-        <w:t>, practitioners, and researchers</w:t>
-      </w:r>
-      <w:r>
-        <w:t xml:space="preserve">. A novel traffic synchronization oriented performance metric </w:t>
-      </w:r>
-      <w:r>
-        <w:rPr>
-          <w:lang w:val="en-GB"/>
-        </w:rPr>
-        <w:t>is</w:t>
-      </w:r>
-      <w:r>
-        <w:t xml:space="preserve"> developed. The metric aims to isolate operational and airspace related dimensions or inefficiencies. The approach will be presented as use-case analysis of </w:t>
-      </w:r>
-      <w:r>
-        <w:rPr>
-          <w:lang w:val="en-GB"/>
-        </w:rPr>
-        <w:t>three</w:t>
-      </w:r>
-      <w:r>
-        <w:t xml:space="preserve"> European airports that show significant differences in traffic patterns and approach concepts. The analysis of the arrival management techniques will support the evaluation of the achieved performance levels in terms of ground-based or airspace holding/queueing and delay absorption.</w:t>
-      </w:r>
-    </w:p>
-    <w:p>
-      <w:pPr>
-        <w:pStyle w:val="Heading1"/>
-      </w:pPr>
+        <w:fldChar w:fldCharType="begin"/>
+      </w:r>
+      <w:r>
+        <w:rPr>
+          <w:lang w:val="en-GB"/>
+        </w:rPr>
+        <w:instrText xml:space="preserve"> REF _Ref78219244 \r \h </w:instrText>
+      </w:r>
+      <w:r>
+        <w:rPr>
+          <w:lang w:val="en-GB"/>
+        </w:rPr>
+      </w:r>
+      <w:r>
+        <w:rPr>
+          <w:lang w:val="en-GB"/>
+        </w:rPr>
+        <w:fldChar w:fldCharType="separate"/>
+      </w:r>
+      <w:r>
+        <w:rPr>
+          <w:lang w:val="en-GB"/>
+        </w:rPr>
+        <w:t>[18]</w:t>
+      </w:r>
+      <w:r>
+        <w:rPr>
+          <w:lang w:val="en-GB"/>
+        </w:rPr>
+        <w:fldChar w:fldCharType="end"/>
+      </w:r>
+      <w:r>
+        <w:rPr>
+          <w:lang w:val="en-GB"/>
+        </w:rPr>
+        <w:t xml:space="preserve">. To support strategic and </w:t>
+      </w:r>
+      <w:r>
+        <w:rPr>
+          <w:lang w:val="en-GB"/>
+        </w:rPr>
+        <w:t>organiz</w:t>
+      </w:r>
+      <w:r>
+        <w:rPr>
+          <w:lang w:val="en-GB"/>
+        </w:rPr>
+        <w:t>ational decision-making, performance monitoring shall be data-driven and based on scientific practices. These principles are encoded in ICAO Performance Framework under the Global Air Navigation Plan (GANP). The most recent edition of the GANP comprises a set of operational key performance indicators (KPIs).</w:t>
+      </w:r>
+    </w:p>
+    <w:p>
+      <w:pPr>
+        <w:pStyle w:val="BodyText"/>
+        <w:rPr>
+          <w:lang w:val="en-GB"/>
+        </w:rPr>
+      </w:pPr>
+      <w:r>
+        <w:rPr>
+          <w:lang w:val="en-GB"/>
+        </w:rPr>
+        <w:t>Within the European context, EU</w:t>
+      </w:r>
+      <w:r>
+        <w:rPr>
+          <w:lang w:val="en-GB"/>
+        </w:rPr>
+        <w:t>ROCONTROL established an organiz</w:t>
+      </w:r>
+      <w:r>
+        <w:rPr>
+          <w:lang w:val="en-GB"/>
+        </w:rPr>
+        <w:t>ation-wide performance review system and a performance review commission (PRC). The latter reviews annually the performance of the European air navigation system through its annual performance review report (PRR</w:t>
+      </w:r>
+      <w:r>
+        <w:rPr>
+          <w:lang w:val="en-GB"/>
+        </w:rPr>
+        <w:t xml:space="preserve">, </w:t>
+      </w:r>
       <w:r>
         <w:rPr>
           <w:highlight w:val="yellow"/>
-        </w:rPr>
-        <w:t>Building Back</w:t>
-      </w:r>
-      <w:r>
-        <w:t xml:space="preserve"> Better</w:t>
+          <w:lang w:val="en-GB"/>
+        </w:rPr>
+        <w:fldChar w:fldCharType="begin"/>
+      </w:r>
+      <w:r>
+        <w:rPr>
+          <w:lang w:val="en-GB"/>
+        </w:rPr>
+        <w:instrText xml:space="preserve"> REF _Ref78212720 \r \h </w:instrText>
+      </w:r>
+      <w:r>
+        <w:rPr>
+          <w:highlight w:val="yellow"/>
+          <w:lang w:val="en-GB"/>
+        </w:rPr>
+      </w:r>
+      <w:r>
+        <w:rPr>
+          <w:highlight w:val="yellow"/>
+          <w:lang w:val="en-GB"/>
+        </w:rPr>
+        <w:fldChar w:fldCharType="separate"/>
+      </w:r>
+      <w:r>
+        <w:rPr>
+          <w:lang w:val="en-GB"/>
+        </w:rPr>
+        <w:t>[13]</w:t>
+      </w:r>
+      <w:r>
+        <w:rPr>
+          <w:highlight w:val="yellow"/>
+          <w:lang w:val="en-GB"/>
+        </w:rPr>
+        <w:fldChar w:fldCharType="end"/>
+      </w:r>
+      <w:r>
+        <w:rPr>
+          <w:lang w:val="en-GB"/>
+        </w:rPr>
+        <w:t xml:space="preserve">). The European Commission adopted the principles of a performance-based approach as part of its Single European Sky initiative. The associated performance scheme is now applied in its third reference period (2020 – 2024). The performance scheme builds on </w:t>
+      </w:r>
+      <w:r>
+        <w:rPr>
+          <w:lang w:val="en-GB"/>
+        </w:rPr>
+        <w:t xml:space="preserve">measures established under the EUROCONTROL performance review system. </w:t>
       </w:r>
     </w:p>
     <w:p>
       <w:pPr>
         <w:pStyle w:val="BodyText"/>
-      </w:pPr>
-      <w:r>
-        <w:t xml:space="preserve">On March 11, 2020, the World Health Organisation declared the novel coronavirus (COVID19) outbreak a global pandemic. </w:t>
-      </w:r>
-      <w:r>
-        <w:rPr>
-          <w:lang w:val="en-GB"/>
-        </w:rPr>
-        <w:t>Initial cases were reported in Wuhan, China, in December 2019</w:t>
-      </w:r>
-      <w:r>
-        <w:rPr>
-          <w:lang w:val="en-GB"/>
-        </w:rPr>
-        <w:t>, and spread rapidly around the world causing severe acute respiratory symdromes</w:t>
-      </w:r>
-      <w:r>
-        <w:rPr>
-          <w:lang w:val="en-GB"/>
-        </w:rPr>
-        <w:t xml:space="preserve">. </w:t>
-      </w:r>
-      <w:r>
-        <w:t>Communicable disease control resulted in massive restrictions on international and regional air traffic and passenger travel. The unprecedented decline in air traffic demand resulted in severe financial strain</w:t>
-      </w:r>
-      <w:r>
-        <w:t>s on the air transport industry</w:t>
-      </w:r>
-      <w:r>
-        <w:rPr>
-          <w:lang w:val="en-GB"/>
-        </w:rPr>
-        <w:t xml:space="preserve"> as revenue streams were disrupted. For example:</w:t>
-      </w:r>
-    </w:p>
-    <w:p>
-      <w:pPr>
-        <w:pStyle w:val="bulletlist"/>
-      </w:pPr>
-      <w:r>
-        <w:rPr>
-          <w:lang w:val="en-GB"/>
-        </w:rPr>
-        <w:t>Airlines</w:t>
-      </w:r>
-      <w:r>
-        <w:rPr>
-          <w:lang w:val="en-GB"/>
-        </w:rPr>
-        <w:t xml:space="preserve"> reduced air</w:t>
-      </w:r>
-      <w:r>
-        <w:rPr>
-          <w:lang w:val="en-GB"/>
-        </w:rPr>
-        <w:t xml:space="preserve"> transport services) to a minimum </w:t>
-      </w:r>
-      <w:r>
-        <w:rPr>
-          <w:lang w:val="en-GB"/>
-        </w:rPr>
-        <w:t xml:space="preserve">resulting in the grounding of substantial portions of the aircraft fleet </w:t>
-      </w:r>
-      <w:r>
-        <w:rPr>
-          <w:lang w:val="en-GB"/>
-        </w:rPr>
-        <w:t xml:space="preserve">due to the lack of passenger demand based </w:t>
-      </w:r>
-      <w:r>
-        <w:rPr>
+        <w:rPr>
+          <w:lang w:val="en-GB"/>
+        </w:rPr>
+      </w:pPr>
+      <w:r>
+        <w:rPr>
+          <w:lang w:val="en-GB"/>
+        </w:rPr>
+        <w:t>Under the umbrella of the GANP, ICAO established a study group that is tasked to further harmonize the different efforts</w:t>
+      </w:r>
+      <w:r>
+        <w:rPr>
+          <w:lang w:val="en-GB"/>
+        </w:rPr>
+        <w:t>. Table I summarizes the current proposed KPIs</w:t>
+      </w:r>
+      <w:r>
+        <w:rPr>
+          <w:lang w:val="en-GB"/>
+        </w:rPr>
+        <w:t xml:space="preserve">. The KPIs 01-16 were complemented by 3 additional KPIs (17-19) </w:t>
+      </w:r>
+      <w:r>
+        <w:rPr>
+          <w:lang w:val="en-GB"/>
+        </w:rPr>
+        <w:t>with the recent GANP update</w:t>
+      </w:r>
+      <w:r>
+        <w:rPr>
+          <w:lang w:val="en-GB"/>
+        </w:rPr>
+        <w:t xml:space="preserve"> (6</w:t>
+      </w:r>
+      <w:r>
+        <w:rPr>
+          <w:vertAlign w:val="superscript"/>
+          <w:lang w:val="en-GB"/>
+        </w:rPr>
+        <w:t>th</w:t>
+      </w:r>
+      <w:r>
+        <w:rPr>
+          <w:lang w:val="en-GB"/>
+        </w:rPr>
+        <w:t xml:space="preserve"> edition, 2019)</w:t>
+      </w:r>
+      <w:r>
+        <w:rPr>
+          <w:lang w:val="en-GB"/>
+        </w:rPr>
+        <w:t>:</w:t>
+      </w:r>
+    </w:p>
+    <w:p>
+      <w:pPr>
+        <w:pStyle w:val="tablehead"/>
+        <w:rPr>
+          <w:noProof w:val="0"/>
+          <w:lang w:val="en-GB"/>
+        </w:rPr>
+      </w:pPr>
+      <w:r>
+        <w:rPr>
+          <w:noProof w:val="0"/>
           <w:lang w:val="en-GB"/>
         </w:rPr>
         <w:lastRenderedPageBreak/>
-        <w:t>on social distancing requirements, travel restrictions</w:t>
-      </w:r>
-      <w:r>
-        <w:rPr>
-          <w:lang w:val="en-GB"/>
-        </w:rPr>
-        <w:t xml:space="preserve"> and bans</w:t>
-      </w:r>
-      <w:r>
-        <w:rPr>
-          <w:lang w:val="en-GB"/>
-        </w:rPr>
-        <w:t xml:space="preserve"> </w:t>
-      </w:r>
-      <w:r>
-        <w:rPr>
-          <w:lang w:val="en-GB"/>
-        </w:rPr>
-        <w:fldChar w:fldCharType="begin"/>
-      </w:r>
-      <w:r>
-        <w:rPr>
-          <w:lang w:val="en-GB"/>
-        </w:rPr>
-        <w:instrText xml:space="preserve"> REF _Ref78193746 \r \h </w:instrText>
-      </w:r>
-      <w:r>
-        <w:rPr>
-          <w:lang w:val="en-GB"/>
-        </w:rPr>
-      </w:r>
-      <w:r>
-        <w:rPr>
-          <w:lang w:val="en-GB"/>
-        </w:rPr>
-        <w:fldChar w:fldCharType="separate"/>
-      </w:r>
-      <w:r>
-        <w:rPr>
-          <w:lang w:val="en-GB"/>
-        </w:rPr>
-        <w:t>[5]</w:t>
-      </w:r>
-      <w:r>
-        <w:rPr>
-          <w:lang w:val="en-GB"/>
-        </w:rPr>
-        <w:fldChar w:fldCharType="end"/>
-      </w:r>
-      <w:r>
-        <w:rPr>
-          <w:lang w:val="en-GB"/>
-        </w:rPr>
-        <w:fldChar w:fldCharType="begin"/>
-      </w:r>
-      <w:r>
-        <w:rPr>
-          <w:lang w:val="en-GB"/>
-        </w:rPr>
-        <w:instrText xml:space="preserve"> REF ref-pru_grounded_2021 \r \h </w:instrText>
-      </w:r>
-      <w:r>
-        <w:rPr>
-          <w:lang w:val="en-GB"/>
-        </w:rPr>
-      </w:r>
-      <w:r>
-        <w:rPr>
-          <w:lang w:val="en-GB"/>
-        </w:rPr>
-        <w:fldChar w:fldCharType="separate"/>
-      </w:r>
-      <w:r>
-        <w:rPr>
-          <w:lang w:val="en-GB"/>
-        </w:rPr>
-        <w:t>[6]</w:t>
-      </w:r>
-      <w:r>
-        <w:rPr>
-          <w:lang w:val="en-GB"/>
-        </w:rPr>
-        <w:fldChar w:fldCharType="end"/>
-      </w:r>
-      <w:r>
-        <w:rPr>
-          <w:lang w:val="en-GB"/>
-        </w:rPr>
-        <w:t xml:space="preserve">; </w:t>
-      </w:r>
-    </w:p>
-    <w:p>
-      <w:pPr>
-        <w:pStyle w:val="bulletlist"/>
-      </w:pPr>
-      <w:r>
-        <w:t xml:space="preserve">Airports </w:t>
-      </w:r>
-      <w:r>
-        <w:rPr>
-          <w:lang w:val="en-GB"/>
-        </w:rPr>
-        <w:t>had to reduce their operations, including closing down terminals and runways. The latter often to offer parking space to the grounded fleet</w:t>
-      </w:r>
-      <w:r>
-        <w:rPr>
-          <w:lang w:val="en-GB"/>
-        </w:rPr>
-        <w:t xml:space="preserve"> </w:t>
-      </w:r>
-      <w:r>
-        <w:rPr>
-          <w:lang w:val="en-GB"/>
-        </w:rPr>
-        <w:fldChar w:fldCharType="begin"/>
-      </w:r>
-      <w:r>
-        <w:rPr>
-          <w:lang w:val="en-GB"/>
-        </w:rPr>
-        <w:instrText xml:space="preserve"> REF ref-adrienne_grounded_2020 \r \h </w:instrText>
-      </w:r>
-      <w:r>
-        <w:rPr>
-          <w:lang w:val="en-GB"/>
-        </w:rPr>
-      </w:r>
-      <w:r>
-        <w:rPr>
-          <w:lang w:val="en-GB"/>
-        </w:rPr>
-        <w:fldChar w:fldCharType="separate"/>
-      </w:r>
-      <w:r>
-        <w:rPr>
-          <w:lang w:val="en-GB"/>
-        </w:rPr>
-        <w:t>[6]</w:t>
-      </w:r>
-      <w:r>
-        <w:rPr>
-          <w:lang w:val="en-GB"/>
-        </w:rPr>
-        <w:fldChar w:fldCharType="end"/>
-      </w:r>
-      <w:r>
-        <w:rPr>
-          <w:lang w:val="en-GB"/>
-        </w:rPr>
-        <w:fldChar w:fldCharType="begin"/>
-      </w:r>
-      <w:r>
-        <w:rPr>
-          <w:lang w:val="en-GB"/>
-        </w:rPr>
-        <w:instrText xml:space="preserve"> REF _Ref78194226 \r \h </w:instrText>
-      </w:r>
-      <w:r>
-        <w:rPr>
-          <w:lang w:val="en-GB"/>
-        </w:rPr>
-      </w:r>
-      <w:r>
-        <w:rPr>
-          <w:lang w:val="en-GB"/>
-        </w:rPr>
-        <w:fldChar w:fldCharType="separate"/>
-      </w:r>
-      <w:r>
-        <w:rPr>
-          <w:lang w:val="en-GB"/>
-        </w:rPr>
-        <w:t>[7]</w:t>
-      </w:r>
-      <w:r>
-        <w:rPr>
-          <w:lang w:val="en-GB"/>
-        </w:rPr>
-        <w:fldChar w:fldCharType="end"/>
-      </w:r>
-      <w:r>
-        <w:rPr>
-          <w:lang w:val="en-GB"/>
-        </w:rPr>
-        <w:t>.</w:t>
-      </w:r>
-    </w:p>
-    <w:p>
-      <w:pPr>
-        <w:pStyle w:val="bulletlist"/>
-      </w:pPr>
-      <w:r>
-        <w:rPr>
-          <w:lang w:val="en-GB"/>
-        </w:rPr>
-        <w:t xml:space="preserve">Air navigation service providers trimmed down </w:t>
-      </w:r>
-      <w:r>
-        <w:rPr>
-          <w:lang w:val="en-GB"/>
-        </w:rPr>
-        <w:t>staffing and operations in response to the decline in traffic</w:t>
-      </w:r>
-    </w:p>
-    <w:p>
-      <w:pPr>
-        <w:pStyle w:val="bulletlist"/>
-      </w:pPr>
-      <w:r>
-        <w:rPr>
-          <w:lang w:val="en-GB"/>
-        </w:rPr>
-        <w:t>Support industry (</w:t>
-      </w:r>
-      <w:r>
-        <w:rPr>
-          <w:lang w:val="en-GB"/>
-        </w:rPr>
-        <w:t>aircraft manufacturers, maintenance and servicing</w:t>
-      </w:r>
-      <w:r>
-        <w:rPr>
-          <w:lang w:val="en-GB"/>
-        </w:rPr>
-        <w:t>) had to reduce to minimum staffing or shut-down their production</w:t>
-      </w:r>
-      <w:r>
-        <w:rPr>
-          <w:lang w:val="en-GB"/>
-        </w:rPr>
-        <w:t xml:space="preserve"> </w:t>
-      </w:r>
-      <w:r>
-        <w:rPr>
-          <w:lang w:val="en-GB"/>
-        </w:rPr>
-        <w:fldChar w:fldCharType="begin"/>
-      </w:r>
-      <w:r>
-        <w:rPr>
-          <w:lang w:val="en-GB"/>
-        </w:rPr>
-        <w:instrText xml:space="preserve"> REF ref-truxal_stateaid_2020 \r \h </w:instrText>
-      </w:r>
-      <w:r>
-        <w:rPr>
-          <w:lang w:val="en-GB"/>
-        </w:rPr>
-      </w:r>
-      <w:r>
-        <w:rPr>
-          <w:lang w:val="en-GB"/>
-        </w:rPr>
-        <w:fldChar w:fldCharType="separate"/>
-      </w:r>
-      <w:r>
-        <w:rPr>
-          <w:lang w:val="en-GB"/>
-        </w:rPr>
-        <w:t>[9]</w:t>
-      </w:r>
-      <w:r>
-        <w:rPr>
-          <w:lang w:val="en-GB"/>
-        </w:rPr>
-        <w:fldChar w:fldCharType="end"/>
-      </w:r>
-      <w:r>
-        <w:rPr>
-          <w:lang w:val="en-GB"/>
-        </w:rPr>
-        <w:t>.</w:t>
-      </w:r>
-    </w:p>
-    <w:p>
-      <w:pPr>
-        <w:pStyle w:val="BodyText"/>
-      </w:pPr>
-      <w:r>
-        <w:t xml:space="preserve"> </w:t>
-      </w:r>
-      <w:bookmarkStart w:id="0" w:name="_GoBack"/>
-      <w:bookmarkEnd w:id="0"/>
-    </w:p>
-    <w:p>
-      <w:pPr>
-        <w:pStyle w:val="BodyText"/>
-      </w:pPr>
-      <w:r>
-        <w:t>The financial support or lack thereof for airlines and airports has been widely covered in the media. A variety of studies showed the interplay or consequences of the travel constraints.</w:t>
-      </w:r>
-    </w:p>
-    <w:p>
-      <w:pPr>
-        <w:pStyle w:val="BodyText"/>
-      </w:pPr>
-      <w:r>
-        <w:t xml:space="preserve"> To date, lower attention was given to the inherent change in terms of air transport services.</w:t>
-      </w:r>
-    </w:p>
-    <w:p>
-      <w:pPr>
-        <w:pStyle w:val="Heading1"/>
-      </w:pPr>
-      <w:r>
-        <w:t xml:space="preserve">Prepare Your Paper </w:t>
-      </w:r>
-      <w:r>
-        <w:t>Before</w:t>
-      </w:r>
-      <w:r>
-        <w:t xml:space="preserve"> Styling</w:t>
-      </w:r>
-    </w:p>
-    <w:p>
-      <w:pPr>
-        <w:pStyle w:val="BodyText"/>
-        <w:rPr>
-          <w:lang w:val="en-US"/>
-        </w:rPr>
-      </w:pPr>
-      <w:r>
-        <w:t>Before</w:t>
-      </w:r>
-      <w:r>
-        <w:t xml:space="preserve"> you begin to format your paper, first write and save the content as a separate text file. </w:t>
-      </w:r>
-      <w:r>
-        <w:rPr>
-          <w:lang w:val="en-US"/>
-        </w:rPr>
-        <w:t>Complete all content and organizational editing before formatting. Please note sections A-D below for more information on proofreading, spelling and grammar.</w:t>
-      </w:r>
-    </w:p>
-    <w:p>
-      <w:pPr>
-        <w:pStyle w:val="BodyText"/>
-      </w:pPr>
-      <w:r>
-        <w:t>Keep your text and graphic files separate until after the text has been formatted and styled. Do not use hard tabs, and limit use of hard returns to only one return at the end of a paragraph. Do not add any kind of pagination anywhere in the paper. Do not number text heads-the template will do that for you.</w:t>
-      </w:r>
-    </w:p>
-    <w:p>
-      <w:pPr>
-        <w:pStyle w:val="Heading2"/>
-      </w:pPr>
-      <w:r>
-        <w:t>Abbreviations</w:t>
-      </w:r>
-      <w:r>
-        <w:t xml:space="preserve"> and Acronyms</w:t>
-      </w:r>
-    </w:p>
-    <w:p>
-      <w:pPr>
-        <w:pStyle w:val="BodyText"/>
-      </w:pPr>
-      <w:r>
-        <w:t>Define abbreviations and acronyms the first time they are used in the text, even after they have been defined in the abstract. Abbreviations such as IEEE, SI, MKS, CGS, sc, dc, and rms do not have to be defined. Do not use abbreviations in the title or heads unless they are unavoidable.</w:t>
-      </w:r>
-    </w:p>
-    <w:p>
-      <w:pPr>
-        <w:pStyle w:val="Heading2"/>
-      </w:pPr>
-      <w:r>
-        <w:t>Units</w:t>
-      </w:r>
-    </w:p>
-    <w:p>
-      <w:pPr>
-        <w:pStyle w:val="bulletlist"/>
-      </w:pPr>
-      <w:r>
-        <w:t xml:space="preserve">Use </w:t>
-      </w:r>
-      <w:r>
-        <w:t>either</w:t>
-      </w:r>
-      <w:r>
-        <w:t xml:space="preserve"> SI (MKS) or CGS as primary units. (SI units are encouraged.) English units may be used as secondary units (in parentheses). An exception would be the use of English units as identifiers in trade, such as “3.5-inch disk drive”.</w:t>
-      </w:r>
-    </w:p>
-    <w:p>
-      <w:pPr>
-        <w:pStyle w:val="bulletlist"/>
-      </w:pPr>
-      <w:r>
-        <w:t>Avoid combining SI and CGS units, such as current in amperes and magnetic field in oersteds. This often leads to confusion because equations do not balance dimensionally. If you must use mixed units, clearly state the units for each quantity that you use in an equation.</w:t>
-      </w:r>
-    </w:p>
-    <w:p>
-      <w:pPr>
-        <w:pStyle w:val="bulletlist"/>
-      </w:pPr>
-      <w:r>
-        <w:t>Do not mix complete spellings and abbreviations of units: “Wb/m2” or “webers per square meter”, not “webers/m2”.  Spell out units when they appear in text: “. . . a few henries”, not “. . . a few H”.</w:t>
-      </w:r>
-    </w:p>
-    <w:p>
-      <w:pPr>
-        <w:pStyle w:val="bulletlist"/>
-      </w:pPr>
-      <w:r>
-        <w:t xml:space="preserve">Use a zero before decimal points: “0.25”, not “.25”. Use “cm3”, not “cc”. </w:t>
-      </w:r>
-      <w:r>
-        <w:t>(</w:t>
-      </w:r>
-      <w:r>
-        <w:rPr>
-          <w:i/>
-          <w:iCs/>
-        </w:rPr>
-        <w:t>bullet list</w:t>
-      </w:r>
-      <w:r>
-        <w:t>)</w:t>
-      </w:r>
-    </w:p>
-    <w:p>
-      <w:pPr>
-        <w:pStyle w:val="Heading2"/>
-      </w:pPr>
-      <w:r>
-        <w:t>Equations</w:t>
-      </w:r>
-    </w:p>
-    <w:p>
-      <w:pPr>
-        <w:pStyle w:val="BodyText"/>
-      </w:pPr>
-      <w:r>
-        <w:t>The equations are an exception to the prescribed specifications of this template. You will need to determine whether or not your equation should be typed using either the Times New Roman or the Symbol font (please no other font). To create multileveled equations, it may be necessary to treat the equation as a graphic and insert it into the text after your paper is styled.</w:t>
-      </w:r>
-    </w:p>
-    <w:p>
-      <w:pPr>
-        <w:pStyle w:val="BodyText"/>
-        <w:rPr>
-          <w:lang w:val="en-US"/>
-        </w:rPr>
-      </w:pPr>
-      <w:r>
-        <w:t>Number equations consecutively. Equation numbers, within parentheses, are to position flush right, as in (1), using a right tab stop. To make your equations more compact, you may use the solidus ( / ), the exp function, or appropriate exponents. Italicize Roman symbols for quantities and variables, but not Greek symbols. Use a long dash rather than a hyphen for a minus sign. Punctuate equations with commas or periods when they are part of a sentence, as in</w:t>
-      </w:r>
-      <w:r>
-        <w:rPr>
-          <w:lang w:val="en-US"/>
-        </w:rPr>
-        <w:t>:</w:t>
-      </w:r>
-    </w:p>
-    <w:p>
-      <w:pPr>
-        <w:pStyle w:val="equation"/>
-      </w:pPr>
-      <w:r>
-        <w:tab/>
-      </w:r>
-      <w:r>
-        <w:rPr>
-          <w:rFonts w:ascii="Times New Roman" w:hAnsi="Times New Roman" w:cs="Times New Roman"/>
-          <w:i/>
-        </w:rPr>
-        <w:t>a</w:t>
-      </w:r>
-      <w:r>
-        <w:t></w:t>
-      </w:r>
-      <w:r>
-        <w:t></w:t>
-      </w:r>
-      <w:r>
-        <w:t></w:t>
-      </w:r>
-      <w:r>
-        <w:rPr>
-          <w:rFonts w:ascii="Times New Roman" w:hAnsi="Times New Roman" w:cs="Times New Roman"/>
-          <w:i/>
-        </w:rPr>
-        <w:t>b</w:t>
-      </w:r>
-      <w:r>
-        <w:t></w:t>
-      </w:r>
-      <w:r>
-        <w:t></w:t>
-      </w:r>
-      <w:r>
-        <w:t></w:t>
-      </w:r>
-      <w:r>
-        <w:t></w:t>
-      </w:r>
-      <w:r>
-        <w:t></w:t>
-      </w:r>
-      <w:r>
-        <w:tab/>
-      </w:r>
-      <w:r>
-        <w:t></w:t>
-      </w:r>
-      <w:r>
-        <w:t></w:t>
-      </w:r>
-      <w:r>
-        <w:t></w:t>
-      </w:r>
-    </w:p>
-    <w:p>
-      <w:pPr>
-        <w:pStyle w:val="BodyText"/>
-      </w:pPr>
-      <w:r>
-        <w:t>Note that the equation is centered using a center tab stop. Be sure that the symbols in your equation have been defined before or immediately following the equation. Use “(1)”, not “Eq. (1)” or “equation (1)”, except at the beginning of a sentence: “Equation (1) is . . .”</w:t>
-      </w:r>
-    </w:p>
-    <w:p>
-      <w:pPr>
-        <w:pStyle w:val="Heading2"/>
-      </w:pPr>
-      <w:r>
-        <w:t>Some Common Mistakes</w:t>
-      </w:r>
-    </w:p>
-    <w:p>
-      <w:pPr>
-        <w:pStyle w:val="bulletlist"/>
-      </w:pPr>
-      <w:r>
-        <w:t>The word “data” is plural, not singular.</w:t>
-      </w:r>
-    </w:p>
-    <w:p>
-      <w:pPr>
-        <w:pStyle w:val="bulletlist"/>
-      </w:pPr>
-      <w:r>
-        <w:t xml:space="preserve">The subscript for the permeability of vacuum </w:t>
-      </w:r>
-      <w:r>
-        <w:rPr>
-          <w:rFonts w:ascii="Symbol" w:hAnsi="Symbol" w:cs="Symbol"/>
-          <w:i/>
-          <w:iCs/>
-          <w:snapToGrid w:val="0"/>
-        </w:rPr>
-        <w:t></w:t>
-      </w:r>
-      <w:r>
-        <w:rPr>
-          <w:vertAlign w:val="subscript"/>
-        </w:rPr>
-        <w:t>0</w:t>
-      </w:r>
-      <w:r>
-        <w:t>, and other common scientific constants, is zero with subscript formatting, not a lowercase letter “o”.</w:t>
-      </w:r>
-    </w:p>
-    <w:p>
-      <w:pPr>
-        <w:pStyle w:val="bulletlist"/>
-      </w:pPr>
-      <w:r>
-        <w:t xml:space="preserve">In American </w:t>
-      </w:r>
-      <w:r>
-        <w:t>English, commas, semi</w:t>
-      </w:r>
-      <w:r>
-        <w:t>colons, periods, question and exclamation marks are located within quotation marks only when a complete thought or name is cited, such as a title or full quotation. When quotation marks are used, instead of a bold or italic typeface, to highlight a word or phrase, punctuation should appear outside of the quotation marks. A parenthetical phrase or statement at the end of a sentence is punctuated outside of the closing parenthesis (like this). (A parenthetical sentence is punctuated within the parentheses.)</w:t>
-      </w:r>
-    </w:p>
-    <w:p>
-      <w:pPr>
-        <w:pStyle w:val="bulletlist"/>
-      </w:pPr>
-      <w:r>
-        <w:t>A graph within a graph is an “inset”, not an “insert”. The word alternatively is preferred to the word “alternately” (unless you really mean something that alternates).</w:t>
-      </w:r>
-    </w:p>
-    <w:p>
-      <w:pPr>
-        <w:pStyle w:val="bulletlist"/>
-      </w:pPr>
-      <w:r>
-        <w:t>Do not use the word “essentially” to mean “approximately” or “effectively”.</w:t>
-      </w:r>
-    </w:p>
-    <w:p>
-      <w:pPr>
-        <w:pStyle w:val="bulletlist"/>
-      </w:pPr>
-      <w:r>
-        <w:t>In your paper title, if the words “that uses” can accurately replace the word “using”, capitalize the “u”; if not, keep using lower-cased.</w:t>
-      </w:r>
-    </w:p>
-    <w:p>
-      <w:pPr>
-        <w:pStyle w:val="bulletlist"/>
-      </w:pPr>
-      <w:r>
-        <w:t>Be aware of the different meanings of the homophones “affect” and “effect”, “complement” and “compliment”, “discreet” and “discrete”, “principal” and “principle”.</w:t>
-      </w:r>
-    </w:p>
-    <w:p>
-      <w:pPr>
-        <w:pStyle w:val="bulletlist"/>
-      </w:pPr>
-      <w:r>
-        <w:t>Do not confuse “imply” and “infer”.</w:t>
-      </w:r>
-    </w:p>
-    <w:p>
-      <w:pPr>
-        <w:pStyle w:val="bulletlist"/>
-      </w:pPr>
-      <w:r>
-        <w:lastRenderedPageBreak/>
-        <w:t>The prefix “non” is not a word; it should be joined to the word it modifies, usually without a hyphen.</w:t>
-      </w:r>
-    </w:p>
-    <w:p>
-      <w:pPr>
-        <w:pStyle w:val="bulletlist"/>
-      </w:pPr>
-      <w:r>
-        <w:t>There is no period after the “et” in the Latin abbreviation “et al.”.</w:t>
-      </w:r>
-    </w:p>
-    <w:p>
-      <w:pPr>
-        <w:pStyle w:val="bulletlist"/>
-      </w:pPr>
-      <w:r>
-        <w:t>The abbreviation “i.e.” means “that is”, and the abbreviation “e.g.” means “for example”.</w:t>
-      </w:r>
-    </w:p>
-    <w:p>
-      <w:pPr>
-        <w:pStyle w:val="BodyText"/>
-      </w:pPr>
-      <w:r>
-        <w:t>An excellent style manual for science writers is [7].</w:t>
-      </w:r>
-    </w:p>
-    <w:p>
-      <w:pPr>
-        <w:pStyle w:val="Heading1"/>
-      </w:pPr>
-      <w:r>
-        <w:t xml:space="preserve">Using the </w:t>
-      </w:r>
-      <w:r>
-        <w:t>Template</w:t>
-      </w:r>
-    </w:p>
-    <w:p>
-      <w:pPr>
-        <w:pStyle w:val="BodyText"/>
-      </w:pPr>
-      <w:r>
-        <w:t>After the text edit has been completed, the paper is ready for the template. Duplicate the template file by using the Save As command, and use the naming convention prescribed by your conference for the name of your paper. In this newly created file, highlight all of the contents and import your prepared text file. You are now ready to style your paper; use the scroll down window on the left of the MS Word Formatting toolbar.</w:t>
-      </w:r>
-    </w:p>
-    <w:p>
-      <w:pPr>
-        <w:pStyle w:val="Heading2"/>
-      </w:pPr>
-      <w:r>
-        <w:t>Authors</w:t>
-      </w:r>
-      <w:r>
-        <w:t xml:space="preserve"> and Affiliations</w:t>
-      </w:r>
-    </w:p>
-    <w:p>
-      <w:pPr>
-        <w:pStyle w:val="BodyText"/>
-      </w:pPr>
-      <w:r>
-        <w:rPr>
-          <w:b/>
-        </w:rPr>
-        <w:t xml:space="preserve">The template is </w:t>
-      </w:r>
-      <w:r>
-        <w:rPr>
-          <w:b/>
-        </w:rPr>
-        <w:t>designed</w:t>
-      </w:r>
-      <w:r>
-        <w:rPr>
-          <w:b/>
-          <w:lang w:val="en-US"/>
-        </w:rPr>
-        <w:t xml:space="preserve"> for,</w:t>
-      </w:r>
-      <w:r>
-        <w:rPr>
-          <w:b/>
-        </w:rPr>
-        <w:t xml:space="preserve"> but not limited to</w:t>
-      </w:r>
-      <w:r>
-        <w:rPr>
-          <w:b/>
-          <w:lang w:val="en-US"/>
-        </w:rPr>
-        <w:t>,</w:t>
-      </w:r>
-      <w:r>
-        <w:rPr>
-          <w:b/>
-          <w:lang w:val="en-US"/>
-        </w:rPr>
-        <w:t xml:space="preserve"> </w:t>
-      </w:r>
-      <w:r>
-        <w:rPr>
-          <w:b/>
-          <w:lang w:val="en-US"/>
-        </w:rPr>
-        <w:t>six</w:t>
-      </w:r>
-      <w:r>
-        <w:rPr>
-          <w:b/>
-          <w:lang w:val="en-US"/>
-        </w:rPr>
-        <w:t xml:space="preserve"> authors.</w:t>
-      </w:r>
-      <w:r>
-        <w:rPr>
-          <w:lang w:val="en-US"/>
-        </w:rPr>
-        <w:t xml:space="preserve"> </w:t>
-      </w:r>
-      <w:r>
-        <w:rPr>
-          <w:lang w:val="en-US"/>
-        </w:rPr>
-        <w:t xml:space="preserve">A minimum of one author is required for all conference articles. </w:t>
-      </w:r>
-      <w:r>
-        <w:t>Author names should be listed starting from left to right and then moving down to the next line. This is the author sequence that will be used in future citations and by indexing services.</w:t>
-      </w:r>
-      <w:r>
-        <w:t xml:space="preserve"> </w:t>
-      </w:r>
-      <w:r>
-        <w:t>Names should not be listed in columns nor group by affiliation.</w:t>
-      </w:r>
-      <w:r>
-        <w:rPr>
-          <w:lang w:val="en-US"/>
-        </w:rPr>
-        <w:t xml:space="preserve"> </w:t>
-      </w:r>
-      <w:r>
-        <w:t>Please keep your affiliations as succinct as possible (for example, do not differentiate among departments of the same organization).</w:t>
-      </w:r>
-    </w:p>
-    <w:p>
-      <w:pPr>
-        <w:pStyle w:val="Heading3"/>
-      </w:pPr>
-      <w:r>
-        <w:t xml:space="preserve">For papers with more than six authors: </w:t>
-      </w:r>
-      <w:r>
-        <w:rPr>
-          <w:i w:val="0"/>
-        </w:rPr>
-        <w:t>Add author names horizontally, moving to a third row if needed for more than 8 authors.</w:t>
-      </w:r>
-    </w:p>
-    <w:p>
-      <w:pPr>
-        <w:pStyle w:val="Heading3"/>
-      </w:pPr>
-      <w:r>
-        <w:t xml:space="preserve">For </w:t>
-      </w:r>
-      <w:r>
-        <w:t xml:space="preserve">papers with less than </w:t>
-      </w:r>
-      <w:r>
-        <w:t>six</w:t>
-      </w:r>
-      <w:r>
-        <w:t xml:space="preserve"> authors</w:t>
-      </w:r>
-      <w:r>
-        <w:t xml:space="preserve">: </w:t>
-      </w:r>
-      <w:r>
-        <w:rPr>
-          <w:i w:val="0"/>
-        </w:rPr>
-        <w:t>To change the default, adjust the template as follows.</w:t>
-      </w:r>
-    </w:p>
-    <w:p>
-      <w:pPr>
-        <w:pStyle w:val="Heading4"/>
-      </w:pPr>
-      <w:r>
-        <w:t>Selection</w:t>
-      </w:r>
-      <w:r>
-        <w:t xml:space="preserve">: </w:t>
-      </w:r>
-      <w:r>
-        <w:rPr>
-          <w:i w:val="0"/>
-        </w:rPr>
-        <w:t>Highlight all author and affiliation lines.</w:t>
-      </w:r>
-    </w:p>
-    <w:p>
-      <w:pPr>
-        <w:pStyle w:val="Heading4"/>
-      </w:pPr>
-      <w:r>
-        <w:t>Change number of columns:</w:t>
-      </w:r>
-      <w:r>
-        <w:t xml:space="preserve"> </w:t>
-      </w:r>
-      <w:r>
-        <w:rPr>
-          <w:i w:val="0"/>
-        </w:rPr>
-        <w:t xml:space="preserve">Select the Columns icon from the MS Word Standard toolbar and then select </w:t>
-      </w:r>
-      <w:r>
-        <w:rPr>
-          <w:i w:val="0"/>
-        </w:rPr>
-        <w:t>the correct number of columns</w:t>
-      </w:r>
-      <w:r>
-        <w:rPr>
-          <w:i w:val="0"/>
-        </w:rPr>
-        <w:t xml:space="preserve"> from the selection palette.</w:t>
-      </w:r>
-    </w:p>
-    <w:p>
-      <w:pPr>
-        <w:pStyle w:val="Heading4"/>
-        <w:rPr>
-          <w:i w:val="0"/>
-        </w:rPr>
-      </w:pPr>
-      <w:r>
-        <w:t xml:space="preserve">Deletion: </w:t>
-      </w:r>
-      <w:r>
-        <w:rPr>
-          <w:i w:val="0"/>
-        </w:rPr>
-        <w:t xml:space="preserve">Delete the author and affiliation lines for the </w:t>
-      </w:r>
-      <w:r>
-        <w:rPr>
-          <w:i w:val="0"/>
-        </w:rPr>
-        <w:t>extra authors.</w:t>
-      </w:r>
-    </w:p>
-    <w:p>
-      <w:pPr>
-        <w:jc w:val="left"/>
-        <w:rPr>
-          <w:i/>
-          <w:iCs/>
-          <w:noProof/>
-        </w:rPr>
-      </w:pPr>
-    </w:p>
-    <w:p>
-      <w:pPr>
-        <w:pStyle w:val="Heading2"/>
-      </w:pPr>
-      <w:r>
-        <w:t>Identify</w:t>
-      </w:r>
-      <w:r>
-        <w:t xml:space="preserve"> the Headings</w:t>
-      </w:r>
-    </w:p>
-    <w:p>
-      <w:pPr>
-        <w:pStyle w:val="BodyText"/>
-      </w:pPr>
-      <w:r>
-        <w:t>Headings, or heads, are organizational devices that guide the reader through your paper. There are two types: component heads and text heads.</w:t>
-      </w:r>
-    </w:p>
-    <w:p>
-      <w:pPr>
-        <w:pStyle w:val="BodyText"/>
-      </w:pPr>
-      <w:r>
-        <w:t>Component heads identify the different components of your paper and are not topically subordinate to each other. Examples include Acknowledgments and References and, for these, the correct style to use is “Heading 5”. Use “figure caption” for your Figure captions, and “table head” for your table title. Run-in heads, such as “Abstract”, will require you to apply a style (in this case, italic) in addition to the style provided by the drop down menu to differentiate the head from the text.</w:t>
-      </w:r>
-    </w:p>
-    <w:p>
-      <w:pPr>
-        <w:pStyle w:val="BodyText"/>
-      </w:pPr>
-      <w:r>
-        <w:t xml:space="preserve">Text heads organize the topics on a relational, hierarchical basis. For example, the paper title is the primary text head </w:t>
-      </w:r>
-      <w:r>
-        <w:t>because all subsequent material relates and elaborates on this one topic. If there are two or more sub-topics, the next level head (uppercase Roman numerals) should be used and, conversely, if there are not at least two sub-topics, then no subheads should be introduced. Styles named “Heading 1”, “Heading 2”, “Heading 3”, and “Heading 4” are prescribed.</w:t>
-      </w:r>
-    </w:p>
-    <w:p>
-      <w:pPr>
-        <w:pStyle w:val="Heading2"/>
-      </w:pPr>
-      <w:r>
-        <w:t>Figures and Tables</w:t>
-      </w:r>
-    </w:p>
-    <w:p>
-      <w:pPr>
-        <w:pStyle w:val="Heading4"/>
-      </w:pPr>
-      <w:r>
-        <w:t xml:space="preserve"> </w:t>
-      </w:r>
-      <w:r>
-        <w:t xml:space="preserve">Positioning Figures and Tables: </w:t>
-      </w:r>
-      <w:r>
-        <w:rPr>
-          <w:i w:val="0"/>
-        </w:rPr>
-        <w:t>Place figures and tables at the top and bottom of columns. Avoid placing them in the middle of columns. Large figures and tables may span across both columns. Figure captions should be below the figures; table heads should appear above the tables. Insert figures and tables after they are cited in the text. Use the abbreviation “Fig. 1”, even at the beginning of a sentence.</w:t>
-      </w:r>
-    </w:p>
-    <w:p>
-      <w:pPr>
-        <w:pStyle w:val="tablehead"/>
-      </w:pPr>
-      <w:r>
-        <w:t>Table Type Styles</w:t>
+        <w:t>ICAO GANP KPIs</w:t>
       </w:r>
     </w:p>
     <w:tbl>
@@ -1730,10 +2190,10 @@
         <w:tblLook w:val="0000" w:firstRow="0" w:lastRow="0" w:firstColumn="0" w:lastColumn="0" w:noHBand="0" w:noVBand="0"/>
       </w:tblPr>
       <w:tblGrid>
-        <w:gridCol w:w="720"/>
-        <w:gridCol w:w="2340"/>
-        <w:gridCol w:w="900"/>
-        <w:gridCol w:w="900"/>
+        <w:gridCol w:w="706"/>
+        <w:gridCol w:w="1634"/>
+        <w:gridCol w:w="918"/>
+        <w:gridCol w:w="1701"/>
       </w:tblGrid>
       <w:tr>
         <w:trPr>
@@ -1744,31 +2204,22 @@
         </w:trPr>
         <w:tc>
           <w:tcPr>
-            <w:tcW w:w="720" w:type="dxa"/>
-            <w:vMerge w:val="restart"/>
+            <w:tcW w:w="4959" w:type="dxa"/>
+            <w:gridSpan w:val="4"/>
             <w:vAlign w:val="center"/>
           </w:tcPr>
           <w:p>
             <w:pPr>
               <w:pStyle w:val="tablecolhead"/>
+              <w:rPr>
+                <w:lang w:val="en-GB"/>
+              </w:rPr>
             </w:pPr>
             <w:r>
-              <w:t>Table Head</w:t>
-            </w:r>
-          </w:p>
-        </w:tc>
-        <w:tc>
-          <w:tcPr>
-            <w:tcW w:w="4140" w:type="dxa"/>
-            <w:gridSpan w:val="3"/>
-            <w:vAlign w:val="center"/>
-          </w:tcPr>
-          <w:p>
-            <w:pPr>
-              <w:pStyle w:val="tablecolhead"/>
-            </w:pPr>
-            <w:r>
-              <w:t>Table Column Head</w:t>
+              <w:rPr>
+                <w:lang w:val="en-GB"/>
+              </w:rPr>
+              <w:t>KPI Overview</w:t>
             </w:r>
           </w:p>
         </w:tc>
@@ -1782,57 +2233,87 @@
         </w:trPr>
         <w:tc>
           <w:tcPr>
-            <w:tcW w:w="720" w:type="dxa"/>
-            <w:vMerge/>
-          </w:tcPr>
-          <w:p>
-            <w:pPr>
-              <w:rPr>
-                <w:sz w:val="16"/>
-                <w:szCs w:val="16"/>
-              </w:rPr>
-            </w:pPr>
-          </w:p>
-        </w:tc>
-        <w:tc>
-          <w:tcPr>
-            <w:tcW w:w="2340" w:type="dxa"/>
+            <w:tcW w:w="706" w:type="dxa"/>
             <w:vAlign w:val="center"/>
           </w:tcPr>
           <w:p>
             <w:pPr>
               <w:pStyle w:val="tablecolsubhead"/>
+              <w:rPr>
+                <w:lang w:val="en-GB"/>
+              </w:rPr>
             </w:pPr>
             <w:r>
-              <w:t>Table column subhead</w:t>
+              <w:rPr>
+                <w:lang w:val="en-GB"/>
+              </w:rPr>
+              <w:t>KPI ID</w:t>
             </w:r>
           </w:p>
         </w:tc>
         <w:tc>
           <w:tcPr>
-            <w:tcW w:w="900" w:type="dxa"/>
+            <w:tcW w:w="1634" w:type="dxa"/>
             <w:vAlign w:val="center"/>
           </w:tcPr>
           <w:p>
             <w:pPr>
               <w:pStyle w:val="tablecolsubhead"/>
+              <w:rPr>
+                <w:lang w:val="en-GB"/>
+              </w:rPr>
             </w:pPr>
             <w:r>
-              <w:t>Subhead</w:t>
+              <w:rPr>
+                <w:lang w:val="en-GB"/>
+              </w:rPr>
+              <w:t>KPI Title</w:t>
             </w:r>
           </w:p>
         </w:tc>
         <w:tc>
           <w:tcPr>
-            <w:tcW w:w="900" w:type="dxa"/>
+            <w:tcW w:w="918" w:type="dxa"/>
             <w:vAlign w:val="center"/>
           </w:tcPr>
           <w:p>
             <w:pPr>
               <w:pStyle w:val="tablecolsubhead"/>
+              <w:rPr>
+                <w:lang w:val="en-GB"/>
+              </w:rPr>
             </w:pPr>
             <w:r>
-              <w:t>Subhead</w:t>
+              <w:rPr>
+                <w:lang w:val="en-GB"/>
+              </w:rPr>
+              <w:t>S</w:t>
+            </w:r>
+            <w:r>
+              <w:rPr>
+                <w:lang w:val="en-GB"/>
+              </w:rPr>
+              <w:t>cope</w:t>
+            </w:r>
+          </w:p>
+        </w:tc>
+        <w:tc>
+          <w:tcPr>
+            <w:tcW w:w="1701" w:type="dxa"/>
+            <w:vAlign w:val="center"/>
+          </w:tcPr>
+          <w:p>
+            <w:pPr>
+              <w:pStyle w:val="tablecolsubhead"/>
+              <w:rPr>
+                <w:lang w:val="en-GB"/>
+              </w:rPr>
+            </w:pPr>
+            <w:r>
+              <w:rPr>
+                <w:lang w:val="en-GB"/>
+              </w:rPr>
+              <w:t>Data Type</w:t>
             </w:r>
           </w:p>
         </w:tc>
@@ -1844,45 +2325,51 @@
         </w:trPr>
         <w:tc>
           <w:tcPr>
-            <w:tcW w:w="720" w:type="dxa"/>
+            <w:tcW w:w="706" w:type="dxa"/>
             <w:vAlign w:val="center"/>
           </w:tcPr>
           <w:p>
             <w:pPr>
               <w:pStyle w:val="tablecopy"/>
               <w:rPr>
-                <w:sz w:val="8"/>
-                <w:szCs w:val="8"/>
+                <w:noProof w:val="0"/>
+                <w:lang w:val="en-GB"/>
               </w:rPr>
             </w:pPr>
             <w:r>
-              <w:t>copy</w:t>
+              <w:rPr>
+                <w:noProof w:val="0"/>
+                <w:lang w:val="en-GB"/>
+              </w:rPr>
+              <w:t>KPI01</w:t>
             </w:r>
           </w:p>
         </w:tc>
         <w:tc>
           <w:tcPr>
-            <w:tcW w:w="2340" w:type="dxa"/>
+            <w:tcW w:w="1634" w:type="dxa"/>
             <w:vAlign w:val="center"/>
           </w:tcPr>
           <w:p>
             <w:pPr>
               <w:pStyle w:val="tablecopy"/>
+              <w:rPr>
+                <w:noProof w:val="0"/>
+                <w:lang w:val="en-GB"/>
+              </w:rPr>
             </w:pPr>
             <w:r>
-              <w:t>More table copy</w:t>
-            </w:r>
-            <w:r>
-              <w:rPr>
-                <w:vertAlign w:val="superscript"/>
-              </w:rPr>
-              <w:t>a</w:t>
+              <w:rPr>
+                <w:noProof w:val="0"/>
+                <w:lang w:val="en-GB"/>
+              </w:rPr>
+              <w:t>Departure Punctuality</w:t>
             </w:r>
           </w:p>
         </w:tc>
         <w:tc>
           <w:tcPr>
-            <w:tcW w:w="900" w:type="dxa"/>
+            <w:tcW w:w="918" w:type="dxa"/>
             <w:vAlign w:val="center"/>
           </w:tcPr>
           <w:p>
@@ -1890,13 +2377,22 @@
               <w:rPr>
                 <w:sz w:val="16"/>
                 <w:szCs w:val="16"/>
+                <w:lang w:val="en-GB"/>
               </w:rPr>
             </w:pPr>
+            <w:r>
+              <w:rPr>
+                <w:sz w:val="16"/>
+                <w:szCs w:val="16"/>
+                <w:lang w:val="en-GB"/>
+              </w:rPr>
+              <w:t>Airport</w:t>
+            </w:r>
           </w:p>
         </w:tc>
         <w:tc>
           <w:tcPr>
-            <w:tcW w:w="900" w:type="dxa"/>
+            <w:tcW w:w="1701" w:type="dxa"/>
             <w:vAlign w:val="center"/>
           </w:tcPr>
           <w:p>
@@ -1904,712 +2400,2587 @@
               <w:rPr>
                 <w:sz w:val="16"/>
                 <w:szCs w:val="16"/>
+                <w:lang w:val="en-GB"/>
               </w:rPr>
             </w:pPr>
+            <w:r>
+              <w:rPr>
+                <w:sz w:val="16"/>
+                <w:szCs w:val="16"/>
+                <w:lang w:val="en-GB"/>
+              </w:rPr>
+              <w:t>Movement</w:t>
+            </w:r>
+          </w:p>
+        </w:tc>
+      </w:tr>
+      <w:tr>
+        <w:trPr>
+          <w:trHeight w:val="320"/>
+          <w:jc w:val="center"/>
+        </w:trPr>
+        <w:tc>
+          <w:tcPr>
+            <w:tcW w:w="706" w:type="dxa"/>
+            <w:vAlign w:val="center"/>
+          </w:tcPr>
+          <w:p>
+            <w:pPr>
+              <w:pStyle w:val="tablecopy"/>
+              <w:rPr>
+                <w:noProof w:val="0"/>
+                <w:lang w:val="en-GB"/>
+              </w:rPr>
+            </w:pPr>
+            <w:r>
+              <w:rPr>
+                <w:noProof w:val="0"/>
+                <w:lang w:val="en-GB"/>
+              </w:rPr>
+              <w:t>KPI02</w:t>
+            </w:r>
+          </w:p>
+        </w:tc>
+        <w:tc>
+          <w:tcPr>
+            <w:tcW w:w="1634" w:type="dxa"/>
+            <w:vAlign w:val="center"/>
+          </w:tcPr>
+          <w:p>
+            <w:pPr>
+              <w:pStyle w:val="tablecopy"/>
+              <w:rPr>
+                <w:noProof w:val="0"/>
+                <w:lang w:val="en-GB"/>
+              </w:rPr>
+            </w:pPr>
+            <w:r>
+              <w:rPr>
+                <w:noProof w:val="0"/>
+                <w:lang w:val="en-GB"/>
+              </w:rPr>
+              <w:t>Taxi-Out Additional Time</w:t>
+            </w:r>
+          </w:p>
+        </w:tc>
+        <w:tc>
+          <w:tcPr>
+            <w:tcW w:w="918" w:type="dxa"/>
+            <w:vAlign w:val="center"/>
+          </w:tcPr>
+          <w:p>
+            <w:pPr>
+              <w:rPr>
+                <w:sz w:val="16"/>
+                <w:szCs w:val="16"/>
+                <w:lang w:val="en-GB"/>
+              </w:rPr>
+            </w:pPr>
+            <w:r>
+              <w:rPr>
+                <w:sz w:val="16"/>
+                <w:szCs w:val="16"/>
+                <w:lang w:val="en-GB"/>
+              </w:rPr>
+              <w:t>Airport</w:t>
+            </w:r>
+          </w:p>
+        </w:tc>
+        <w:tc>
+          <w:tcPr>
+            <w:tcW w:w="1701" w:type="dxa"/>
+            <w:vAlign w:val="center"/>
+          </w:tcPr>
+          <w:p>
+            <w:pPr>
+              <w:rPr>
+                <w:sz w:val="16"/>
+                <w:szCs w:val="16"/>
+                <w:lang w:val="en-GB"/>
+              </w:rPr>
+            </w:pPr>
+            <w:r>
+              <w:rPr>
+                <w:sz w:val="16"/>
+                <w:szCs w:val="16"/>
+                <w:lang w:val="en-GB"/>
+              </w:rPr>
+              <w:t>Movement</w:t>
+            </w:r>
+          </w:p>
+        </w:tc>
+      </w:tr>
+      <w:tr>
+        <w:trPr>
+          <w:trHeight w:val="320"/>
+          <w:jc w:val="center"/>
+        </w:trPr>
+        <w:tc>
+          <w:tcPr>
+            <w:tcW w:w="706" w:type="dxa"/>
+            <w:vAlign w:val="center"/>
+          </w:tcPr>
+          <w:p>
+            <w:pPr>
+              <w:pStyle w:val="tablecopy"/>
+              <w:rPr>
+                <w:noProof w:val="0"/>
+                <w:lang w:val="en-GB"/>
+              </w:rPr>
+            </w:pPr>
+            <w:r>
+              <w:rPr>
+                <w:noProof w:val="0"/>
+                <w:lang w:val="en-GB"/>
+              </w:rPr>
+              <w:t>KPI03</w:t>
+            </w:r>
+          </w:p>
+        </w:tc>
+        <w:tc>
+          <w:tcPr>
+            <w:tcW w:w="1634" w:type="dxa"/>
+            <w:vAlign w:val="center"/>
+          </w:tcPr>
+          <w:p>
+            <w:pPr>
+              <w:pStyle w:val="tablecopy"/>
+              <w:rPr>
+                <w:noProof w:val="0"/>
+                <w:lang w:val="en-GB"/>
+              </w:rPr>
+            </w:pPr>
+            <w:r>
+              <w:rPr>
+                <w:noProof w:val="0"/>
+                <w:lang w:val="en-GB"/>
+              </w:rPr>
+              <w:t>ATFM slot adherence</w:t>
+            </w:r>
+          </w:p>
+        </w:tc>
+        <w:tc>
+          <w:tcPr>
+            <w:tcW w:w="918" w:type="dxa"/>
+            <w:vAlign w:val="center"/>
+          </w:tcPr>
+          <w:p>
+            <w:pPr>
+              <w:rPr>
+                <w:sz w:val="16"/>
+                <w:szCs w:val="16"/>
+                <w:lang w:val="en-GB"/>
+              </w:rPr>
+            </w:pPr>
+            <w:r>
+              <w:rPr>
+                <w:sz w:val="16"/>
+                <w:szCs w:val="16"/>
+                <w:lang w:val="en-GB"/>
+              </w:rPr>
+              <w:t>Airport/En-route</w:t>
+            </w:r>
+          </w:p>
+        </w:tc>
+        <w:tc>
+          <w:tcPr>
+            <w:tcW w:w="1701" w:type="dxa"/>
+            <w:vAlign w:val="center"/>
+          </w:tcPr>
+          <w:p>
+            <w:pPr>
+              <w:rPr>
+                <w:sz w:val="16"/>
+                <w:szCs w:val="16"/>
+                <w:lang w:val="en-GB"/>
+              </w:rPr>
+            </w:pPr>
+            <w:r>
+              <w:rPr>
+                <w:sz w:val="16"/>
+                <w:szCs w:val="16"/>
+                <w:lang w:val="en-GB"/>
+              </w:rPr>
+              <w:t>Flow management</w:t>
+            </w:r>
+            <w:r>
+              <w:rPr>
+                <w:sz w:val="16"/>
+                <w:szCs w:val="16"/>
+                <w:lang w:val="en-GB"/>
+              </w:rPr>
+              <w:t xml:space="preserve"> (en-route)</w:t>
+            </w:r>
+          </w:p>
+        </w:tc>
+      </w:tr>
+      <w:tr>
+        <w:trPr>
+          <w:trHeight w:val="320"/>
+          <w:jc w:val="center"/>
+        </w:trPr>
+        <w:tc>
+          <w:tcPr>
+            <w:tcW w:w="706" w:type="dxa"/>
+            <w:vAlign w:val="center"/>
+          </w:tcPr>
+          <w:p>
+            <w:pPr>
+              <w:pStyle w:val="tablecopy"/>
+              <w:rPr>
+                <w:noProof w:val="0"/>
+                <w:lang w:val="en-GB"/>
+              </w:rPr>
+            </w:pPr>
+            <w:r>
+              <w:rPr>
+                <w:noProof w:val="0"/>
+                <w:lang w:val="en-GB"/>
+              </w:rPr>
+              <w:t>KPI04</w:t>
+            </w:r>
+          </w:p>
+        </w:tc>
+        <w:tc>
+          <w:tcPr>
+            <w:tcW w:w="1634" w:type="dxa"/>
+            <w:vAlign w:val="center"/>
+          </w:tcPr>
+          <w:p>
+            <w:pPr>
+              <w:pStyle w:val="tablecopy"/>
+              <w:rPr>
+                <w:noProof w:val="0"/>
+                <w:lang w:val="en-GB"/>
+              </w:rPr>
+            </w:pPr>
+            <w:r>
+              <w:rPr>
+                <w:noProof w:val="0"/>
+                <w:lang w:val="en-GB"/>
+              </w:rPr>
+              <w:t>Filed flight plan en-route extension</w:t>
+            </w:r>
+          </w:p>
+        </w:tc>
+        <w:tc>
+          <w:tcPr>
+            <w:tcW w:w="918" w:type="dxa"/>
+            <w:vAlign w:val="center"/>
+          </w:tcPr>
+          <w:p>
+            <w:pPr>
+              <w:rPr>
+                <w:sz w:val="16"/>
+                <w:szCs w:val="16"/>
+                <w:lang w:val="en-GB"/>
+              </w:rPr>
+            </w:pPr>
+            <w:r>
+              <w:rPr>
+                <w:sz w:val="16"/>
+                <w:szCs w:val="16"/>
+                <w:lang w:val="en-GB"/>
+              </w:rPr>
+              <w:t>En-route</w:t>
+            </w:r>
+          </w:p>
+        </w:tc>
+        <w:tc>
+          <w:tcPr>
+            <w:tcW w:w="1701" w:type="dxa"/>
+            <w:vAlign w:val="center"/>
+          </w:tcPr>
+          <w:p>
+            <w:pPr>
+              <w:rPr>
+                <w:sz w:val="16"/>
+                <w:szCs w:val="16"/>
+                <w:lang w:val="en-GB"/>
+              </w:rPr>
+            </w:pPr>
+            <w:r>
+              <w:rPr>
+                <w:sz w:val="16"/>
+                <w:szCs w:val="16"/>
+                <w:lang w:val="en-GB"/>
+              </w:rPr>
+              <w:t>Flight plan trajectory</w:t>
+            </w:r>
+          </w:p>
+        </w:tc>
+      </w:tr>
+      <w:tr>
+        <w:trPr>
+          <w:trHeight w:val="320"/>
+          <w:jc w:val="center"/>
+        </w:trPr>
+        <w:tc>
+          <w:tcPr>
+            <w:tcW w:w="706" w:type="dxa"/>
+            <w:vAlign w:val="center"/>
+          </w:tcPr>
+          <w:p>
+            <w:pPr>
+              <w:pStyle w:val="tablecopy"/>
+              <w:rPr>
+                <w:noProof w:val="0"/>
+                <w:lang w:val="en-GB"/>
+              </w:rPr>
+            </w:pPr>
+            <w:r>
+              <w:rPr>
+                <w:noProof w:val="0"/>
+                <w:lang w:val="en-GB"/>
+              </w:rPr>
+              <w:t>KPI05</w:t>
+            </w:r>
+          </w:p>
+        </w:tc>
+        <w:tc>
+          <w:tcPr>
+            <w:tcW w:w="1634" w:type="dxa"/>
+            <w:vAlign w:val="center"/>
+          </w:tcPr>
+          <w:p>
+            <w:pPr>
+              <w:pStyle w:val="tablecopy"/>
+              <w:rPr>
+                <w:noProof w:val="0"/>
+                <w:lang w:val="en-GB"/>
+              </w:rPr>
+            </w:pPr>
+            <w:r>
+              <w:rPr>
+                <w:noProof w:val="0"/>
+                <w:lang w:val="en-GB"/>
+              </w:rPr>
+              <w:t>Actual en-route extension</w:t>
+            </w:r>
+          </w:p>
+        </w:tc>
+        <w:tc>
+          <w:tcPr>
+            <w:tcW w:w="918" w:type="dxa"/>
+            <w:vAlign w:val="center"/>
+          </w:tcPr>
+          <w:p>
+            <w:pPr>
+              <w:rPr>
+                <w:sz w:val="16"/>
+                <w:szCs w:val="16"/>
+                <w:lang w:val="en-GB"/>
+              </w:rPr>
+            </w:pPr>
+            <w:r>
+              <w:rPr>
+                <w:sz w:val="16"/>
+                <w:szCs w:val="16"/>
+                <w:lang w:val="en-GB"/>
+              </w:rPr>
+              <w:t>En-route</w:t>
+            </w:r>
+          </w:p>
+        </w:tc>
+        <w:tc>
+          <w:tcPr>
+            <w:tcW w:w="1701" w:type="dxa"/>
+            <w:vAlign w:val="center"/>
+          </w:tcPr>
+          <w:p>
+            <w:pPr>
+              <w:rPr>
+                <w:sz w:val="16"/>
+                <w:szCs w:val="16"/>
+                <w:lang w:val="en-GB"/>
+              </w:rPr>
+            </w:pPr>
+            <w:r>
+              <w:rPr>
+                <w:sz w:val="16"/>
+                <w:szCs w:val="16"/>
+                <w:lang w:val="en-GB"/>
+              </w:rPr>
+              <w:t>Actual trajectory</w:t>
+            </w:r>
+          </w:p>
+        </w:tc>
+      </w:tr>
+      <w:tr>
+        <w:trPr>
+          <w:trHeight w:val="320"/>
+          <w:jc w:val="center"/>
+        </w:trPr>
+        <w:tc>
+          <w:tcPr>
+            <w:tcW w:w="706" w:type="dxa"/>
+            <w:vAlign w:val="center"/>
+          </w:tcPr>
+          <w:p>
+            <w:pPr>
+              <w:pStyle w:val="tablecopy"/>
+              <w:rPr>
+                <w:noProof w:val="0"/>
+                <w:lang w:val="en-GB"/>
+              </w:rPr>
+            </w:pPr>
+            <w:r>
+              <w:rPr>
+                <w:noProof w:val="0"/>
+                <w:lang w:val="en-GB"/>
+              </w:rPr>
+              <w:t>KPI06</w:t>
+            </w:r>
+          </w:p>
+        </w:tc>
+        <w:tc>
+          <w:tcPr>
+            <w:tcW w:w="1634" w:type="dxa"/>
+            <w:vAlign w:val="center"/>
+          </w:tcPr>
+          <w:p>
+            <w:pPr>
+              <w:pStyle w:val="tablecopy"/>
+              <w:rPr>
+                <w:noProof w:val="0"/>
+                <w:lang w:val="en-GB"/>
+              </w:rPr>
+            </w:pPr>
+            <w:r>
+              <w:rPr>
+                <w:noProof w:val="0"/>
+                <w:lang w:val="en-GB"/>
+              </w:rPr>
+              <w:t>En-route airspace capacity</w:t>
+            </w:r>
+          </w:p>
+        </w:tc>
+        <w:tc>
+          <w:tcPr>
+            <w:tcW w:w="918" w:type="dxa"/>
+            <w:vAlign w:val="center"/>
+          </w:tcPr>
+          <w:p>
+            <w:pPr>
+              <w:rPr>
+                <w:sz w:val="16"/>
+                <w:szCs w:val="16"/>
+                <w:lang w:val="en-GB"/>
+              </w:rPr>
+            </w:pPr>
+            <w:r>
+              <w:rPr>
+                <w:sz w:val="16"/>
+                <w:szCs w:val="16"/>
+                <w:lang w:val="en-GB"/>
+              </w:rPr>
+              <w:t>En-route</w:t>
+            </w:r>
+          </w:p>
+        </w:tc>
+        <w:tc>
+          <w:tcPr>
+            <w:tcW w:w="1701" w:type="dxa"/>
+            <w:vAlign w:val="center"/>
+          </w:tcPr>
+          <w:p>
+            <w:pPr>
+              <w:rPr>
+                <w:sz w:val="16"/>
+                <w:szCs w:val="16"/>
+                <w:lang w:val="en-GB"/>
+              </w:rPr>
+            </w:pPr>
+            <w:r>
+              <w:rPr>
+                <w:sz w:val="16"/>
+                <w:szCs w:val="16"/>
+                <w:lang w:val="en-GB"/>
+              </w:rPr>
+              <w:t>En-route capacity declaration</w:t>
+            </w:r>
+          </w:p>
+        </w:tc>
+      </w:tr>
+      <w:tr>
+        <w:trPr>
+          <w:trHeight w:val="320"/>
+          <w:jc w:val="center"/>
+        </w:trPr>
+        <w:tc>
+          <w:tcPr>
+            <w:tcW w:w="706" w:type="dxa"/>
+            <w:vAlign w:val="center"/>
+          </w:tcPr>
+          <w:p>
+            <w:pPr>
+              <w:pStyle w:val="tablecopy"/>
+              <w:rPr>
+                <w:noProof w:val="0"/>
+                <w:lang w:val="en-GB"/>
+              </w:rPr>
+            </w:pPr>
+            <w:r>
+              <w:rPr>
+                <w:noProof w:val="0"/>
+                <w:lang w:val="en-GB"/>
+              </w:rPr>
+              <w:t>KPI07</w:t>
+            </w:r>
+          </w:p>
+        </w:tc>
+        <w:tc>
+          <w:tcPr>
+            <w:tcW w:w="1634" w:type="dxa"/>
+            <w:vAlign w:val="center"/>
+          </w:tcPr>
+          <w:p>
+            <w:pPr>
+              <w:pStyle w:val="tablecopy"/>
+              <w:rPr>
+                <w:noProof w:val="0"/>
+                <w:lang w:val="en-GB"/>
+              </w:rPr>
+            </w:pPr>
+            <w:r>
+              <w:rPr>
+                <w:noProof w:val="0"/>
+                <w:lang w:val="en-GB"/>
+              </w:rPr>
+              <w:t>En-route ATFM delay</w:t>
+            </w:r>
+          </w:p>
+        </w:tc>
+        <w:tc>
+          <w:tcPr>
+            <w:tcW w:w="918" w:type="dxa"/>
+            <w:vAlign w:val="center"/>
+          </w:tcPr>
+          <w:p>
+            <w:pPr>
+              <w:rPr>
+                <w:sz w:val="16"/>
+                <w:szCs w:val="16"/>
+                <w:lang w:val="en-GB"/>
+              </w:rPr>
+            </w:pPr>
+            <w:r>
+              <w:rPr>
+                <w:sz w:val="16"/>
+                <w:szCs w:val="16"/>
+                <w:lang w:val="en-GB"/>
+              </w:rPr>
+              <w:t>En-route</w:t>
+            </w:r>
+          </w:p>
+        </w:tc>
+        <w:tc>
+          <w:tcPr>
+            <w:tcW w:w="1701" w:type="dxa"/>
+            <w:vAlign w:val="center"/>
+          </w:tcPr>
+          <w:p>
+            <w:pPr>
+              <w:rPr>
+                <w:sz w:val="16"/>
+                <w:szCs w:val="16"/>
+                <w:lang w:val="en-GB"/>
+              </w:rPr>
+            </w:pPr>
+            <w:r>
+              <w:rPr>
+                <w:sz w:val="16"/>
+                <w:szCs w:val="16"/>
+                <w:lang w:val="en-GB"/>
+              </w:rPr>
+              <w:t>Flow management</w:t>
+            </w:r>
+          </w:p>
+        </w:tc>
+      </w:tr>
+      <w:tr>
+        <w:trPr>
+          <w:trHeight w:val="320"/>
+          <w:jc w:val="center"/>
+        </w:trPr>
+        <w:tc>
+          <w:tcPr>
+            <w:tcW w:w="706" w:type="dxa"/>
+            <w:vAlign w:val="center"/>
+          </w:tcPr>
+          <w:p>
+            <w:pPr>
+              <w:pStyle w:val="tablecopy"/>
+              <w:rPr>
+                <w:noProof w:val="0"/>
+                <w:lang w:val="en-GB"/>
+              </w:rPr>
+            </w:pPr>
+            <w:r>
+              <w:rPr>
+                <w:noProof w:val="0"/>
+                <w:lang w:val="en-GB"/>
+              </w:rPr>
+              <w:t>KPI08</w:t>
+            </w:r>
+          </w:p>
+        </w:tc>
+        <w:tc>
+          <w:tcPr>
+            <w:tcW w:w="1634" w:type="dxa"/>
+            <w:vAlign w:val="center"/>
+          </w:tcPr>
+          <w:p>
+            <w:pPr>
+              <w:pStyle w:val="tablecopy"/>
+              <w:rPr>
+                <w:noProof w:val="0"/>
+                <w:lang w:val="en-GB"/>
+              </w:rPr>
+            </w:pPr>
+            <w:r>
+              <w:rPr>
+                <w:noProof w:val="0"/>
+                <w:lang w:val="en-GB"/>
+              </w:rPr>
+              <w:t>Additional time in terminal airspace</w:t>
+            </w:r>
+          </w:p>
+        </w:tc>
+        <w:tc>
+          <w:tcPr>
+            <w:tcW w:w="918" w:type="dxa"/>
+            <w:vAlign w:val="center"/>
+          </w:tcPr>
+          <w:p>
+            <w:pPr>
+              <w:rPr>
+                <w:sz w:val="16"/>
+                <w:szCs w:val="16"/>
+                <w:lang w:val="en-GB"/>
+              </w:rPr>
+            </w:pPr>
+            <w:r>
+              <w:rPr>
+                <w:sz w:val="16"/>
+                <w:szCs w:val="16"/>
+                <w:lang w:val="en-GB"/>
+              </w:rPr>
+              <w:t>Airport</w:t>
+            </w:r>
+          </w:p>
+        </w:tc>
+        <w:tc>
+          <w:tcPr>
+            <w:tcW w:w="1701" w:type="dxa"/>
+            <w:vAlign w:val="center"/>
+          </w:tcPr>
+          <w:p>
+            <w:pPr>
+              <w:rPr>
+                <w:sz w:val="16"/>
+                <w:szCs w:val="16"/>
+                <w:lang w:val="en-GB"/>
+              </w:rPr>
+            </w:pPr>
+            <w:r>
+              <w:rPr>
+                <w:sz w:val="16"/>
+                <w:szCs w:val="16"/>
+                <w:lang w:val="en-GB"/>
+              </w:rPr>
+              <w:t>Movement and trajectory crossing positions</w:t>
+            </w:r>
+          </w:p>
+        </w:tc>
+      </w:tr>
+      <w:tr>
+        <w:trPr>
+          <w:trHeight w:val="320"/>
+          <w:jc w:val="center"/>
+        </w:trPr>
+        <w:tc>
+          <w:tcPr>
+            <w:tcW w:w="706" w:type="dxa"/>
+            <w:vAlign w:val="center"/>
+          </w:tcPr>
+          <w:p>
+            <w:pPr>
+              <w:pStyle w:val="tablecopy"/>
+              <w:rPr>
+                <w:noProof w:val="0"/>
+                <w:lang w:val="en-GB"/>
+              </w:rPr>
+            </w:pPr>
+            <w:r>
+              <w:rPr>
+                <w:noProof w:val="0"/>
+                <w:lang w:val="en-GB"/>
+              </w:rPr>
+              <w:t>KPI09</w:t>
+            </w:r>
+          </w:p>
+        </w:tc>
+        <w:tc>
+          <w:tcPr>
+            <w:tcW w:w="1634" w:type="dxa"/>
+            <w:vAlign w:val="center"/>
+          </w:tcPr>
+          <w:p>
+            <w:pPr>
+              <w:pStyle w:val="tablecopy"/>
+              <w:rPr>
+                <w:noProof w:val="0"/>
+                <w:lang w:val="en-GB"/>
+              </w:rPr>
+            </w:pPr>
+            <w:r>
+              <w:rPr>
+                <w:noProof w:val="0"/>
+                <w:lang w:val="en-GB"/>
+              </w:rPr>
+              <w:t>Airport peak capacity</w:t>
+            </w:r>
+          </w:p>
+        </w:tc>
+        <w:tc>
+          <w:tcPr>
+            <w:tcW w:w="918" w:type="dxa"/>
+            <w:vAlign w:val="center"/>
+          </w:tcPr>
+          <w:p>
+            <w:pPr>
+              <w:rPr>
+                <w:sz w:val="16"/>
+                <w:szCs w:val="16"/>
+                <w:lang w:val="en-GB"/>
+              </w:rPr>
+            </w:pPr>
+            <w:r>
+              <w:rPr>
+                <w:sz w:val="16"/>
+                <w:szCs w:val="16"/>
+                <w:lang w:val="en-GB"/>
+              </w:rPr>
+              <w:t>Airport</w:t>
+            </w:r>
+          </w:p>
+        </w:tc>
+        <w:tc>
+          <w:tcPr>
+            <w:tcW w:w="1701" w:type="dxa"/>
+            <w:vAlign w:val="center"/>
+          </w:tcPr>
+          <w:p>
+            <w:pPr>
+              <w:rPr>
+                <w:sz w:val="16"/>
+                <w:szCs w:val="16"/>
+                <w:lang w:val="en-GB"/>
+              </w:rPr>
+            </w:pPr>
+            <w:r>
+              <w:rPr>
+                <w:sz w:val="16"/>
+                <w:szCs w:val="16"/>
+                <w:lang w:val="en-GB"/>
+              </w:rPr>
+              <w:t>Airport capacity declaration</w:t>
+            </w:r>
+          </w:p>
+        </w:tc>
+      </w:tr>
+      <w:tr>
+        <w:trPr>
+          <w:trHeight w:val="320"/>
+          <w:jc w:val="center"/>
+        </w:trPr>
+        <w:tc>
+          <w:tcPr>
+            <w:tcW w:w="706" w:type="dxa"/>
+            <w:vAlign w:val="center"/>
+          </w:tcPr>
+          <w:p>
+            <w:pPr>
+              <w:pStyle w:val="tablecopy"/>
+              <w:rPr>
+                <w:noProof w:val="0"/>
+                <w:lang w:val="en-GB"/>
+              </w:rPr>
+            </w:pPr>
+            <w:r>
+              <w:rPr>
+                <w:noProof w:val="0"/>
+                <w:lang w:val="en-GB"/>
+              </w:rPr>
+              <w:t>PI10</w:t>
+            </w:r>
+          </w:p>
+        </w:tc>
+        <w:tc>
+          <w:tcPr>
+            <w:tcW w:w="1634" w:type="dxa"/>
+            <w:vAlign w:val="center"/>
+          </w:tcPr>
+          <w:p>
+            <w:pPr>
+              <w:pStyle w:val="tablecopy"/>
+              <w:rPr>
+                <w:noProof w:val="0"/>
+                <w:lang w:val="en-GB"/>
+              </w:rPr>
+            </w:pPr>
+            <w:r>
+              <w:rPr>
+                <w:noProof w:val="0"/>
+                <w:lang w:val="en-GB"/>
+              </w:rPr>
+              <w:t>Airport peak throughput</w:t>
+            </w:r>
+          </w:p>
+        </w:tc>
+        <w:tc>
+          <w:tcPr>
+            <w:tcW w:w="918" w:type="dxa"/>
+            <w:vAlign w:val="center"/>
+          </w:tcPr>
+          <w:p>
+            <w:pPr>
+              <w:rPr>
+                <w:sz w:val="16"/>
+                <w:szCs w:val="16"/>
+                <w:lang w:val="en-GB"/>
+              </w:rPr>
+            </w:pPr>
+            <w:r>
+              <w:rPr>
+                <w:sz w:val="16"/>
+                <w:szCs w:val="16"/>
+                <w:lang w:val="en-GB"/>
+              </w:rPr>
+              <w:t>Airport</w:t>
+            </w:r>
+          </w:p>
+        </w:tc>
+        <w:tc>
+          <w:tcPr>
+            <w:tcW w:w="1701" w:type="dxa"/>
+            <w:vAlign w:val="center"/>
+          </w:tcPr>
+          <w:p>
+            <w:pPr>
+              <w:rPr>
+                <w:sz w:val="16"/>
+                <w:szCs w:val="16"/>
+                <w:lang w:val="en-GB"/>
+              </w:rPr>
+            </w:pPr>
+            <w:r>
+              <w:rPr>
+                <w:sz w:val="16"/>
+                <w:szCs w:val="16"/>
+                <w:lang w:val="en-GB"/>
+              </w:rPr>
+              <w:t>Movement</w:t>
+            </w:r>
+          </w:p>
+        </w:tc>
+      </w:tr>
+      <w:tr>
+        <w:trPr>
+          <w:trHeight w:val="320"/>
+          <w:jc w:val="center"/>
+        </w:trPr>
+        <w:tc>
+          <w:tcPr>
+            <w:tcW w:w="706" w:type="dxa"/>
+            <w:vAlign w:val="center"/>
+          </w:tcPr>
+          <w:p>
+            <w:pPr>
+              <w:pStyle w:val="tablecopy"/>
+              <w:rPr>
+                <w:noProof w:val="0"/>
+                <w:lang w:val="en-GB"/>
+              </w:rPr>
+            </w:pPr>
+            <w:r>
+              <w:rPr>
+                <w:noProof w:val="0"/>
+                <w:lang w:val="en-GB"/>
+              </w:rPr>
+              <w:t>KPI11</w:t>
+            </w:r>
+          </w:p>
+        </w:tc>
+        <w:tc>
+          <w:tcPr>
+            <w:tcW w:w="1634" w:type="dxa"/>
+            <w:vAlign w:val="center"/>
+          </w:tcPr>
+          <w:p>
+            <w:pPr>
+              <w:pStyle w:val="tablecopy"/>
+              <w:rPr>
+                <w:noProof w:val="0"/>
+                <w:lang w:val="en-GB"/>
+              </w:rPr>
+            </w:pPr>
+            <w:r>
+              <w:rPr>
+                <w:noProof w:val="0"/>
+                <w:lang w:val="en-GB"/>
+              </w:rPr>
+              <w:t>Airport throughput efficiency</w:t>
+            </w:r>
+          </w:p>
+        </w:tc>
+        <w:tc>
+          <w:tcPr>
+            <w:tcW w:w="918" w:type="dxa"/>
+            <w:vAlign w:val="center"/>
+          </w:tcPr>
+          <w:p>
+            <w:pPr>
+              <w:rPr>
+                <w:sz w:val="16"/>
+                <w:szCs w:val="16"/>
+                <w:lang w:val="en-GB"/>
+              </w:rPr>
+            </w:pPr>
+            <w:r>
+              <w:rPr>
+                <w:sz w:val="16"/>
+                <w:szCs w:val="16"/>
+                <w:lang w:val="en-GB"/>
+              </w:rPr>
+              <w:t>Airport</w:t>
+            </w:r>
+          </w:p>
+        </w:tc>
+        <w:tc>
+          <w:tcPr>
+            <w:tcW w:w="1701" w:type="dxa"/>
+            <w:vAlign w:val="center"/>
+          </w:tcPr>
+          <w:p>
+            <w:pPr>
+              <w:rPr>
+                <w:sz w:val="16"/>
+                <w:szCs w:val="16"/>
+                <w:lang w:val="en-GB"/>
+              </w:rPr>
+            </w:pPr>
+            <w:r>
+              <w:rPr>
+                <w:sz w:val="16"/>
+                <w:szCs w:val="16"/>
+                <w:lang w:val="en-GB"/>
+              </w:rPr>
+              <w:t>Movement and (airport) capacity declaration</w:t>
+            </w:r>
+          </w:p>
+        </w:tc>
+      </w:tr>
+      <w:tr>
+        <w:trPr>
+          <w:trHeight w:val="320"/>
+          <w:jc w:val="center"/>
+        </w:trPr>
+        <w:tc>
+          <w:tcPr>
+            <w:tcW w:w="706" w:type="dxa"/>
+            <w:vAlign w:val="center"/>
+          </w:tcPr>
+          <w:p>
+            <w:pPr>
+              <w:pStyle w:val="tablecopy"/>
+              <w:rPr>
+                <w:noProof w:val="0"/>
+                <w:lang w:val="en-GB"/>
+              </w:rPr>
+            </w:pPr>
+            <w:r>
+              <w:rPr>
+                <w:noProof w:val="0"/>
+                <w:lang w:val="en-GB"/>
+              </w:rPr>
+              <w:t>KPI12</w:t>
+            </w:r>
+          </w:p>
+        </w:tc>
+        <w:tc>
+          <w:tcPr>
+            <w:tcW w:w="1634" w:type="dxa"/>
+            <w:vAlign w:val="center"/>
+          </w:tcPr>
+          <w:p>
+            <w:pPr>
+              <w:pStyle w:val="tablecopy"/>
+              <w:rPr>
+                <w:noProof w:val="0"/>
+                <w:lang w:val="en-GB"/>
+              </w:rPr>
+            </w:pPr>
+            <w:r>
+              <w:rPr>
+                <w:noProof w:val="0"/>
+                <w:lang w:val="en-GB"/>
+              </w:rPr>
+              <w:t>Airport/terminal ATFM delay</w:t>
+            </w:r>
+          </w:p>
+        </w:tc>
+        <w:tc>
+          <w:tcPr>
+            <w:tcW w:w="918" w:type="dxa"/>
+            <w:vAlign w:val="center"/>
+          </w:tcPr>
+          <w:p>
+            <w:pPr>
+              <w:rPr>
+                <w:sz w:val="16"/>
+                <w:szCs w:val="16"/>
+                <w:lang w:val="en-GB"/>
+              </w:rPr>
+            </w:pPr>
+            <w:r>
+              <w:rPr>
+                <w:sz w:val="16"/>
+                <w:szCs w:val="16"/>
+                <w:lang w:val="en-GB"/>
+              </w:rPr>
+              <w:t>Airport</w:t>
+            </w:r>
+          </w:p>
+        </w:tc>
+        <w:tc>
+          <w:tcPr>
+            <w:tcW w:w="1701" w:type="dxa"/>
+            <w:vAlign w:val="center"/>
+          </w:tcPr>
+          <w:p>
+            <w:pPr>
+              <w:rPr>
+                <w:sz w:val="16"/>
+                <w:szCs w:val="16"/>
+                <w:lang w:val="en-GB"/>
+              </w:rPr>
+            </w:pPr>
+            <w:r>
+              <w:rPr>
+                <w:sz w:val="16"/>
+                <w:szCs w:val="16"/>
+                <w:lang w:val="en-GB"/>
+              </w:rPr>
+              <w:t>Flow management (airport/terminal)</w:t>
+            </w:r>
+          </w:p>
+        </w:tc>
+      </w:tr>
+      <w:tr>
+        <w:trPr>
+          <w:trHeight w:val="320"/>
+          <w:jc w:val="center"/>
+        </w:trPr>
+        <w:tc>
+          <w:tcPr>
+            <w:tcW w:w="706" w:type="dxa"/>
+            <w:vAlign w:val="center"/>
+          </w:tcPr>
+          <w:p>
+            <w:pPr>
+              <w:pStyle w:val="tablecopy"/>
+              <w:rPr>
+                <w:noProof w:val="0"/>
+                <w:lang w:val="en-GB"/>
+              </w:rPr>
+            </w:pPr>
+            <w:r>
+              <w:rPr>
+                <w:noProof w:val="0"/>
+                <w:lang w:val="en-GB"/>
+              </w:rPr>
+              <w:t>KPI13</w:t>
+            </w:r>
+          </w:p>
+        </w:tc>
+        <w:tc>
+          <w:tcPr>
+            <w:tcW w:w="1634" w:type="dxa"/>
+            <w:vAlign w:val="center"/>
+          </w:tcPr>
+          <w:p>
+            <w:pPr>
+              <w:pStyle w:val="tablecopy"/>
+              <w:rPr>
+                <w:noProof w:val="0"/>
+                <w:lang w:val="en-GB"/>
+              </w:rPr>
+            </w:pPr>
+            <w:r>
+              <w:rPr>
+                <w:noProof w:val="0"/>
+                <w:lang w:val="en-GB"/>
+              </w:rPr>
+              <w:t>Taxi-in additional time</w:t>
+            </w:r>
+          </w:p>
+        </w:tc>
+        <w:tc>
+          <w:tcPr>
+            <w:tcW w:w="918" w:type="dxa"/>
+            <w:vAlign w:val="center"/>
+          </w:tcPr>
+          <w:p>
+            <w:pPr>
+              <w:rPr>
+                <w:sz w:val="16"/>
+                <w:szCs w:val="16"/>
+                <w:lang w:val="en-GB"/>
+              </w:rPr>
+            </w:pPr>
+            <w:r>
+              <w:rPr>
+                <w:sz w:val="16"/>
+                <w:szCs w:val="16"/>
+                <w:lang w:val="en-GB"/>
+              </w:rPr>
+              <w:t>Airport</w:t>
+            </w:r>
+          </w:p>
+        </w:tc>
+        <w:tc>
+          <w:tcPr>
+            <w:tcW w:w="1701" w:type="dxa"/>
+            <w:vAlign w:val="center"/>
+          </w:tcPr>
+          <w:p>
+            <w:pPr>
+              <w:rPr>
+                <w:sz w:val="16"/>
+                <w:szCs w:val="16"/>
+                <w:lang w:val="en-GB"/>
+              </w:rPr>
+            </w:pPr>
+            <w:r>
+              <w:rPr>
+                <w:sz w:val="16"/>
+                <w:szCs w:val="16"/>
+                <w:lang w:val="en-GB"/>
+              </w:rPr>
+              <w:t>Movement</w:t>
+            </w:r>
+          </w:p>
+        </w:tc>
+      </w:tr>
+      <w:tr>
+        <w:trPr>
+          <w:trHeight w:val="320"/>
+          <w:jc w:val="center"/>
+        </w:trPr>
+        <w:tc>
+          <w:tcPr>
+            <w:tcW w:w="706" w:type="dxa"/>
+            <w:vAlign w:val="center"/>
+          </w:tcPr>
+          <w:p>
+            <w:pPr>
+              <w:pStyle w:val="tablecopy"/>
+              <w:rPr>
+                <w:noProof w:val="0"/>
+                <w:lang w:val="en-GB"/>
+              </w:rPr>
+            </w:pPr>
+            <w:r>
+              <w:rPr>
+                <w:noProof w:val="0"/>
+                <w:lang w:val="en-GB"/>
+              </w:rPr>
+              <w:t>KPI14</w:t>
+            </w:r>
+          </w:p>
+        </w:tc>
+        <w:tc>
+          <w:tcPr>
+            <w:tcW w:w="1634" w:type="dxa"/>
+            <w:vAlign w:val="center"/>
+          </w:tcPr>
+          <w:p>
+            <w:pPr>
+              <w:pStyle w:val="tablecopy"/>
+              <w:rPr>
+                <w:noProof w:val="0"/>
+                <w:lang w:val="en-GB"/>
+              </w:rPr>
+            </w:pPr>
+            <w:r>
+              <w:rPr>
+                <w:noProof w:val="0"/>
+                <w:lang w:val="en-GB"/>
+              </w:rPr>
+              <w:t>Arrival punctuality</w:t>
+            </w:r>
+          </w:p>
+        </w:tc>
+        <w:tc>
+          <w:tcPr>
+            <w:tcW w:w="918" w:type="dxa"/>
+            <w:vAlign w:val="center"/>
+          </w:tcPr>
+          <w:p>
+            <w:pPr>
+              <w:rPr>
+                <w:sz w:val="16"/>
+                <w:szCs w:val="16"/>
+                <w:lang w:val="en-GB"/>
+              </w:rPr>
+            </w:pPr>
+            <w:r>
+              <w:rPr>
+                <w:sz w:val="16"/>
+                <w:szCs w:val="16"/>
+                <w:lang w:val="en-GB"/>
+              </w:rPr>
+              <w:t>Airport</w:t>
+            </w:r>
+          </w:p>
+        </w:tc>
+        <w:tc>
+          <w:tcPr>
+            <w:tcW w:w="1701" w:type="dxa"/>
+            <w:vAlign w:val="center"/>
+          </w:tcPr>
+          <w:p>
+            <w:pPr>
+              <w:rPr>
+                <w:sz w:val="16"/>
+                <w:szCs w:val="16"/>
+                <w:lang w:val="en-GB"/>
+              </w:rPr>
+            </w:pPr>
+            <w:r>
+              <w:rPr>
+                <w:sz w:val="16"/>
+                <w:szCs w:val="16"/>
+                <w:lang w:val="en-GB"/>
+              </w:rPr>
+              <w:t>Movement</w:t>
+            </w:r>
+          </w:p>
+        </w:tc>
+      </w:tr>
+      <w:tr>
+        <w:trPr>
+          <w:trHeight w:val="320"/>
+          <w:jc w:val="center"/>
+        </w:trPr>
+        <w:tc>
+          <w:tcPr>
+            <w:tcW w:w="706" w:type="dxa"/>
+            <w:vAlign w:val="center"/>
+          </w:tcPr>
+          <w:p>
+            <w:pPr>
+              <w:pStyle w:val="tablecopy"/>
+              <w:rPr>
+                <w:noProof w:val="0"/>
+                <w:lang w:val="en-GB"/>
+              </w:rPr>
+            </w:pPr>
+            <w:r>
+              <w:rPr>
+                <w:noProof w:val="0"/>
+                <w:lang w:val="en-GB"/>
+              </w:rPr>
+              <w:t>KPI15</w:t>
+            </w:r>
+          </w:p>
+        </w:tc>
+        <w:tc>
+          <w:tcPr>
+            <w:tcW w:w="1634" w:type="dxa"/>
+            <w:vAlign w:val="center"/>
+          </w:tcPr>
+          <w:p>
+            <w:pPr>
+              <w:pStyle w:val="tablecopy"/>
+              <w:rPr>
+                <w:noProof w:val="0"/>
+                <w:lang w:val="en-GB"/>
+              </w:rPr>
+            </w:pPr>
+            <w:r>
+              <w:rPr>
+                <w:noProof w:val="0"/>
+                <w:lang w:val="en-GB"/>
+              </w:rPr>
+              <w:t>Flight time variability</w:t>
+            </w:r>
+          </w:p>
+        </w:tc>
+        <w:tc>
+          <w:tcPr>
+            <w:tcW w:w="918" w:type="dxa"/>
+            <w:vAlign w:val="center"/>
+          </w:tcPr>
+          <w:p>
+            <w:pPr>
+              <w:rPr>
+                <w:sz w:val="16"/>
+                <w:szCs w:val="16"/>
+                <w:lang w:val="en-GB"/>
+              </w:rPr>
+            </w:pPr>
+            <w:r>
+              <w:rPr>
+                <w:sz w:val="16"/>
+                <w:szCs w:val="16"/>
+                <w:lang w:val="en-GB"/>
+              </w:rPr>
+              <w:t>Flight Phases</w:t>
+            </w:r>
+          </w:p>
+        </w:tc>
+        <w:tc>
+          <w:tcPr>
+            <w:tcW w:w="1701" w:type="dxa"/>
+            <w:vAlign w:val="center"/>
+          </w:tcPr>
+          <w:p>
+            <w:pPr>
+              <w:rPr>
+                <w:sz w:val="16"/>
+                <w:szCs w:val="16"/>
+                <w:lang w:val="en-GB"/>
+              </w:rPr>
+            </w:pPr>
+            <w:r>
+              <w:rPr>
+                <w:sz w:val="16"/>
+                <w:szCs w:val="16"/>
+                <w:lang w:val="en-GB"/>
+              </w:rPr>
+              <w:t>Movement</w:t>
+            </w:r>
+          </w:p>
+        </w:tc>
+      </w:tr>
+      <w:tr>
+        <w:trPr>
+          <w:trHeight w:val="320"/>
+          <w:jc w:val="center"/>
+        </w:trPr>
+        <w:tc>
+          <w:tcPr>
+            <w:tcW w:w="706" w:type="dxa"/>
+            <w:vAlign w:val="center"/>
+          </w:tcPr>
+          <w:p>
+            <w:pPr>
+              <w:pStyle w:val="tablecopy"/>
+              <w:rPr>
+                <w:noProof w:val="0"/>
+                <w:lang w:val="en-GB"/>
+              </w:rPr>
+            </w:pPr>
+            <w:r>
+              <w:rPr>
+                <w:noProof w:val="0"/>
+                <w:lang w:val="en-GB"/>
+              </w:rPr>
+              <w:t>KPI16</w:t>
+            </w:r>
+          </w:p>
+        </w:tc>
+        <w:tc>
+          <w:tcPr>
+            <w:tcW w:w="1634" w:type="dxa"/>
+            <w:vAlign w:val="center"/>
+          </w:tcPr>
+          <w:p>
+            <w:pPr>
+              <w:pStyle w:val="tablecopy"/>
+              <w:rPr>
+                <w:noProof w:val="0"/>
+                <w:lang w:val="en-GB"/>
+              </w:rPr>
+            </w:pPr>
+            <w:r>
+              <w:rPr>
+                <w:noProof w:val="0"/>
+                <w:lang w:val="en-GB"/>
+              </w:rPr>
+              <w:t>Additional fuel burn</w:t>
+            </w:r>
+          </w:p>
+        </w:tc>
+        <w:tc>
+          <w:tcPr>
+            <w:tcW w:w="918" w:type="dxa"/>
+            <w:vAlign w:val="center"/>
+          </w:tcPr>
+          <w:p>
+            <w:pPr>
+              <w:rPr>
+                <w:sz w:val="16"/>
+                <w:szCs w:val="16"/>
+                <w:lang w:val="en-GB"/>
+              </w:rPr>
+            </w:pPr>
+            <w:r>
+              <w:rPr>
+                <w:sz w:val="16"/>
+                <w:szCs w:val="16"/>
+                <w:lang w:val="en-GB"/>
+              </w:rPr>
+              <w:t>Flight Phases</w:t>
+            </w:r>
+          </w:p>
+        </w:tc>
+        <w:tc>
+          <w:tcPr>
+            <w:tcW w:w="1701" w:type="dxa"/>
+            <w:vAlign w:val="center"/>
+          </w:tcPr>
+          <w:p>
+            <w:pPr>
+              <w:rPr>
+                <w:sz w:val="16"/>
+                <w:szCs w:val="16"/>
+                <w:lang w:val="en-GB"/>
+              </w:rPr>
+            </w:pPr>
+            <w:r>
+              <w:rPr>
+                <w:sz w:val="16"/>
+                <w:szCs w:val="16"/>
+                <w:lang w:val="en-GB"/>
+              </w:rPr>
+              <w:t>M</w:t>
+            </w:r>
+            <w:r>
+              <w:rPr>
+                <w:sz w:val="16"/>
+                <w:szCs w:val="16"/>
+                <w:lang w:val="en-GB"/>
+              </w:rPr>
+              <w:t xml:space="preserve">ovement, trajectory, and fuel born/CO2 </w:t>
+            </w:r>
+          </w:p>
+        </w:tc>
+      </w:tr>
+      <w:tr>
+        <w:trPr>
+          <w:trHeight w:val="320"/>
+          <w:jc w:val="center"/>
+        </w:trPr>
+        <w:tc>
+          <w:tcPr>
+            <w:tcW w:w="706" w:type="dxa"/>
+            <w:vAlign w:val="center"/>
+          </w:tcPr>
+          <w:p>
+            <w:pPr>
+              <w:pStyle w:val="tablecopy"/>
+              <w:rPr>
+                <w:noProof w:val="0"/>
+                <w:lang w:val="en-GB"/>
+              </w:rPr>
+            </w:pPr>
+            <w:r>
+              <w:rPr>
+                <w:noProof w:val="0"/>
+                <w:lang w:val="en-GB"/>
+              </w:rPr>
+              <w:t>KPI17</w:t>
+            </w:r>
+          </w:p>
+        </w:tc>
+        <w:tc>
+          <w:tcPr>
+            <w:tcW w:w="1634" w:type="dxa"/>
+            <w:vAlign w:val="center"/>
+          </w:tcPr>
+          <w:p>
+            <w:pPr>
+              <w:pStyle w:val="tablecopy"/>
+              <w:rPr>
+                <w:noProof w:val="0"/>
+                <w:lang w:val="en-GB"/>
+              </w:rPr>
+            </w:pPr>
+            <w:r>
+              <w:rPr>
+                <w:noProof w:val="0"/>
+                <w:lang w:val="en-GB"/>
+              </w:rPr>
+              <w:t>Level-off during climb</w:t>
+            </w:r>
+          </w:p>
+        </w:tc>
+        <w:tc>
+          <w:tcPr>
+            <w:tcW w:w="918" w:type="dxa"/>
+            <w:vAlign w:val="center"/>
+          </w:tcPr>
+          <w:p>
+            <w:pPr>
+              <w:rPr>
+                <w:sz w:val="16"/>
+                <w:szCs w:val="16"/>
+                <w:lang w:val="en-GB"/>
+              </w:rPr>
+            </w:pPr>
+            <w:r>
+              <w:rPr>
+                <w:sz w:val="16"/>
+                <w:szCs w:val="16"/>
+                <w:lang w:val="en-GB"/>
+              </w:rPr>
+              <w:t>Airport</w:t>
+            </w:r>
+            <w:r>
+              <w:rPr>
+                <w:sz w:val="16"/>
+                <w:szCs w:val="16"/>
+                <w:lang w:val="en-GB"/>
+              </w:rPr>
+              <w:t xml:space="preserve"> (200NM)</w:t>
+            </w:r>
+          </w:p>
+        </w:tc>
+        <w:tc>
+          <w:tcPr>
+            <w:tcW w:w="1701" w:type="dxa"/>
+            <w:vAlign w:val="center"/>
+          </w:tcPr>
+          <w:p>
+            <w:pPr>
+              <w:rPr>
+                <w:sz w:val="16"/>
+                <w:szCs w:val="16"/>
+                <w:lang w:val="en-GB"/>
+              </w:rPr>
+            </w:pPr>
+            <w:r>
+              <w:rPr>
+                <w:sz w:val="16"/>
+                <w:szCs w:val="16"/>
+                <w:lang w:val="en-GB"/>
+              </w:rPr>
+              <w:t>Trajectory</w:t>
+            </w:r>
+          </w:p>
+        </w:tc>
+      </w:tr>
+      <w:tr>
+        <w:trPr>
+          <w:trHeight w:val="320"/>
+          <w:jc w:val="center"/>
+        </w:trPr>
+        <w:tc>
+          <w:tcPr>
+            <w:tcW w:w="706" w:type="dxa"/>
+            <w:vAlign w:val="center"/>
+          </w:tcPr>
+          <w:p>
+            <w:pPr>
+              <w:pStyle w:val="tablecopy"/>
+              <w:rPr>
+                <w:noProof w:val="0"/>
+                <w:lang w:val="en-GB"/>
+              </w:rPr>
+            </w:pPr>
+            <w:r>
+              <w:rPr>
+                <w:noProof w:val="0"/>
+                <w:lang w:val="en-GB"/>
+              </w:rPr>
+              <w:t>KPI18</w:t>
+            </w:r>
+          </w:p>
+        </w:tc>
+        <w:tc>
+          <w:tcPr>
+            <w:tcW w:w="1634" w:type="dxa"/>
+            <w:vAlign w:val="center"/>
+          </w:tcPr>
+          <w:p>
+            <w:pPr>
+              <w:pStyle w:val="tablecopy"/>
+              <w:rPr>
+                <w:noProof w:val="0"/>
+                <w:lang w:val="en-GB"/>
+              </w:rPr>
+            </w:pPr>
+            <w:r>
+              <w:rPr>
+                <w:noProof w:val="0"/>
+                <w:lang w:val="en-GB"/>
+              </w:rPr>
+              <w:t>Level capping during cruise</w:t>
+            </w:r>
+          </w:p>
+        </w:tc>
+        <w:tc>
+          <w:tcPr>
+            <w:tcW w:w="918" w:type="dxa"/>
+            <w:vAlign w:val="center"/>
+          </w:tcPr>
+          <w:p>
+            <w:pPr>
+              <w:rPr>
+                <w:sz w:val="16"/>
+                <w:szCs w:val="16"/>
+                <w:lang w:val="en-GB"/>
+              </w:rPr>
+            </w:pPr>
+            <w:r>
+              <w:rPr>
+                <w:sz w:val="16"/>
+                <w:szCs w:val="16"/>
+                <w:lang w:val="en-GB"/>
+              </w:rPr>
+              <w:t>En-route</w:t>
+            </w:r>
+          </w:p>
+        </w:tc>
+        <w:tc>
+          <w:tcPr>
+            <w:tcW w:w="1701" w:type="dxa"/>
+            <w:vAlign w:val="center"/>
+          </w:tcPr>
+          <w:p>
+            <w:pPr>
+              <w:rPr>
+                <w:sz w:val="16"/>
+                <w:szCs w:val="16"/>
+                <w:lang w:val="en-GB"/>
+              </w:rPr>
+            </w:pPr>
+            <w:r>
+              <w:rPr>
+                <w:sz w:val="16"/>
+                <w:szCs w:val="16"/>
+                <w:lang w:val="en-GB"/>
+              </w:rPr>
+              <w:t>Trajectory</w:t>
+            </w:r>
+          </w:p>
+        </w:tc>
+      </w:tr>
+      <w:tr>
+        <w:trPr>
+          <w:trHeight w:val="320"/>
+          <w:jc w:val="center"/>
+        </w:trPr>
+        <w:tc>
+          <w:tcPr>
+            <w:tcW w:w="706" w:type="dxa"/>
+            <w:vAlign w:val="center"/>
+          </w:tcPr>
+          <w:p>
+            <w:pPr>
+              <w:pStyle w:val="tablecopy"/>
+              <w:rPr>
+                <w:noProof w:val="0"/>
+                <w:lang w:val="en-GB"/>
+              </w:rPr>
+            </w:pPr>
+            <w:r>
+              <w:rPr>
+                <w:noProof w:val="0"/>
+                <w:lang w:val="en-GB"/>
+              </w:rPr>
+              <w:t>KPI19</w:t>
+            </w:r>
+          </w:p>
+        </w:tc>
+        <w:tc>
+          <w:tcPr>
+            <w:tcW w:w="1634" w:type="dxa"/>
+            <w:vAlign w:val="center"/>
+          </w:tcPr>
+          <w:p>
+            <w:pPr>
+              <w:pStyle w:val="tablecopy"/>
+              <w:rPr>
+                <w:noProof w:val="0"/>
+                <w:lang w:val="en-GB"/>
+              </w:rPr>
+            </w:pPr>
+            <w:r>
+              <w:rPr>
+                <w:noProof w:val="0"/>
+                <w:lang w:val="en-GB"/>
+              </w:rPr>
+              <w:t>Level-off during descent</w:t>
+            </w:r>
+          </w:p>
+        </w:tc>
+        <w:tc>
+          <w:tcPr>
+            <w:tcW w:w="918" w:type="dxa"/>
+            <w:vAlign w:val="center"/>
+          </w:tcPr>
+          <w:p>
+            <w:pPr>
+              <w:rPr>
+                <w:sz w:val="16"/>
+                <w:szCs w:val="16"/>
+                <w:lang w:val="en-GB"/>
+              </w:rPr>
+            </w:pPr>
+            <w:r>
+              <w:rPr>
+                <w:sz w:val="16"/>
+                <w:szCs w:val="16"/>
+                <w:lang w:val="en-GB"/>
+              </w:rPr>
+              <w:t>Airport (200NM)</w:t>
+            </w:r>
+          </w:p>
+        </w:tc>
+        <w:tc>
+          <w:tcPr>
+            <w:tcW w:w="1701" w:type="dxa"/>
+            <w:vAlign w:val="center"/>
+          </w:tcPr>
+          <w:p>
+            <w:pPr>
+              <w:rPr>
+                <w:sz w:val="16"/>
+                <w:szCs w:val="16"/>
+                <w:lang w:val="en-GB"/>
+              </w:rPr>
+            </w:pPr>
+            <w:r>
+              <w:rPr>
+                <w:sz w:val="16"/>
+                <w:szCs w:val="16"/>
+                <w:lang w:val="en-GB"/>
+              </w:rPr>
+              <w:t>T</w:t>
+            </w:r>
+            <w:r>
+              <w:rPr>
+                <w:sz w:val="16"/>
+                <w:szCs w:val="16"/>
+                <w:lang w:val="en-GB"/>
+              </w:rPr>
+              <w:t>rajectory</w:t>
+            </w:r>
           </w:p>
         </w:tc>
       </w:tr>
     </w:tbl>
     <w:p>
       <w:pPr>
-        <w:pStyle w:val="tablefootnote"/>
-      </w:pPr>
-      <w:r>
-        <w:t xml:space="preserve">Sample </w:t>
-      </w:r>
-      <w:r>
-        <w:t>of</w:t>
-      </w:r>
-      <w:r>
-        <w:t xml:space="preserve"> a </w:t>
-      </w:r>
-      <w:r>
-        <w:t>Table</w:t>
-      </w:r>
-      <w:r>
+        <w:pStyle w:val="BodyText"/>
+        <w:rPr>
+          <w:lang w:val="en-GB"/>
+        </w:rPr>
+      </w:pPr>
+      <w:r>
+        <w:rPr>
+          <w:lang w:val="en-GB"/>
+        </w:rPr>
+        <w:t xml:space="preserve">  </w:t>
+      </w:r>
+    </w:p>
+    <w:p>
+      <w:pPr>
+        <w:pStyle w:val="Heading2"/>
+        <w:rPr>
+          <w:noProof w:val="0"/>
+          <w:lang w:val="en-GB"/>
+        </w:rPr>
+      </w:pPr>
+      <w:r>
+        <w:rPr>
+          <w:noProof w:val="0"/>
+          <w:lang w:val="en-GB"/>
+        </w:rPr>
+        <w:t>Measuring Arrival Flow</w:t>
+      </w:r>
+    </w:p>
+    <w:p>
+      <w:pPr>
+        <w:pStyle w:val="BodyText"/>
+        <w:rPr>
+          <w:lang w:val="en-GB"/>
+        </w:rPr>
+      </w:pPr>
+      <w:r>
+        <w:rPr>
+          <w:lang w:val="en-GB"/>
+        </w:rPr>
+        <w:t xml:space="preserve">The overarching objective of air navigation is the “safe, efficient, and orderly flow of air traffic” </w:t>
+      </w:r>
+      <w:r>
+        <w:rPr>
+          <w:lang w:val="en-GB"/>
+        </w:rPr>
+        <w:fldChar w:fldCharType="begin"/>
+      </w:r>
+      <w:r>
+        <w:rPr>
+          <w:lang w:val="en-GB"/>
+        </w:rPr>
+        <w:instrText xml:space="preserve"> REF _Ref78219334 \r \h </w:instrText>
+      </w:r>
+      <w:r>
+        <w:rPr>
+          <w:lang w:val="en-GB"/>
+        </w:rPr>
+      </w:r>
+      <w:r>
+        <w:rPr>
+          <w:lang w:val="en-GB"/>
+        </w:rPr>
+        <w:fldChar w:fldCharType="separate"/>
+      </w:r>
+      <w:r>
+        <w:rPr>
+          <w:lang w:val="en-GB"/>
+        </w:rPr>
+        <w:t>[19]</w:t>
+      </w:r>
+      <w:r>
+        <w:rPr>
+          <w:lang w:val="en-GB"/>
+        </w:rPr>
+        <w:fldChar w:fldCharType="end"/>
+      </w:r>
+      <w:r>
+        <w:rPr>
+          <w:lang w:val="en-GB"/>
+        </w:rPr>
+        <w:t>. Airport operations on and within the vicinity of the airport pose a challenge. Arrival management aims at reducing the sequencing measures by air traffic controllers and reducing related procedural or tactical extension of the path. A reduction of such traffic sequencing operations leads to lower fuel consumption in unfavourable altitudes within the proximity of an aerodrome. Reduced fuel burn directly reduces emissions and contributes to lower noise. Streamlines arrival flows ensure further an increased usage of the available runway system capacity and airport operations.</w:t>
+      </w:r>
+    </w:p>
+    <w:p>
+      <w:pPr>
+        <w:pStyle w:val="BodyText"/>
+        <w:rPr>
+          <w:lang w:val="en-GB"/>
+        </w:rPr>
+      </w:pPr>
+      <w:r>
+        <w:rPr>
+          <w:lang w:val="en-GB"/>
+        </w:rPr>
+        <w:t>With Table I</w:t>
+      </w:r>
+      <w:r>
+        <w:rPr>
+          <w:lang w:val="en-GB"/>
+        </w:rPr>
+        <w:t xml:space="preserve"> there exists a good set of airport oriented operational performance measures. For historical reasons, these indicators are based on movement milestones. The key indicator for the assessment of the efficiency of the arrival flow is KPI08 additional time in terminal airspace. With the increasing interest in fuel efficiency, the update of the GANP KPIs included the inclusion of</w:t>
+      </w:r>
+      <w:r>
+        <w:rPr>
+          <w:lang w:val="en-GB"/>
+        </w:rPr>
+        <w:t xml:space="preserve"> the vertical flight efficiency, i.e. level-off during the descent phase.</w:t>
+      </w:r>
+    </w:p>
+    <w:p>
+      <w:pPr>
+        <w:pStyle w:val="bulletlist"/>
+        <w:tabs>
+          <w:tab w:val="clear" w:pos="648"/>
+        </w:tabs>
+        <w:ind w:left="576" w:hanging="288"/>
+        <w:rPr>
+          <w:lang w:val="en-GB"/>
+        </w:rPr>
+      </w:pPr>
+      <w:r>
+        <w:rPr>
+          <w:lang w:val="en-GB"/>
+        </w:rPr>
+        <w:t xml:space="preserve"> The additional tim</w:t>
+      </w:r>
+      <w:r>
+        <w:rPr>
+          <w:lang w:val="en-GB"/>
+        </w:rPr>
+        <w:t>e is determined comparing the actual arrival travel time with an associated reference time. The arrival airspace is approximated by a cylinder of 40 or respectively 100NM. The reference time is determined for the subset of flights showing similar arrival characteristics in terms of arrival entry fix/area, landing runway, and aircraft weight turbulence category.</w:t>
+      </w:r>
+    </w:p>
+    <w:p>
+      <w:pPr>
+        <w:pStyle w:val="bulletlist"/>
+        <w:tabs>
+          <w:tab w:val="clear" w:pos="648"/>
+        </w:tabs>
+        <w:ind w:left="576" w:hanging="288"/>
+        <w:rPr>
+          <w:lang w:val="en-GB"/>
+        </w:rPr>
+      </w:pPr>
+      <w:r>
+        <w:rPr>
+          <w:lang w:val="en-GB"/>
+        </w:rPr>
+        <w:t>Vertical flight efficiency is based on determining level segments during the last 200NM.</w:t>
+      </w:r>
+      <w:bookmarkStart w:id="0" w:name="_GoBack"/>
+      <w:bookmarkEnd w:id="0"/>
+    </w:p>
+    <w:p>
+      <w:pPr>
+        <w:pStyle w:val="BodyText"/>
+        <w:rPr>
+          <w:highlight w:val="yellow"/>
+          <w:lang w:val="en-GB"/>
+        </w:rPr>
+      </w:pPr>
+      <w:r>
+        <w:rPr>
+          <w:lang w:val="en-GB"/>
+        </w:rPr>
+        <w:t>•</w:t>
+      </w:r>
+      <w:r>
+        <w:rPr>
+          <w:lang w:val="en-GB"/>
+        </w:rPr>
+        <w:tab/>
+      </w:r>
+      <w:r>
+        <w:rPr>
+          <w:highlight w:val="yellow"/>
+          <w:lang w:val="en-GB"/>
+        </w:rPr>
+        <w:t>arrival traffic flow characterisation, peak , “pressure” on runway system</w:t>
+      </w:r>
+    </w:p>
+    <w:p>
+      <w:pPr>
+        <w:pStyle w:val="BodyText"/>
+        <w:rPr>
+          <w:lang w:val="en-GB"/>
+        </w:rPr>
+      </w:pPr>
+      <w:r>
+        <w:rPr>
+          <w:highlight w:val="yellow"/>
+          <w:lang w:val="en-GB"/>
+        </w:rPr>
+        <w:t>•</w:t>
+      </w:r>
+      <w:r>
+        <w:rPr>
+          <w:highlight w:val="yellow"/>
+          <w:lang w:val="en-GB"/>
+        </w:rPr>
+        <w:tab/>
+        <w:t>time vs distance flown</w:t>
+      </w:r>
+      <w:r>
+        <w:rPr>
+          <w:highlight w:val="yellow"/>
+          <w:lang w:val="en-GB"/>
+        </w:rPr>
+        <w:t>.</w:t>
+      </w:r>
+    </w:p>
+    <w:p>
+      <w:pPr>
+        <w:pStyle w:val="Heading2"/>
+        <w:rPr>
+          <w:lang w:val="en-GB"/>
+        </w:rPr>
+      </w:pPr>
+      <w:r>
+        <w:rPr>
+          <w:lang w:val="en-GB"/>
+        </w:rPr>
+        <w:t>Analytical Approach and Data Requirements</w:t>
+      </w:r>
+    </w:p>
+    <w:p>
+      <w:pPr>
+        <w:pStyle w:val="BodyText"/>
+        <w:rPr>
+          <w:lang w:val="en-GB"/>
+        </w:rPr>
+      </w:pPr>
+      <w:r>
+        <w:rPr>
+          <w:lang w:val="en-GB"/>
+        </w:rPr>
+        <w:t>describe trajectory basics, dedicated timestamps, and identification problems (e.g. runway)</w:t>
+      </w:r>
+    </w:p>
+    <w:p>
+      <w:pPr>
+        <w:pStyle w:val="BodyText"/>
+        <w:rPr>
+          <w:lang w:val="en-GB"/>
+        </w:rPr>
+      </w:pPr>
+      <w:r>
+        <w:rPr>
+          <w:lang w:val="en-GB"/>
+        </w:rPr>
+        <w:t>develop analytical workflow/algorithm (cleaning &amp; filtering &gt;&gt; segmentation &gt;&gt; rwy id &gt;&gt; …)</w:t>
+      </w:r>
+    </w:p>
+    <w:p>
+      <w:pPr>
+        <w:pStyle w:val="BodyText"/>
+        <w:rPr>
+          <w:lang w:val="en-GB"/>
+        </w:rPr>
+      </w:pPr>
+      <w:r>
+        <w:rPr>
+          <w:lang w:val="en-GB"/>
+        </w:rPr>
+        <w:t>The access to historical ADS-B data was provided by Opensky Network (OSN)</w:t>
+      </w:r>
+      <w:r>
+        <w:rPr>
+          <w:lang w:val="en-GB"/>
+        </w:rPr>
         <w:t xml:space="preserve"> </w:t>
       </w:r>
       <w:r>
-        <w:t>footnote</w:t>
-      </w:r>
-      <w:r>
-        <w:t xml:space="preserve">. </w:t>
-      </w:r>
-      <w:r>
-        <w:t>(</w:t>
-      </w:r>
-      <w:r>
-        <w:rPr>
-          <w:i/>
-        </w:rPr>
-        <w:t>Table footnote</w:t>
-      </w:r>
-      <w:r>
-        <w:t>)</w:t>
+        <w:rPr>
+          <w:lang w:val="en-GB"/>
+        </w:rPr>
+        <w:fldChar w:fldCharType="begin"/>
+      </w:r>
+      <w:r>
+        <w:rPr>
+          <w:lang w:val="en-GB"/>
+        </w:rPr>
+        <w:instrText xml:space="preserve"> REF _Ref78219428 \r \h </w:instrText>
+      </w:r>
+      <w:r>
+        <w:rPr>
+          <w:lang w:val="en-GB"/>
+        </w:rPr>
+      </w:r>
+      <w:r>
+        <w:rPr>
+          <w:lang w:val="en-GB"/>
+        </w:rPr>
+        <w:fldChar w:fldCharType="separate"/>
+      </w:r>
+      <w:r>
+        <w:rPr>
+          <w:lang w:val="en-GB"/>
+        </w:rPr>
+        <w:t>[20]</w:t>
+      </w:r>
+      <w:r>
+        <w:rPr>
+          <w:lang w:val="en-GB"/>
+        </w:rPr>
+        <w:fldChar w:fldCharType="end"/>
+      </w:r>
+      <w:r>
+        <w:rPr>
+          <w:lang w:val="en-GB"/>
+        </w:rPr>
+        <w:t>. OSN is a collaborative crowdsourcing platform collecting ADS-B/Mode S messages shared by aviation enthusiasts around the world. OSN provides free access to its data for research purposes.</w:t>
+      </w:r>
+      <w:r>
+        <w:rPr>
+          <w:lang w:val="en-GB"/>
+        </w:rPr>
+        <w:t xml:space="preserve"> </w:t>
+      </w:r>
+      <w:r>
+        <w:rPr>
+          <w:lang w:val="en-GB"/>
+        </w:rPr>
+        <w:t xml:space="preserve">For this study we collected trajectories for </w:t>
+      </w:r>
+      <w:r>
+        <w:rPr>
+          <w:highlight w:val="yellow"/>
+          <w:lang w:val="en-GB"/>
+        </w:rPr>
+        <w:t>movements at 3 European airports</w:t>
+      </w:r>
+      <w:r>
+        <w:rPr>
+          <w:lang w:val="en-GB"/>
+        </w:rPr>
+        <w:t>, namely London Heathrow (IATA: LHR, ICAO: EGLL), Amsterdam Schiphol (IATA: AMS, ICAO: EHAM) and Zurich Airport (IATA: ZRH, ICAO: LSZH), for the months of March and May of 2019, 2020 and 2021.</w:t>
+      </w:r>
+    </w:p>
+    <w:p>
+      <w:pPr>
+        <w:pStyle w:val="BodyText"/>
+        <w:rPr>
+          <w:lang w:val="en-GB"/>
+        </w:rPr>
+      </w:pPr>
+      <w:r>
+        <w:rPr>
+          <w:lang w:val="en-GB"/>
+        </w:rPr>
+        <w:t xml:space="preserve">For the collection of ADS-B data and the extraction of arrival runway (RWY) and landing time, we used the traffic Python library </w:t>
+      </w:r>
+      <w:r>
+        <w:rPr>
+          <w:lang w:val="en-GB"/>
+        </w:rPr>
+        <w:fldChar w:fldCharType="begin"/>
+      </w:r>
+      <w:r>
+        <w:rPr>
+          <w:lang w:val="en-GB"/>
+        </w:rPr>
+        <w:instrText xml:space="preserve"> REF ref-olive_traffic_2019 \r \h </w:instrText>
+      </w:r>
+      <w:r>
+        <w:rPr>
+          <w:lang w:val="en-GB"/>
+        </w:rPr>
+      </w:r>
+      <w:r>
+        <w:rPr>
+          <w:lang w:val="en-GB"/>
+        </w:rPr>
+        <w:fldChar w:fldCharType="separate"/>
+      </w:r>
+      <w:r>
+        <w:rPr>
+          <w:lang w:val="en-GB"/>
+        </w:rPr>
+        <w:t>[21]</w:t>
+      </w:r>
+      <w:r>
+        <w:rPr>
+          <w:lang w:val="en-GB"/>
+        </w:rPr>
+        <w:fldChar w:fldCharType="end"/>
+      </w:r>
+      <w:r>
+        <w:rPr>
+          <w:lang w:val="en-GB"/>
+        </w:rPr>
+        <w:t>.</w:t>
+      </w:r>
+      <w:r>
+        <w:rPr>
+          <w:lang w:val="en-GB"/>
+        </w:rPr>
+        <w:t xml:space="preserve"> The </w:t>
+      </w:r>
+      <w:r>
+        <w:rPr>
+          <w:lang w:val="en-GB"/>
+        </w:rPr>
+        <w:t>traffic</w:t>
+      </w:r>
+      <w:r>
+        <w:rPr>
+          <w:lang w:val="en-GB"/>
+        </w:rPr>
+        <w:t xml:space="preserve"> library</w:t>
+      </w:r>
+      <w:r>
+        <w:rPr>
+          <w:lang w:val="en-GB"/>
+        </w:rPr>
+        <w:t xml:space="preserve"> converts the data from OSN to structures wrapping pandas data frames</w:t>
+      </w:r>
+      <w:r>
+        <w:rPr>
+          <w:lang w:val="en-GB"/>
+        </w:rPr>
+        <w:t xml:space="preserve">. For the processing of these data frames </w:t>
+      </w:r>
+      <w:r>
+        <w:rPr>
+          <w:lang w:val="en-GB"/>
+        </w:rPr>
+        <w:t>it provides specialised semantics for aircraft trajectories (e.g., intersection, re-sampling or filtering). Given an ICAO 24-bit identifier, it iterates over trajectories based on contiguous timestamps of data reports.</w:t>
+      </w:r>
+    </w:p>
+    <w:p>
+      <w:pPr>
+        <w:pStyle w:val="BodyText"/>
+        <w:rPr>
+          <w:lang w:val="en-GB"/>
+        </w:rPr>
+      </w:pPr>
+      <w:r>
+        <w:rPr>
+          <w:lang w:val="en-GB"/>
+        </w:rPr>
+        <w:fldChar w:fldCharType="begin"/>
+      </w:r>
+      <w:r>
+        <w:rPr>
+          <w:lang w:val="en-GB"/>
+        </w:rPr>
+        <w:instrText xml:space="preserve"> REF _Ref78219468 \r \h </w:instrText>
+      </w:r>
+      <w:r>
+        <w:rPr>
+          <w:lang w:val="en-GB"/>
+        </w:rPr>
+      </w:r>
+      <w:r>
+        <w:rPr>
+          <w:lang w:val="en-GB"/>
+        </w:rPr>
+        <w:fldChar w:fldCharType="separate"/>
+      </w:r>
+      <w:r>
+        <w:rPr>
+          <w:lang w:val="en-GB"/>
+        </w:rPr>
+        <w:t>Fig. 1</w:t>
+      </w:r>
+      <w:r>
+        <w:rPr>
+          <w:lang w:val="en-GB"/>
+        </w:rPr>
+        <w:fldChar w:fldCharType="end"/>
+      </w:r>
+      <w:r>
+        <w:rPr>
+          <w:lang w:val="en-GB"/>
+        </w:rPr>
+        <w:t xml:space="preserve"> shows</w:t>
+      </w:r>
+      <w:r>
+        <w:rPr>
+          <w:lang w:val="en-GB"/>
+        </w:rPr>
+        <w:t xml:space="preserve"> the code </w:t>
+      </w:r>
+      <w:r>
+        <w:rPr>
+          <w:lang w:val="en-GB"/>
+        </w:rPr>
+        <w:t>to download one day of traffic departures from and arrivals to EGLL. It keeps only portions within 200 NM from the airport and resamples each trajectory at 1 second before storing in a file.</w:t>
+      </w:r>
+    </w:p>
+    <w:p>
+      <w:pPr>
+        <w:pStyle w:val="BodyText"/>
+        <w:ind w:firstLine="0"/>
+        <w:rPr>
+          <w:lang w:val="en-GB"/>
+        </w:rPr>
+      </w:pPr>
+      <w:r>
+        <w:rPr>
+          <w:noProof/>
+          <w:lang w:val="en-GB" w:eastAsia="en-GB"/>
+        </w:rPr>
+        <w:lastRenderedPageBreak/>
+        <w:drawing>
+          <wp:inline distT="0" distB="0" distL="0" distR="0">
+            <wp:extent cx="3168000" cy="2762636"/>
+            <wp:effectExtent l="0" t="0" r="0" b="0"/>
+            <wp:docPr id="2" name="Picture 2"/>
+            <wp:cNvGraphicFramePr>
+              <a:graphicFrameLocks xmlns:a="http://schemas.openxmlformats.org/drawingml/2006/main" noChangeAspect="1"/>
+            </wp:cNvGraphicFramePr>
+            <a:graphic xmlns:a="http://schemas.openxmlformats.org/drawingml/2006/main">
+              <a:graphicData uri="http://schemas.openxmlformats.org/drawingml/2006/picture">
+                <pic:pic xmlns:pic="http://schemas.openxmlformats.org/drawingml/2006/picture">
+                  <pic:nvPicPr>
+                    <pic:cNvPr id="2" name="traffic-source-code.png"/>
+                    <pic:cNvPicPr/>
+                  </pic:nvPicPr>
+                  <pic:blipFill>
+                    <a:blip r:embed="rId11" cstate="print">
+                      <a:extLst>
+                        <a:ext uri="{28A0092B-C50C-407E-A947-70E740481C1C}">
+                          <a14:useLocalDpi xmlns:a14="http://schemas.microsoft.com/office/drawing/2010/main" val="0"/>
+                        </a:ext>
+                      </a:extLst>
+                    </a:blip>
+                    <a:stretch>
+                      <a:fillRect/>
+                    </a:stretch>
+                  </pic:blipFill>
+                  <pic:spPr>
+                    <a:xfrm>
+                      <a:off x="0" y="0"/>
+                      <a:ext cx="3168000" cy="2762636"/>
+                    </a:xfrm>
+                    <a:prstGeom prst="rect">
+                      <a:avLst/>
+                    </a:prstGeom>
+                  </pic:spPr>
+                </pic:pic>
+              </a:graphicData>
+            </a:graphic>
+          </wp:inline>
+        </w:drawing>
       </w:r>
     </w:p>
     <w:p>
       <w:pPr>
         <w:pStyle w:val="figurecaption"/>
-      </w:pPr>
-      <w:r>
-        <w:t xml:space="preserve">Example of a figure </w:t>
-      </w:r>
-      <w:r>
-        <w:t>caption</w:t>
-      </w:r>
-      <w:r>
-        <w:t xml:space="preserve">. </w:t>
-      </w:r>
-      <w:r>
-        <w:rPr>
-          <w:iCs/>
-        </w:rPr>
-        <w:t>(</w:t>
-      </w:r>
-      <w:r>
-        <w:rPr>
-          <w:i/>
-          <w:iCs/>
-        </w:rPr>
-        <w:t>figure caption</w:t>
-      </w:r>
-      <w:r>
-        <w:rPr>
-          <w:iCs/>
-        </w:rPr>
-        <w:t>)</w:t>
-      </w:r>
+        <w:rPr>
+          <w:noProof w:val="0"/>
+          <w:lang w:val="en-GB"/>
+        </w:rPr>
+      </w:pPr>
+      <w:bookmarkStart w:id="1" w:name="_Ref78219468"/>
+      <w:r>
+        <w:rPr>
+          <w:noProof w:val="0"/>
+          <w:lang w:val="en-GB"/>
+        </w:rPr>
+        <w:t>Example of extracting trajectory data from Opensky Network using the Python traffic library</w:t>
+      </w:r>
+      <w:bookmarkEnd w:id="1"/>
     </w:p>
     <w:p>
       <w:pPr>
         <w:pStyle w:val="BodyText"/>
-      </w:pPr>
-      <w:r>
-        <w:t>Figure Labels: Use 8 point Times New Roman for Figure labels. Use words rather than symbols or abbreviations when writing Figure axis labels to avoid confusing the reader. As an example, write the quantity “Magnetization”, or “Magnetization, M”, not just “M”. If including units in the label, present them within parentheses. Do not label axes only with units. In the example, write “Magnetization (A/m)” or “Magnetization {A[m(1)]}”, not just “A/m”. Do not label axes</w:t>
-      </w:r>
-      <w:r>
+        <w:rPr>
+          <w:lang w:val="en-GB"/>
+        </w:rPr>
+      </w:pPr>
+      <w:r>
+        <w:rPr>
+          <w:lang w:val="en-GB"/>
+        </w:rPr>
+        <w:t xml:space="preserve">To validate the runway association module developed for this study, we also extracted the </w:t>
+      </w:r>
+      <w:r>
+        <w:rPr>
+          <w:lang w:val="en-GB"/>
+        </w:rPr>
+        <w:t xml:space="preserve">landing </w:t>
+      </w:r>
+      <w:r>
+        <w:rPr>
+          <w:lang w:val="en-GB"/>
+        </w:rPr>
+        <w:t>runway</w:t>
+      </w:r>
+      <w:r>
+        <w:rPr>
+          <w:lang w:val="en-GB"/>
+        </w:rPr>
+        <w:t xml:space="preserve"> and landing time</w:t>
+      </w:r>
+      <w:r>
+        <w:rPr>
+          <w:lang w:val="en-GB"/>
+        </w:rPr>
+        <w:t xml:space="preserve"> with the help of the traffic library (c.f.</w:t>
+      </w:r>
+      <w:r>
+        <w:rPr>
+          <w:lang w:val="en-GB"/>
+        </w:rPr>
         <w:t xml:space="preserve"> </w:t>
       </w:r>
       <w:r>
-        <w:t>with a ratio of quantities and units. For example, write “Temperature (K)”, not “Temperature/K”.</w:t>
-      </w:r>
-    </w:p>
-    <w:p>
-      <w:pPr>
-        <w:pStyle w:val="Heading5"/>
-      </w:pPr>
-      <w:r>
-        <w:t>Acknowledgment</w:t>
-      </w:r>
-      <w:r>
-        <w:t xml:space="preserve"> </w:t>
-      </w:r>
-      <w:r>
-        <w:rPr>
-          <w:i/>
-          <w:iCs/>
-        </w:rPr>
-        <w:t>(</w:t>
-      </w:r>
-      <w:r>
-        <w:rPr>
-          <w:i/>
-          <w:iCs/>
-          <w:smallCaps w:val="0"/>
-        </w:rPr>
-        <w:t>Heading 5</w:t>
-      </w:r>
-      <w:r>
-        <w:rPr>
-          <w:i/>
-          <w:iCs/>
-        </w:rPr>
-        <w:t>)</w:t>
+        <w:rPr>
+          <w:lang w:val="en-GB"/>
+        </w:rPr>
+        <w:fldChar w:fldCharType="begin"/>
+      </w:r>
+      <w:r>
+        <w:rPr>
+          <w:lang w:val="en-GB"/>
+        </w:rPr>
+        <w:instrText xml:space="preserve"> REF _Ref78219806 \r \h </w:instrText>
+      </w:r>
+      <w:r>
+        <w:rPr>
+          <w:lang w:val="en-GB"/>
+        </w:rPr>
+      </w:r>
+      <w:r>
+        <w:rPr>
+          <w:lang w:val="en-GB"/>
+        </w:rPr>
+        <w:fldChar w:fldCharType="separate"/>
+      </w:r>
+      <w:r>
+        <w:rPr>
+          <w:lang w:val="en-GB"/>
+        </w:rPr>
+        <w:t>Fig. 2</w:t>
+      </w:r>
+      <w:r>
+        <w:rPr>
+          <w:lang w:val="en-GB"/>
+        </w:rPr>
+        <w:fldChar w:fldCharType="end"/>
+      </w:r>
+      <w:r>
+        <w:rPr>
+          <w:lang w:val="en-GB"/>
+        </w:rPr>
+        <w:t xml:space="preserve">). The traffic library implementation </w:t>
+      </w:r>
+      <w:r>
+        <w:rPr>
+          <w:lang w:val="en-GB"/>
+        </w:rPr>
+        <w:t>consider</w:t>
+      </w:r>
+      <w:r>
+        <w:rPr>
+          <w:lang w:val="en-GB"/>
+        </w:rPr>
+        <w:t>s</w:t>
+      </w:r>
+      <w:r>
+        <w:rPr>
+          <w:lang w:val="en-GB"/>
+        </w:rPr>
+        <w:t xml:space="preserve"> only arrival</w:t>
+      </w:r>
+      <w:r>
+        <w:rPr>
+          <w:lang w:val="en-GB"/>
+        </w:rPr>
+        <w:t xml:space="preserve"> trajectorie</w:t>
+      </w:r>
+      <w:r>
+        <w:rPr>
+          <w:lang w:val="en-GB"/>
+        </w:rPr>
+        <w:t>s, i.e. landing_at</w:t>
+      </w:r>
+      <w:r>
+        <w:rPr>
+          <w:lang w:val="en-GB"/>
+        </w:rPr>
+        <w:t>_{airport}</w:t>
+      </w:r>
+      <w:r>
+        <w:rPr>
+          <w:lang w:val="en-GB"/>
+        </w:rPr>
+        <w:t>, and extract portions aligned with the different runways,</w:t>
+      </w:r>
+      <w:r>
+        <w:rPr>
+          <w:lang w:val="en-GB"/>
+        </w:rPr>
+        <w:t xml:space="preserve"> i.e. aligned_on_{airport}. The runway association is based on meeting this condition the </w:t>
+      </w:r>
+      <w:r>
+        <w:rPr>
+          <w:lang w:val="en-GB"/>
+        </w:rPr>
+        <w:t>maximum number of times, i.e. ILS_max.</w:t>
+      </w:r>
+      <w:r>
+        <w:rPr>
+          <w:lang w:val="en-GB"/>
+        </w:rPr>
+        <w:t xml:space="preserve"> Our goal was to reproduce the operational performance monitoring. The cut-off by the traffic library assigns the timestamp of the last-best position report. Our analysis showed that dependent on the coverage of the final segment better estimates for the landing time could be derived when interpolating the trajectory to the landing runway. Our implementation is based on an average observed groundspeed on final and determines the time over the threshold. We add 5 seconds to account for the average distance of 1000ft between the runway threshold and </w:t>
+      </w:r>
+      <w:r>
+        <w:rPr>
+          <w:lang w:val="en-GB"/>
+        </w:rPr>
+        <w:t>ground-point-of-intercept.</w:t>
       </w:r>
     </w:p>
     <w:p>
       <w:pPr>
         <w:pStyle w:val="BodyText"/>
-      </w:pPr>
-      <w:r>
-        <w:t>The preferred spelling of the word “acknowledgment” in America is without an “e” after the “g</w:t>
-      </w:r>
-      <w:r>
-        <w:t>”. Avoid the stilted expression “</w:t>
-      </w:r>
-      <w:r>
-        <w:rPr>
-          <w:lang w:val="en-US"/>
-        </w:rPr>
-        <w:t>o</w:t>
-      </w:r>
-      <w:r>
-        <w:t xml:space="preserve">ne of us (R. B. G.) thanks </w:t>
-      </w:r>
-      <w:r>
-        <w:t>...</w:t>
-      </w:r>
-      <w:r>
-        <w:rPr>
-          <w:lang w:val="en-US"/>
-        </w:rPr>
-        <w:t xml:space="preserve">”.  </w:t>
-      </w:r>
-      <w:r>
-        <w:t>Instead, try “R. B. G. thanks</w:t>
-      </w:r>
-      <w:r>
-        <w:t>...</w:t>
-      </w:r>
-      <w:r>
-        <w:t>”.</w:t>
-      </w:r>
-      <w:r>
-        <w:rPr>
-          <w:lang w:val="en-US"/>
-        </w:rPr>
-        <w:t xml:space="preserve"> </w:t>
-      </w:r>
-      <w:r>
-        <w:t>Put spons</w:t>
-      </w:r>
-      <w:r>
-        <w:t>or acknowledgments in the unnum</w:t>
-      </w:r>
-      <w:r>
-        <w:t>bered footnote on the first page.</w:t>
-      </w:r>
-      <w:r>
-        <w:t xml:space="preserve"> </w:t>
-      </w:r>
-    </w:p>
-    <w:p>
-      <w:pPr>
-        <w:pStyle w:val="Heading5"/>
-      </w:pPr>
-      <w:r>
-        <w:t>References</w:t>
-      </w:r>
-    </w:p>
-    <w:p>
-      <w:pPr>
-        <w:pStyle w:val="BodyText"/>
-      </w:pPr>
-      <w:r>
-        <w:t>The template will number citations consecutively within brackets [1]. The sentence punctuation follows the bracket [2]. Refer simply to the reference number, as in [3]—do not use “Ref. [3]” or “reference [3]” except at the beginning of a sentence: “Reference [3] was the first</w:t>
-      </w:r>
-      <w:r>
-        <w:rPr>
-          <w:lang w:val="en-US"/>
-        </w:rPr>
-        <w:t xml:space="preserve"> </w:t>
-      </w:r>
-      <w:r>
-        <w:t>...</w:t>
-      </w:r>
-      <w:r>
-        <w:t>”</w:t>
-      </w:r>
-    </w:p>
-    <w:p>
-      <w:pPr>
-        <w:pStyle w:val="BodyText"/>
-      </w:pPr>
-      <w:r>
-        <w:t>Number footnotes separately in superscripts. Place the actual footnote at the bottom of the column in which it was cited. Do not put footnotes in the</w:t>
-      </w:r>
-      <w:r>
-        <w:rPr>
-          <w:lang w:val="en-US"/>
-        </w:rPr>
-        <w:t xml:space="preserve"> abstract or</w:t>
-      </w:r>
-      <w:r>
-        <w:t xml:space="preserve"> reference list. Use letters for table footnotes.</w:t>
-      </w:r>
-    </w:p>
-    <w:p>
-      <w:pPr>
-        <w:pStyle w:val="BodyText"/>
-      </w:pPr>
-      <w:r>
-        <w:t>Unless there are six au</w:t>
-      </w:r>
-      <w:r>
-        <w:t>thors or more give all authors</w:t>
-      </w:r>
-      <w:r>
-        <w:rPr>
-          <w:lang w:val="en-US"/>
-        </w:rPr>
-        <w:t xml:space="preserve">’ </w:t>
-      </w:r>
-      <w:r>
-        <w:t xml:space="preserve">names; do not use “et al.”. Papers that have not been published, even if they have been submitted for publication, should be cited as “unpublished” [4]. Papers that have been accepted for </w:t>
-      </w:r>
-      <w:r>
-        <w:lastRenderedPageBreak/>
-        <w:t>publication should be cited as “in press” [5]. Capitalize only the first word in a paper title, except for proper nouns and element symbols.</w:t>
-      </w:r>
-    </w:p>
-    <w:p>
-      <w:pPr>
-        <w:pStyle w:val="BodyText"/>
-      </w:pPr>
-      <w:r>
-        <w:t xml:space="preserve">For </w:t>
-      </w:r>
-      <w:r>
-        <w:t>papers</w:t>
-      </w:r>
-      <w:r>
-        <w:t xml:space="preserve"> published in translation journals, please give the English citation first, followed by the original foreign-language citation [6].</w:t>
-      </w:r>
-    </w:p>
-    <w:p/>
-    <w:p>
-      <w:pPr>
-        <w:pStyle w:val="references"/>
-      </w:pPr>
-      <w:bookmarkStart w:id="1" w:name="refs"/>
-      <w:bookmarkStart w:id="2" w:name="_Ref78189150"/>
-      <w:r>
-        <w:t xml:space="preserve">Bourgois, Marc, and Michael Sfyroeras. 2014. “Open Data for Air Transport Research: Dream or Reality?” In </w:t>
-      </w:r>
-      <w:r>
-        <w:rPr>
-          <w:i/>
-          <w:iCs/>
-        </w:rPr>
-        <w:t>Proceedings of the International Symposium on Open Collaboration</w:t>
-      </w:r>
-      <w:r>
-        <w:t>, 1–7.</w:t>
+        <w:ind w:firstLine="0"/>
+        <w:rPr>
+          <w:lang w:val="en-GB"/>
+        </w:rPr>
+      </w:pPr>
+      <w:r>
+        <w:rPr>
+          <w:noProof/>
+          <w:lang w:val="en-GB" w:eastAsia="en-GB"/>
+        </w:rPr>
+        <w:drawing>
+          <wp:inline distT="0" distB="0" distL="0" distR="0">
+            <wp:extent cx="3195955" cy="2184400"/>
+            <wp:effectExtent l="0" t="0" r="4445" b="6350"/>
+            <wp:docPr id="3" name="Picture 3"/>
+            <wp:cNvGraphicFramePr>
+              <a:graphicFrameLocks xmlns:a="http://schemas.openxmlformats.org/drawingml/2006/main" noChangeAspect="1"/>
+            </wp:cNvGraphicFramePr>
+            <a:graphic xmlns:a="http://schemas.openxmlformats.org/drawingml/2006/main">
+              <a:graphicData uri="http://schemas.openxmlformats.org/drawingml/2006/picture">
+                <pic:pic xmlns:pic="http://schemas.openxmlformats.org/drawingml/2006/picture">
+                  <pic:nvPicPr>
+                    <pic:cNvPr id="3" name="traffic-source-code-landing-ils-alignment.png"/>
+                    <pic:cNvPicPr/>
+                  </pic:nvPicPr>
+                  <pic:blipFill>
+                    <a:blip r:embed="rId12" cstate="print">
+                      <a:extLst>
+                        <a:ext uri="{28A0092B-C50C-407E-A947-70E740481C1C}">
+                          <a14:useLocalDpi xmlns:a14="http://schemas.microsoft.com/office/drawing/2010/main" val="0"/>
+                        </a:ext>
+                      </a:extLst>
+                    </a:blip>
+                    <a:stretch>
+                      <a:fillRect/>
+                    </a:stretch>
+                  </pic:blipFill>
+                  <pic:spPr>
+                    <a:xfrm>
+                      <a:off x="0" y="0"/>
+                      <a:ext cx="3255415" cy="2225040"/>
+                    </a:xfrm>
+                    <a:prstGeom prst="rect">
+                      <a:avLst/>
+                    </a:prstGeom>
+                  </pic:spPr>
+                </pic:pic>
+              </a:graphicData>
+            </a:graphic>
+          </wp:inline>
+        </w:drawing>
+      </w:r>
+    </w:p>
+    <w:p>
+      <w:pPr>
+        <w:pStyle w:val="figurecaption"/>
+        <w:rPr>
+          <w:noProof w:val="0"/>
+          <w:lang w:val="en-GB"/>
+        </w:rPr>
+      </w:pPr>
+      <w:bookmarkStart w:id="2" w:name="_Ref78219806"/>
+      <w:r>
+        <w:rPr>
+          <w:noProof w:val="0"/>
+          <w:lang w:val="en-GB"/>
+        </w:rPr>
+        <w:t xml:space="preserve">Example of extracting </w:t>
+      </w:r>
+      <w:r>
+        <w:rPr>
+          <w:noProof w:val="0"/>
+          <w:lang w:val="en-GB"/>
+        </w:rPr>
+        <w:t>landing</w:t>
+      </w:r>
+      <w:r>
+        <w:rPr>
+          <w:noProof w:val="0"/>
+          <w:lang w:val="en-GB"/>
+        </w:rPr>
+        <w:t xml:space="preserve"> data from Opensky Network using the Python traffic library</w:t>
       </w:r>
       <w:bookmarkEnd w:id="2"/>
-    </w:p>
-    <w:p>
-      <w:pPr>
-        <w:pStyle w:val="references"/>
-      </w:pPr>
-      <w:bookmarkStart w:id="3" w:name="ref-bourgois_opendata_2014"/>
-      <w:bookmarkStart w:id="4" w:name="ref-koelle_open_2017"/>
-      <w:bookmarkEnd w:id="3"/>
-      <w:r>
-        <w:t xml:space="preserve">Koelle, Rainer. 2017. “Open Source Software and Crowd Sourced Data for Operational Performance Analysis.” In </w:t>
-      </w:r>
-      <w:r>
-        <w:rPr>
-          <w:i/>
-          <w:iCs/>
-        </w:rPr>
-        <w:t>Twelfth USA/Europe Air Traffic Management Research and Development Seminar (Atm2017)</w:t>
-      </w:r>
-      <w:r>
-        <w:t>, edited by EUROCONTROL. Seattle, Washington, U.S.A.: EUROCONTROL &amp; FAA.</w:t>
-      </w:r>
-      <w:bookmarkEnd w:id="1"/>
-      <w:bookmarkEnd w:id="4"/>
-    </w:p>
-    <w:p>
-      <w:pPr>
-        <w:pStyle w:val="references"/>
-        <w:ind w:left="354" w:hanging="354"/>
-      </w:pPr>
-      <w:bookmarkStart w:id="5" w:name="_Ref78189990"/>
-      <w:r>
-        <w:t xml:space="preserve">Strohmeier, Martin, Xavier Olive, Jannis Lübbe, Matthias Schäfer, and Vincent Lenders. 2021. “Crowdsourced Air Traffic Data from OpenSky Network 2019-2020.” </w:t>
-      </w:r>
-      <w:r>
-        <w:rPr>
-          <w:i/>
-          <w:iCs/>
-        </w:rPr>
-        <w:t>Earth Systems Science Data</w:t>
-      </w:r>
-      <w:r>
-        <w:t xml:space="preserve"> 13: 357–66. </w:t>
-      </w:r>
-      <w:hyperlink r:id="rId11" w:history="1">
-        <w:r>
-          <w:rPr>
-            <w:rStyle w:val="Hyperlink"/>
-          </w:rPr>
-          <w:t>https://doi.org/10.5194/essd-13-357-2021</w:t>
-        </w:r>
-      </w:hyperlink>
-      <w:r>
-        <w:t>.</w:t>
-      </w:r>
-      <w:bookmarkEnd w:id="5"/>
-    </w:p>
-    <w:p>
-      <w:pPr>
-        <w:pStyle w:val="references"/>
-        <w:ind w:left="354" w:hanging="354"/>
-      </w:pPr>
-      <w:bookmarkStart w:id="6" w:name="_Ref78190006"/>
-      <w:r>
-        <w:t xml:space="preserve">Olive, Xavier, Martin Strohmeier, and Jannis Lübbe. 2021. “Crowdsourced Air Traffic Data from The OpenSky Network 2019-2021.” Zenodo. </w:t>
-      </w:r>
-      <w:hyperlink r:id="rId12" w:history="1">
-        <w:r>
-          <w:rPr>
-            <w:rStyle w:val="Hyperlink"/>
-          </w:rPr>
-          <w:t>https://doi.org/10.5281/zenodo.4893103</w:t>
-        </w:r>
-      </w:hyperlink>
-      <w:r>
-        <w:t>.</w:t>
-      </w:r>
-      <w:bookmarkEnd w:id="6"/>
-    </w:p>
-    <w:p>
-      <w:pPr>
-        <w:pStyle w:val="references"/>
-        <w:ind w:left="354" w:hanging="354"/>
-      </w:pPr>
-      <w:bookmarkStart w:id="7" w:name="_Ref78193746"/>
-      <w:r>
-        <w:t xml:space="preserve">Sun, Xiaoqian, Sebastian Wandelt, and Anming Zhang. 2020. “How Did COVID-19 Impact Air Transportation? A First Peek Through the Lens of Complex Networks.” </w:t>
-      </w:r>
-      <w:r>
-        <w:rPr>
-          <w:i/>
-          <w:iCs/>
-        </w:rPr>
-        <w:t>Journal of Air Transport Management</w:t>
-      </w:r>
-      <w:r>
-        <w:t xml:space="preserve"> 89: 101928.</w:t>
-      </w:r>
-      <w:bookmarkEnd w:id="7"/>
-    </w:p>
-    <w:p>
-      <w:pPr>
-        <w:pStyle w:val="references"/>
-      </w:pPr>
-      <w:bookmarkStart w:id="8" w:name="ref-pru_grounded_2021"/>
-      <w:bookmarkStart w:id="9" w:name="ref-adrienne_grounded_2020"/>
-      <w:r>
-        <w:t xml:space="preserve">Adrienne, Nena, Lucy Budd, and Stephen Ison. 2020. “Grounded Aircraft: An Airfield Operations Perspective of the Challenges of Resuming Flights Post COVID.” </w:t>
-      </w:r>
-      <w:r>
-        <w:rPr>
-          <w:i/>
-          <w:iCs/>
-        </w:rPr>
-        <w:t>Journal of Air Transport Management</w:t>
-      </w:r>
-      <w:r>
-        <w:t xml:space="preserve"> 89: 101921.</w:t>
-      </w:r>
-      <w:bookmarkEnd w:id="9"/>
-    </w:p>
-    <w:p>
-      <w:pPr>
-        <w:pStyle w:val="references"/>
-      </w:pPr>
-      <w:bookmarkStart w:id="10" w:name="_Ref78194226"/>
-      <w:r>
-        <w:t>EUROCONTROL (P</w:t>
-      </w:r>
-      <w:r>
-        <w:t xml:space="preserve">erformance </w:t>
-      </w:r>
-      <w:r>
-        <w:t>R</w:t>
-      </w:r>
-      <w:r>
-        <w:t xml:space="preserve">eview </w:t>
-      </w:r>
-      <w:r>
-        <w:t>U</w:t>
-      </w:r>
-      <w:r>
-        <w:t>nit</w:t>
-      </w:r>
-      <w:r>
-        <w:t>). “</w:t>
-      </w:r>
-      <w:r>
-        <w:t xml:space="preserve">COVID-19 - Grounded Aircraft in </w:t>
-      </w:r>
-      <w:r>
-        <w:t xml:space="preserve">the EUROCONTROL Area.” </w:t>
-      </w:r>
-      <w:r>
-        <w:rPr>
-          <w:i/>
-          <w:iCs/>
-        </w:rPr>
-        <w:t>a</w:t>
-      </w:r>
-      <w:r>
-        <w:rPr>
-          <w:i/>
-          <w:iCs/>
-        </w:rPr>
-        <w:t>nsperformance.eu</w:t>
-      </w:r>
-      <w:r>
-        <w:t xml:space="preserve">. </w:t>
-      </w:r>
-      <w:hyperlink r:id="rId13" w:history="1">
-        <w:r>
-          <w:rPr>
-            <w:rStyle w:val="Hyperlink"/>
-          </w:rPr>
-          <w:t>https://ansperformance.eu/covid/acft_ground/</w:t>
-        </w:r>
-      </w:hyperlink>
-      <w:r>
-        <w:t>.</w:t>
-      </w:r>
-      <w:bookmarkEnd w:id="8"/>
-      <w:bookmarkEnd w:id="10"/>
-      <w:r>
-        <w:tab/>
-      </w:r>
-    </w:p>
-    <w:p>
-      <w:pPr>
-        <w:pStyle w:val="references"/>
-      </w:pPr>
-      <w:bookmarkStart w:id="11" w:name="ref-nhamocovidairport2020"/>
-      <w:r>
-        <w:t>Nhamo, Godwell, Kaitano Dube, and David Chikodzi. 2020. “Impact of COVID-19 on the Global Network of Airports.” In, 109133. Springer.</w:t>
-      </w:r>
-      <w:bookmarkEnd w:id="11"/>
-    </w:p>
-    <w:p>
-      <w:pPr>
-        <w:pStyle w:val="references"/>
-      </w:pPr>
-      <w:bookmarkStart w:id="12" w:name="ref-truxal_stateaid_2020"/>
-      <w:r>
-        <w:t xml:space="preserve">Truxal, Steven. 2020. “State Aid and Air Transport in the Shadow of COVID-19.” </w:t>
-      </w:r>
-      <w:r>
-        <w:rPr>
-          <w:i/>
-          <w:iCs/>
-        </w:rPr>
-        <w:t>Air and Space Law</w:t>
-      </w:r>
-      <w:r>
-        <w:t xml:space="preserve"> 45 (Special issue).</w:t>
-      </w:r>
-      <w:bookmarkEnd w:id="12"/>
-    </w:p>
-    <w:p>
-      <w:pPr>
-        <w:pStyle w:val="references"/>
-        <w:ind w:left="354" w:hanging="354"/>
-      </w:pPr>
-      <w:r>
-        <w:rPr>
-          <w:highlight w:val="yellow"/>
-          <w:lang w:val="en-GB" w:eastAsia="en-GB"/>
-        </w:rPr>
-        <mc:AlternateContent>
-          <mc:Choice Requires="wps">
-            <w:drawing>
-              <wp:anchor distT="0" distB="0" distL="114300" distR="114300" simplePos="0" relativeHeight="251657728" behindDoc="1" locked="0" layoutInCell="1" allowOverlap="1">
-                <wp:simplePos x="0" y="0"/>
-                <wp:positionH relativeFrom="column">
-                  <wp:posOffset>-3418205</wp:posOffset>
-                </wp:positionH>
-                <wp:positionV relativeFrom="paragraph">
-                  <wp:posOffset>2143125</wp:posOffset>
-                </wp:positionV>
-                <wp:extent cx="3200400" cy="1143000"/>
-                <wp:effectExtent l="10795" t="5080" r="8255" b="13970"/>
-                <wp:wrapTight wrapText="bothSides">
-                  <wp:wrapPolygon edited="0">
-                    <wp:start x="-64" y="0"/>
-                    <wp:lineTo x="-64" y="21600"/>
-                    <wp:lineTo x="21664" y="21600"/>
-                    <wp:lineTo x="21664" y="0"/>
-                    <wp:lineTo x="-64" y="0"/>
-                  </wp:wrapPolygon>
-                </wp:wrapTight>
-                <wp:docPr id="1" name="Text Box 8"/>
-                <wp:cNvGraphicFramePr>
-                  <a:graphicFrameLocks xmlns:a="http://schemas.openxmlformats.org/drawingml/2006/main"/>
-                </wp:cNvGraphicFramePr>
-                <a:graphic xmlns:a="http://schemas.openxmlformats.org/drawingml/2006/main">
-                  <a:graphicData uri="http://schemas.microsoft.com/office/word/2010/wordprocessingShape">
-                    <wps:wsp>
-                      <wps:cNvSpPr txBox="1">
-                        <a:spLocks noChangeArrowheads="1"/>
-                      </wps:cNvSpPr>
-                      <wps:spPr bwMode="auto">
-                        <a:xfrm>
-                          <a:off x="0" y="0"/>
-                          <a:ext cx="3200400" cy="1143000"/>
-                        </a:xfrm>
-                        <a:prstGeom prst="rect">
-                          <a:avLst/>
-                        </a:prstGeom>
-                        <a:solidFill>
-                          <a:srgbClr val="FFFFFF"/>
-                        </a:solidFill>
-                        <a:ln w="9525">
-                          <a:solidFill>
-                            <a:srgbClr val="000000"/>
-                          </a:solidFill>
-                          <a:miter lim="800000"/>
-                          <a:headEnd/>
-                          <a:tailEnd/>
-                        </a:ln>
-                      </wps:spPr>
-                      <wps:txbx>
-                        <w:txbxContent>
-                          <w:p>
-                            <w:pPr>
-                              <w:pStyle w:val="BodyText"/>
-                            </w:pPr>
-                            <w:r>
-                              <w:t>We suggest that you use a text box to insert a graphic (which is ideally a 300 dpi TIFF or EPS file, with all fonts embedded) because, in an MSW document, this method is somewhat more stable than directly inserting a picture.</w:t>
-                            </w:r>
-                          </w:p>
-                          <w:p>
-                            <w:pPr>
-                              <w:pStyle w:val="BodyText"/>
-                            </w:pPr>
-                            <w:r>
-                              <w:t>To have non-visible rules on your frame, use the MSWord “Format” pull-down menu, select Text Box &gt; Colors and Lines to choose No Fill and No Line.</w:t>
-                            </w:r>
-                          </w:p>
-                        </w:txbxContent>
-                      </wps:txbx>
-                      <wps:bodyPr rot="0" vert="horz" wrap="square" lIns="91440" tIns="45720" rIns="91440" bIns="45720" anchor="t" anchorCtr="0" upright="1">
-                        <a:noAutofit/>
-                      </wps:bodyPr>
-                    </wps:wsp>
-                  </a:graphicData>
-                </a:graphic>
-                <wp14:sizeRelH relativeFrom="page">
-                  <wp14:pctWidth>0</wp14:pctWidth>
-                </wp14:sizeRelH>
-                <wp14:sizeRelV relativeFrom="page">
-                  <wp14:pctHeight>0</wp14:pctHeight>
-                </wp14:sizeRelV>
-              </wp:anchor>
-            </w:drawing>
-          </mc:Choice>
-          <mc:Fallback>
-            <w:pict>
-              <v:shapetype id="_x0000_t202" coordsize="21600,21600" o:spt="202" path="m,l,21600r21600,l21600,xe">
-                <v:stroke joinstyle="miter"/>
-                <v:path gradientshapeok="t" o:connecttype="rect"/>
-              </v:shapetype>
-              <v:shape id="Text Box 8" o:spid="_x0000_s1026" type="#_x0000_t202" style="position:absolute;left:0;text-align:left;margin-left:-269.15pt;margin-top:168.75pt;width:252pt;height:90pt;z-index:-251658752;visibility:visible;mso-wrap-style:square;mso-width-percent:0;mso-height-percent:0;mso-wrap-distance-left:9pt;mso-wrap-distance-top:0;mso-wrap-distance-right:9pt;mso-wrap-distance-bottom:0;mso-position-horizontal:absolute;mso-position-horizontal-relative:text;mso-position-vertical:absolute;mso-position-vertical-relative:text;mso-width-percent:0;mso-height-percent:0;mso-width-relative:page;mso-height-relative:page;v-text-anchor:top" o:gfxdata="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">
-                <v:textbox>
-                  <w:txbxContent>
-                    <w:p>
-                      <w:pPr>
-                        <w:pStyle w:val="BodyText"/>
-                      </w:pPr>
-                      <w:r>
-                        <w:t>We suggest that you use a text box to insert a graphic (which is ideally a 300 dpi TIFF or EPS file, with all fonts embedded) because, in an MSW document, this method is somewhat more stable than directly inserting a picture.</w:t>
-                      </w:r>
-                    </w:p>
-                    <w:p>
-                      <w:pPr>
-                        <w:pStyle w:val="BodyText"/>
-                      </w:pPr>
-                      <w:r>
-                        <w:t>To have non-visible rules on your frame, use the MSWord “Format” pull-down menu, select Text Box &gt; Colors and Lines to choose No Fill and No Line.</w:t>
-                      </w:r>
-                    </w:p>
-                  </w:txbxContent>
-                </v:textbox>
-                <w10:wrap type="tight"/>
-              </v:shape>
-            </w:pict>
-          </mc:Fallback>
-        </mc:AlternateContent>
-      </w:r>
-      <w:r>
-        <w:rPr>
-          <w:highlight w:val="yellow"/>
-        </w:rPr>
-        <w:t>G. Eason, B. Noble, and I. N. Sneddon, “On certain integrals of Lipschitz-Hankel type inv</w:t>
-      </w:r>
-      <w:r>
-        <w:t xml:space="preserve">olving products of Bessel functions,” Phil. Trans. Roy. Soc. London, vol. A247, pp. 529–551, April 1955. </w:t>
-      </w:r>
-      <w:r>
-        <w:rPr>
-          <w:i/>
-          <w:iCs/>
-        </w:rPr>
-        <w:t>(references)</w:t>
-      </w:r>
-    </w:p>
-    <w:p>
-      <w:pPr>
-        <w:pStyle w:val="references"/>
-        <w:ind w:left="354" w:hanging="354"/>
-      </w:pPr>
-      <w:r>
-        <w:t>J. Clerk Maxwell, A Treatise on Electricity and Magnetism, 3rd ed., vol. 2. Oxford: Clarendon, 1892, pp.68–73.</w:t>
-      </w:r>
-    </w:p>
-    <w:p>
-      <w:pPr>
-        <w:pStyle w:val="references"/>
-        <w:ind w:left="354" w:hanging="354"/>
-      </w:pPr>
-      <w:r>
-        <w:t>I. S. Jacobs and C. P. Bean, “Fine particles, thin films and exchange anisotropy,” in Magnetism, vol. III, G. T. Rado and H. Suhl, Eds. New York: Academic, 1963, pp. 271–350.</w:t>
-      </w:r>
-    </w:p>
-    <w:p>
-      <w:pPr>
-        <w:pStyle w:val="references"/>
-        <w:ind w:left="354" w:hanging="354"/>
-      </w:pPr>
-      <w:r>
-        <w:t>K. Elissa, “Title of paper if known,” unpublished.</w:t>
-      </w:r>
-    </w:p>
-    <w:p>
-      <w:pPr>
-        <w:pStyle w:val="references"/>
-        <w:ind w:left="354" w:hanging="354"/>
-      </w:pPr>
-      <w:r>
-        <w:t>R. Nicole, “Title of paper with only first word capitalized,” J. Name Stand. Abbrev., in press.</w:t>
-      </w:r>
-    </w:p>
-    <w:p>
-      <w:pPr>
-        <w:pStyle w:val="references"/>
-        <w:ind w:left="354" w:hanging="354"/>
-      </w:pPr>
-      <w:r>
-        <w:t>Y. Yorozu, M. Hirano, K. Oka, and Y. Tagawa, “Electron spectroscopy studies on magneto-optical media and plastic substrate interface,” IEEE Transl. J. Magn. Japan, vol. 2, pp. 740–741, August 1987 [Digests 9th Annual Conf. Magnetics Japan, p. 301, 1982].</w:t>
-      </w:r>
-    </w:p>
-    <w:p>
-      <w:pPr>
-        <w:pStyle w:val="references"/>
-        <w:ind w:left="354" w:hanging="354"/>
-      </w:pPr>
-      <w:r>
-        <w:t>M. Young, The Technical Writer</w:t>
-      </w:r>
-      <w:r>
-        <w:t>’</w:t>
-      </w:r>
-      <w:r>
-        <w:t>s Handbook. Mill Valley, CA: University Science, 1989.</w:t>
-      </w:r>
     </w:p>
     <w:p>
       <w:pPr>
@@ -2619,16 +4990,1927 @@
           <w:numId w:val="0"/>
         </w:numPr>
         <w:ind w:left="360" w:hanging="360"/>
-        <w:jc w:val="center"/>
-        <w:rPr>
-          <w:rFonts w:eastAsia="SimSun"/>
-          <w:b/>
-          <w:noProof w:val="0"/>
-          <w:color w:val="FF0000"/>
-          <w:spacing w:val="-1"/>
-          <w:sz w:val="20"/>
-          <w:szCs w:val="20"/>
-          <w:lang w:val="x-none" w:eastAsia="x-none"/>
+        <w:rPr>
+          <w:highlight w:val="yellow"/>
+          <w:lang w:val="en-GB"/>
+        </w:rPr>
+      </w:pPr>
+      <w:bookmarkStart w:id="3" w:name="ref-xavier_olive_2021_4893103"/>
+      <w:r>
+        <w:rPr>
+          <w:highlight w:val="yellow"/>
+          <w:lang w:val="en-GB"/>
+        </w:rPr>
+        <w:t xml:space="preserve">Olive, Xavier, Martin Strohmeier, and Jannis Lübbe. 2021. “Crowdsourced Air Traffic Data from The OpenSky Network 2019-2021.” Zenodo. </w:t>
+      </w:r>
+      <w:hyperlink r:id="rId13">
+        <w:r>
+          <w:rPr>
+            <w:highlight w:val="yellow"/>
+            <w:lang w:val="en-GB"/>
+          </w:rPr>
+          <w:t>https://doi.org/10.5281/zenodo.4893103</w:t>
+        </w:r>
+      </w:hyperlink>
+      <w:r>
+        <w:rPr>
+          <w:highlight w:val="yellow"/>
+          <w:lang w:val="en-GB"/>
+        </w:rPr>
+        <w:t>.</w:t>
+      </w:r>
+    </w:p>
+    <w:p>
+      <w:pPr>
+        <w:pStyle w:val="references"/>
+        <w:numPr>
+          <w:ilvl w:val="0"/>
+          <w:numId w:val="0"/>
+        </w:numPr>
+        <w:ind w:left="360" w:hanging="360"/>
+        <w:rPr>
+          <w:lang w:val="en-GB"/>
+        </w:rPr>
+      </w:pPr>
+      <w:bookmarkStart w:id="4" w:name="ref-strohmeier_crowdsourced_2021"/>
+      <w:bookmarkEnd w:id="3"/>
+      <w:r>
+        <w:rPr>
+          <w:highlight w:val="yellow"/>
+          <w:lang w:val="en-GB"/>
+        </w:rPr>
+        <w:t xml:space="preserve">Strohmeier, Martin, Xavier Olive, Jannis Lübbe, Matthias Schäfer, and Vincent Lenders. 2021. “Crowdsourced Air Traffic Data from OpenSky Network 2019-2020.” </w:t>
+      </w:r>
+      <w:r>
+        <w:rPr>
+          <w:i/>
+          <w:iCs/>
+          <w:highlight w:val="yellow"/>
+          <w:lang w:val="en-GB"/>
+        </w:rPr>
+        <w:t>Earth Systems Science Data</w:t>
+      </w:r>
+      <w:r>
+        <w:rPr>
+          <w:highlight w:val="yellow"/>
+          <w:lang w:val="en-GB"/>
+        </w:rPr>
+        <w:t xml:space="preserve"> 13: 357–66. </w:t>
+      </w:r>
+      <w:hyperlink r:id="rId14">
+        <w:r>
+          <w:rPr>
+            <w:highlight w:val="yellow"/>
+            <w:lang w:val="en-GB"/>
+          </w:rPr>
+          <w:t>https://doi.org/10.5194/essd-13-357-2021</w:t>
+        </w:r>
+      </w:hyperlink>
+      <w:r>
+        <w:rPr>
+          <w:highlight w:val="yellow"/>
+          <w:lang w:val="en-GB"/>
+        </w:rPr>
+        <w:t>.</w:t>
+      </w:r>
+      <w:bookmarkEnd w:id="4"/>
+    </w:p>
+    <w:p>
+      <w:pPr>
+        <w:pStyle w:val="Heading2"/>
+        <w:rPr>
+          <w:lang w:val="en-GB"/>
+        </w:rPr>
+      </w:pPr>
+      <w:r>
+        <w:rPr>
+          <w:lang w:val="en-GB"/>
+        </w:rPr>
+        <w:t>3.4</w:t>
+      </w:r>
+      <w:r>
+        <w:rPr>
+          <w:lang w:val="en-GB"/>
+        </w:rPr>
+        <w:tab/>
+        <w:t>Study Data</w:t>
+      </w:r>
+    </w:p>
+    <w:p>
+      <w:pPr>
+        <w:pStyle w:val="BodyText"/>
+        <w:rPr>
+          <w:lang w:val="en-GB"/>
+        </w:rPr>
+      </w:pPr>
+      <w:r>
+        <w:rPr>
+          <w:lang w:val="en-GB"/>
+        </w:rPr>
+        <w:t>This study builds on data collected by Opensky Network (</w:t>
+      </w:r>
+      <w:hyperlink r:id="rId15">
+        <w:r>
+          <w:rPr>
+            <w:lang w:val="en-GB"/>
+          </w:rPr>
+          <w:t>https://opensky-network.org/</w:t>
+        </w:r>
+      </w:hyperlink>
+      <w:r>
+        <w:rPr>
+          <w:lang w:val="en-GB"/>
+        </w:rPr>
+        <w:t xml:space="preserve">). The Opensky Network community operates a sensor network of more than 3000 receivers across the globe (Strohmeier et al. 2021). The crowdsourced data collected by Opensky Network is available to research, non-profit and government organisations. To support the on-going efforts with a view to COVID-19, the network provides a preprocessed data set of flight data. This data can be downloaded from CERN’s Zenodo repository: </w:t>
+      </w:r>
+      <w:hyperlink r:id="rId16">
+        <w:r>
+          <w:rPr>
+            <w:lang w:val="en-GB"/>
+          </w:rPr>
+          <w:t>https://doi.org/10.5281/zenodo.3737101</w:t>
+        </w:r>
+      </w:hyperlink>
+      <w:r>
+        <w:rPr>
+          <w:lang w:val="en-GB"/>
+        </w:rPr>
+        <w:t xml:space="preserve"> (Olive, Strohmeier, and Lübbe 2021). It provides global flight data covering January 2019 through today. This data set is used in XXX and supports the analysis of air traffic development pre-COVID-19, during COVID, and the current recovery.</w:t>
+      </w:r>
+    </w:p>
+    <w:p>
+      <w:pPr>
+        <w:pStyle w:val="BodyText"/>
+        <w:rPr>
+          <w:lang w:val="en-GB"/>
+        </w:rPr>
+      </w:pPr>
+      <w:r>
+        <w:rPr>
+          <w:lang w:val="en-GB"/>
+        </w:rPr>
+        <w:t>FIG X is build from this flight dataset. XXXXXXXXXXXXXXX</w:t>
+      </w:r>
+    </w:p>
+    <w:p>
+      <w:pPr>
+        <w:pStyle w:val="BodyText"/>
+        <w:rPr>
+          <w:lang w:val="en-GB"/>
+        </w:rPr>
+      </w:pPr>
+      <w:r>
+        <w:rPr>
+          <w:lang w:val="en-GB"/>
+        </w:rPr>
+        <w:t xml:space="preserve">For this study the lower level trajectory data is used. The data was downloaded from Opensky Network making use of the </w:t>
+      </w:r>
+      <w:r>
+        <w:rPr>
+          <w:i/>
+          <w:iCs/>
+          <w:lang w:val="en-GB"/>
+        </w:rPr>
+        <w:t>traffic library</w:t>
+      </w:r>
+      <w:r>
+        <w:rPr>
+          <w:lang w:val="en-GB"/>
+        </w:rPr>
+        <w:t xml:space="preserve"> (Olive 2019). The library supports the targeted extraction of trajectories landing and departing from the chosen airports. The respective trajectory data for March and May 2019, 2020, and 2021 was downloaded.</w:t>
+      </w:r>
+    </w:p>
+    <w:p>
+      <w:pPr>
+        <w:rPr>
+          <w:lang w:val="en-GB"/>
+        </w:rPr>
+      </w:pPr>
+      <w:r>
+        <w:rPr>
+          <w:lang w:val="en-GB"/>
+        </w:rPr>
+        <w:t>TODO - ADD TABLE WITH data size for MAR/MAY 2019, 2020, and 2020</w:t>
+      </w:r>
+    </w:p>
+    <w:p>
+      <w:pPr>
+        <w:pStyle w:val="BodyText"/>
+        <w:rPr>
+          <w:lang w:val="en-GB"/>
+        </w:rPr>
+      </w:pPr>
+      <w:r>
+        <w:rPr>
+          <w:lang w:val="en-GB"/>
+        </w:rPr>
+        <w:t>The validity of the data was checked by comparing the extracted data with the airport operator flow (APDF) of EUROCONTROL’s Performance Review Unit. The APDF data [ref to data specs] is collected monthly in accordance with the associated data specification. The data is used for the regular performance monitoring under the EUROCONTROL Performance Review System and the European Sky Performance Scheme.</w:t>
+      </w:r>
+    </w:p>
+    <w:p>
+      <w:pPr>
+        <w:pStyle w:val="BodyText"/>
+        <w:rPr>
+          <w:lang w:val="en-GB"/>
+        </w:rPr>
+      </w:pPr>
+      <w:r>
+        <w:rPr>
+          <w:lang w:val="en-GB"/>
+        </w:rPr>
+        <w:t>TODO - comparison of APDF with OSN data - number of flights / any specifics.</w:t>
+      </w:r>
+    </w:p>
+    <w:p>
+      <w:pPr>
+        <w:pStyle w:val="BodyText"/>
+        <w:ind w:firstLine="0"/>
+        <w:rPr>
+          <w:lang w:val="en-GB"/>
+        </w:rPr>
+      </w:pPr>
+      <w:r>
+        <w:rPr>
+          <w:noProof/>
+          <w:lang w:val="en-GB" w:eastAsia="en-GB"/>
+        </w:rPr>
+        <w:lastRenderedPageBreak/>
+        <w:drawing>
+          <wp:inline distT="0" distB="0" distL="0" distR="0">
+            <wp:extent cx="3195955" cy="2397125"/>
+            <wp:effectExtent l="0" t="0" r="0" b="3175"/>
+            <wp:docPr id="4" name="Picture 4"/>
+            <wp:cNvGraphicFramePr>
+              <a:graphicFrameLocks xmlns:a="http://schemas.openxmlformats.org/drawingml/2006/main" noChangeAspect="1"/>
+            </wp:cNvGraphicFramePr>
+            <a:graphic xmlns:a="http://schemas.openxmlformats.org/drawingml/2006/main">
+              <a:graphicData uri="http://schemas.openxmlformats.org/drawingml/2006/picture">
+                <pic:pic xmlns:pic="http://schemas.openxmlformats.org/drawingml/2006/picture">
+                  <pic:nvPicPr>
+                    <pic:cNvPr id="4" name="airport-timeline-2019-2020-2021.png"/>
+                    <pic:cNvPicPr/>
+                  </pic:nvPicPr>
+                  <pic:blipFill>
+                    <a:blip r:embed="rId17" cstate="print">
+                      <a:extLst>
+                        <a:ext uri="{28A0092B-C50C-407E-A947-70E740481C1C}">
+                          <a14:useLocalDpi xmlns:a14="http://schemas.microsoft.com/office/drawing/2010/main" val="0"/>
+                        </a:ext>
+                      </a:extLst>
+                    </a:blip>
+                    <a:stretch>
+                      <a:fillRect/>
+                    </a:stretch>
+                  </pic:blipFill>
+                  <pic:spPr>
+                    <a:xfrm>
+                      <a:off x="0" y="0"/>
+                      <a:ext cx="3195955" cy="2397125"/>
+                    </a:xfrm>
+                    <a:prstGeom prst="rect">
+                      <a:avLst/>
+                    </a:prstGeom>
+                  </pic:spPr>
+                </pic:pic>
+              </a:graphicData>
+            </a:graphic>
+          </wp:inline>
+        </w:drawing>
+      </w:r>
+    </w:p>
+    <w:p>
+      <w:pPr>
+        <w:pStyle w:val="figurecaption"/>
+        <w:rPr>
+          <w:lang w:val="en-GB"/>
+        </w:rPr>
+      </w:pPr>
+      <w:r>
+        <w:rPr>
+          <w:lang w:val="en-GB"/>
+        </w:rPr>
+        <w:t>Comparison of APDF and Opensky Network timeline for arrivals at the study airport</w:t>
+      </w:r>
+      <w:r>
+        <w:rPr>
+          <w:lang w:val="en-GB"/>
+        </w:rPr>
+        <w:t>s.</w:t>
+      </w:r>
+    </w:p>
+    <w:p>
+      <w:pPr>
+        <w:pStyle w:val="Heading2"/>
+        <w:rPr>
+          <w:highlight w:val="yellow"/>
+          <w:lang w:val="en-GB"/>
+        </w:rPr>
+      </w:pPr>
+      <w:r>
+        <w:rPr>
+          <w:highlight w:val="yellow"/>
+          <w:lang w:val="en-GB"/>
+        </w:rPr>
+        <w:t>Data</w:t>
+      </w:r>
+    </w:p>
+    <w:p>
+      <w:pPr>
+        <w:rPr>
+          <w:highlight w:val="yellow"/>
+          <w:lang w:val="en-GB"/>
+        </w:rPr>
+      </w:pPr>
+      <w:r>
+        <w:rPr>
+          <w:highlight w:val="yellow"/>
+          <w:lang w:val="en-GB"/>
+        </w:rPr>
+        <w:t>This study uses data from Opensky Network. The project downloaded the associated flight tables for 3 major airports in Europe and 2 months. With a view to the sharp decline in air traffic in March 2020 and an initial recovery in May, we chose these 2 months in 2019, 2020, and 2021. This provides characteristics and comparable months and supports the idea of taking snapshots pre-COVID, during the traffic decline, and a year after this initial disruption.</w:t>
+      </w:r>
+    </w:p>
+    <w:p>
+      <w:pPr>
+        <w:pStyle w:val="BodyText"/>
+        <w:rPr>
+          <w:highlight w:val="yellow"/>
+          <w:lang w:val="en-GB"/>
+        </w:rPr>
+      </w:pPr>
+      <w:r>
+        <w:rPr>
+          <w:highlight w:val="yellow"/>
+          <w:lang w:val="en-GB"/>
+        </w:rPr>
+        <w:t>The study data accounted for xx GB</w:t>
+      </w:r>
+    </w:p>
+    <w:p>
+      <w:pPr>
+        <w:pStyle w:val="BodyText"/>
+        <w:rPr>
+          <w:lang w:val="en-GB"/>
+        </w:rPr>
+      </w:pPr>
+      <w:r>
+        <w:rPr>
+          <w:highlight w:val="yellow"/>
+          <w:lang w:val="en-GB"/>
+        </w:rPr>
+        <w:t>During an initial data validation step the downloaded data was compared to the monthly performance data collected from European airports by the Performance Review Unit of EUROCONTROL</w:t>
+      </w:r>
+      <w:r>
+        <w:rPr>
+          <w:lang w:val="en-GB"/>
+        </w:rPr>
+        <w:t>.</w:t>
+      </w:r>
+    </w:p>
+    <w:p>
+      <w:pPr>
+        <w:pStyle w:val="BodyText"/>
+        <w:rPr>
+          <w:lang w:val="en-GB"/>
+        </w:rPr>
+      </w:pPr>
+    </w:p>
+    <w:p>
+      <w:pPr>
+        <w:pStyle w:val="Heading2"/>
+        <w:rPr>
+          <w:noProof w:val="0"/>
+          <w:lang w:val="en-GB"/>
+        </w:rPr>
+      </w:pPr>
+      <w:r>
+        <w:rPr>
+          <w:noProof w:val="0"/>
+          <w:lang w:val="en-GB"/>
+        </w:rPr>
+        <w:t>Equations</w:t>
+      </w:r>
+    </w:p>
+    <w:p>
+      <w:pPr>
+        <w:pStyle w:val="equation"/>
+        <w:rPr>
+          <w:lang w:val="en-GB"/>
+        </w:rPr>
+      </w:pPr>
+      <w:r>
+        <w:rPr>
+          <w:lang w:val="en-GB"/>
+        </w:rPr>
+        <w:tab/>
+      </w:r>
+      <w:r>
+        <w:rPr>
+          <w:rFonts w:ascii="Times New Roman" w:hAnsi="Times New Roman" w:cs="Times New Roman"/>
+          <w:i/>
+          <w:lang w:val="en-GB"/>
+        </w:rPr>
+        <w:t>a</w:t>
+      </w:r>
+      <w:r>
+        <w:rPr>
+          <w:lang w:val="en-GB"/>
+        </w:rPr>
+        <w:t></w:t>
+      </w:r>
+      <w:r>
+        <w:rPr>
+          <w:lang w:val="en-GB"/>
+        </w:rPr>
+        <w:t></w:t>
+      </w:r>
+      <w:r>
+        <w:rPr>
+          <w:lang w:val="en-GB"/>
+        </w:rPr>
+        <w:t></w:t>
+      </w:r>
+      <w:r>
+        <w:rPr>
+          <w:rFonts w:ascii="Times New Roman" w:hAnsi="Times New Roman" w:cs="Times New Roman"/>
+          <w:i/>
+          <w:lang w:val="en-GB"/>
+        </w:rPr>
+        <w:t>b</w:t>
+      </w:r>
+      <w:r>
+        <w:rPr>
+          <w:lang w:val="en-GB"/>
+        </w:rPr>
+        <w:t></w:t>
+      </w:r>
+      <w:r>
+        <w:rPr>
+          <w:lang w:val="en-GB"/>
+        </w:rPr>
+        <w:t></w:t>
+      </w:r>
+      <w:r>
+        <w:rPr>
+          <w:lang w:val="en-GB"/>
+        </w:rPr>
+        <w:t></w:t>
+      </w:r>
+      <w:r>
+        <w:rPr>
+          <w:lang w:val="en-GB"/>
+        </w:rPr>
+        <w:t></w:t>
+      </w:r>
+      <w:r>
+        <w:rPr>
+          <w:lang w:val="en-GB"/>
+        </w:rPr>
+        <w:t></w:t>
+      </w:r>
+      <w:r>
+        <w:rPr>
+          <w:lang w:val="en-GB"/>
+        </w:rPr>
+        <w:tab/>
+      </w:r>
+      <w:r>
+        <w:rPr>
+          <w:lang w:val="en-GB"/>
+        </w:rPr>
+        <w:t></w:t>
+      </w:r>
+      <w:r>
+        <w:rPr>
+          <w:lang w:val="en-GB"/>
+        </w:rPr>
+        <w:t></w:t>
+      </w:r>
+      <w:r>
+        <w:rPr>
+          <w:lang w:val="en-GB"/>
+        </w:rPr>
+        <w:t></w:t>
+      </w:r>
+    </w:p>
+    <w:p>
+      <w:pPr>
+        <w:pStyle w:val="BodyText"/>
+        <w:rPr>
+          <w:lang w:val="en-GB"/>
+        </w:rPr>
+      </w:pPr>
+      <w:r>
+        <w:rPr>
+          <w:highlight w:val="yellow"/>
+          <w:lang w:val="en-GB"/>
+        </w:rPr>
+        <w:t>Use “(1)”, , except at the beginning of a sentence: “Equation (1) is . . .”</w:t>
+      </w:r>
+    </w:p>
+    <w:p>
+      <w:pPr>
+        <w:pStyle w:val="Heading1"/>
+        <w:rPr>
+          <w:noProof w:val="0"/>
+          <w:lang w:val="en-GB"/>
+        </w:rPr>
+      </w:pPr>
+      <w:r>
+        <w:rPr>
+          <w:noProof w:val="0"/>
+          <w:lang w:val="en-GB"/>
+        </w:rPr>
+        <w:t>Results and Discussion</w:t>
+      </w:r>
+    </w:p>
+    <w:p>
+      <w:pPr>
+        <w:pStyle w:val="Heading2"/>
+        <w:rPr>
+          <w:lang w:val="en-GB"/>
+        </w:rPr>
+      </w:pPr>
+      <w:r>
+        <w:rPr>
+          <w:lang w:val="en-GB"/>
+        </w:rPr>
+        <w:t>Overall Traffic / Demand Pattern</w:t>
+      </w:r>
+    </w:p>
+    <w:p>
+      <w:pPr>
+        <w:pStyle w:val="BodyText"/>
+        <w:rPr>
+          <w:lang w:val="en-GB"/>
+        </w:rPr>
+      </w:pPr>
+      <w:r>
+        <w:rPr>
+          <w:highlight w:val="yellow"/>
+          <w:lang w:val="en-GB"/>
+        </w:rPr>
+        <w:t>how far have we come, are we seeing traffic returning, expansion</w:t>
+      </w:r>
+      <w:r>
+        <w:rPr>
+          <w:lang w:val="en-GB"/>
+        </w:rPr>
+        <w:t xml:space="preserve"> of runway system capacity (use of multiple runways. change of traffic pattern).</w:t>
+      </w:r>
+    </w:p>
+    <w:p>
+      <w:pPr>
+        <w:pStyle w:val="Heading2"/>
+        <w:rPr>
+          <w:lang w:val="en-GB"/>
+        </w:rPr>
+      </w:pPr>
+      <w:r>
+        <w:rPr>
+          <w:lang w:val="en-GB"/>
+        </w:rPr>
+        <w:t>Classical Performance Measure</w:t>
+      </w:r>
+    </w:p>
+    <w:p>
+      <w:pPr>
+        <w:pStyle w:val="BodyText"/>
+        <w:numPr>
+          <w:ilvl w:val="0"/>
+          <w:numId w:val="26"/>
+        </w:numPr>
+        <w:rPr>
+          <w:lang w:val="en-GB"/>
+        </w:rPr>
+      </w:pPr>
+      <w:r>
+        <w:rPr>
+          <w:lang w:val="en-GB"/>
+        </w:rPr>
+        <w:t>ASMA 100NM/40NM/50NM</w:t>
+      </w:r>
+    </w:p>
+    <w:p>
+      <w:pPr>
+        <w:pStyle w:val="BodyText"/>
+        <w:numPr>
+          <w:ilvl w:val="0"/>
+          <w:numId w:val="26"/>
+        </w:numPr>
+        <w:rPr>
+          <w:lang w:val="en-GB"/>
+        </w:rPr>
+      </w:pPr>
+      <w:r>
+        <w:rPr>
+          <w:lang w:val="en-GB"/>
+        </w:rPr>
+        <w:t>Vertical FE</w:t>
+      </w:r>
+    </w:p>
+    <w:p>
+      <w:pPr>
+        <w:pStyle w:val="Heading2"/>
+        <w:rPr>
+          <w:lang w:val="en-GB"/>
+        </w:rPr>
+      </w:pPr>
+      <w:r>
+        <w:rPr>
+          <w:lang w:val="en-GB"/>
+        </w:rPr>
+        <w:t>Sequencing – Arrival Management</w:t>
+      </w:r>
+    </w:p>
+    <w:p>
+      <w:pPr>
+        <w:pStyle w:val="BodyText"/>
+        <w:rPr>
+          <w:lang w:val="en-GB"/>
+        </w:rPr>
+      </w:pPr>
+      <w:r>
+        <w:rPr>
+          <w:lang w:val="en-GB"/>
+        </w:rPr>
+        <w:t>The utilization of open data to assess operational efficiency in the arrival phase is a driver of this work.</w:t>
+      </w:r>
+    </w:p>
+    <w:p>
+      <w:pPr>
+        <w:pStyle w:val="BodyText"/>
+        <w:rPr>
+          <w:lang w:val="en-GB"/>
+        </w:rPr>
+      </w:pPr>
+      <w:r>
+        <w:rPr>
+          <w:highlight w:val="yellow"/>
+          <w:lang w:val="en-GB"/>
+        </w:rPr>
+        <w:fldChar w:fldCharType="begin"/>
+      </w:r>
+      <w:r>
+        <w:rPr>
+          <w:lang w:val="en-GB"/>
+        </w:rPr>
+        <w:instrText xml:space="preserve"> REF _Ref78216596 \r \h </w:instrText>
+      </w:r>
+      <w:r>
+        <w:rPr>
+          <w:highlight w:val="yellow"/>
+          <w:lang w:val="en-GB"/>
+        </w:rPr>
+      </w:r>
+      <w:r>
+        <w:rPr>
+          <w:highlight w:val="yellow"/>
+          <w:lang w:val="en-GB"/>
+        </w:rPr>
+        <w:fldChar w:fldCharType="separate"/>
+      </w:r>
+      <w:r>
+        <w:rPr>
+          <w:lang w:val="en-GB"/>
+        </w:rPr>
+        <w:t>Fi</w:t>
+      </w:r>
+      <w:r>
+        <w:rPr>
+          <w:lang w:val="en-GB"/>
+        </w:rPr>
+        <w:t>g</w:t>
+      </w:r>
+      <w:r>
+        <w:rPr>
+          <w:lang w:val="en-GB"/>
+        </w:rPr>
+        <w:t>. 4</w:t>
+      </w:r>
+      <w:r>
+        <w:rPr>
+          <w:highlight w:val="yellow"/>
+          <w:lang w:val="en-GB"/>
+        </w:rPr>
+        <w:fldChar w:fldCharType="end"/>
+      </w:r>
+      <w:r>
+        <w:rPr>
+          <w:lang w:val="en-GB"/>
+        </w:rPr>
+        <w:t xml:space="preserve"> depicts the arrival trajectory of flight SIA322 at London Heathrow (EGLL) on 1. March 2019. The figure shows how the flight was prolonged by a continued North-westerly heading taking the flight to the north of the airport before turning it towards the arrival holding stack area</w:t>
+      </w:r>
+      <w:r>
+        <w:rPr>
+          <w:lang w:val="en-GB"/>
+        </w:rPr>
+        <w:t>. The heatmap coloring</w:t>
+      </w:r>
+      <w:r>
+        <w:rPr>
+          <w:lang w:val="en-GB"/>
+        </w:rPr>
+        <w:t xml:space="preserve"> (blue ~ cold ~ little/no additional sequencing, red ~ hot ~ substantial sequencing) shows the flight entering a trombone pattern to absorb further flight time before being turned onto a baseleg to intercept the final approach. With joining the baseleg, the flight follows a</w:t>
+      </w:r>
+      <w:r>
+        <w:rPr>
+          <w:lang w:val="en-GB"/>
+        </w:rPr>
+        <w:t>n</w:t>
+      </w:r>
+      <w:r>
+        <w:rPr>
+          <w:lang w:val="en-GB"/>
+        </w:rPr>
+        <w:t xml:space="preserve"> </w:t>
+      </w:r>
+      <w:r>
+        <w:rPr>
+          <w:lang w:val="en-GB"/>
+        </w:rPr>
+        <w:t xml:space="preserve">efficient path to the landing runway. </w:t>
+      </w:r>
+      <w:r>
+        <w:rPr>
+          <w:lang w:val="en-GB"/>
+        </w:rPr>
+        <w:t xml:space="preserve"> </w:t>
+      </w:r>
+    </w:p>
+    <w:p>
+      <w:pPr>
+        <w:pStyle w:val="BodyText"/>
+        <w:ind w:firstLine="0"/>
+        <w:rPr>
+          <w:lang w:val="en-GB"/>
+        </w:rPr>
+      </w:pPr>
+      <w:r>
+        <w:rPr>
+          <w:noProof/>
+          <w:lang w:val="en-GB" w:eastAsia="en-GB"/>
+        </w:rPr>
+        <w:drawing>
+          <wp:inline distT="0" distB="0" distL="0" distR="0">
+            <wp:extent cx="3195955" cy="1997710"/>
+            <wp:effectExtent l="0" t="0" r="4445" b="2540"/>
+            <wp:docPr id="5" name="Picture 5"/>
+            <wp:cNvGraphicFramePr>
+              <a:graphicFrameLocks xmlns:a="http://schemas.openxmlformats.org/drawingml/2006/main" noChangeAspect="1"/>
+            </wp:cNvGraphicFramePr>
+            <a:graphic xmlns:a="http://schemas.openxmlformats.org/drawingml/2006/main">
+              <a:graphicData uri="http://schemas.openxmlformats.org/drawingml/2006/picture">
+                <pic:pic xmlns:pic="http://schemas.openxmlformats.org/drawingml/2006/picture">
+                  <pic:nvPicPr>
+                    <pic:cNvPr id="5" name="sia322.png"/>
+                    <pic:cNvPicPr/>
+                  </pic:nvPicPr>
+                  <pic:blipFill>
+                    <a:blip r:embed="rId18" cstate="print">
+                      <a:extLst>
+                        <a:ext uri="{28A0092B-C50C-407E-A947-70E740481C1C}">
+                          <a14:useLocalDpi xmlns:a14="http://schemas.microsoft.com/office/drawing/2010/main" val="0"/>
+                        </a:ext>
+                      </a:extLst>
+                    </a:blip>
+                    <a:stretch>
+                      <a:fillRect/>
+                    </a:stretch>
+                  </pic:blipFill>
+                  <pic:spPr>
+                    <a:xfrm>
+                      <a:off x="0" y="0"/>
+                      <a:ext cx="3195955" cy="1997710"/>
+                    </a:xfrm>
+                    <a:prstGeom prst="rect">
+                      <a:avLst/>
+                    </a:prstGeom>
+                  </pic:spPr>
+                </pic:pic>
+              </a:graphicData>
+            </a:graphic>
+          </wp:inline>
+        </w:drawing>
+      </w:r>
+    </w:p>
+    <w:p>
+      <w:pPr>
+        <w:pStyle w:val="figurecaption"/>
+        <w:rPr>
+          <w:lang w:val="en-GB"/>
+        </w:rPr>
+      </w:pPr>
+      <w:bookmarkStart w:id="5" w:name="_Ref78216596"/>
+      <w:r>
+        <w:rPr>
+          <w:lang w:val="en-GB"/>
+        </w:rPr>
+        <w:t>Example of the sequencing effort along the flown trajectory.</w:t>
+      </w:r>
+      <w:bookmarkEnd w:id="5"/>
+    </w:p>
+    <w:p>
+      <w:pPr>
+        <w:pStyle w:val="Heading2"/>
+        <w:rPr>
+          <w:highlight w:val="yellow"/>
+          <w:lang w:val="en-GB"/>
+        </w:rPr>
+      </w:pPr>
+      <w:r>
+        <w:rPr>
+          <w:highlight w:val="yellow"/>
+          <w:lang w:val="en-GB"/>
+        </w:rPr>
+        <w:t>Something Fancy and New?</w:t>
+      </w:r>
+    </w:p>
+    <w:p>
+      <w:pPr>
+        <w:pStyle w:val="BodyText"/>
+        <w:rPr>
+          <w:lang w:val="en-GB"/>
+        </w:rPr>
+      </w:pPr>
+      <w:r>
+        <w:rPr>
+          <w:highlight w:val="yellow"/>
+          <w:lang w:val="en-GB"/>
+        </w:rPr>
+        <w:t>make a scatter plot of aforementioned measures - something fancy?</w:t>
+      </w:r>
+    </w:p>
+    <w:p>
+      <w:pPr>
+        <w:pStyle w:val="Heading1"/>
+        <w:rPr>
+          <w:noProof w:val="0"/>
+          <w:lang w:val="en-GB"/>
+        </w:rPr>
+      </w:pPr>
+      <w:r>
+        <w:rPr>
+          <w:noProof w:val="0"/>
+          <w:lang w:val="en-GB"/>
+        </w:rPr>
+        <w:t>Conclusions and Future Work</w:t>
+      </w:r>
+    </w:p>
+    <w:p>
+      <w:pPr>
+        <w:pStyle w:val="BodyText"/>
+        <w:rPr>
+          <w:lang w:val="en-GB"/>
+        </w:rPr>
+      </w:pPr>
+      <w:r>
+        <w:rPr>
+          <w:lang w:val="en-GB"/>
+        </w:rPr>
+        <w:t xml:space="preserve">There is a societal interest in higher level of transparency of the operational performance of </w:t>
+      </w:r>
+      <w:r>
+        <w:rPr>
+          <w:lang w:val="en-GB"/>
+        </w:rPr>
+        <w:t xml:space="preserve">the </w:t>
+      </w:r>
+      <w:r>
+        <w:rPr>
+          <w:lang w:val="en-GB"/>
+        </w:rPr>
+        <w:t>air</w:t>
+      </w:r>
+      <w:r>
+        <w:rPr>
+          <w:lang w:val="en-GB"/>
+        </w:rPr>
+        <w:t xml:space="preserve"> transport system</w:t>
+      </w:r>
+      <w:r>
+        <w:rPr>
+          <w:lang w:val="en-GB"/>
+        </w:rPr>
+        <w:t xml:space="preserve">. </w:t>
+      </w:r>
+      <w:r>
+        <w:rPr>
+          <w:lang w:val="en-GB"/>
+        </w:rPr>
+        <w:t>T</w:t>
+      </w:r>
+      <w:r>
+        <w:rPr>
+          <w:lang w:val="en-GB"/>
+        </w:rPr>
+        <w:t>he increased global vaccination rate</w:t>
+      </w:r>
+      <w:r>
+        <w:rPr>
+          <w:lang w:val="en-GB"/>
+        </w:rPr>
+        <w:t xml:space="preserve"> resulted in the withdrawal of</w:t>
+      </w:r>
+      <w:r>
+        <w:rPr>
+          <w:lang w:val="en-GB"/>
+        </w:rPr>
+        <w:t xml:space="preserve"> travel restrictions and </w:t>
+      </w:r>
+      <w:r>
+        <w:rPr>
+          <w:lang w:val="en-GB"/>
+        </w:rPr>
+        <w:t>the 2</w:t>
+      </w:r>
+      <w:r>
+        <w:rPr>
+          <w:vertAlign w:val="superscript"/>
+          <w:lang w:val="en-GB"/>
+        </w:rPr>
+        <w:t>nd</w:t>
+      </w:r>
+      <w:r>
+        <w:rPr>
+          <w:lang w:val="en-GB"/>
+        </w:rPr>
+        <w:t xml:space="preserve"> quarter of 2021 showed higher levels of air traffic in Europe. With the mental orientation towards a post-COVID-19 world, the public and political expectations on aviation to curb its environmental impact</w:t>
+      </w:r>
+      <w:r>
+        <w:rPr>
+          <w:lang w:val="en-GB"/>
+        </w:rPr>
+        <w:t xml:space="preserve"> gain a higher priority again picking up on many initiatives launched before the pandemic.</w:t>
+      </w:r>
+    </w:p>
+    <w:p>
+      <w:pPr>
+        <w:pStyle w:val="BodyText"/>
+        <w:rPr>
+          <w:lang w:val="en-GB"/>
+        </w:rPr>
+      </w:pPr>
+      <w:r>
+        <w:rPr>
+          <w:lang w:val="en-GB"/>
+        </w:rPr>
+        <w:t xml:space="preserve">Data availability is a key for developing an understanding of the dynamics of the COVID-19 recovery and operational performance. This also applies for the success of novel big data and artificial intelligence based methods. </w:t>
+      </w:r>
+      <w:r>
+        <w:rPr>
+          <w:lang w:val="en-GB"/>
+        </w:rPr>
+        <w:t xml:space="preserve">The results </w:t>
+      </w:r>
+      <w:r>
+        <w:rPr>
+          <w:lang w:val="en-GB"/>
+        </w:rPr>
+        <w:t>demonstrate</w:t>
+      </w:r>
+      <w:r>
+        <w:rPr>
+          <w:lang w:val="en-GB"/>
+        </w:rPr>
+        <w:t xml:space="preserve"> the principal feasibility of a data-driven open data based approach for performance monitoring of air transport. This enables the day-to-day evaluation of operational excellence in an open and transparent manner. Operational excellence and the impact of varying operational concepts or benefit of technological enablers will become immediately visible. This will allow a closer evaluation of performance benefits, change implementation, and careful tracking of inefficiencies with the </w:t>
+      </w:r>
+      <w:r>
+        <w:rPr>
+          <w:lang w:val="en-GB"/>
+        </w:rPr>
+        <w:lastRenderedPageBreak/>
+        <w:t xml:space="preserve">anticipated steadily increasing traffic levels in a post-COVID world. </w:t>
+      </w:r>
+    </w:p>
+    <w:p>
+      <w:pPr>
+        <w:pStyle w:val="BodyText"/>
+        <w:rPr>
+          <w:lang w:val="en-GB"/>
+        </w:rPr>
+      </w:pPr>
+      <w:r>
+        <w:rPr>
+          <w:lang w:val="en-GB"/>
+        </w:rPr>
+        <w:t xml:space="preserve">This paper </w:t>
+      </w:r>
+      <w:r>
+        <w:rPr>
+          <w:lang w:val="en-GB"/>
+        </w:rPr>
+        <w:t xml:space="preserve">builds on the Opensky Network data. The collected ADS-B/Mode-S data support </w:t>
+      </w:r>
+      <w:r>
+        <w:rPr>
+          <w:lang w:val="en-GB"/>
+        </w:rPr>
+        <w:t>the development of a toolchain to monitor the operational performance. The feasibility study was performed for the airport context. A fundamental constraint is the coverage of the crowd collected data. By definition, community contributors place sensors on a best effort basis.</w:t>
+      </w:r>
+      <w:r>
+        <w:rPr>
+          <w:lang w:val="en-GB"/>
+        </w:rPr>
+        <w:t xml:space="preserve"> Therefore coverage of ground movements is limited at the time being to a small number of airports. As a take-away from this work, the Performance Review Unit and Opensky Network </w:t>
+      </w:r>
+      <w:r>
+        <w:rPr>
+          <w:lang w:val="en-GB"/>
+        </w:rPr>
+        <w:t>look into orchestrating sensor placements at European airports.</w:t>
+      </w:r>
+    </w:p>
+    <w:p>
+      <w:pPr>
+        <w:pStyle w:val="BodyText"/>
+        <w:rPr>
+          <w:lang w:val="en-GB"/>
+        </w:rPr>
+      </w:pPr>
+      <w:r>
+        <w:rPr>
+          <w:lang w:val="en-GB"/>
+        </w:rPr>
+        <w:t>A key aspect of this feasibility study was the development of an initial version of a toolchain. Based on the data exploration, open source software modules were developed. The use-case analysis of three airports p</w:t>
+      </w:r>
+      <w:r>
+        <w:rPr>
+          <w:lang w:val="en-GB"/>
+        </w:rPr>
+        <w:t xml:space="preserve">roofed to provide sufficient operational variation to identify an initial set of assumptions and parameters. To mature the algorithms and introduce the modules  to the day-to-day monitoring, future work requires a wider validation across a larger set of airports. The work presented in this paper was performed on standard office computers. </w:t>
+      </w:r>
+      <w:r>
+        <w:rPr>
+          <w:lang w:val="en-GB"/>
+        </w:rPr>
+        <w:t xml:space="preserve">The workflow of downloading the data and storing it for further processing, including saving out interim results consumes a considerable amount of resources and time. While this is acceptable on the basis of use-case analyses, an operational use will require the deployment of processing modules with the underlying data infrastructure or appropriate dimensioned and scalable cloud computing. As an initial step, the development of an open flight table </w:t>
+      </w:r>
+      <w:r>
+        <w:rPr>
+          <w:lang w:val="en-GB"/>
+        </w:rPr>
+        <w:t xml:space="preserve">comprising the identified key events and milestones for further performance analyses </w:t>
+      </w:r>
+      <w:r>
+        <w:rPr>
+          <w:lang w:val="en-GB"/>
+        </w:rPr>
+        <w:t xml:space="preserve">was initiated. </w:t>
+      </w:r>
+    </w:p>
+    <w:p>
+      <w:pPr>
+        <w:pStyle w:val="BodyText"/>
+        <w:rPr>
+          <w:lang w:val="en-GB"/>
+        </w:rPr>
+      </w:pPr>
+      <w:r>
+        <w:rPr>
+          <w:lang w:val="en-GB"/>
+        </w:rPr>
+        <w:t xml:space="preserve">While similarities exists, the analysis revealed that there are differences in the arrival management concept at the studied airports. It will be interesting to follow the development of the novel performance measure during the COVID-19 recovery. </w:t>
+      </w:r>
+    </w:p>
+    <w:p>
+      <w:pPr>
+        <w:pStyle w:val="BodyText"/>
+        <w:rPr>
+          <w:lang w:val="en-GB"/>
+        </w:rPr>
+      </w:pPr>
+      <w:r>
+        <w:rPr>
+          <w:lang w:val="en-GB"/>
+        </w:rPr>
+        <w:t xml:space="preserve"> </w:t>
+      </w:r>
+      <w:r>
+        <w:rPr>
+          <w:lang w:val="en-GB"/>
+        </w:rPr>
+        <w:t>The results will be used to inform the work of ICAO’s global performance expert group with a view to help prioritizing concepts and capabilities of the airspace building blocks</w:t>
+      </w:r>
+      <w:r>
+        <w:rPr>
+          <w:lang w:val="en-GB"/>
+        </w:rPr>
+        <w:t xml:space="preserve">. This can form the basis for an extension of the currently proposed indicator set. It may serve as a basis to evaluate to what extent the industry </w:t>
+      </w:r>
+      <w:r>
+        <w:rPr>
+          <w:lang w:val="en-GB"/>
+        </w:rPr>
+        <w:t>meets the aspirational goals put forward and “</w:t>
+      </w:r>
+      <w:r>
+        <w:rPr>
+          <w:lang w:val="en-GB"/>
+        </w:rPr>
+        <w:t>build</w:t>
+      </w:r>
+      <w:r>
+        <w:rPr>
+          <w:lang w:val="en-GB"/>
+        </w:rPr>
+        <w:t>s</w:t>
+      </w:r>
+      <w:r>
+        <w:rPr>
+          <w:lang w:val="en-GB"/>
+        </w:rPr>
+        <w:t xml:space="preserve"> back better</w:t>
+      </w:r>
+      <w:r>
+        <w:rPr>
+          <w:lang w:val="en-GB"/>
+        </w:rPr>
+        <w:t>!”</w:t>
+      </w:r>
+    </w:p>
+    <w:p>
+      <w:pPr>
+        <w:pStyle w:val="Heading5"/>
+        <w:rPr>
+          <w:noProof w:val="0"/>
+          <w:lang w:val="en-GB"/>
+        </w:rPr>
+      </w:pPr>
+      <w:r>
+        <w:rPr>
+          <w:noProof w:val="0"/>
+          <w:lang w:val="en-GB"/>
+        </w:rPr>
+        <w:t>Acknowledgment</w:t>
+      </w:r>
+    </w:p>
+    <w:p>
+      <w:pPr>
+        <w:pStyle w:val="BodyText"/>
+        <w:rPr>
+          <w:lang w:val="en-GB"/>
+        </w:rPr>
+      </w:pPr>
+      <w:r>
+        <w:rPr>
+          <w:lang w:val="en-GB"/>
+        </w:rPr>
+        <w:t xml:space="preserve">The </w:t>
+      </w:r>
+      <w:r>
+        <w:rPr>
+          <w:lang w:val="en-GB"/>
+        </w:rPr>
+        <w:t>authors thank the contributors of the Opensky Network community for the continued effort to collect, process, and provide open air transport data, Xavier Olive for his work on the traffic library, and the R/RStudio eco-system. Without these open source / open data contributions, this paper would not have been possible.</w:t>
+      </w:r>
+      <w:r>
+        <w:rPr>
+          <w:lang w:val="en-GB"/>
+        </w:rPr>
+        <w:t xml:space="preserve"> </w:t>
+      </w:r>
+    </w:p>
+    <w:p>
+      <w:pPr>
+        <w:pStyle w:val="Heading5"/>
+        <w:rPr>
+          <w:noProof w:val="0"/>
+          <w:lang w:val="en-GB"/>
+        </w:rPr>
+      </w:pPr>
+      <w:r>
+        <w:rPr>
+          <w:noProof w:val="0"/>
+          <w:lang w:val="en-GB"/>
+        </w:rPr>
+        <w:t>References</w:t>
+      </w:r>
+    </w:p>
+    <w:p>
+      <w:pPr>
+        <w:pStyle w:val="references"/>
+        <w:rPr>
+          <w:noProof w:val="0"/>
+          <w:lang w:val="en-GB"/>
+        </w:rPr>
+      </w:pPr>
+      <w:bookmarkStart w:id="6" w:name="_Ref78189150"/>
+      <w:bookmarkStart w:id="7" w:name="refs"/>
+      <w:r>
+        <w:rPr>
+          <w:noProof w:val="0"/>
+          <w:lang w:val="en-GB"/>
+        </w:rPr>
+        <w:t xml:space="preserve">Bourgois, Marc, and Michael Sfyroeras. 2014. “Open Data for Air Transport Research: Dream or Reality?” In </w:t>
+      </w:r>
+      <w:r>
+        <w:rPr>
+          <w:i/>
+          <w:iCs/>
+          <w:noProof w:val="0"/>
+          <w:lang w:val="en-GB"/>
+        </w:rPr>
+        <w:t>Proceedings of the International Symposium on Open Collaboration</w:t>
+      </w:r>
+      <w:r>
+        <w:rPr>
+          <w:noProof w:val="0"/>
+          <w:lang w:val="en-GB"/>
+        </w:rPr>
+        <w:t>, 1–7.</w:t>
+      </w:r>
+      <w:bookmarkEnd w:id="6"/>
+    </w:p>
+    <w:p>
+      <w:pPr>
+        <w:pStyle w:val="references"/>
+        <w:rPr>
+          <w:noProof w:val="0"/>
+          <w:lang w:val="en-GB"/>
+        </w:rPr>
+      </w:pPr>
+      <w:bookmarkStart w:id="8" w:name="ref-bourgois_opendata_2014"/>
+      <w:bookmarkStart w:id="9" w:name="ref-koelle_open_2017"/>
+      <w:bookmarkEnd w:id="8"/>
+      <w:r>
+        <w:rPr>
+          <w:noProof w:val="0"/>
+          <w:lang w:val="en-GB"/>
+        </w:rPr>
+        <w:t xml:space="preserve">Koelle, Rainer. 2017. “Open Source Software and Crowd Sourced Data for Operational Performance Analysis.” In </w:t>
+      </w:r>
+      <w:r>
+        <w:rPr>
+          <w:i/>
+          <w:iCs/>
+          <w:noProof w:val="0"/>
+          <w:lang w:val="en-GB"/>
+        </w:rPr>
+        <w:t xml:space="preserve">Twelfth USA/Europe Air </w:t>
+      </w:r>
+      <w:r>
+        <w:rPr>
+          <w:i/>
+          <w:iCs/>
+          <w:noProof w:val="0"/>
+          <w:lang w:val="en-GB"/>
+        </w:rPr>
+        <w:t>Traffic Management Research and Development Seminar (Atm2017)</w:t>
+      </w:r>
+      <w:r>
+        <w:rPr>
+          <w:noProof w:val="0"/>
+          <w:lang w:val="en-GB"/>
+        </w:rPr>
+        <w:t>, edited by EUROCONTROL. Seattle, Washington, U.S.A.: EUROCONTROL &amp; FAA.</w:t>
+      </w:r>
+      <w:bookmarkEnd w:id="7"/>
+      <w:bookmarkEnd w:id="9"/>
+    </w:p>
+    <w:p>
+      <w:pPr>
+        <w:pStyle w:val="references"/>
+        <w:ind w:left="354" w:hanging="354"/>
+        <w:rPr>
+          <w:noProof w:val="0"/>
+          <w:lang w:val="en-GB"/>
+        </w:rPr>
+      </w:pPr>
+      <w:bookmarkStart w:id="10" w:name="_Ref78189990"/>
+      <w:r>
+        <w:rPr>
+          <w:noProof w:val="0"/>
+          <w:lang w:val="en-GB"/>
+        </w:rPr>
+        <w:t xml:space="preserve">Strohmeier, Martin, Xavier Olive, Jannis Lübbe, Matthias Schäfer, and Vincent Lenders. 2021. “Crowdsourced Air Traffic Data from OpenSky Network 2019-2020.” </w:t>
+      </w:r>
+      <w:r>
+        <w:rPr>
+          <w:i/>
+          <w:iCs/>
+          <w:noProof w:val="0"/>
+          <w:lang w:val="en-GB"/>
+        </w:rPr>
+        <w:t>Earth Systems Science Data</w:t>
+      </w:r>
+      <w:r>
+        <w:rPr>
+          <w:noProof w:val="0"/>
+          <w:lang w:val="en-GB"/>
+        </w:rPr>
+        <w:t xml:space="preserve"> 13: 357–66. </w:t>
+      </w:r>
+      <w:hyperlink r:id="rId19" w:history="1">
+        <w:r>
+          <w:rPr>
+            <w:rStyle w:val="Hyperlink"/>
+            <w:noProof w:val="0"/>
+            <w:lang w:val="en-GB"/>
+          </w:rPr>
+          <w:t>https://doi.org/10.5194/essd-13-357-2021</w:t>
+        </w:r>
+      </w:hyperlink>
+      <w:r>
+        <w:rPr>
+          <w:noProof w:val="0"/>
+          <w:lang w:val="en-GB"/>
+        </w:rPr>
+        <w:t>.</w:t>
+      </w:r>
+      <w:bookmarkEnd w:id="10"/>
+    </w:p>
+    <w:p>
+      <w:pPr>
+        <w:pStyle w:val="references"/>
+        <w:ind w:left="354" w:hanging="354"/>
+        <w:rPr>
+          <w:noProof w:val="0"/>
+          <w:lang w:val="en-GB"/>
+        </w:rPr>
+      </w:pPr>
+      <w:bookmarkStart w:id="11" w:name="_Ref78190006"/>
+      <w:r>
+        <w:rPr>
+          <w:noProof w:val="0"/>
+          <w:lang w:val="en-GB"/>
+        </w:rPr>
+        <w:t xml:space="preserve">Olive, Xavier, Martin Strohmeier, and Jannis Lübbe. 2021. “Crowdsourced Air Traffic Data from The OpenSky Network 2019-2021.” Zenodo. </w:t>
+      </w:r>
+      <w:hyperlink r:id="rId20" w:history="1">
+        <w:r>
+          <w:rPr>
+            <w:rStyle w:val="Hyperlink"/>
+            <w:noProof w:val="0"/>
+            <w:lang w:val="en-GB"/>
+          </w:rPr>
+          <w:t>https://doi.org/10.5281/zenodo.4893103</w:t>
+        </w:r>
+      </w:hyperlink>
+      <w:r>
+        <w:rPr>
+          <w:noProof w:val="0"/>
+          <w:lang w:val="en-GB"/>
+        </w:rPr>
+        <w:t>.</w:t>
+      </w:r>
+      <w:bookmarkEnd w:id="11"/>
+    </w:p>
+    <w:p>
+      <w:pPr>
+        <w:pStyle w:val="references"/>
+        <w:ind w:left="354" w:hanging="354"/>
+        <w:rPr>
+          <w:noProof w:val="0"/>
+          <w:lang w:val="en-GB"/>
+        </w:rPr>
+      </w:pPr>
+      <w:bookmarkStart w:id="12" w:name="_Ref78193746"/>
+      <w:r>
+        <w:rPr>
+          <w:noProof w:val="0"/>
+          <w:lang w:val="en-GB"/>
+        </w:rPr>
+        <w:t xml:space="preserve">Sun, Xiaoqian, Sebastian Wandelt, and Anming Zhang. 2020. “How Did COVID-19 Impact Air Transportation? A First Peek Through the Lens of Complex Networks.” </w:t>
+      </w:r>
+      <w:r>
+        <w:rPr>
+          <w:i/>
+          <w:iCs/>
+          <w:noProof w:val="0"/>
+          <w:lang w:val="en-GB"/>
+        </w:rPr>
+        <w:t>Journal of Air Transport Management</w:t>
+      </w:r>
+      <w:r>
+        <w:rPr>
+          <w:noProof w:val="0"/>
+          <w:lang w:val="en-GB"/>
+        </w:rPr>
+        <w:t xml:space="preserve"> 89: 101928.</w:t>
+      </w:r>
+      <w:bookmarkEnd w:id="12"/>
+    </w:p>
+    <w:p>
+      <w:pPr>
+        <w:pStyle w:val="references"/>
+        <w:rPr>
+          <w:noProof w:val="0"/>
+          <w:lang w:val="en-GB"/>
+        </w:rPr>
+      </w:pPr>
+      <w:bookmarkStart w:id="13" w:name="ref-adrienne_grounded_2020"/>
+      <w:bookmarkStart w:id="14" w:name="ref-pru_grounded_2021"/>
+      <w:r>
+        <w:rPr>
+          <w:noProof w:val="0"/>
+          <w:lang w:val="en-GB"/>
+        </w:rPr>
+        <w:t xml:space="preserve">Adrienne, Nena, Lucy Budd, and Stephen Ison. 2020. “Grounded Aircraft: An Airfield Operations Perspective of the Challenges of Resuming Flights Post COVID.” </w:t>
+      </w:r>
+      <w:r>
+        <w:rPr>
+          <w:i/>
+          <w:iCs/>
+          <w:noProof w:val="0"/>
+          <w:lang w:val="en-GB"/>
+        </w:rPr>
+        <w:t>Journal of Air Transport Management</w:t>
+      </w:r>
+      <w:r>
+        <w:rPr>
+          <w:noProof w:val="0"/>
+          <w:lang w:val="en-GB"/>
+        </w:rPr>
+        <w:t xml:space="preserve"> 89: 101921.</w:t>
+      </w:r>
+      <w:bookmarkEnd w:id="13"/>
+    </w:p>
+    <w:p>
+      <w:pPr>
+        <w:pStyle w:val="references"/>
+        <w:rPr>
+          <w:noProof w:val="0"/>
+          <w:lang w:val="en-GB"/>
+        </w:rPr>
+      </w:pPr>
+      <w:bookmarkStart w:id="15" w:name="_Ref78194226"/>
+      <w:r>
+        <w:rPr>
+          <w:noProof w:val="0"/>
+          <w:lang w:val="en-GB"/>
+        </w:rPr>
+        <w:t xml:space="preserve">EUROCONTROL (Performance Review Unit). “COVID-19 - Grounded Aircraft in the EUROCONTROL Area.” </w:t>
+      </w:r>
+      <w:r>
+        <w:rPr>
+          <w:i/>
+          <w:iCs/>
+          <w:noProof w:val="0"/>
+          <w:lang w:val="en-GB"/>
+        </w:rPr>
+        <w:t>ansperformance.eu</w:t>
+      </w:r>
+      <w:r>
+        <w:rPr>
+          <w:noProof w:val="0"/>
+          <w:lang w:val="en-GB"/>
+        </w:rPr>
+        <w:t xml:space="preserve">. </w:t>
+      </w:r>
+      <w:hyperlink r:id="rId21" w:history="1">
+        <w:r>
+          <w:rPr>
+            <w:rStyle w:val="Hyperlink"/>
+            <w:noProof w:val="0"/>
+            <w:lang w:val="en-GB"/>
+          </w:rPr>
+          <w:t>https://ansperformance.eu/covid/acft_ground/</w:t>
+        </w:r>
+      </w:hyperlink>
+      <w:r>
+        <w:rPr>
+          <w:noProof w:val="0"/>
+          <w:lang w:val="en-GB"/>
+        </w:rPr>
+        <w:t>.</w:t>
+      </w:r>
+      <w:bookmarkEnd w:id="14"/>
+      <w:bookmarkEnd w:id="15"/>
+      <w:r>
+        <w:rPr>
+          <w:noProof w:val="0"/>
+          <w:lang w:val="en-GB"/>
+        </w:rPr>
+        <w:tab/>
+      </w:r>
+    </w:p>
+    <w:p>
+      <w:pPr>
+        <w:pStyle w:val="references"/>
+        <w:rPr>
+          <w:noProof w:val="0"/>
+          <w:lang w:val="en-GB"/>
+        </w:rPr>
+      </w:pPr>
+      <w:bookmarkStart w:id="16" w:name="ref-nhamocovidairport2020"/>
+      <w:r>
+        <w:rPr>
+          <w:noProof w:val="0"/>
+          <w:lang w:val="en-GB"/>
+        </w:rPr>
+        <w:t>Nhamo, Godwell, Kaitano Dube, and David Chikodzi. 2020. “Impact of COVID-19 on the Global Network of Airports.” In, 109133. Springer.</w:t>
+      </w:r>
+      <w:bookmarkEnd w:id="16"/>
+    </w:p>
+    <w:p>
+      <w:pPr>
+        <w:pStyle w:val="references"/>
+        <w:rPr>
+          <w:noProof w:val="0"/>
+          <w:lang w:val="en-GB"/>
+        </w:rPr>
+      </w:pPr>
+      <w:bookmarkStart w:id="17" w:name="ref-truxal_stateaid_2020"/>
+      <w:r>
+        <w:rPr>
+          <w:noProof w:val="0"/>
+          <w:lang w:val="en-GB"/>
+        </w:rPr>
+        <w:t xml:space="preserve">Truxal, Steven. 2020. “State Aid and Air Transport in the Shadow of COVID-19.” </w:t>
+      </w:r>
+      <w:r>
+        <w:rPr>
+          <w:i/>
+          <w:iCs/>
+          <w:noProof w:val="0"/>
+          <w:lang w:val="en-GB"/>
+        </w:rPr>
+        <w:t>Air and Space Law</w:t>
+      </w:r>
+      <w:r>
+        <w:rPr>
+          <w:noProof w:val="0"/>
+          <w:lang w:val="en-GB"/>
+        </w:rPr>
+        <w:t xml:space="preserve"> 45 (Special issue).</w:t>
+      </w:r>
+      <w:bookmarkEnd w:id="17"/>
+    </w:p>
+    <w:p>
+      <w:pPr>
+        <w:pStyle w:val="references"/>
+        <w:rPr>
+          <w:noProof w:val="0"/>
+          <w:lang w:val="en-GB"/>
+        </w:rPr>
+      </w:pPr>
+      <w:bookmarkStart w:id="18" w:name="_Ref78205397"/>
+      <w:r>
+        <w:rPr>
+          <w:noProof w:val="0"/>
+          <w:lang w:val="en-GB"/>
+        </w:rPr>
+        <w:t>Sun, Xiaoqian, Sebastian Wandelt, Changhong Zheng, and Anming Zhang. 2021. “COVID-19 Pandemic and Air Transportation: Successfully Navigating the Paper Hurricane.” Journal of Air Transport Management, 102062.</w:t>
+      </w:r>
+      <w:bookmarkEnd w:id="18"/>
+    </w:p>
+    <w:p>
+      <w:pPr>
+        <w:pStyle w:val="references"/>
+        <w:rPr>
+          <w:noProof w:val="0"/>
+          <w:lang w:val="en-GB"/>
+        </w:rPr>
+      </w:pPr>
+      <w:bookmarkStart w:id="19" w:name="_Ref78212698"/>
+      <w:r>
+        <w:rPr>
+          <w:lang w:val="en-GB"/>
+        </w:rPr>
+        <w:t xml:space="preserve">European Aviation Safety Agency (EASA). 2021. “Aviation Environmental Impacts.” </w:t>
+      </w:r>
+      <w:r>
+        <w:rPr>
+          <w:i/>
+          <w:iCs/>
+          <w:lang w:val="en-GB"/>
+        </w:rPr>
+        <w:t>Environmental Impacts</w:t>
+      </w:r>
+      <w:r>
+        <w:rPr>
+          <w:lang w:val="en-GB"/>
+        </w:rPr>
+        <w:t xml:space="preserve"> </w:t>
+      </w:r>
+      <w:hyperlink r:id="rId22" w:history="1">
+        <w:r>
+          <w:rPr>
+            <w:rStyle w:val="Hyperlink"/>
+            <w:noProof w:val="0"/>
+            <w:lang w:val="en-GB"/>
+          </w:rPr>
+          <w:t>https://www.easa.europa.eu/eaer/climate-change/aviation-environmental-impacts</w:t>
+        </w:r>
+      </w:hyperlink>
+      <w:bookmarkEnd w:id="19"/>
+      <w:r>
+        <w:rPr>
+          <w:noProof w:val="0"/>
+          <w:lang w:val="en-GB"/>
+        </w:rPr>
+        <w:t xml:space="preserve"> </w:t>
+      </w:r>
+    </w:p>
+    <w:p>
+      <w:pPr>
+        <w:pStyle w:val="references"/>
+        <w:rPr>
+          <w:lang w:val="en-GB"/>
+        </w:rPr>
+      </w:pPr>
+      <w:bookmarkStart w:id="20" w:name="ref-murphy_climate_2021"/>
+      <w:bookmarkStart w:id="21" w:name="_Ref78210605"/>
+      <w:r>
+        <w:rPr>
+          <w:lang w:val="en-GB"/>
+        </w:rPr>
+        <w:t xml:space="preserve">Murphy, Andrew. 2021. “Flying and Climate Change.” </w:t>
+      </w:r>
+      <w:r>
+        <w:rPr>
+          <w:i/>
+          <w:iCs/>
+          <w:lang w:val="en-GB"/>
+        </w:rPr>
+        <w:t>TE, Transport &amp; Environment</w:t>
+      </w:r>
+      <w:r>
+        <w:rPr>
+          <w:lang w:val="en-GB"/>
+        </w:rPr>
+        <w:t>.</w:t>
+      </w:r>
+      <w:bookmarkEnd w:id="20"/>
+      <w:r>
+        <w:rPr>
+          <w:lang w:val="en-GB"/>
+        </w:rPr>
+        <w:t xml:space="preserve"> </w:t>
+      </w:r>
+      <w:hyperlink r:id="rId23" w:history="1">
+        <w:r>
+          <w:rPr>
+            <w:rStyle w:val="Hyperlink"/>
+            <w:lang w:val="en-GB"/>
+          </w:rPr>
+          <w:t>https://www.transportenvironment.org/what-we-do/flying-and-climate-change</w:t>
+        </w:r>
+      </w:hyperlink>
+      <w:bookmarkEnd w:id="21"/>
+    </w:p>
+    <w:p>
+      <w:pPr>
+        <w:pStyle w:val="references"/>
+        <w:rPr>
+          <w:lang w:val="en-GB"/>
+        </w:rPr>
+      </w:pPr>
+      <w:bookmarkStart w:id="22" w:name="_Ref78212720"/>
+      <w:r>
+        <w:rPr>
+          <w:lang w:val="en-GB"/>
+        </w:rPr>
+        <w:t xml:space="preserve">EUROCONTROL, PRU. 2021. “Performance Review Report, an Assessment of Air Traffic Management in Europe During the Calendar Year 2020.” </w:t>
+      </w:r>
+      <w:hyperlink r:id="rId24" w:history="1">
+        <w:r>
+          <w:rPr>
+            <w:rStyle w:val="Hyperlink"/>
+            <w:lang w:val="en-GB"/>
+          </w:rPr>
+          <w:t>https://www.eurocontrol.int/publication/performance-review-report-prr-2020</w:t>
+        </w:r>
+      </w:hyperlink>
+      <w:r>
+        <w:rPr>
+          <w:lang w:val="en-GB"/>
+        </w:rPr>
+        <w:t>.</w:t>
+      </w:r>
+      <w:bookmarkEnd w:id="22"/>
+      <w:r>
+        <w:rPr>
+          <w:lang w:val="en-GB"/>
+        </w:rPr>
+        <w:tab/>
+      </w:r>
+    </w:p>
+    <w:p>
+      <w:pPr>
+        <w:pStyle w:val="references"/>
+        <w:rPr>
+          <w:noProof w:val="0"/>
+          <w:lang w:val="en-GB"/>
+        </w:rPr>
+      </w:pPr>
+      <w:bookmarkStart w:id="23" w:name="_Ref78211186"/>
+      <w:r>
+        <w:rPr>
+          <w:lang w:val="en-GB"/>
+        </w:rPr>
+        <w:t xml:space="preserve">Asquith, James. 2020. “The Spread of Flight Shame in Europe - Is Greta Thunberg the Reason Why?” </w:t>
+      </w:r>
+      <w:r>
+        <w:rPr>
+          <w:i/>
+          <w:iCs/>
+          <w:lang w:val="en-GB"/>
+        </w:rPr>
+        <w:t>Forbes</w:t>
+      </w:r>
+      <w:r>
+        <w:rPr>
+          <w:lang w:val="en-GB"/>
+        </w:rPr>
+        <w:t>.</w:t>
+      </w:r>
+      <w:r>
+        <w:rPr>
+          <w:lang w:val="en-GB"/>
+        </w:rPr>
+        <w:t xml:space="preserve"> </w:t>
+      </w:r>
+      <w:hyperlink r:id="rId25" w:history="1">
+        <w:r>
+          <w:rPr>
+            <w:rStyle w:val="Hyperlink"/>
+            <w:noProof w:val="0"/>
+            <w:lang w:val="en-GB"/>
+          </w:rPr>
+          <w:t>https://www.forbes.com/sites/jamesasquith/2020/01/13/the-spread-of-flight-shame-in-europe-is-greta-thunberg-the-reason-why/?sh=6b1ec58f69bd</w:t>
+        </w:r>
+      </w:hyperlink>
+      <w:bookmarkEnd w:id="23"/>
+    </w:p>
+    <w:p>
+      <w:pPr>
+        <w:pStyle w:val="references"/>
+        <w:rPr>
+          <w:noProof w:val="0"/>
+          <w:highlight w:val="yellow"/>
+          <w:lang w:val="en-GB"/>
+        </w:rPr>
+      </w:pPr>
+      <w:r>
+        <w:rPr>
+          <w:noProof w:val="0"/>
+          <w:highlight w:val="yellow"/>
+          <w:lang w:val="en-GB"/>
+        </w:rPr>
+        <w:t>Placeholder</w:t>
+      </w:r>
+    </w:p>
+    <w:p>
+      <w:pPr>
+        <w:pStyle w:val="references"/>
+        <w:rPr>
+          <w:noProof w:val="0"/>
+          <w:highlight w:val="yellow"/>
+          <w:lang w:val="en-GB"/>
+        </w:rPr>
+      </w:pPr>
+      <w:r>
+        <w:rPr>
+          <w:noProof w:val="0"/>
+          <w:highlight w:val="yellow"/>
+          <w:lang w:val="en-GB"/>
+        </w:rPr>
+        <w:t>Placeholder</w:t>
+      </w:r>
+    </w:p>
+    <w:p>
+      <w:pPr>
+        <w:pStyle w:val="references"/>
+        <w:rPr>
+          <w:noProof w:val="0"/>
+          <w:highlight w:val="yellow"/>
+          <w:lang w:val="en-GB"/>
+        </w:rPr>
+      </w:pPr>
+      <w:r>
+        <w:rPr>
+          <w:noProof w:val="0"/>
+          <w:highlight w:val="yellow"/>
+          <w:lang w:val="en-GB"/>
+        </w:rPr>
+        <w:t>Placeholder</w:t>
+      </w:r>
+    </w:p>
+    <w:p>
+      <w:pPr>
+        <w:pStyle w:val="references"/>
+        <w:rPr>
+          <w:noProof w:val="0"/>
+          <w:lang w:val="en-GB"/>
+        </w:rPr>
+      </w:pPr>
+      <w:bookmarkStart w:id="24" w:name="_Ref78219244"/>
+      <w:r>
+        <w:rPr>
+          <w:lang w:val="en-GB"/>
+        </w:rPr>
+        <w:t xml:space="preserve">ICAO. 2016. </w:t>
+      </w:r>
+      <w:r>
+        <w:rPr>
+          <w:i/>
+          <w:iCs/>
+          <w:lang w:val="en-GB"/>
+        </w:rPr>
+        <w:t>Doc 9750, Capacity &amp; Efficiency, Global Air Navigation Plan 2016-2030</w:t>
+      </w:r>
+      <w:r>
+        <w:rPr>
+          <w:lang w:val="en-GB"/>
+        </w:rPr>
+        <w:t xml:space="preserve">. Fifth Edition. Montreal, Canada: International Civil Aviation Organization. </w:t>
+      </w:r>
+      <w:hyperlink r:id="rId26" w:history="1">
+        <w:r>
+          <w:rPr>
+            <w:rStyle w:val="Hyperlink"/>
+            <w:lang w:val="en-GB"/>
+          </w:rPr>
+          <w:t>https://www.icao.int/airnavigation/Documents/GANP-2016-interactive.pdf</w:t>
+        </w:r>
+      </w:hyperlink>
+      <w:r>
+        <w:rPr>
+          <w:lang w:val="en-GB"/>
+        </w:rPr>
+        <w:t>.</w:t>
+      </w:r>
+      <w:bookmarkEnd w:id="24"/>
+      <w:r>
+        <w:rPr>
+          <w:noProof w:val="0"/>
+          <w:lang w:val="en-GB"/>
+        </w:rPr>
+        <w:tab/>
+      </w:r>
+    </w:p>
+    <w:p>
+      <w:pPr>
+        <w:pStyle w:val="references"/>
+        <w:rPr>
+          <w:lang w:val="en-GB"/>
+        </w:rPr>
+      </w:pPr>
+      <w:bookmarkStart w:id="25" w:name="ref-schafer_osn_2014"/>
+      <w:bookmarkStart w:id="26" w:name="_Ref78219334"/>
+      <w:r>
+        <w:rPr>
+          <w:lang w:val="en-GB"/>
+        </w:rPr>
+        <w:t>ICAO. 2016. Procedures for Air Navigation Services - Air Traffic Management. Sixteenth Edition. Doc 4444 - PANS-ATM. Montreal, Canada: International Civil Aviation Organization.</w:t>
+      </w:r>
+      <w:bookmarkEnd w:id="26"/>
+    </w:p>
+    <w:p>
+      <w:pPr>
+        <w:pStyle w:val="references"/>
+        <w:rPr>
+          <w:lang w:val="en-GB"/>
+        </w:rPr>
+      </w:pPr>
+      <w:bookmarkStart w:id="27" w:name="_Ref78219428"/>
+      <w:r>
+        <w:rPr>
+          <w:lang w:val="en-GB"/>
+        </w:rPr>
+        <w:t xml:space="preserve">Schäfer, Matthias, Martin Strohmeier, Vincent Linders, Ivan Martinovic, and Matthias Wilhelm. 2014. “Bringing Up OpenSky: A Large-Scale ADS-B Sensor Network for Research.” In </w:t>
+      </w:r>
+      <w:r>
+        <w:rPr>
+          <w:i/>
+          <w:iCs/>
+          <w:lang w:val="en-GB"/>
+        </w:rPr>
+        <w:t>13th IEEE/ACM International Symposium on Information Processing in Sensor Networks (IPSN)</w:t>
+      </w:r>
+      <w:r>
+        <w:rPr>
+          <w:lang w:val="en-GB"/>
+        </w:rPr>
+        <w:t>, 83–94.</w:t>
+      </w:r>
+      <w:bookmarkEnd w:id="25"/>
+      <w:bookmarkEnd w:id="27"/>
+    </w:p>
+    <w:p>
+      <w:pPr>
+        <w:pStyle w:val="references"/>
+        <w:rPr>
+          <w:lang w:val="en-GB"/>
+        </w:rPr>
+      </w:pPr>
+      <w:bookmarkStart w:id="28" w:name="ref-olive_traffic_2019"/>
+      <w:r>
+        <w:rPr>
+          <w:lang w:val="en-GB"/>
+        </w:rPr>
+        <w:t>Olive, Xavier. 2019. “Traffic, a Toolbox for Processing and Analysing Air Traffic Data.”</w:t>
+      </w:r>
+      <w:bookmarkEnd w:id="28"/>
+    </w:p>
+    <w:p>
+      <w:pPr>
+        <w:pStyle w:val="references"/>
+        <w:ind w:left="354" w:hanging="354"/>
+        <w:rPr>
+          <w:noProof w:val="0"/>
+          <w:lang w:val="en-GB"/>
         </w:rPr>
         <w:sectPr>
           <w:type w:val="continuous"/>
@@ -2640,48 +6922,32 @@
       </w:pPr>
       <w:r>
         <w:rPr>
-          <w:rFonts w:eastAsia="SimSun"/>
-          <w:b/>
-          <w:noProof w:val="0"/>
+          <w:noProof w:val="0"/>
+          <w:highlight w:val="yellow"/>
+          <w:lang w:val="en-GB"/>
+        </w:rPr>
+        <w:t>G. Eason, B. Noble, and I. N. Sneddon, “On certain integrals of Lipschitz-Hankel type inv</w:t>
+      </w:r>
+      <w:r>
+        <w:rPr>
+          <w:noProof w:val="0"/>
+          <w:lang w:val="en-GB"/>
+        </w:rPr>
+        <w:t>olving products of Bessel functions,” Phil. Trans. Roy. Soc. London, vol.</w:t>
+      </w:r>
+      <w:r>
+        <w:rPr>
+          <w:noProof w:val="0"/>
+          <w:lang w:val="en-GB"/>
+        </w:rPr>
+        <w:t xml:space="preserve"> A247, pp. 529–551, April 1955.</w:t>
+      </w:r>
+    </w:p>
+    <w:p>
+      <w:pPr>
+        <w:rPr>
           <w:color w:val="FF0000"/>
-          <w:spacing w:val="-1"/>
-          <w:sz w:val="20"/>
-          <w:szCs w:val="20"/>
-          <w:lang w:val="x-none" w:eastAsia="x-none"/>
-        </w:rPr>
-        <w:t xml:space="preserve">IEEE conference templates contain guidance text for composing and formatting conference papers. Please ensure that all template text is removed from your conference paper prior to submission to the conference. Failure to remove template text from your paper </w:t>
-      </w:r>
-      <w:r>
-        <w:rPr>
-          <w:rFonts w:eastAsia="SimSun"/>
-          <w:b/>
-          <w:noProof w:val="0"/>
-          <w:color w:val="FF0000"/>
-          <w:spacing w:val="-1"/>
-          <w:sz w:val="20"/>
-          <w:szCs w:val="20"/>
-          <w:lang w:eastAsia="x-none"/>
-        </w:rPr>
-        <w:t>may</w:t>
-      </w:r>
-      <w:r>
-        <w:rPr>
-          <w:rFonts w:eastAsia="SimSun"/>
-          <w:b/>
-          <w:noProof w:val="0"/>
-          <w:color w:val="FF0000"/>
-          <w:spacing w:val="-1"/>
-          <w:sz w:val="20"/>
-          <w:szCs w:val="20"/>
-          <w:lang w:val="x-none" w:eastAsia="x-none"/>
-        </w:rPr>
-        <w:t xml:space="preserve"> result in your paper not being published.</w:t>
-      </w:r>
-    </w:p>
-    <w:p>
-      <w:pPr>
-        <w:rPr>
-          <w:color w:val="FF0000"/>
+          <w:lang w:val="en-GB"/>
         </w:rPr>
       </w:pPr>
     </w:p>
@@ -2737,6 +7003,83 @@
 <file path=word/numbering.xml><?xml version="1.0" encoding="utf-8"?>
 <w:numbering xmlns:wpc="http://schemas.microsoft.com/office/word/2010/wordprocessingCanvas" xmlns:cx="http://schemas.microsoft.com/office/drawing/2014/chartex" xmlns:cx1="http://schemas.microsoft.com/office/drawing/2015/9/8/chartex" xmlns:mc="http://schemas.openxmlformats.org/markup-compatibility/2006" xmlns:o="urn:schemas-microsoft-com:office:office" xmlns:r="http://schemas.openxmlformats.org/officeDocument/2006/relationships" xmlns:m="http://schemas.openxmlformats.org/officeDocument/2006/math" xmlns:v="urn:schemas-microsoft-com:vml" xmlns:wp14="http://schemas.microsoft.com/office/word/2010/wordprocessingDrawing" xmlns:wp="http://schemas.openxmlformats.org/drawingml/2006/wordprocessingDrawing" xmlns:w10="urn:schemas-microsoft-com:office:word" xmlns:w="http://schemas.openxmlformats.org/wordprocessingml/2006/main" xmlns:w14="http://schemas.microsoft.com/office/word/2010/wordml" xmlns:w15="http://schemas.microsoft.com/office/word/2012/wordml" xmlns:w16se="http://schemas.microsoft.com/office/word/2015/wordml/symex" xmlns:wpg="http://schemas.microsoft.com/office/word/2010/wordprocessingGroup" xmlns:wpi="http://schemas.microsoft.com/office/word/2010/wordprocessingInk" xmlns:wne="http://schemas.microsoft.com/office/word/2006/wordml" xmlns:wps="http://schemas.microsoft.com/office/word/2010/wordprocessingShape" mc:Ignorable="w14 w15 w16se wp14">
   <w:abstractNum w:abstractNumId="0" w15:restartNumberingAfterBreak="0">
+    <w:nsid w:val="EA454B4C"/>
+    <w:multiLevelType w:val="multilevel"/>
+    <w:tmpl w:val="49048AFA"/>
+    <w:lvl w:ilvl="0">
+      <w:numFmt w:val="bullet"/>
+      <w:lvlText w:val="•"/>
+      <w:lvlJc w:val="left"/>
+      <w:pPr>
+        <w:ind w:left="720" w:hanging="480"/>
+      </w:pPr>
+    </w:lvl>
+    <w:lvl w:ilvl="1">
+      <w:numFmt w:val="bullet"/>
+      <w:lvlText w:val="–"/>
+      <w:lvlJc w:val="left"/>
+      <w:pPr>
+        <w:ind w:left="1440" w:hanging="480"/>
+      </w:pPr>
+    </w:lvl>
+    <w:lvl w:ilvl="2">
+      <w:numFmt w:val="bullet"/>
+      <w:lvlText w:val="•"/>
+      <w:lvlJc w:val="left"/>
+      <w:pPr>
+        <w:ind w:left="2160" w:hanging="480"/>
+      </w:pPr>
+    </w:lvl>
+    <w:lvl w:ilvl="3">
+      <w:numFmt w:val="bullet"/>
+      <w:lvlText w:val="–"/>
+      <w:lvlJc w:val="left"/>
+      <w:pPr>
+        <w:ind w:left="2880" w:hanging="480"/>
+      </w:pPr>
+    </w:lvl>
+    <w:lvl w:ilvl="4">
+      <w:numFmt w:val="bullet"/>
+      <w:lvlText w:val="•"/>
+      <w:lvlJc w:val="left"/>
+      <w:pPr>
+        <w:ind w:left="3600" w:hanging="480"/>
+      </w:pPr>
+    </w:lvl>
+    <w:lvl w:ilvl="5">
+      <w:numFmt w:val="bullet"/>
+      <w:lvlText w:val="–"/>
+      <w:lvlJc w:val="left"/>
+      <w:pPr>
+        <w:ind w:left="4320" w:hanging="480"/>
+      </w:pPr>
+    </w:lvl>
+    <w:lvl w:ilvl="6">
+      <w:numFmt w:val="bullet"/>
+      <w:lvlText w:val="•"/>
+      <w:lvlJc w:val="left"/>
+      <w:pPr>
+        <w:ind w:left="5040" w:hanging="480"/>
+      </w:pPr>
+    </w:lvl>
+    <w:lvl w:ilvl="7">
+      <w:numFmt w:val="bullet"/>
+      <w:lvlText w:val="–"/>
+      <w:lvlJc w:val="left"/>
+      <w:pPr>
+        <w:ind w:left="5760" w:hanging="480"/>
+      </w:pPr>
+    </w:lvl>
+    <w:lvl w:ilvl="8">
+      <w:numFmt w:val="bullet"/>
+      <w:lvlText w:val="•"/>
+      <w:lvlJc w:val="left"/>
+      <w:pPr>
+        <w:ind w:left="6480" w:hanging="480"/>
+      </w:pPr>
+    </w:lvl>
+  </w:abstractNum>
+  <w:abstractNum w:abstractNumId="1" w15:restartNumberingAfterBreak="0">
     <w:nsid w:val="FFFFFF1D"/>
     <w:multiLevelType w:val="multilevel"/>
     <w:tmpl w:val="7A36CE9E"/>
@@ -2876,10 +7219,10 @@
       </w:rPr>
     </w:lvl>
   </w:abstractNum>
-  <w:abstractNum w:abstractNumId="1" w15:restartNumberingAfterBreak="0">
+  <w:abstractNum w:abstractNumId="2" w15:restartNumberingAfterBreak="0">
     <w:nsid w:val="FFFFFF7C"/>
     <w:multiLevelType w:val="singleLevel"/>
-    <w:tmpl w:val="DD629BEE"/>
+    <w:tmpl w:val="5A0E46D2"/>
     <w:lvl w:ilvl="0">
       <w:start w:val="1"/>
       <w:numFmt w:val="decimal"/>
@@ -2893,10 +7236,10 @@
       </w:pPr>
     </w:lvl>
   </w:abstractNum>
-  <w:abstractNum w:abstractNumId="2" w15:restartNumberingAfterBreak="0">
+  <w:abstractNum w:abstractNumId="3" w15:restartNumberingAfterBreak="0">
     <w:nsid w:val="FFFFFF7D"/>
     <w:multiLevelType w:val="singleLevel"/>
-    <w:tmpl w:val="2648E1C4"/>
+    <w:tmpl w:val="D1B840F4"/>
     <w:lvl w:ilvl="0">
       <w:start w:val="1"/>
       <w:numFmt w:val="decimal"/>
@@ -2910,10 +7253,10 @@
       </w:pPr>
     </w:lvl>
   </w:abstractNum>
-  <w:abstractNum w:abstractNumId="3" w15:restartNumberingAfterBreak="0">
+  <w:abstractNum w:abstractNumId="4" w15:restartNumberingAfterBreak="0">
     <w:nsid w:val="FFFFFF7E"/>
     <w:multiLevelType w:val="singleLevel"/>
-    <w:tmpl w:val="9D38DB54"/>
+    <w:tmpl w:val="AE62839E"/>
     <w:lvl w:ilvl="0">
       <w:start w:val="1"/>
       <w:numFmt w:val="decimal"/>
@@ -2927,10 +7270,10 @@
       </w:pPr>
     </w:lvl>
   </w:abstractNum>
-  <w:abstractNum w:abstractNumId="4" w15:restartNumberingAfterBreak="0">
+  <w:abstractNum w:abstractNumId="5" w15:restartNumberingAfterBreak="0">
     <w:nsid w:val="FFFFFF7F"/>
     <w:multiLevelType w:val="singleLevel"/>
-    <w:tmpl w:val="632C24E2"/>
+    <w:tmpl w:val="068C9190"/>
     <w:lvl w:ilvl="0">
       <w:start w:val="1"/>
       <w:numFmt w:val="decimal"/>
@@ -2944,10 +7287,10 @@
       </w:pPr>
     </w:lvl>
   </w:abstractNum>
-  <w:abstractNum w:abstractNumId="5" w15:restartNumberingAfterBreak="0">
+  <w:abstractNum w:abstractNumId="6" w15:restartNumberingAfterBreak="0">
     <w:nsid w:val="FFFFFF80"/>
     <w:multiLevelType w:val="singleLevel"/>
-    <w:tmpl w:val="82268A14"/>
+    <w:tmpl w:val="40A6A97A"/>
     <w:lvl w:ilvl="0">
       <w:start w:val="1"/>
       <w:numFmt w:val="bullet"/>
@@ -2964,10 +7307,10 @@
       </w:rPr>
     </w:lvl>
   </w:abstractNum>
-  <w:abstractNum w:abstractNumId="6" w15:restartNumberingAfterBreak="0">
+  <w:abstractNum w:abstractNumId="7" w15:restartNumberingAfterBreak="0">
     <w:nsid w:val="FFFFFF81"/>
     <w:multiLevelType w:val="singleLevel"/>
-    <w:tmpl w:val="8C0E77FE"/>
+    <w:tmpl w:val="90A21DF2"/>
     <w:lvl w:ilvl="0">
       <w:start w:val="1"/>
       <w:numFmt w:val="bullet"/>
@@ -2984,10 +7327,10 @@
       </w:rPr>
     </w:lvl>
   </w:abstractNum>
-  <w:abstractNum w:abstractNumId="7" w15:restartNumberingAfterBreak="0">
+  <w:abstractNum w:abstractNumId="8" w15:restartNumberingAfterBreak="0">
     <w:nsid w:val="FFFFFF82"/>
     <w:multiLevelType w:val="singleLevel"/>
-    <w:tmpl w:val="174639B8"/>
+    <w:tmpl w:val="2DDE13E4"/>
     <w:lvl w:ilvl="0">
       <w:start w:val="1"/>
       <w:numFmt w:val="bullet"/>
@@ -3004,10 +7347,10 @@
       </w:rPr>
     </w:lvl>
   </w:abstractNum>
-  <w:abstractNum w:abstractNumId="8" w15:restartNumberingAfterBreak="0">
+  <w:abstractNum w:abstractNumId="9" w15:restartNumberingAfterBreak="0">
     <w:nsid w:val="FFFFFF83"/>
     <w:multiLevelType w:val="singleLevel"/>
-    <w:tmpl w:val="B1ACC408"/>
+    <w:tmpl w:val="9C54EDB8"/>
     <w:lvl w:ilvl="0">
       <w:start w:val="1"/>
       <w:numFmt w:val="bullet"/>
@@ -3024,10 +7367,10 @@
       </w:rPr>
     </w:lvl>
   </w:abstractNum>
-  <w:abstractNum w:abstractNumId="9" w15:restartNumberingAfterBreak="0">
+  <w:abstractNum w:abstractNumId="10" w15:restartNumberingAfterBreak="0">
     <w:nsid w:val="FFFFFF88"/>
     <w:multiLevelType w:val="singleLevel"/>
-    <w:tmpl w:val="229E8DFE"/>
+    <w:tmpl w:val="14FE9282"/>
     <w:lvl w:ilvl="0">
       <w:start w:val="1"/>
       <w:numFmt w:val="decimal"/>
@@ -3041,10 +7384,10 @@
       </w:pPr>
     </w:lvl>
   </w:abstractNum>
-  <w:abstractNum w:abstractNumId="10" w15:restartNumberingAfterBreak="0">
+  <w:abstractNum w:abstractNumId="11" w15:restartNumberingAfterBreak="0">
     <w:nsid w:val="FFFFFF89"/>
     <w:multiLevelType w:val="singleLevel"/>
-    <w:tmpl w:val="EA847AFE"/>
+    <w:tmpl w:val="97FE8F9A"/>
     <w:lvl w:ilvl="0">
       <w:start w:val="1"/>
       <w:numFmt w:val="bullet"/>
@@ -3061,7 +7404,7 @@
       </w:rPr>
     </w:lvl>
   </w:abstractNum>
-  <w:abstractNum w:abstractNumId="11" w15:restartNumberingAfterBreak="0">
+  <w:abstractNum w:abstractNumId="12" w15:restartNumberingAfterBreak="0">
     <w:nsid w:val="1E177E97"/>
     <w:multiLevelType w:val="hybridMultilevel"/>
     <w:tmpl w:val="A6463BCE"/>
@@ -3147,7 +7490,7 @@
       </w:pPr>
     </w:lvl>
   </w:abstractNum>
-  <w:abstractNum w:abstractNumId="12" w15:restartNumberingAfterBreak="0">
+  <w:abstractNum w:abstractNumId="13" w15:restartNumberingAfterBreak="0">
     <w:nsid w:val="20AF0333"/>
     <w:multiLevelType w:val="hybridMultilevel"/>
     <w:tmpl w:val="CB0E7F4E"/>
@@ -3289,7 +7632,7 @@
       </w:rPr>
     </w:lvl>
   </w:abstractNum>
-  <w:abstractNum w:abstractNumId="13" w15:restartNumberingAfterBreak="0">
+  <w:abstractNum w:abstractNumId="14" w15:restartNumberingAfterBreak="0">
     <w:nsid w:val="26FE1FCF"/>
     <w:multiLevelType w:val="hybridMultilevel"/>
     <w:tmpl w:val="33826962"/>
@@ -3450,7 +7793,7 @@
       </w:rPr>
     </w:lvl>
   </w:abstractNum>
-  <w:abstractNum w:abstractNumId="14" w15:restartNumberingAfterBreak="0">
+  <w:abstractNum w:abstractNumId="15" w15:restartNumberingAfterBreak="0">
     <w:nsid w:val="37660336"/>
     <w:multiLevelType w:val="hybridMultilevel"/>
     <w:tmpl w:val="754EAC84"/>
@@ -3591,7 +7934,7 @@
       </w:rPr>
     </w:lvl>
   </w:abstractNum>
-  <w:abstractNum w:abstractNumId="15" w15:restartNumberingAfterBreak="0">
+  <w:abstractNum w:abstractNumId="16" w15:restartNumberingAfterBreak="0">
     <w:nsid w:val="39E54FC6"/>
     <w:multiLevelType w:val="singleLevel"/>
     <w:tmpl w:val="5B7288D4"/>
@@ -3611,7 +7954,7 @@
       </w:rPr>
     </w:lvl>
   </w:abstractNum>
-  <w:abstractNum w:abstractNumId="16" w15:restartNumberingAfterBreak="0">
+  <w:abstractNum w:abstractNumId="17" w15:restartNumberingAfterBreak="0">
     <w:nsid w:val="4189603E"/>
     <w:multiLevelType w:val="multilevel"/>
     <w:tmpl w:val="0AB06E12"/>
@@ -3818,7 +8161,7 @@
       </w:rPr>
     </w:lvl>
   </w:abstractNum>
-  <w:abstractNum w:abstractNumId="17" w15:restartNumberingAfterBreak="0">
+  <w:abstractNum w:abstractNumId="18" w15:restartNumberingAfterBreak="0">
     <w:nsid w:val="493C3F76"/>
     <w:multiLevelType w:val="hybridMultilevel"/>
     <w:tmpl w:val="9A9E418C"/>
@@ -3929,7 +8272,7 @@
       </w:pPr>
     </w:lvl>
   </w:abstractNum>
-  <w:abstractNum w:abstractNumId="18" w15:restartNumberingAfterBreak="0">
+  <w:abstractNum w:abstractNumId="19" w15:restartNumberingAfterBreak="0">
     <w:nsid w:val="52CA544A"/>
     <w:multiLevelType w:val="singleLevel"/>
     <w:tmpl w:val="AED6D67E"/>
@@ -3956,7 +8299,7 @@
       </w:rPr>
     </w:lvl>
   </w:abstractNum>
-  <w:abstractNum w:abstractNumId="19" w15:restartNumberingAfterBreak="0">
+  <w:abstractNum w:abstractNumId="20" w15:restartNumberingAfterBreak="0">
     <w:nsid w:val="6C402C58"/>
     <w:multiLevelType w:val="hybridMultilevel"/>
     <w:tmpl w:val="9A1CA078"/>
@@ -4101,7 +8444,7 @@
       </w:rPr>
     </w:lvl>
   </w:abstractNum>
-  <w:abstractNum w:abstractNumId="20" w15:restartNumberingAfterBreak="0">
+  <w:abstractNum w:abstractNumId="21" w15:restartNumberingAfterBreak="0">
     <w:nsid w:val="6CD32DA8"/>
     <w:multiLevelType w:val="singleLevel"/>
     <w:tmpl w:val="166470C2"/>
@@ -4127,77 +8470,198 @@
       </w:rPr>
     </w:lvl>
   </w:abstractNum>
+  <w:abstractNum w:abstractNumId="22" w15:restartNumberingAfterBreak="0">
+    <w:nsid w:val="72E20B03"/>
+    <w:multiLevelType w:val="hybridMultilevel"/>
+    <w:tmpl w:val="FC0288C8"/>
+    <w:lvl w:ilvl="0" w:tplc="C352D3DA">
+      <w:numFmt w:val="bullet"/>
+      <w:lvlText w:val="-"/>
+      <w:lvlJc w:val="left"/>
+      <w:pPr>
+        <w:ind w:left="648" w:hanging="360"/>
+      </w:pPr>
+      <w:rPr>
+        <w:rFonts w:ascii="Times New Roman" w:eastAsia="SimSun" w:hAnsi="Times New Roman" w:cs="Times New Roman" w:hint="default"/>
+      </w:rPr>
+    </w:lvl>
+    <w:lvl w:ilvl="1" w:tplc="08090003" w:tentative="1">
+      <w:start w:val="1"/>
+      <w:numFmt w:val="bullet"/>
+      <w:lvlText w:val="o"/>
+      <w:lvlJc w:val="left"/>
+      <w:pPr>
+        <w:ind w:left="1368" w:hanging="360"/>
+      </w:pPr>
+      <w:rPr>
+        <w:rFonts w:ascii="Courier New" w:hAnsi="Courier New" w:cs="Courier New" w:hint="default"/>
+      </w:rPr>
+    </w:lvl>
+    <w:lvl w:ilvl="2" w:tplc="08090005" w:tentative="1">
+      <w:start w:val="1"/>
+      <w:numFmt w:val="bullet"/>
+      <w:lvlText w:val=""/>
+      <w:lvlJc w:val="left"/>
+      <w:pPr>
+        <w:ind w:left="2088" w:hanging="360"/>
+      </w:pPr>
+      <w:rPr>
+        <w:rFonts w:ascii="Wingdings" w:hAnsi="Wingdings" w:hint="default"/>
+      </w:rPr>
+    </w:lvl>
+    <w:lvl w:ilvl="3" w:tplc="08090001" w:tentative="1">
+      <w:start w:val="1"/>
+      <w:numFmt w:val="bullet"/>
+      <w:lvlText w:val=""/>
+      <w:lvlJc w:val="left"/>
+      <w:pPr>
+        <w:ind w:left="2808" w:hanging="360"/>
+      </w:pPr>
+      <w:rPr>
+        <w:rFonts w:ascii="Symbol" w:hAnsi="Symbol" w:hint="default"/>
+      </w:rPr>
+    </w:lvl>
+    <w:lvl w:ilvl="4" w:tplc="08090003" w:tentative="1">
+      <w:start w:val="1"/>
+      <w:numFmt w:val="bullet"/>
+      <w:lvlText w:val="o"/>
+      <w:lvlJc w:val="left"/>
+      <w:pPr>
+        <w:ind w:left="3528" w:hanging="360"/>
+      </w:pPr>
+      <w:rPr>
+        <w:rFonts w:ascii="Courier New" w:hAnsi="Courier New" w:cs="Courier New" w:hint="default"/>
+      </w:rPr>
+    </w:lvl>
+    <w:lvl w:ilvl="5" w:tplc="08090005" w:tentative="1">
+      <w:start w:val="1"/>
+      <w:numFmt w:val="bullet"/>
+      <w:lvlText w:val=""/>
+      <w:lvlJc w:val="left"/>
+      <w:pPr>
+        <w:ind w:left="4248" w:hanging="360"/>
+      </w:pPr>
+      <w:rPr>
+        <w:rFonts w:ascii="Wingdings" w:hAnsi="Wingdings" w:hint="default"/>
+      </w:rPr>
+    </w:lvl>
+    <w:lvl w:ilvl="6" w:tplc="08090001" w:tentative="1">
+      <w:start w:val="1"/>
+      <w:numFmt w:val="bullet"/>
+      <w:lvlText w:val=""/>
+      <w:lvlJc w:val="left"/>
+      <w:pPr>
+        <w:ind w:left="4968" w:hanging="360"/>
+      </w:pPr>
+      <w:rPr>
+        <w:rFonts w:ascii="Symbol" w:hAnsi="Symbol" w:hint="default"/>
+      </w:rPr>
+    </w:lvl>
+    <w:lvl w:ilvl="7" w:tplc="08090003" w:tentative="1">
+      <w:start w:val="1"/>
+      <w:numFmt w:val="bullet"/>
+      <w:lvlText w:val="o"/>
+      <w:lvlJc w:val="left"/>
+      <w:pPr>
+        <w:ind w:left="5688" w:hanging="360"/>
+      </w:pPr>
+      <w:rPr>
+        <w:rFonts w:ascii="Courier New" w:hAnsi="Courier New" w:cs="Courier New" w:hint="default"/>
+      </w:rPr>
+    </w:lvl>
+    <w:lvl w:ilvl="8" w:tplc="08090005" w:tentative="1">
+      <w:start w:val="1"/>
+      <w:numFmt w:val="bullet"/>
+      <w:lvlText w:val=""/>
+      <w:lvlJc w:val="left"/>
+      <w:pPr>
+        <w:ind w:left="6408" w:hanging="360"/>
+      </w:pPr>
+      <w:rPr>
+        <w:rFonts w:ascii="Wingdings" w:hAnsi="Wingdings" w:hint="default"/>
+      </w:rPr>
+    </w:lvl>
+  </w:abstractNum>
   <w:num w:numId="1">
+    <w:abstractNumId w:val="15"/>
+  </w:num>
+  <w:num w:numId="2">
+    <w:abstractNumId w:val="20"/>
+  </w:num>
+  <w:num w:numId="3">
     <w:abstractNumId w:val="14"/>
   </w:num>
-  <w:num w:numId="2">
+  <w:num w:numId="4">
+    <w:abstractNumId w:val="17"/>
+  </w:num>
+  <w:num w:numId="5">
+    <w:abstractNumId w:val="17"/>
+  </w:num>
+  <w:num w:numId="6">
+    <w:abstractNumId w:val="17"/>
+  </w:num>
+  <w:num w:numId="7">
+    <w:abstractNumId w:val="17"/>
+  </w:num>
+  <w:num w:numId="8">
     <w:abstractNumId w:val="19"/>
   </w:num>
-  <w:num w:numId="3">
+  <w:num w:numId="9">
+    <w:abstractNumId w:val="21"/>
+  </w:num>
+  <w:num w:numId="10">
+    <w:abstractNumId w:val="16"/>
+  </w:num>
+  <w:num w:numId="11">
     <w:abstractNumId w:val="13"/>
   </w:num>
-  <w:num w:numId="4">
-    <w:abstractNumId w:val="16"/>
+  <w:num w:numId="12">
+    <w:abstractNumId w:val="12"/>
   </w:num>
-  <w:num w:numId="5">
-    <w:abstractNumId w:val="16"/>
+  <w:num w:numId="13">
+    <w:abstractNumId w:val="1"/>
   </w:num>
-  <w:num w:numId="6">
-    <w:abstractNumId w:val="16"/>
+  <w:num w:numId="14">
+    <w:abstractNumId w:val="11"/>
   </w:num>
-  <w:num w:numId="7">
-    <w:abstractNumId w:val="16"/>
+  <w:num w:numId="15">
+    <w:abstractNumId w:val="9"/>
   </w:num>
-  <w:num w:numId="8">
+  <w:num w:numId="16">
+    <w:abstractNumId w:val="8"/>
+  </w:num>
+  <w:num w:numId="17">
+    <w:abstractNumId w:val="7"/>
+  </w:num>
+  <w:num w:numId="18">
+    <w:abstractNumId w:val="6"/>
+  </w:num>
+  <w:num w:numId="19">
+    <w:abstractNumId w:val="10"/>
+  </w:num>
+  <w:num w:numId="20">
+    <w:abstractNumId w:val="5"/>
+  </w:num>
+  <w:num w:numId="21">
+    <w:abstractNumId w:val="4"/>
+  </w:num>
+  <w:num w:numId="22">
+    <w:abstractNumId w:val="3"/>
+  </w:num>
+  <w:num w:numId="23">
+    <w:abstractNumId w:val="2"/>
+  </w:num>
+  <w:num w:numId="24">
     <w:abstractNumId w:val="18"/>
   </w:num>
-  <w:num w:numId="9">
-    <w:abstractNumId w:val="20"/>
-  </w:num>
-  <w:num w:numId="10">
-    <w:abstractNumId w:val="15"/>
-  </w:num>
-  <w:num w:numId="11">
-    <w:abstractNumId w:val="12"/>
-  </w:num>
-  <w:num w:numId="12">
-    <w:abstractNumId w:val="11"/>
-  </w:num>
-  <w:num w:numId="13">
+  <w:num w:numId="25">
     <w:abstractNumId w:val="0"/>
   </w:num>
-  <w:num w:numId="14">
-    <w:abstractNumId w:val="10"/>
+  <w:num w:numId="26">
+    <w:abstractNumId w:val="22"/>
   </w:num>
-  <w:num w:numId="15">
-    <w:abstractNumId w:val="8"/>
-  </w:num>
-  <w:num w:numId="16">
-    <w:abstractNumId w:val="7"/>
-  </w:num>
-  <w:num w:numId="17">
-    <w:abstractNumId w:val="6"/>
-  </w:num>
-  <w:num w:numId="18">
-    <w:abstractNumId w:val="5"/>
-  </w:num>
-  <w:num w:numId="19">
-    <w:abstractNumId w:val="9"/>
-  </w:num>
-  <w:num w:numId="20">
-    <w:abstractNumId w:val="4"/>
-  </w:num>
-  <w:num w:numId="21">
-    <w:abstractNumId w:val="3"/>
-  </w:num>
-  <w:num w:numId="22">
-    <w:abstractNumId w:val="2"/>
-  </w:num>
-  <w:num w:numId="23">
-    <w:abstractNumId w:val="1"/>
-  </w:num>
-  <w:num w:numId="24">
-    <w:abstractNumId w:val="17"/>
+  <w:num w:numId="27">
+    <w:abstractNumId w:val="15"/>
   </w:num>
 </w:numbering>
 </file>
@@ -4715,10 +9179,6 @@
       <w:numPr>
         <w:numId w:val="1"/>
       </w:numPr>
-      <w:tabs>
-        <w:tab w:val="clear" w:pos="648"/>
-      </w:tabs>
-      <w:ind w:left="576" w:hanging="288"/>
     </w:pPr>
   </w:style>
   <w:style w:type="paragraph" w:customStyle="1" w:styleId="equation">
@@ -5234,7 +9694,7 @@
 </file>
 
 <file path=customXml/itemProps1.xml><?xml version="1.0" encoding="utf-8"?>
-<ds:datastoreItem xmlns:ds="http://schemas.openxmlformats.org/officeDocument/2006/customXml" ds:itemID="{17CD7B23-4FAC-4502-B9BA-52102235D83E}">
+<ds:datastoreItem xmlns:ds="http://schemas.openxmlformats.org/officeDocument/2006/customXml" ds:itemID="{611024E9-89BD-43D0-96AF-D6842A21BD9B}">
   <ds:schemaRefs>
     <ds:schemaRef ds:uri="http://schemas.openxmlformats.org/officeDocument/2006/bibliography"/>
   </ds:schemaRefs>

--- a/paper-openperformance.docx
+++ b/paper-openperformance.docx
@@ -352,13 +352,37 @@
         <w:rPr>
           <w:lang w:val="en-GB"/>
         </w:rPr>
-        <w:t>. The work focusses on a subset of the indicators proposed under ICAO’s Global Air Navigation Plan and in use in Europe.</w:t>
-      </w:r>
-      <w:r>
-        <w:rPr>
-          <w:lang w:val="en-GB"/>
-        </w:rPr>
-        <w:t xml:space="preserve"> From the existing framework indicators are chosen to assess the operational performance in the arrival phase. A novel approach to characterize and assess the arrival flow management </w:t>
+        <w:t xml:space="preserve">. The </w:t>
+      </w:r>
+      <w:r>
+        <w:rPr>
+          <w:lang w:val="en-GB"/>
+        </w:rPr>
+        <w:t xml:space="preserve">exploratory </w:t>
+      </w:r>
+      <w:r>
+        <w:rPr>
+          <w:lang w:val="en-GB"/>
+        </w:rPr>
+        <w:t>work focusses on a subset of the indicators proposed under ICAO’s Global Air Navigation Plan and in use in Europe.</w:t>
+      </w:r>
+      <w:r>
+        <w:rPr>
+          <w:lang w:val="en-GB"/>
+        </w:rPr>
+        <w:t xml:space="preserve"> </w:t>
+      </w:r>
+      <w:r>
+        <w:rPr>
+          <w:lang w:val="en-GB"/>
+        </w:rPr>
+        <w:t xml:space="preserve">These indicators are typically used </w:t>
+      </w:r>
+      <w:r>
+        <w:rPr>
+          <w:lang w:val="en-GB"/>
+        </w:rPr>
+        <w:t xml:space="preserve">to assess the operational performance in the arrival phase. A novel approach to characterize and assess the arrival flow management </w:t>
       </w:r>
       <w:r>
         <w:rPr>
@@ -419,7 +443,7 @@
         <w:rPr>
           <w:lang w:val="en-GB"/>
         </w:rPr>
-        <w:t>The use-case analysis provides compares the observed performance in the months of March and May for the successive years 2019, 2020, and 2021. The results demonstrate the general feasibility and utility of open data for operational performance monitoring. A higher level of transparency can be achieved with providing the interested public, policy decision-makers and strategic planners with direct feedback</w:t>
+        <w:t>The use-case analysis compares the observed performance in the months of March and May for the successive years 2019, 2020, and 2021. The results demonstrate the general feasibility and utility of open data for operational performance monitoring. A higher level of transparency can be achieved with providing the interested public, policy decision-makers and strategic planners with direct feedback</w:t>
       </w:r>
       <w:r>
         <w:rPr>
@@ -1737,7 +1761,43 @@
         <w:rPr>
           <w:lang w:val="en-GB"/>
         </w:rPr>
-        <w:t xml:space="preserve"> Other measures such as new aircraft technology (engine,  propulsion), increased global use of sustainable aviation fuel, and accompanying economic incentives (e.g. fees, taxation) will see a longer implementation time-frame. </w:t>
+        <w:t xml:space="preserve"> Other measures such as new aircraft technology (</w:t>
+      </w:r>
+      <w:r>
+        <w:rPr>
+          <w:lang w:val="en-GB"/>
+        </w:rPr>
+        <w:t xml:space="preserve">e.g. </w:t>
+      </w:r>
+      <w:r>
+        <w:rPr>
+          <w:lang w:val="en-GB"/>
+        </w:rPr>
+        <w:t>engine</w:t>
+      </w:r>
+      <w:r>
+        <w:rPr>
+          <w:lang w:val="en-GB"/>
+        </w:rPr>
+        <w:t xml:space="preserve"> generation</w:t>
+      </w:r>
+      <w:r>
+        <w:rPr>
+          <w:lang w:val="en-GB"/>
+        </w:rPr>
+        <w:t>, propulsion</w:t>
+      </w:r>
+      <w:r>
+        <w:rPr>
+          <w:lang w:val="en-GB"/>
+        </w:rPr>
+        <w:t xml:space="preserve"> techniques</w:t>
+      </w:r>
+      <w:r>
+        <w:rPr>
+          <w:lang w:val="en-GB"/>
+        </w:rPr>
+        <w:t xml:space="preserve">), increased global use of sustainable aviation fuel, and accompanying economic incentives (e.g. fees, taxation) will see a longer implementation time-frame. </w:t>
       </w:r>
     </w:p>
     <w:p>
@@ -1859,21 +1919,534 @@
         </w:rPr>
         <w:t>, national and international regulatory bodies started initiating policies and incentivized action by aviation stakeholders.</w:t>
       </w:r>
+      <w:r>
+        <w:rPr>
+          <w:lang w:val="en-GB"/>
+        </w:rPr>
+        <w:t xml:space="preserve"> These policies are typically referred to as the “Green Deal” and comprise </w:t>
+      </w:r>
+      <w:r>
+        <w:rPr>
+          <w:lang w:val="en-GB"/>
+        </w:rPr>
+        <w:t xml:space="preserve">hooks addressing the environmental. For example, within the European context the greening of the transport sector is a declared goal with an ambitious target. The – overall – transport industry accounts for approximately 25-30% of the total greenhouse gas emissions and evidently requires action. </w:t>
+      </w:r>
+      <w:r>
+        <w:rPr>
+          <w:lang w:val="en-GB"/>
+        </w:rPr>
+        <w:t>Back in 2011, t</w:t>
+      </w:r>
+      <w:r>
+        <w:rPr>
+          <w:lang w:val="en-GB"/>
+        </w:rPr>
+        <w:t>he European Union</w:t>
+      </w:r>
+      <w:r>
+        <w:rPr>
+          <w:lang w:val="en-GB"/>
+        </w:rPr>
+        <w:t xml:space="preserve"> published a whitepaper with a view to establish an efficient and environmentally sustainable transport system </w:t>
+      </w:r>
+      <w:r>
+        <w:rPr>
+          <w:lang w:val="en-GB"/>
+        </w:rPr>
+        <w:fldChar w:fldCharType="begin"/>
+      </w:r>
+      <w:r>
+        <w:rPr>
+          <w:lang w:val="en-GB"/>
+        </w:rPr>
+        <w:instrText xml:space="preserve"> REF _Ref78531504 \r \h </w:instrText>
+      </w:r>
+      <w:r>
+        <w:rPr>
+          <w:lang w:val="en-GB"/>
+        </w:rPr>
+      </w:r>
+      <w:r>
+        <w:rPr>
+          <w:lang w:val="en-GB"/>
+        </w:rPr>
+        <w:fldChar w:fldCharType="separate"/>
+      </w:r>
+      <w:r>
+        <w:rPr>
+          <w:lang w:val="en-GB"/>
+        </w:rPr>
+        <w:t>[15]</w:t>
+      </w:r>
+      <w:r>
+        <w:rPr>
+          <w:lang w:val="en-GB"/>
+        </w:rPr>
+        <w:fldChar w:fldCharType="end"/>
+      </w:r>
+      <w:r>
+        <w:rPr>
+          <w:lang w:val="en-GB"/>
+        </w:rPr>
+        <w:t>. The declared goal was to reduce the dependence on fossil fuels and cut the CO</w:t>
+      </w:r>
+      <w:r>
+        <w:rPr>
+          <w:vertAlign w:val="subscript"/>
+          <w:lang w:val="en-GB"/>
+        </w:rPr>
+        <w:t>2</w:t>
+      </w:r>
+      <w:r>
+        <w:rPr>
+          <w:lang w:val="en-GB"/>
+        </w:rPr>
+        <w:t xml:space="preserve"> emissions by 60% until 2050. Next to measures for other transport modes, </w:t>
+      </w:r>
+      <w:r>
+        <w:rPr>
+          <w:lang w:val="en-GB"/>
+        </w:rPr>
+        <w:t>the whitepaper aimed at achieving an utilisation rate of</w:t>
+      </w:r>
+      <w:r>
+        <w:rPr>
+          <w:lang w:val="en-GB"/>
+        </w:rPr>
+        <w:t xml:space="preserve"> </w:t>
+      </w:r>
+      <w:r>
+        <w:rPr>
+          <w:lang w:val="en-GB"/>
+        </w:rPr>
+        <w:t>40% of sustainable aviation fuel (i.e. low carbon emissions).</w:t>
+      </w:r>
     </w:p>
     <w:p>
       <w:pPr>
         <w:pStyle w:val="BodyText"/>
         <w:rPr>
+          <w:lang w:val="en-GB"/>
+        </w:rPr>
+      </w:pPr>
+      <w:r>
+        <w:rPr>
+          <w:lang w:val="en-GB"/>
+        </w:rPr>
+        <w:t>Throughout 2020 and in early 2021, the political agenda emphasized the “building back better” paradigm</w:t>
+      </w:r>
+      <w:r>
+        <w:rPr>
+          <w:lang w:val="en-GB"/>
+        </w:rPr>
+        <w:t>.</w:t>
+      </w:r>
+      <w:r>
+        <w:rPr>
+          <w:lang w:val="en-GB"/>
+        </w:rPr>
+        <w:t xml:space="preserve"> Discussions on linking the financial support for air transportation stakeholders culminated in requirements such as reducing the frequency or omitting completely short-range connection or where alternate high-speed train connectivity exists.</w:t>
+      </w:r>
+      <w:r>
+        <w:rPr>
+          <w:lang w:val="en-GB"/>
+        </w:rPr>
+        <w:t xml:space="preserve"> For example, the French and Dutch government comes with heavy strings attached (cutting CO</w:t>
+      </w:r>
+      <w:r>
+        <w:rPr>
+          <w:vertAlign w:val="subscript"/>
+          <w:lang w:val="en-GB"/>
+        </w:rPr>
+        <w:t>2</w:t>
+      </w:r>
+      <w:r>
+        <w:rPr>
+          <w:lang w:val="en-GB"/>
+        </w:rPr>
+        <w:t xml:space="preserve"> emissions per passenger kilometre by 50% compared to 2005 by no later than 2030, cancellation of short-haul connections where rail connections exist)</w:t>
+      </w:r>
+      <w:r>
+        <w:rPr>
+          <w:lang w:val="en-GB"/>
+        </w:rPr>
+        <w:t xml:space="preserve"> </w:t>
+      </w:r>
+      <w:r>
+        <w:rPr>
+          <w:lang w:val="en-GB"/>
+        </w:rPr>
+        <w:fldChar w:fldCharType="begin"/>
+      </w:r>
+      <w:r>
+        <w:rPr>
+          <w:lang w:val="en-GB"/>
+        </w:rPr>
+        <w:instrText xml:space="preserve"> REF _Ref78533431 \r \h </w:instrText>
+      </w:r>
+      <w:r>
+        <w:rPr>
+          <w:lang w:val="en-GB"/>
+        </w:rPr>
+      </w:r>
+      <w:r>
+        <w:rPr>
+          <w:lang w:val="en-GB"/>
+        </w:rPr>
+        <w:fldChar w:fldCharType="separate"/>
+      </w:r>
+      <w:r>
+        <w:rPr>
+          <w:lang w:val="en-GB"/>
+        </w:rPr>
+        <w:t>[16]</w:t>
+      </w:r>
+      <w:r>
+        <w:rPr>
+          <w:lang w:val="en-GB"/>
+        </w:rPr>
+        <w:fldChar w:fldCharType="end"/>
+      </w:r>
+      <w:r>
+        <w:rPr>
+          <w:lang w:val="en-GB"/>
+        </w:rPr>
+        <w:t xml:space="preserve">. </w:t>
+      </w:r>
+      <w:r>
+        <w:rPr>
+          <w:lang w:val="en-GB"/>
+        </w:rPr>
+        <w:t xml:space="preserve"> In other cases older and potentially higher emitting aircraft/engines should be removed from the fleet. Further flagship initiatives </w:t>
+      </w:r>
+      <w:r>
+        <w:rPr>
+          <w:lang w:val="en-GB"/>
+        </w:rPr>
+        <w:t xml:space="preserve">for the transport sector in general and aviation in particular </w:t>
+      </w:r>
+      <w:r>
+        <w:rPr>
+          <w:lang w:val="en-GB"/>
+        </w:rPr>
+        <w:t xml:space="preserve">were identified </w:t>
+      </w:r>
+      <w:r>
+        <w:rPr>
+          <w:lang w:val="en-GB"/>
+        </w:rPr>
+        <w:t xml:space="preserve">with a clear link between energy reduction and decarbonisation (e.g. </w:t>
+      </w:r>
+      <w:r>
+        <w:rPr>
+          <w:lang w:val="en-GB"/>
+        </w:rPr>
+        <w:fldChar w:fldCharType="begin"/>
+      </w:r>
+      <w:r>
+        <w:rPr>
+          <w:lang w:val="en-GB"/>
+        </w:rPr>
+        <w:instrText xml:space="preserve"> REF _Ref78531504 \r \h </w:instrText>
+      </w:r>
+      <w:r>
+        <w:rPr>
+          <w:lang w:val="en-GB"/>
+        </w:rPr>
+      </w:r>
+      <w:r>
+        <w:rPr>
+          <w:lang w:val="en-GB"/>
+        </w:rPr>
+        <w:fldChar w:fldCharType="separate"/>
+      </w:r>
+      <w:r>
+        <w:rPr>
+          <w:lang w:val="en-GB"/>
+        </w:rPr>
+        <w:t>[15]</w:t>
+      </w:r>
+      <w:r>
+        <w:rPr>
+          <w:lang w:val="en-GB"/>
+        </w:rPr>
+        <w:fldChar w:fldCharType="end"/>
+      </w:r>
+      <w:r>
+        <w:rPr>
+          <w:lang w:val="en-GB"/>
+        </w:rPr>
+        <w:t xml:space="preserve"> totalling about 1.4 trillion EUR).</w:t>
+      </w:r>
+    </w:p>
+    <w:p>
+      <w:pPr>
+        <w:pStyle w:val="BodyText"/>
+        <w:rPr>
+          <w:lang w:val="en-GB"/>
+        </w:rPr>
+      </w:pPr>
+      <w:r>
+        <w:rPr>
+          <w:lang w:val="en-GB"/>
+        </w:rPr>
+        <w:t>While in early 2021, the financial fallout of the impact of COVID-19 on air transportation is still in the making, the political call for action is non-reversible</w:t>
+      </w:r>
+      <w:r>
+        <w:rPr>
+          <w:lang w:val="en-GB"/>
+        </w:rPr>
+        <w:t xml:space="preserve"> </w:t>
+      </w:r>
+      <w:r>
+        <w:rPr>
+          <w:lang w:val="en-GB"/>
+        </w:rPr>
+        <w:fldChar w:fldCharType="begin"/>
+      </w:r>
+      <w:r>
+        <w:rPr>
+          <w:lang w:val="en-GB"/>
+        </w:rPr>
+        <w:instrText xml:space="preserve"> REF _Ref78534014 \r \h </w:instrText>
+      </w:r>
+      <w:r>
+        <w:rPr>
+          <w:lang w:val="en-GB"/>
+        </w:rPr>
+      </w:r>
+      <w:r>
+        <w:rPr>
+          <w:lang w:val="en-GB"/>
+        </w:rPr>
+        <w:fldChar w:fldCharType="separate"/>
+      </w:r>
+      <w:r>
+        <w:rPr>
+          <w:lang w:val="en-GB"/>
+        </w:rPr>
+        <w:t>[17]</w:t>
+      </w:r>
+      <w:r>
+        <w:rPr>
+          <w:lang w:val="en-GB"/>
+        </w:rPr>
+        <w:fldChar w:fldCharType="end"/>
+      </w:r>
+      <w:r>
+        <w:rPr>
+          <w:lang w:val="en-GB"/>
+        </w:rPr>
+        <w:t>. This poses a challenge for the air transportation sector, as resources needed to stabilise operations will depend on pickup rate and implementation of measures to address the overarching emission reduction goals.</w:t>
+      </w:r>
+      <w:r>
+        <w:rPr>
+          <w:lang w:val="en-GB"/>
+        </w:rPr>
+        <w:t xml:space="preserve"> Within that context, the necessity for operational efficiency is a key driver for the foreseeable future.</w:t>
+      </w:r>
+    </w:p>
+    <w:p>
+      <w:pPr>
+        <w:pStyle w:val="BodyText"/>
+        <w:rPr>
+          <w:lang w:val="en-GB"/>
+        </w:rPr>
+      </w:pPr>
+    </w:p>
+    <w:p>
+      <w:pPr>
+        <w:pStyle w:val="Heading1"/>
+        <w:rPr>
+          <w:noProof w:val="0"/>
+          <w:lang w:val="en-GB"/>
+        </w:rPr>
+      </w:pPr>
+      <w:r>
+        <w:rPr>
+          <w:noProof w:val="0"/>
+          <w:lang w:val="en-GB"/>
+        </w:rPr>
+        <w:t>Material and Methods</w:t>
+      </w:r>
+    </w:p>
+    <w:p>
+      <w:pPr>
+        <w:pStyle w:val="Heading2"/>
+        <w:rPr>
+          <w:noProof w:val="0"/>
+          <w:lang w:val="en-GB"/>
+        </w:rPr>
+      </w:pPr>
+      <w:r>
+        <w:rPr>
+          <w:noProof w:val="0"/>
+          <w:lang w:val="en-GB"/>
+        </w:rPr>
+        <w:t>Operational Performance Monitoring</w:t>
+      </w:r>
+    </w:p>
+    <w:p>
+      <w:pPr>
+        <w:pStyle w:val="BodyText"/>
+        <w:rPr>
+          <w:lang w:val="en-GB"/>
+        </w:rPr>
+      </w:pPr>
+      <w:r>
+        <w:rPr>
+          <w:lang w:val="en-GB"/>
+        </w:rPr>
+        <w:t>ICAO promotes a performance-based approach to encourage the promotion of best practices, excellence in operations, and an efficient and effective use of resources</w:t>
+      </w:r>
+      <w:r>
+        <w:rPr>
+          <w:lang w:val="en-GB"/>
+        </w:rPr>
+        <w:t xml:space="preserve"> </w:t>
+      </w:r>
+      <w:r>
+        <w:rPr>
+          <w:lang w:val="en-GB"/>
+        </w:rPr>
+        <w:fldChar w:fldCharType="begin"/>
+      </w:r>
+      <w:r>
+        <w:rPr>
+          <w:lang w:val="en-GB"/>
+        </w:rPr>
+        <w:instrText xml:space="preserve"> REF _Ref78219244 \r \h </w:instrText>
+      </w:r>
+      <w:r>
+        <w:rPr>
+          <w:lang w:val="en-GB"/>
+        </w:rPr>
+      </w:r>
+      <w:r>
+        <w:rPr>
+          <w:lang w:val="en-GB"/>
+        </w:rPr>
+        <w:fldChar w:fldCharType="separate"/>
+      </w:r>
+      <w:r>
+        <w:rPr>
+          <w:lang w:val="en-GB"/>
+        </w:rPr>
+        <w:t>[18]</w:t>
+      </w:r>
+      <w:r>
+        <w:rPr>
+          <w:lang w:val="en-GB"/>
+        </w:rPr>
+        <w:fldChar w:fldCharType="end"/>
+      </w:r>
+      <w:r>
+        <w:rPr>
+          <w:lang w:val="en-GB"/>
+        </w:rPr>
+        <w:t xml:space="preserve">. To support strategic and </w:t>
+      </w:r>
+      <w:r>
+        <w:rPr>
+          <w:lang w:val="en-GB"/>
+        </w:rPr>
+        <w:t>organiz</w:t>
+      </w:r>
+      <w:r>
+        <w:rPr>
+          <w:lang w:val="en-GB"/>
+        </w:rPr>
+        <w:t xml:space="preserve">ational decision-making, performance monitoring shall be data-driven and based on scientific practices. These principles are encoded in ICAO Performance Framework under the Global Air Navigation Plan (GANP). The most recent </w:t>
+      </w:r>
+      <w:r>
+        <w:rPr>
+          <w:lang w:val="en-GB"/>
+        </w:rPr>
+        <w:lastRenderedPageBreak/>
+        <w:t>edition of the GANP comprises a set of operational key performance indicators (KPIs).</w:t>
+      </w:r>
+    </w:p>
+    <w:p>
+      <w:pPr>
+        <w:pStyle w:val="BodyText"/>
+        <w:rPr>
+          <w:lang w:val="en-GB"/>
+        </w:rPr>
+      </w:pPr>
+      <w:r>
+        <w:rPr>
+          <w:lang w:val="en-GB"/>
+        </w:rPr>
+        <w:t>Within the European context, EU</w:t>
+      </w:r>
+      <w:r>
+        <w:rPr>
+          <w:lang w:val="en-GB"/>
+        </w:rPr>
+        <w:t>ROCONTROL established an organiz</w:t>
+      </w:r>
+      <w:r>
+        <w:rPr>
+          <w:lang w:val="en-GB"/>
+        </w:rPr>
+        <w:t>ation-wide performance review system and a performance review commission (PRC). The latter reviews annually the performance of the European air navigation system through its annual performance review report (PRR</w:t>
+      </w:r>
+      <w:r>
+        <w:rPr>
+          <w:lang w:val="en-GB"/>
+        </w:rPr>
+        <w:t xml:space="preserve">, </w:t>
+      </w:r>
+      <w:r>
+        <w:rPr>
           <w:highlight w:val="yellow"/>
           <w:lang w:val="en-GB"/>
         </w:rPr>
-      </w:pPr>
+        <w:fldChar w:fldCharType="begin"/>
+      </w:r>
+      <w:r>
+        <w:rPr>
+          <w:lang w:val="en-GB"/>
+        </w:rPr>
+        <w:instrText xml:space="preserve"> REF _Ref78212720 \r \h </w:instrText>
+      </w:r>
       <w:r>
         <w:rPr>
           <w:highlight w:val="yellow"/>
           <w:lang w:val="en-GB"/>
         </w:rPr>
-        <w:t>Green deal</w:t>
+      </w:r>
+      <w:r>
+        <w:rPr>
+          <w:highlight w:val="yellow"/>
+          <w:lang w:val="en-GB"/>
+        </w:rPr>
+        <w:fldChar w:fldCharType="separate"/>
+      </w:r>
+      <w:r>
+        <w:rPr>
+          <w:lang w:val="en-GB"/>
+        </w:rPr>
+        <w:t>[13]</w:t>
+      </w:r>
+      <w:r>
+        <w:rPr>
+          <w:highlight w:val="yellow"/>
+          <w:lang w:val="en-GB"/>
+        </w:rPr>
+        <w:fldChar w:fldCharType="end"/>
+      </w:r>
+      <w:r>
+        <w:rPr>
+          <w:lang w:val="en-GB"/>
+        </w:rPr>
+        <w:t xml:space="preserve">). The European Commission adopted the principles of a performance-based approach as part of its Single European Sky initiative. The associated performance scheme is now applied in its third reference period (2020 – 2024). The performance scheme builds on </w:t>
+      </w:r>
+      <w:r>
+        <w:rPr>
+          <w:lang w:val="en-GB"/>
+        </w:rPr>
+        <w:t xml:space="preserve">measures established under the EUROCONTROL performance review system. </w:t>
       </w:r>
     </w:p>
     <w:p>
@@ -1885,36 +2458,57 @@
       </w:pPr>
       <w:r>
         <w:rPr>
-          <w:highlight w:val="yellow"/>
-          <w:lang w:val="en-GB"/>
-        </w:rPr>
-        <w:t>The bulk of the money - €1.5tn - would be devoted to finance genuinely European projects, where there is an EU value added. We describe a series of flagship initiatives that the EU could launch in the fields of public health, transport infrastructure and energy/decarbonisation.</w:t>
-      </w:r>
-    </w:p>
-    <w:p>
-      <w:pPr>
-        <w:pStyle w:val="BodyText"/>
-        <w:rPr>
-          <w:lang w:val="en-GB"/>
-        </w:rPr>
-      </w:pPr>
-      <w:r>
-        <w:rPr>
-          <w:highlight w:val="yellow"/>
-          <w:lang w:val="en-GB"/>
-        </w:rPr>
-        <w:t>&lt;&lt;VERBATIM COPY&gt;&gt;More recently the greening of transport became a declared goal. Given that the transport sector accounts for roughly a quarter of total greenhouse gas emissions produced by human activity in the EU, the European Commission (2011) published the ‘Roadmap to a Single European Transport Area – Towards a competitive and resource efficient transport system’. This White Paper suggested to massively reduce Europe's dependence on oil and to cut carbon emissions in transport by 60% by 2050. The key measures to fulfil this goal were planned to be: i) No more conventionally-fuelled cars in cities; ii) 40% use of sustainable low carbon fuels in aviation and at least 40% cut in shipping emissions; iii) A 50% shift of medium distance intercity passenger and freight journeys from road to rail and waterborne transport</w:t>
-      </w:r>
-      <w:r>
-        <w:rPr>
-          <w:lang w:val="en-GB"/>
-        </w:rPr>
-        <w:t>.</w:t>
-      </w:r>
-    </w:p>
-    <w:p>
-      <w:pPr>
-        <w:pStyle w:val="Heading1"/>
+          <w:lang w:val="en-GB"/>
+        </w:rPr>
+        <w:t>Under the umbrella of the GANP, ICAO established a study group that is tasked to further harmonize the different efforts</w:t>
+      </w:r>
+      <w:r>
+        <w:rPr>
+          <w:lang w:val="en-GB"/>
+        </w:rPr>
+        <w:t>. Table I summarizes the current proposed KPIs</w:t>
+      </w:r>
+      <w:r>
+        <w:rPr>
+          <w:lang w:val="en-GB"/>
+        </w:rPr>
+        <w:t xml:space="preserve">. The KPIs 01-16 were complemented by 3 additional KPIs (17-19) </w:t>
+      </w:r>
+      <w:r>
+        <w:rPr>
+          <w:lang w:val="en-GB"/>
+        </w:rPr>
+        <w:t>with the recent GANP update</w:t>
+      </w:r>
+      <w:r>
+        <w:rPr>
+          <w:lang w:val="en-GB"/>
+        </w:rPr>
+        <w:t xml:space="preserve"> (6</w:t>
+      </w:r>
+      <w:r>
+        <w:rPr>
+          <w:vertAlign w:val="superscript"/>
+          <w:lang w:val="en-GB"/>
+        </w:rPr>
+        <w:t>th</w:t>
+      </w:r>
+      <w:r>
+        <w:rPr>
+          <w:lang w:val="en-GB"/>
+        </w:rPr>
+        <w:t xml:space="preserve"> edition, 2019)</w:t>
+      </w:r>
+      <w:r>
+        <w:rPr>
+          <w:lang w:val="en-GB"/>
+        </w:rPr>
+        <w:t>:</w:t>
+      </w:r>
+    </w:p>
+    <w:p>
+      <w:pPr>
+        <w:pStyle w:val="tablehead"/>
         <w:rPr>
           <w:noProof w:val="0"/>
           <w:lang w:val="en-GB"/>
@@ -1925,252 +2519,6 @@
           <w:noProof w:val="0"/>
           <w:lang w:val="en-GB"/>
         </w:rPr>
-        <w:t>Material and Methods</w:t>
-      </w:r>
-    </w:p>
-    <w:p>
-      <w:pPr>
-        <w:pStyle w:val="Heading2"/>
-        <w:rPr>
-          <w:noProof w:val="0"/>
-          <w:lang w:val="en-GB"/>
-        </w:rPr>
-      </w:pPr>
-      <w:r>
-        <w:rPr>
-          <w:noProof w:val="0"/>
-          <w:lang w:val="en-GB"/>
-        </w:rPr>
-        <w:t>Operational Performance Monitoring</w:t>
-      </w:r>
-    </w:p>
-    <w:p>
-      <w:pPr>
-        <w:pStyle w:val="BodyText"/>
-        <w:rPr>
-          <w:lang w:val="en-GB"/>
-        </w:rPr>
-      </w:pPr>
-      <w:r>
-        <w:rPr>
-          <w:lang w:val="en-GB"/>
-        </w:rPr>
-        <w:t>ICAO promotes a performance-based approach to encourage the promotion of best practices, excellence in operations, and an efficient and effective use of resources</w:t>
-      </w:r>
-      <w:r>
-        <w:rPr>
-          <w:lang w:val="en-GB"/>
-        </w:rPr>
-        <w:t xml:space="preserve"> </w:t>
-      </w:r>
-      <w:r>
-        <w:rPr>
-          <w:lang w:val="en-GB"/>
-        </w:rPr>
-        <w:fldChar w:fldCharType="begin"/>
-      </w:r>
-      <w:r>
-        <w:rPr>
-          <w:lang w:val="en-GB"/>
-        </w:rPr>
-        <w:instrText xml:space="preserve"> REF _Ref78219244 \r \h </w:instrText>
-      </w:r>
-      <w:r>
-        <w:rPr>
-          <w:lang w:val="en-GB"/>
-        </w:rPr>
-      </w:r>
-      <w:r>
-        <w:rPr>
-          <w:lang w:val="en-GB"/>
-        </w:rPr>
-        <w:fldChar w:fldCharType="separate"/>
-      </w:r>
-      <w:r>
-        <w:rPr>
-          <w:lang w:val="en-GB"/>
-        </w:rPr>
-        <w:t>[18]</w:t>
-      </w:r>
-      <w:r>
-        <w:rPr>
-          <w:lang w:val="en-GB"/>
-        </w:rPr>
-        <w:fldChar w:fldCharType="end"/>
-      </w:r>
-      <w:r>
-        <w:rPr>
-          <w:lang w:val="en-GB"/>
-        </w:rPr>
-        <w:t xml:space="preserve">. To support strategic and </w:t>
-      </w:r>
-      <w:r>
-        <w:rPr>
-          <w:lang w:val="en-GB"/>
-        </w:rPr>
-        <w:t>organiz</w:t>
-      </w:r>
-      <w:r>
-        <w:rPr>
-          <w:lang w:val="en-GB"/>
-        </w:rPr>
-        <w:t>ational decision-making, performance monitoring shall be data-driven and based on scientific practices. These principles are encoded in ICAO Performance Framework under the Global Air Navigation Plan (GANP). The most recent edition of the GANP comprises a set of operational key performance indicators (KPIs).</w:t>
-      </w:r>
-    </w:p>
-    <w:p>
-      <w:pPr>
-        <w:pStyle w:val="BodyText"/>
-        <w:rPr>
-          <w:lang w:val="en-GB"/>
-        </w:rPr>
-      </w:pPr>
-      <w:r>
-        <w:rPr>
-          <w:lang w:val="en-GB"/>
-        </w:rPr>
-        <w:t>Within the European context, EU</w:t>
-      </w:r>
-      <w:r>
-        <w:rPr>
-          <w:lang w:val="en-GB"/>
-        </w:rPr>
-        <w:t>ROCONTROL established an organiz</w:t>
-      </w:r>
-      <w:r>
-        <w:rPr>
-          <w:lang w:val="en-GB"/>
-        </w:rPr>
-        <w:t>ation-wide performance review system and a performance review commission (PRC). The latter reviews annually the performance of the European air navigation system through its annual performance review report (PRR</w:t>
-      </w:r>
-      <w:r>
-        <w:rPr>
-          <w:lang w:val="en-GB"/>
-        </w:rPr>
-        <w:t xml:space="preserve">, </w:t>
-      </w:r>
-      <w:r>
-        <w:rPr>
-          <w:highlight w:val="yellow"/>
-          <w:lang w:val="en-GB"/>
-        </w:rPr>
-        <w:fldChar w:fldCharType="begin"/>
-      </w:r>
-      <w:r>
-        <w:rPr>
-          <w:lang w:val="en-GB"/>
-        </w:rPr>
-        <w:instrText xml:space="preserve"> REF _Ref78212720 \r \h </w:instrText>
-      </w:r>
-      <w:r>
-        <w:rPr>
-          <w:highlight w:val="yellow"/>
-          <w:lang w:val="en-GB"/>
-        </w:rPr>
-      </w:r>
-      <w:r>
-        <w:rPr>
-          <w:highlight w:val="yellow"/>
-          <w:lang w:val="en-GB"/>
-        </w:rPr>
-        <w:fldChar w:fldCharType="separate"/>
-      </w:r>
-      <w:r>
-        <w:rPr>
-          <w:lang w:val="en-GB"/>
-        </w:rPr>
-        <w:t>[13]</w:t>
-      </w:r>
-      <w:r>
-        <w:rPr>
-          <w:highlight w:val="yellow"/>
-          <w:lang w:val="en-GB"/>
-        </w:rPr>
-        <w:fldChar w:fldCharType="end"/>
-      </w:r>
-      <w:r>
-        <w:rPr>
-          <w:lang w:val="en-GB"/>
-        </w:rPr>
-        <w:t xml:space="preserve">). The European Commission adopted the principles of a performance-based approach as part of its Single European Sky initiative. The associated performance scheme is now applied in its third reference period (2020 – 2024). The performance scheme builds on </w:t>
-      </w:r>
-      <w:r>
-        <w:rPr>
-          <w:lang w:val="en-GB"/>
-        </w:rPr>
-        <w:t xml:space="preserve">measures established under the EUROCONTROL performance review system. </w:t>
-      </w:r>
-    </w:p>
-    <w:p>
-      <w:pPr>
-        <w:pStyle w:val="BodyText"/>
-        <w:rPr>
-          <w:lang w:val="en-GB"/>
-        </w:rPr>
-      </w:pPr>
-      <w:r>
-        <w:rPr>
-          <w:lang w:val="en-GB"/>
-        </w:rPr>
-        <w:t>Under the umbrella of the GANP, ICAO established a study group that is tasked to further harmonize the different efforts</w:t>
-      </w:r>
-      <w:r>
-        <w:rPr>
-          <w:lang w:val="en-GB"/>
-        </w:rPr>
-        <w:t>. Table I summarizes the current proposed KPIs</w:t>
-      </w:r>
-      <w:r>
-        <w:rPr>
-          <w:lang w:val="en-GB"/>
-        </w:rPr>
-        <w:t xml:space="preserve">. The KPIs 01-16 were complemented by 3 additional KPIs (17-19) </w:t>
-      </w:r>
-      <w:r>
-        <w:rPr>
-          <w:lang w:val="en-GB"/>
-        </w:rPr>
-        <w:t>with the recent GANP update</w:t>
-      </w:r>
-      <w:r>
-        <w:rPr>
-          <w:lang w:val="en-GB"/>
-        </w:rPr>
-        <w:t xml:space="preserve"> (6</w:t>
-      </w:r>
-      <w:r>
-        <w:rPr>
-          <w:vertAlign w:val="superscript"/>
-          <w:lang w:val="en-GB"/>
-        </w:rPr>
-        <w:t>th</w:t>
-      </w:r>
-      <w:r>
-        <w:rPr>
-          <w:lang w:val="en-GB"/>
-        </w:rPr>
-        <w:t xml:space="preserve"> edition, 2019)</w:t>
-      </w:r>
-      <w:r>
-        <w:rPr>
-          <w:lang w:val="en-GB"/>
-        </w:rPr>
-        <w:t>:</w:t>
-      </w:r>
-    </w:p>
-    <w:p>
-      <w:pPr>
-        <w:pStyle w:val="tablehead"/>
-        <w:rPr>
-          <w:noProof w:val="0"/>
-          <w:lang w:val="en-GB"/>
-        </w:rPr>
-      </w:pPr>
-      <w:r>
-        <w:rPr>
-          <w:noProof w:val="0"/>
-          <w:lang w:val="en-GB"/>
-        </w:rPr>
-        <w:lastRenderedPageBreak/>
         <w:t>ICAO GANP KPIs</w:t>
       </w:r>
     </w:p>
@@ -4277,7 +4625,19 @@
         <w:rPr>
           <w:lang w:val="en-GB"/>
         </w:rPr>
-        <w:t xml:space="preserve"> there exists a good set of airport oriented operational performance measures. For historical reasons, these indicators are based on movement milestones. The key indicator for the assessment of the efficiency of the arrival flow is KPI08 additional time in terminal airspace. With the increasing interest in fuel efficiency, the update of the GANP KPIs included the inclusion of</w:t>
+        <w:t xml:space="preserve"> there exists a good set of airport oriented operational performance measures. For historical reasons, these indicators are based on movement milestones</w:t>
+      </w:r>
+      <w:r>
+        <w:rPr>
+          <w:lang w:val="en-GB"/>
+        </w:rPr>
+        <w:t>, i.e. movement events and associated timestamps</w:t>
+      </w:r>
+      <w:r>
+        <w:rPr>
+          <w:lang w:val="en-GB"/>
+        </w:rPr>
+        <w:t>. The key indicator for the assessment of the efficiency of the arrival flow is KPI08 additional time in terminal airspace. With the increasing interest in fuel efficiency, the update of the GANP KPIs included the inclusion of</w:t>
       </w:r>
       <w:r>
         <w:rPr>
@@ -4301,7 +4661,7 @@
         <w:rPr>
           <w:lang w:val="en-GB"/>
         </w:rPr>
-        <w:t xml:space="preserve"> The additional tim</w:t>
+        <w:t>The additional tim</w:t>
       </w:r>
       <w:r>
         <w:rPr>
@@ -4327,35 +4687,55 @@
         </w:rPr>
         <w:t>Vertical flight efficiency is based on determining level segments during the last 200NM.</w:t>
       </w:r>
-      <w:bookmarkStart w:id="0" w:name="_GoBack"/>
-      <w:bookmarkEnd w:id="0"/>
+      <w:r>
+        <w:rPr>
+          <w:lang w:val="en-GB"/>
+        </w:rPr>
+        <w:t xml:space="preserve"> For this part of the flight, the level segments of a trajectory are determined. Level off is defined as maintaining the altitude or not changing it within a certain vertical limits within a 30 second time span.</w:t>
+      </w:r>
     </w:p>
     <w:p>
       <w:pPr>
         <w:pStyle w:val="BodyText"/>
         <w:rPr>
-          <w:highlight w:val="yellow"/>
-          <w:lang w:val="en-GB"/>
-        </w:rPr>
-      </w:pPr>
-      <w:r>
-        <w:rPr>
-          <w:lang w:val="en-GB"/>
-        </w:rPr>
-        <w:t>•</w:t>
-      </w:r>
-      <w:r>
-        <w:rPr>
-          <w:lang w:val="en-GB"/>
-        </w:rPr>
-        <w:tab/>
-      </w:r>
-      <w:r>
-        <w:rPr>
-          <w:highlight w:val="yellow"/>
-          <w:lang w:val="en-GB"/>
-        </w:rPr>
-        <w:t>arrival traffic flow characterisation, peak , “pressure” on runway system</w:t>
+          <w:lang w:val="en-GB"/>
+        </w:rPr>
+      </w:pPr>
+      <w:r>
+        <w:t xml:space="preserve">With a view to developing the future concept of operations, but also </w:t>
+      </w:r>
+      <w:r>
+        <w:t xml:space="preserve"> </w:t>
+      </w:r>
+      <w:r>
+        <w:rPr>
+          <w:lang w:val="en-GB"/>
+        </w:rPr>
+        <w:t>adhering to reduce fuel burn due to procedural aspects, there is an interest to reduce holding or path extension in less favourable, i.e. lower, altitudes and enable aircraft to descend smoothly and continuously. The absorption of such traffic synchronisation measures needs to be balanced agai</w:t>
+      </w:r>
+      <w:r>
+        <w:rPr>
+          <w:lang w:val="en-GB"/>
+        </w:rPr>
+        <w:t xml:space="preserve">nst the loss of predictability and higher levels of uncertainty. Holding aircraft in close proximity to the arrival airport supports to optimise the runway occupancy in terms of establishing a continual sequence and keeping the “pressure” on the runway (threshold). This increases the flexibility of air traffic controllers to react to changes and </w:t>
+      </w:r>
+      <w:r>
+        <w:rPr>
+          <w:lang w:val="en-GB"/>
+        </w:rPr>
+        <w:t>fine-tune</w:t>
+      </w:r>
+      <w:r>
+        <w:rPr>
+          <w:lang w:val="en-GB"/>
+        </w:rPr>
+        <w:t xml:space="preserve"> the arrival sequence. Next to classical vectoring, this benefit can also be achieved with stack holdings close to the airport or point-merge procedures. The absorption of additional time in the extended airspace reduces the flexibility while benefitting a more fuel efficient </w:t>
+      </w:r>
+      <w:r>
+        <w:rPr>
+          <w:lang w:val="en-GB"/>
+        </w:rPr>
+        <w:t>flight.</w:t>
       </w:r>
     </w:p>
     <w:p>
@@ -4367,25 +4747,34 @@
       </w:pPr>
       <w:r>
         <w:rPr>
-          <w:highlight w:val="yellow"/>
-          <w:lang w:val="en-GB"/>
-        </w:rPr>
-        <w:t>•</w:t>
-      </w:r>
-      <w:r>
-        <w:rPr>
-          <w:highlight w:val="yellow"/>
-          <w:lang w:val="en-GB"/>
-        </w:rPr>
-        <w:tab/>
-        <w:t>time vs distance flown</w:t>
-      </w:r>
-      <w:r>
-        <w:rPr>
-          <w:highlight w:val="yellow"/>
-          <w:lang w:val="en-GB"/>
-        </w:rPr>
-        <w:t>.</w:t>
+          <w:lang w:val="en-GB"/>
+        </w:rPr>
+        <w:t xml:space="preserve">Next to the operational questions, the ICAO GANP KPIs are historically predominantly based on timestamps. This is related to the data processing capabilities in the past. There is a discussion on-going – in particular with respect to the arrival flow indicators </w:t>
+      </w:r>
+      <w:r>
+        <w:rPr>
+          <w:lang w:val="en-GB"/>
+        </w:rPr>
+        <w:t>–</w:t>
+      </w:r>
+      <w:r>
+        <w:rPr>
+          <w:lang w:val="en-GB"/>
+        </w:rPr>
+        <w:t xml:space="preserve"> whether the assessment of performance shall be based on distance rather than time. The latter may be more relevant for airspace users, as time directly links to engine time </w:t>
+      </w:r>
+      <w:r>
+        <w:rPr>
+          <w:lang w:val="en-GB"/>
+        </w:rPr>
+        <w:lastRenderedPageBreak/>
+        <w:t xml:space="preserve">and thus fuel burn. From an air navigation perspective, flown distance may be the more appropriate way of measuring </w:t>
+      </w:r>
+      <w:r>
+        <w:rPr>
+          <w:lang w:val="en-GB"/>
+        </w:rPr>
+        <w:t>performance within the further aerodrome context, as the time measurement may be influenced by weather phenomena (e.g. strong winds). It will be vital to study this time-distance relationship in future updates. Within this exploratory study, we utilise both dimensions benefitting from the accessibility of flight trajectories.</w:t>
       </w:r>
     </w:p>
     <w:p>
@@ -4399,7 +4788,7 @@
         <w:rPr>
           <w:lang w:val="en-GB"/>
         </w:rPr>
-        <w:t>Analytical Approach and Data Requirements</w:t>
+        <w:t>Study Data</w:t>
       </w:r>
     </w:p>
     <w:p>
@@ -4413,36 +4802,72 @@
         <w:rPr>
           <w:lang w:val="en-GB"/>
         </w:rPr>
-        <w:t>describe trajectory basics, dedicated timestamps, and identification problems (e.g. runway)</w:t>
-      </w:r>
-    </w:p>
-    <w:p>
-      <w:pPr>
-        <w:pStyle w:val="BodyText"/>
-        <w:rPr>
-          <w:lang w:val="en-GB"/>
-        </w:rPr>
-      </w:pPr>
-      <w:r>
-        <w:rPr>
-          <w:lang w:val="en-GB"/>
-        </w:rPr>
-        <w:t>develop analytical workflow/algorithm (cleaning &amp; filtering &gt;&gt; segmentation &gt;&gt; rwy id &gt;&gt; …)</w:t>
-      </w:r>
-    </w:p>
-    <w:p>
-      <w:pPr>
-        <w:pStyle w:val="BodyText"/>
-        <w:rPr>
-          <w:lang w:val="en-GB"/>
-        </w:rPr>
-      </w:pPr>
-      <w:r>
-        <w:rPr>
-          <w:lang w:val="en-GB"/>
-        </w:rPr>
-        <w:t>The access to historical ADS-B data was provided by Opensky Network (OSN)</w:t>
-      </w:r>
+        <w:t>This study builds on data collected by Opensky Network (</w:t>
+      </w:r>
+      <w:hyperlink r:id="rId11">
+        <w:r>
+          <w:rPr>
+            <w:lang w:val="en-GB"/>
+          </w:rPr>
+          <w:t>https://opensky-network.org/</w:t>
+        </w:r>
+      </w:hyperlink>
+      <w:r>
+        <w:rPr>
+          <w:lang w:val="en-GB"/>
+        </w:rPr>
+        <w:t xml:space="preserve">). The Opensky Network community operates a sensor network of more than 3000 receivers across the globe </w:t>
+      </w:r>
+      <w:r>
+        <w:rPr>
+          <w:lang w:val="en-GB"/>
+        </w:rPr>
+        <w:fldChar w:fldCharType="begin"/>
+      </w:r>
+      <w:r>
+        <w:rPr>
+          <w:lang w:val="en-GB"/>
+        </w:rPr>
+        <w:instrText xml:space="preserve"> REF _Ref78189990 \r \h </w:instrText>
+      </w:r>
+      <w:r>
+        <w:rPr>
+          <w:lang w:val="en-GB"/>
+        </w:rPr>
+      </w:r>
+      <w:r>
+        <w:rPr>
+          <w:lang w:val="en-GB"/>
+        </w:rPr>
+        <w:fldChar w:fldCharType="separate"/>
+      </w:r>
+      <w:r>
+        <w:rPr>
+          <w:lang w:val="en-GB"/>
+        </w:rPr>
+        <w:t>[3]</w:t>
+      </w:r>
+      <w:r>
+        <w:rPr>
+          <w:lang w:val="en-GB"/>
+        </w:rPr>
+        <w:fldChar w:fldCharType="end"/>
+      </w:r>
+      <w:r>
+        <w:rPr>
+          <w:lang w:val="en-GB"/>
+        </w:rPr>
+        <w:t xml:space="preserve">. The crowdsourced data collected by Opensky Network is available to research, non-profit and government organisations. To support the on-going efforts with a view to COVID-19, the network provides a preprocessed data set of flight data. This data can be downloaded from CERN’s Zenodo repository: </w:t>
+      </w:r>
+      <w:hyperlink r:id="rId12" w:history="1">
+        <w:r>
+          <w:rPr>
+            <w:rStyle w:val="Hyperlink"/>
+            <w:lang w:val="en-GB"/>
+          </w:rPr>
+          <w:t>https://doi.org/10.5281/zenodo.4893103</w:t>
+        </w:r>
+      </w:hyperlink>
       <w:r>
         <w:rPr>
           <w:lang w:val="en-GB"/>
@@ -4459,12 +4884,18 @@
         <w:rPr>
           <w:lang w:val="en-GB"/>
         </w:rPr>
-        <w:instrText xml:space="preserve"> REF _Ref78219428 \r \h </w:instrText>
-      </w:r>
-      <w:r>
-        <w:rPr>
-          <w:lang w:val="en-GB"/>
-        </w:rPr>
+        <w:instrText xml:space="preserve"> REF _Ref78190006 \r \h </w:instrText>
+      </w:r>
+      <w:r>
+        <w:rPr>
+          <w:lang w:val="en-GB"/>
+        </w:rPr>
+      </w:r>
+      <w:r>
+        <w:rPr>
+          <w:lang w:val="en-GB"/>
+        </w:rPr>
+        <w:instrText xml:space="preserve"> \* MERGEFORMAT </w:instrText>
       </w:r>
       <w:r>
         <w:rPr>
@@ -4476,7 +4907,7 @@
         <w:rPr>
           <w:lang w:val="en-GB"/>
         </w:rPr>
-        <w:t>[20]</w:t>
+        <w:t>[4]</w:t>
       </w:r>
       <w:r>
         <w:rPr>
@@ -4488,7 +4919,48 @@
         <w:rPr>
           <w:lang w:val="en-GB"/>
         </w:rPr>
-        <w:t>. OSN is a collaborative crowdsourcing platform collecting ADS-B/Mode S messages shared by aviation enthusiasts around the world. OSN provides free access to its data for research purposes.</w:t>
+        <w:t>. It provides global flight data covering January</w:t>
+      </w:r>
+      <w:r>
+        <w:rPr>
+          <w:lang w:val="en-GB"/>
+        </w:rPr>
+        <w:t xml:space="preserve"> 2019 through today. This data set is used in </w:t>
+      </w:r>
+      <w:r>
+        <w:rPr>
+          <w:lang w:val="en-GB"/>
+        </w:rPr>
+        <w:fldChar w:fldCharType="begin"/>
+      </w:r>
+      <w:r>
+        <w:rPr>
+          <w:lang w:val="en-GB"/>
+        </w:rPr>
+        <w:instrText xml:space="preserve"> REF _Ref78536350 \r \h </w:instrText>
+      </w:r>
+      <w:r>
+        <w:rPr>
+          <w:lang w:val="en-GB"/>
+        </w:rPr>
+      </w:r>
+      <w:r>
+        <w:rPr>
+          <w:lang w:val="en-GB"/>
+        </w:rPr>
+        <w:fldChar w:fldCharType="separate"/>
+      </w:r>
+      <w:r>
+        <w:rPr>
+          <w:lang w:val="en-GB"/>
+        </w:rPr>
+        <w:t>[22]</w:t>
+      </w:r>
+      <w:r>
+        <w:rPr>
+          <w:lang w:val="en-GB"/>
+        </w:rPr>
+        <w:fldChar w:fldCharType="end"/>
       </w:r>
       <w:r>
         <w:rPr>
@@ -4500,34 +4972,13 @@
         <w:rPr>
           <w:lang w:val="en-GB"/>
         </w:rPr>
-        <w:t xml:space="preserve">For this study we collected trajectories for </w:t>
-      </w:r>
-      <w:r>
-        <w:rPr>
-          <w:highlight w:val="yellow"/>
-          <w:lang w:val="en-GB"/>
-        </w:rPr>
-        <w:t>movements at 3 European airports</w:t>
-      </w:r>
-      <w:r>
-        <w:rPr>
-          <w:lang w:val="en-GB"/>
-        </w:rPr>
-        <w:t>, namely London Heathrow (IATA: LHR, ICAO: EGLL), Amsterdam Schiphol (IATA: AMS, ICAO: EHAM) and Zurich Airport (IATA: ZRH, ICAO: LSZH), for the months of March and May of 2019, 2020 and 2021.</w:t>
-      </w:r>
-    </w:p>
-    <w:p>
-      <w:pPr>
-        <w:pStyle w:val="BodyText"/>
-        <w:rPr>
-          <w:lang w:val="en-GB"/>
-        </w:rPr>
-      </w:pPr>
-      <w:r>
-        <w:rPr>
-          <w:lang w:val="en-GB"/>
-        </w:rPr>
-        <w:t xml:space="preserve">For the collection of ADS-B data and the extraction of arrival runway (RWY) and landing time, we used the traffic Python library </w:t>
+        <w:t>and supports the analysis of air traffic development pre-COVID-19, during COVID, and the current recovery.</w:t>
+      </w:r>
+      <w:r>
+        <w:rPr>
+          <w:lang w:val="en-GB"/>
+        </w:rPr>
+        <w:t xml:space="preserve"> </w:t>
       </w:r>
       <w:r>
         <w:rPr>
@@ -4539,7 +4990,7 @@
         <w:rPr>
           <w:lang w:val="en-GB"/>
         </w:rPr>
-        <w:instrText xml:space="preserve"> REF ref-olive_traffic_2019 \r \h </w:instrText>
+        <w:instrText xml:space="preserve"> REF _Ref78536477 \r \h </w:instrText>
       </w:r>
       <w:r>
         <w:rPr>
@@ -4556,7 +5007,7 @@
         <w:rPr>
           <w:lang w:val="en-GB"/>
         </w:rPr>
-        <w:t>[21]</w:t>
+        <w:t>Fig. 1</w:t>
       </w:r>
       <w:r>
         <w:rPr>
@@ -4568,104 +5019,16 @@
         <w:rPr>
           <w:lang w:val="en-GB"/>
         </w:rPr>
-        <w:t>.</w:t>
-      </w:r>
-      <w:r>
-        <w:rPr>
-          <w:lang w:val="en-GB"/>
-        </w:rPr>
-        <w:t xml:space="preserve"> The </w:t>
-      </w:r>
-      <w:r>
-        <w:rPr>
-          <w:lang w:val="en-GB"/>
-        </w:rPr>
-        <w:t>traffic</w:t>
-      </w:r>
-      <w:r>
-        <w:rPr>
-          <w:lang w:val="en-GB"/>
-        </w:rPr>
-        <w:t xml:space="preserve"> library</w:t>
-      </w:r>
-      <w:r>
-        <w:rPr>
-          <w:lang w:val="en-GB"/>
-        </w:rPr>
-        <w:t xml:space="preserve"> converts the data from OSN to structures wrapping pandas data frames</w:t>
-      </w:r>
-      <w:r>
-        <w:rPr>
-          <w:lang w:val="en-GB"/>
-        </w:rPr>
-        <w:t xml:space="preserve">. For the processing of these data frames </w:t>
-      </w:r>
-      <w:r>
-        <w:rPr>
-          <w:lang w:val="en-GB"/>
-        </w:rPr>
-        <w:t>it provides specialised semantics for aircraft trajectories (e.g., intersection, re-sampling or filtering). Given an ICAO 24-bit identifier, it iterates over trajectories based on contiguous timestamps of data reports.</w:t>
-      </w:r>
-    </w:p>
-    <w:p>
-      <w:pPr>
-        <w:pStyle w:val="BodyText"/>
-        <w:rPr>
-          <w:lang w:val="en-GB"/>
-        </w:rPr>
-      </w:pPr>
-      <w:r>
-        <w:rPr>
-          <w:lang w:val="en-GB"/>
-        </w:rPr>
-        <w:fldChar w:fldCharType="begin"/>
-      </w:r>
-      <w:r>
-        <w:rPr>
-          <w:lang w:val="en-GB"/>
-        </w:rPr>
-        <w:instrText xml:space="preserve"> REF _Ref78219468 \r \h </w:instrText>
-      </w:r>
-      <w:r>
-        <w:rPr>
-          <w:lang w:val="en-GB"/>
-        </w:rPr>
-      </w:r>
-      <w:r>
-        <w:rPr>
-          <w:lang w:val="en-GB"/>
-        </w:rPr>
-        <w:fldChar w:fldCharType="separate"/>
-      </w:r>
-      <w:r>
-        <w:rPr>
-          <w:lang w:val="en-GB"/>
-        </w:rPr>
-        <w:t>Fig. 1</w:t>
-      </w:r>
-      <w:r>
-        <w:rPr>
-          <w:lang w:val="en-GB"/>
-        </w:rPr>
-        <w:fldChar w:fldCharType="end"/>
-      </w:r>
-      <w:r>
-        <w:rPr>
-          <w:lang w:val="en-GB"/>
-        </w:rPr>
-        <w:t xml:space="preserve"> shows</w:t>
-      </w:r>
-      <w:r>
-        <w:rPr>
-          <w:lang w:val="en-GB"/>
-        </w:rPr>
-        <w:t xml:space="preserve"> the code </w:t>
-      </w:r>
-      <w:r>
-        <w:rPr>
-          <w:lang w:val="en-GB"/>
-        </w:rPr>
-        <w:t>to download one day of traffic departures from and arrivals to EGLL. It keeps only portions within 200 NM from the airport and resamples each trajectory at 1 second before storing in a file.</w:t>
+        <w:t xml:space="preserve"> shows the total number of collected daily flights for the period 1. January 2019 through 30. June 2021. T</w:t>
+      </w:r>
+      <w:r>
+        <w:t>he peak daily number of tracked flights ranges just under 104000</w:t>
+      </w:r>
+      <w:r>
+        <w:rPr>
+          <w:lang w:val="en-GB"/>
+        </w:rPr>
+        <w:t xml:space="preserve">. The decline of traffic during the COVID-19 period is clearly identifiable. Opensky Network coverage varies across the world. As we are focussed on the European context, the coverage is highly sufficient. </w:t>
       </w:r>
     </w:p>
     <w:p>
@@ -4681,7 +5044,463 @@
           <w:noProof/>
           <w:lang w:val="en-GB" w:eastAsia="en-GB"/>
         </w:rPr>
-        <w:lastRenderedPageBreak/>
+        <w:drawing>
+          <wp:inline distT="0" distB="0" distL="0" distR="0" wp14:anchorId="63A534DF" wp14:editId="53EA4134">
+            <wp:extent cx="3195955" cy="1973580"/>
+            <wp:effectExtent l="0" t="0" r="4445" b="7620"/>
+            <wp:docPr id="1" name="Picture" descr="Figure 3.2: Daily flights tracked by Opensky Network"/>
+            <wp:cNvGraphicFramePr/>
+            <a:graphic xmlns:a="http://schemas.openxmlformats.org/drawingml/2006/main">
+              <a:graphicData uri="http://schemas.openxmlformats.org/drawingml/2006/picture">
+                <pic:pic xmlns:pic="http://schemas.openxmlformats.org/drawingml/2006/picture">
+                  <pic:nvPicPr>
+                    <pic:cNvPr id="4" name="Picture" descr="Figure 3.2: Daily flights tracked by Opensky Network"/>
+                    <pic:cNvPicPr/>
+                  </pic:nvPicPr>
+                  <pic:blipFill>
+                    <a:blip r:embed="rId13"/>
+                    <a:stretch>
+                      <a:fillRect/>
+                    </a:stretch>
+                  </pic:blipFill>
+                  <pic:spPr bwMode="auto">
+                    <a:xfrm>
+                      <a:off x="0" y="0"/>
+                      <a:ext cx="3195955" cy="1973580"/>
+                    </a:xfrm>
+                    <a:prstGeom prst="rect">
+                      <a:avLst/>
+                    </a:prstGeom>
+                    <a:noFill/>
+                    <a:ln w="9525">
+                      <a:noFill/>
+                      <a:headEnd/>
+                      <a:tailEnd/>
+                    </a:ln>
+                  </pic:spPr>
+                </pic:pic>
+              </a:graphicData>
+            </a:graphic>
+          </wp:inline>
+        </w:drawing>
+      </w:r>
+    </w:p>
+    <w:p>
+      <w:pPr>
+        <w:pStyle w:val="figurecaption"/>
+        <w:ind w:left="360" w:hanging="360"/>
+      </w:pPr>
+      <w:bookmarkStart w:id="0" w:name="_Ref78536477"/>
+      <w:r>
+        <w:t>Number of global daily flights tracked by Opensky-Network.</w:t>
+      </w:r>
+      <w:bookmarkEnd w:id="0"/>
+    </w:p>
+    <w:p>
+      <w:pPr>
+        <w:pStyle w:val="BodyText"/>
+        <w:ind w:firstLine="0"/>
+        <w:rPr>
+          <w:lang w:val="en-GB"/>
+        </w:rPr>
+      </w:pPr>
+    </w:p>
+    <w:p>
+      <w:pPr>
+        <w:pStyle w:val="BodyText"/>
+        <w:rPr>
+          <w:lang w:val="en-GB"/>
+        </w:rPr>
+      </w:pPr>
+      <w:r>
+        <w:rPr>
+          <w:lang w:val="en-GB"/>
+        </w:rPr>
+        <w:t xml:space="preserve">For this study the lower level trajectory data is used. The data was downloaded from Opensky Network making use of the </w:t>
+      </w:r>
+      <w:r>
+        <w:rPr>
+          <w:i/>
+          <w:iCs/>
+          <w:lang w:val="en-GB"/>
+        </w:rPr>
+        <w:t>traffic library</w:t>
+      </w:r>
+      <w:r>
+        <w:rPr>
+          <w:lang w:val="en-GB"/>
+        </w:rPr>
+        <w:t xml:space="preserve"> </w:t>
+      </w:r>
+      <w:r>
+        <w:rPr>
+          <w:lang w:val="en-GB"/>
+        </w:rPr>
+        <w:fldChar w:fldCharType="begin"/>
+      </w:r>
+      <w:r>
+        <w:rPr>
+          <w:lang w:val="en-GB"/>
+        </w:rPr>
+        <w:instrText xml:space="preserve"> REF ref-olive_traffic_2019 \r \h </w:instrText>
+      </w:r>
+      <w:r>
+        <w:rPr>
+          <w:lang w:val="en-GB"/>
+        </w:rPr>
+      </w:r>
+      <w:r>
+        <w:rPr>
+          <w:lang w:val="en-GB"/>
+        </w:rPr>
+        <w:fldChar w:fldCharType="separate"/>
+      </w:r>
+      <w:r>
+        <w:rPr>
+          <w:lang w:val="en-GB"/>
+        </w:rPr>
+        <w:t>[21]</w:t>
+      </w:r>
+      <w:r>
+        <w:rPr>
+          <w:lang w:val="en-GB"/>
+        </w:rPr>
+        <w:fldChar w:fldCharType="end"/>
+      </w:r>
+      <w:r>
+        <w:rPr>
+          <w:lang w:val="en-GB"/>
+        </w:rPr>
+        <w:t>. The library supports the targeted extraction of trajectories landing and departing from the chosen airports. The respective trajectory data for March and May 2019, 2020, and 2021 was downloaded.</w:t>
+      </w:r>
+    </w:p>
+    <w:p>
+      <w:pPr>
+        <w:pStyle w:val="BodyText"/>
+        <w:rPr>
+          <w:lang w:val="en-GB"/>
+        </w:rPr>
+      </w:pPr>
+      <w:r>
+        <w:rPr>
+          <w:lang w:val="en-GB"/>
+        </w:rPr>
+        <w:t>The validity of the data was checked by comparing the extracted data with the airport operator flow (APDF) of EUROCONTROL’s Performance Review Unit. T</w:t>
+      </w:r>
+      <w:r>
+        <w:rPr>
+          <w:lang w:val="en-GB"/>
+        </w:rPr>
+        <w:t>he APDF data</w:t>
+      </w:r>
+      <w:r>
+        <w:rPr>
+          <w:lang w:val="en-GB"/>
+        </w:rPr>
+        <w:t xml:space="preserve"> is collected monthly in accordance with the associated data specification. The data is used for the regular performance </w:t>
+      </w:r>
+      <w:r>
+        <w:rPr>
+          <w:lang w:val="en-GB"/>
+        </w:rPr>
+        <w:t>monitoring under the EUROCONTROL Performance Review System and the European Sky Performance Scheme.</w:t>
+      </w:r>
+    </w:p>
+    <w:p>
+      <w:pPr>
+        <w:pStyle w:val="BodyText"/>
+        <w:ind w:firstLine="0"/>
+        <w:rPr>
+          <w:lang w:val="en-GB"/>
+        </w:rPr>
+      </w:pPr>
+      <w:r>
+        <w:rPr>
+          <w:highlight w:val="yellow"/>
+          <w:lang w:val="en-GB"/>
+        </w:rPr>
+        <w:t>Add figure</w:t>
+      </w:r>
+    </w:p>
+    <w:p>
+      <w:pPr>
+        <w:pStyle w:val="figurecaption"/>
+        <w:rPr>
+          <w:lang w:val="en-GB"/>
+        </w:rPr>
+      </w:pPr>
+      <w:r>
+        <w:rPr>
+          <w:lang w:val="en-GB"/>
+        </w:rPr>
+        <w:t>Comparison of APDF and Opensky Network timeline for arrivals at the study airports.</w:t>
+      </w:r>
+    </w:p>
+    <w:p>
+      <w:pPr>
+        <w:pStyle w:val="Heading2"/>
+        <w:rPr>
+          <w:lang w:val="en-GB"/>
+        </w:rPr>
+      </w:pPr>
+      <w:r>
+        <w:rPr>
+          <w:lang w:val="en-GB"/>
+        </w:rPr>
+        <w:t>Analytical Approach</w:t>
+      </w:r>
+    </w:p>
+    <w:p>
+      <w:pPr>
+        <w:pStyle w:val="BodyText"/>
+        <w:rPr>
+          <w:lang w:val="en-GB"/>
+        </w:rPr>
+      </w:pPr>
+      <w:r>
+        <w:rPr>
+          <w:lang w:val="en-GB"/>
+        </w:rPr>
+        <w:t>The access to historical ADS-B data was provided by Opensky Network (OSN)</w:t>
+      </w:r>
+      <w:r>
+        <w:rPr>
+          <w:lang w:val="en-GB"/>
+        </w:rPr>
+        <w:t xml:space="preserve"> </w:t>
+      </w:r>
+      <w:r>
+        <w:rPr>
+          <w:lang w:val="en-GB"/>
+        </w:rPr>
+        <w:fldChar w:fldCharType="begin"/>
+      </w:r>
+      <w:r>
+        <w:rPr>
+          <w:lang w:val="en-GB"/>
+        </w:rPr>
+        <w:instrText xml:space="preserve"> REF _Ref78219428 \r \h </w:instrText>
+      </w:r>
+      <w:r>
+        <w:rPr>
+          <w:lang w:val="en-GB"/>
+        </w:rPr>
+      </w:r>
+      <w:r>
+        <w:rPr>
+          <w:lang w:val="en-GB"/>
+        </w:rPr>
+        <w:fldChar w:fldCharType="separate"/>
+      </w:r>
+      <w:r>
+        <w:rPr>
+          <w:lang w:val="en-GB"/>
+        </w:rPr>
+        <w:t>[20]</w:t>
+      </w:r>
+      <w:r>
+        <w:rPr>
+          <w:lang w:val="en-GB"/>
+        </w:rPr>
+        <w:fldChar w:fldCharType="end"/>
+      </w:r>
+      <w:r>
+        <w:rPr>
+          <w:lang w:val="en-GB"/>
+        </w:rPr>
+        <w:t>. OSN is a collaborative crowdsourcing platform collecting ADS-B/Mode S messages shared by aviation enthusiasts around the world. OSN provides free access to its data for research purposes.</w:t>
+      </w:r>
+      <w:r>
+        <w:rPr>
+          <w:lang w:val="en-GB"/>
+        </w:rPr>
+        <w:t xml:space="preserve"> </w:t>
+      </w:r>
+      <w:r>
+        <w:rPr>
+          <w:lang w:val="en-GB"/>
+        </w:rPr>
+        <w:t xml:space="preserve">For this study we collected trajectories for </w:t>
+      </w:r>
+      <w:r>
+        <w:rPr>
+          <w:highlight w:val="yellow"/>
+          <w:lang w:val="en-GB"/>
+        </w:rPr>
+        <w:t>movements at 3 European airports</w:t>
+      </w:r>
+      <w:r>
+        <w:rPr>
+          <w:lang w:val="en-GB"/>
+        </w:rPr>
+        <w:t>, namely London Heathrow (IATA: LHR, ICAO: EGLL), Amsterdam Schiphol (IATA: AMS, ICAO: EHAM) and Zurich Airport (IATA: ZRH, ICAO: LSZH), for the months of March and May of 2019, 2020 and 2021.</w:t>
+      </w:r>
+    </w:p>
+    <w:p>
+      <w:pPr>
+        <w:pStyle w:val="BodyText"/>
+        <w:rPr>
+          <w:lang w:val="en-GB"/>
+        </w:rPr>
+      </w:pPr>
+      <w:r>
+        <w:rPr>
+          <w:lang w:val="en-GB"/>
+        </w:rPr>
+        <w:t xml:space="preserve">For the collection of ADS-B data and the extraction of arrival runway (RWY) and landing time, we used the traffic Python library </w:t>
+      </w:r>
+      <w:r>
+        <w:rPr>
+          <w:lang w:val="en-GB"/>
+        </w:rPr>
+        <w:fldChar w:fldCharType="begin"/>
+      </w:r>
+      <w:r>
+        <w:rPr>
+          <w:lang w:val="en-GB"/>
+        </w:rPr>
+        <w:instrText xml:space="preserve"> REF ref-olive_traffic_2019 \r \h </w:instrText>
+      </w:r>
+      <w:r>
+        <w:rPr>
+          <w:lang w:val="en-GB"/>
+        </w:rPr>
+      </w:r>
+      <w:r>
+        <w:rPr>
+          <w:lang w:val="en-GB"/>
+        </w:rPr>
+        <w:fldChar w:fldCharType="separate"/>
+      </w:r>
+      <w:r>
+        <w:rPr>
+          <w:lang w:val="en-GB"/>
+        </w:rPr>
+        <w:t>[21]</w:t>
+      </w:r>
+      <w:r>
+        <w:rPr>
+          <w:lang w:val="en-GB"/>
+        </w:rPr>
+        <w:fldChar w:fldCharType="end"/>
+      </w:r>
+      <w:r>
+        <w:rPr>
+          <w:lang w:val="en-GB"/>
+        </w:rPr>
+        <w:t>.</w:t>
+      </w:r>
+      <w:r>
+        <w:rPr>
+          <w:lang w:val="en-GB"/>
+        </w:rPr>
+        <w:t xml:space="preserve"> The </w:t>
+      </w:r>
+      <w:r>
+        <w:rPr>
+          <w:lang w:val="en-GB"/>
+        </w:rPr>
+        <w:t>traffic</w:t>
+      </w:r>
+      <w:r>
+        <w:rPr>
+          <w:lang w:val="en-GB"/>
+        </w:rPr>
+        <w:t xml:space="preserve"> library</w:t>
+      </w:r>
+      <w:r>
+        <w:rPr>
+          <w:lang w:val="en-GB"/>
+        </w:rPr>
+        <w:t xml:space="preserve"> converts the data from OSN to structures wrapping pandas data frames</w:t>
+      </w:r>
+      <w:r>
+        <w:rPr>
+          <w:lang w:val="en-GB"/>
+        </w:rPr>
+        <w:t xml:space="preserve">. For the processing of these data frames </w:t>
+      </w:r>
+      <w:r>
+        <w:rPr>
+          <w:lang w:val="en-GB"/>
+        </w:rPr>
+        <w:t>it provides specialised semantics for aircraft trajectories (e.g., intersection, re-sampling or filtering). Given an ICAO 24-bit identifier, it iterates over trajectories based on contiguous timestamps of data reports.</w:t>
+      </w:r>
+    </w:p>
+    <w:p>
+      <w:pPr>
+        <w:pStyle w:val="BodyText"/>
+        <w:rPr>
+          <w:lang w:val="en-GB"/>
+        </w:rPr>
+      </w:pPr>
+      <w:r>
+        <w:rPr>
+          <w:lang w:val="en-GB"/>
+        </w:rPr>
+        <w:fldChar w:fldCharType="begin"/>
+      </w:r>
+      <w:r>
+        <w:rPr>
+          <w:lang w:val="en-GB"/>
+        </w:rPr>
+        <w:instrText xml:space="preserve"> REF _Ref78219468 \r \h </w:instrText>
+      </w:r>
+      <w:r>
+        <w:rPr>
+          <w:lang w:val="en-GB"/>
+        </w:rPr>
+      </w:r>
+      <w:r>
+        <w:rPr>
+          <w:lang w:val="en-GB"/>
+        </w:rPr>
+        <w:fldChar w:fldCharType="separate"/>
+      </w:r>
+      <w:r>
+        <w:rPr>
+          <w:lang w:val="en-GB"/>
+        </w:rPr>
+        <w:t>Fig. 2</w:t>
+      </w:r>
+      <w:r>
+        <w:rPr>
+          <w:lang w:val="en-GB"/>
+        </w:rPr>
+        <w:fldChar w:fldCharType="end"/>
+      </w:r>
+      <w:r>
+        <w:rPr>
+          <w:lang w:val="en-GB"/>
+        </w:rPr>
+        <w:t xml:space="preserve"> shows</w:t>
+      </w:r>
+      <w:r>
+        <w:rPr>
+          <w:lang w:val="en-GB"/>
+        </w:rPr>
+        <w:t xml:space="preserve"> the code </w:t>
+      </w:r>
+      <w:r>
+        <w:rPr>
+          <w:lang w:val="en-GB"/>
+        </w:rPr>
+        <w:t>to download one day of traffic departures from and arrivals to EGLL. It keeps only portions within 200 NM from the airport and resamples each trajectory at 1 second before storing in a file.</w:t>
+      </w:r>
+    </w:p>
+    <w:p>
+      <w:pPr>
+        <w:pStyle w:val="BodyText"/>
+        <w:ind w:firstLine="0"/>
+        <w:rPr>
+          <w:lang w:val="en-GB"/>
+        </w:rPr>
+      </w:pPr>
+      <w:r>
+        <w:rPr>
+          <w:noProof/>
+          <w:lang w:val="en-GB" w:eastAsia="en-GB"/>
+        </w:rPr>
         <w:drawing>
           <wp:inline distT="0" distB="0" distL="0" distR="0">
             <wp:extent cx="3168000" cy="2762636"/>
@@ -4698,7 +5517,7 @@
                     <pic:cNvPicPr/>
                   </pic:nvPicPr>
                   <pic:blipFill>
-                    <a:blip r:embed="rId11" cstate="print">
+                    <a:blip r:embed="rId14" cstate="print">
                       <a:extLst>
                         <a:ext uri="{28A0092B-C50C-407E-A947-70E740481C1C}">
                           <a14:useLocalDpi xmlns:a14="http://schemas.microsoft.com/office/drawing/2010/main" val="0"/>
@@ -4813,7 +5632,7 @@
         <w:rPr>
           <w:lang w:val="en-GB"/>
         </w:rPr>
-        <w:t>Fig. 2</w:t>
+        <w:t>Fig. 3</w:t>
       </w:r>
       <w:r>
         <w:rPr>
@@ -4867,7 +5686,14 @@
         <w:rPr>
           <w:lang w:val="en-GB"/>
         </w:rPr>
-        <w:t>, and extract portions aligned with the different runways,</w:t>
+        <w:t xml:space="preserve">, and extract portions aligned with the </w:t>
+      </w:r>
+      <w:r>
+        <w:rPr>
+          <w:lang w:val="en-GB"/>
+        </w:rPr>
+        <w:lastRenderedPageBreak/>
+        <w:t>different runways,</w:t>
       </w:r>
       <w:r>
         <w:rPr>
@@ -4923,7 +5749,7 @@
                     <pic:cNvPicPr/>
                   </pic:nvPicPr>
                   <pic:blipFill>
-                    <a:blip r:embed="rId12" cstate="print">
+                    <a:blip r:embed="rId15" cstate="print">
                       <a:extLst>
                         <a:ext uri="{28A0092B-C50C-407E-A947-70E740481C1C}">
                           <a14:useLocalDpi xmlns:a14="http://schemas.microsoft.com/office/drawing/2010/main" val="0"/>
@@ -4984,349 +5810,161 @@
     </w:p>
     <w:p>
       <w:pPr>
-        <w:pStyle w:val="references"/>
-        <w:numPr>
-          <w:ilvl w:val="0"/>
-          <w:numId w:val="0"/>
-        </w:numPr>
-        <w:ind w:left="360" w:hanging="360"/>
+        <w:pStyle w:val="BodyText"/>
+      </w:pPr>
+      <w:r>
+        <w:rPr>
+          <w:lang w:val="en-GB"/>
+        </w:rPr>
+        <w:t>The previous steps resulted in an analytical and labelled data set of arrival trajectories</w:t>
+      </w:r>
+      <w:r>
+        <w:t xml:space="preserve"> for the study airports and chosen months. The next step included:</w:t>
+      </w:r>
+    </w:p>
+    <w:p>
+      <w:pPr>
+        <w:pStyle w:val="bulletlist"/>
+      </w:pPr>
+      <w:r>
+        <w:rPr>
+          <w:lang w:val="en-GB"/>
+        </w:rPr>
+        <w:t>Validation of the determined landing times: this was done on the basis of comparing the trajectory based landing time estimation (c.f. above threshold time &amp; 1000ft GPI allowance)</w:t>
+      </w:r>
+      <w:r>
+        <w:rPr>
+          <w:lang w:val="en-GB"/>
+        </w:rPr>
+        <w:t xml:space="preserve"> with the landing times reported by the APDF reporting entities.</w:t>
+      </w:r>
+    </w:p>
+    <w:p>
+      <w:pPr>
+        <w:pStyle w:val="bulletlist"/>
+      </w:pPr>
+      <w:r>
+        <w:rPr>
+          <w:lang w:val="en-GB"/>
+        </w:rPr>
+        <w:t xml:space="preserve">To replicate the additional time in terminal airspace KPI, the trajectory data was labelled with aircraft type and associated WTC. For this we used the Opensky Network aircraft databased that is build on the observed traffic. </w:t>
+      </w:r>
+      <w:r>
+        <w:rPr>
+          <w:lang w:val="en-GB"/>
+        </w:rPr>
+        <w:br/>
+        <w:t>The conversion of the additional time metric in distance is based on the determining the cumulative path flown for the respective aircraft.</w:t>
+      </w:r>
+    </w:p>
+    <w:p>
+      <w:pPr>
+        <w:pStyle w:val="bulletlist"/>
+      </w:pPr>
+      <w:r>
+        <w:rPr>
+          <w:lang w:val="en-GB"/>
+        </w:rPr>
+        <w:t xml:space="preserve">For the development of the synchronisation measure, reference times/distances for a geographic position needed to be generated. We deviated from previous work applying a LAT/LON generated </w:t>
+      </w:r>
+      <w:r>
+        <w:rPr>
+          <w:lang w:val="en-GB"/>
+        </w:rPr>
+        <w:t xml:space="preserve">mesh </w:t>
+      </w:r>
+      <w:r>
+        <w:rPr>
+          <w:lang w:val="en-GB"/>
+        </w:rPr>
+        <w:t>grid</w:t>
+      </w:r>
+      <w:r>
+        <w:rPr>
+          <w:lang w:val="en-GB"/>
+        </w:rPr>
+        <w:t xml:space="preserve"> </w:t>
+      </w:r>
+      <w:r>
+        <w:rPr>
+          <w:lang w:val="en-GB"/>
+        </w:rPr>
+        <w:fldChar w:fldCharType="begin"/>
+      </w:r>
+      <w:r>
+        <w:rPr>
+          <w:lang w:val="en-GB"/>
+        </w:rPr>
+        <w:instrText xml:space="preserve"> REF _Ref78538715 \r \h </w:instrText>
+      </w:r>
+      <w:r>
+        <w:rPr>
+          <w:lang w:val="en-GB"/>
+        </w:rPr>
+      </w:r>
+      <w:r>
+        <w:rPr>
+          <w:lang w:val="en-GB"/>
+        </w:rPr>
+        <w:fldChar w:fldCharType="separate"/>
+      </w:r>
+      <w:r>
+        <w:rPr>
+          <w:lang w:val="en-GB"/>
+        </w:rPr>
+        <w:t>[23]</w:t>
+      </w:r>
+      <w:r>
+        <w:rPr>
+          <w:lang w:val="en-GB"/>
+        </w:rPr>
+        <w:fldChar w:fldCharType="end"/>
+      </w:r>
+      <w:bookmarkStart w:id="3" w:name="_GoBack"/>
+      <w:bookmarkEnd w:id="3"/>
+      <w:r>
+        <w:rPr>
+          <w:lang w:val="en-GB"/>
+        </w:rPr>
+        <w:t xml:space="preserve">. </w:t>
+      </w:r>
+    </w:p>
+    <w:p>
+      <w:pPr>
+        <w:pStyle w:val="Heading2"/>
         <w:rPr>
           <w:highlight w:val="yellow"/>
           <w:lang w:val="en-GB"/>
         </w:rPr>
       </w:pPr>
-      <w:bookmarkStart w:id="3" w:name="ref-xavier_olive_2021_4893103"/>
       <w:r>
         <w:rPr>
           <w:highlight w:val="yellow"/>
           <w:lang w:val="en-GB"/>
         </w:rPr>
-        <w:t xml:space="preserve">Olive, Xavier, Martin Strohmeier, and Jannis Lübbe. 2021. “Crowdsourced Air Traffic Data from The OpenSky Network 2019-2021.” Zenodo. </w:t>
-      </w:r>
-      <w:hyperlink r:id="rId13">
-        <w:r>
-          <w:rPr>
-            <w:highlight w:val="yellow"/>
-            <w:lang w:val="en-GB"/>
-          </w:rPr>
-          <w:t>https://doi.org/10.5281/zenodo.4893103</w:t>
-        </w:r>
-      </w:hyperlink>
-      <w:r>
+        <w:t>Data</w:t>
+      </w:r>
+    </w:p>
+    <w:p>
+      <w:pPr>
         <w:rPr>
           <w:highlight w:val="yellow"/>
           <w:lang w:val="en-GB"/>
         </w:rPr>
-        <w:t>.</w:t>
-      </w:r>
-    </w:p>
-    <w:p>
-      <w:pPr>
-        <w:pStyle w:val="references"/>
-        <w:numPr>
-          <w:ilvl w:val="0"/>
-          <w:numId w:val="0"/>
-        </w:numPr>
-        <w:ind w:left="360" w:hanging="360"/>
-        <w:rPr>
-          <w:lang w:val="en-GB"/>
-        </w:rPr>
-      </w:pPr>
-      <w:bookmarkStart w:id="4" w:name="ref-strohmeier_crowdsourced_2021"/>
-      <w:bookmarkEnd w:id="3"/>
+      </w:pPr>
       <w:r>
         <w:rPr>
           <w:highlight w:val="yellow"/>
           <w:lang w:val="en-GB"/>
         </w:rPr>
-        <w:t xml:space="preserve">Strohmeier, Martin, Xavier Olive, Jannis Lübbe, Matthias Schäfer, and Vincent Lenders. 2021. “Crowdsourced Air Traffic Data from OpenSky Network 2019-2020.” </w:t>
-      </w:r>
-      <w:r>
-        <w:rPr>
-          <w:i/>
-          <w:iCs/>
+        <w:t xml:space="preserve">This study uses data from Opensky Network. The project downloaded the associated flight tables for 3 major airports in Europe and 2 months. With a view to the sharp decline in air traffic in March 2020 and an initial recovery in May, we chose </w:t>
+      </w:r>
+      <w:r>
+        <w:rPr>
           <w:highlight w:val="yellow"/>
           <w:lang w:val="en-GB"/>
         </w:rPr>
-        <w:t>Earth Systems Science Data</w:t>
-      </w:r>
-      <w:r>
-        <w:rPr>
-          <w:highlight w:val="yellow"/>
-          <w:lang w:val="en-GB"/>
-        </w:rPr>
-        <w:t xml:space="preserve"> 13: 357–66. </w:t>
-      </w:r>
-      <w:hyperlink r:id="rId14">
-        <w:r>
-          <w:rPr>
-            <w:highlight w:val="yellow"/>
-            <w:lang w:val="en-GB"/>
-          </w:rPr>
-          <w:t>https://doi.org/10.5194/essd-13-357-2021</w:t>
-        </w:r>
-      </w:hyperlink>
-      <w:r>
-        <w:rPr>
-          <w:highlight w:val="yellow"/>
-          <w:lang w:val="en-GB"/>
-        </w:rPr>
-        <w:t>.</w:t>
-      </w:r>
-      <w:bookmarkEnd w:id="4"/>
-    </w:p>
-    <w:p>
-      <w:pPr>
-        <w:pStyle w:val="Heading2"/>
-        <w:rPr>
-          <w:lang w:val="en-GB"/>
-        </w:rPr>
-      </w:pPr>
-      <w:r>
-        <w:rPr>
-          <w:lang w:val="en-GB"/>
-        </w:rPr>
-        <w:t>3.4</w:t>
-      </w:r>
-      <w:r>
-        <w:rPr>
-          <w:lang w:val="en-GB"/>
-        </w:rPr>
-        <w:tab/>
-        <w:t>Study Data</w:t>
-      </w:r>
-    </w:p>
-    <w:p>
-      <w:pPr>
-        <w:pStyle w:val="BodyText"/>
-        <w:rPr>
-          <w:lang w:val="en-GB"/>
-        </w:rPr>
-      </w:pPr>
-      <w:r>
-        <w:rPr>
-          <w:lang w:val="en-GB"/>
-        </w:rPr>
-        <w:t>This study builds on data collected by Opensky Network (</w:t>
-      </w:r>
-      <w:hyperlink r:id="rId15">
-        <w:r>
-          <w:rPr>
-            <w:lang w:val="en-GB"/>
-          </w:rPr>
-          <w:t>https://opensky-network.org/</w:t>
-        </w:r>
-      </w:hyperlink>
-      <w:r>
-        <w:rPr>
-          <w:lang w:val="en-GB"/>
-        </w:rPr>
-        <w:t xml:space="preserve">). The Opensky Network community operates a sensor network of more than 3000 receivers across the globe (Strohmeier et al. 2021). The crowdsourced data collected by Opensky Network is available to research, non-profit and government organisations. To support the on-going efforts with a view to COVID-19, the network provides a preprocessed data set of flight data. This data can be downloaded from CERN’s Zenodo repository: </w:t>
-      </w:r>
-      <w:hyperlink r:id="rId16">
-        <w:r>
-          <w:rPr>
-            <w:lang w:val="en-GB"/>
-          </w:rPr>
-          <w:t>https://doi.org/10.5281/zenodo.3737101</w:t>
-        </w:r>
-      </w:hyperlink>
-      <w:r>
-        <w:rPr>
-          <w:lang w:val="en-GB"/>
-        </w:rPr>
-        <w:t xml:space="preserve"> (Olive, Strohmeier, and Lübbe 2021). It provides global flight data covering January 2019 through today. This data set is used in XXX and supports the analysis of air traffic development pre-COVID-19, during COVID, and the current recovery.</w:t>
-      </w:r>
-    </w:p>
-    <w:p>
-      <w:pPr>
-        <w:pStyle w:val="BodyText"/>
-        <w:rPr>
-          <w:lang w:val="en-GB"/>
-        </w:rPr>
-      </w:pPr>
-      <w:r>
-        <w:rPr>
-          <w:lang w:val="en-GB"/>
-        </w:rPr>
-        <w:t>FIG X is build from this flight dataset. XXXXXXXXXXXXXXX</w:t>
-      </w:r>
-    </w:p>
-    <w:p>
-      <w:pPr>
-        <w:pStyle w:val="BodyText"/>
-        <w:rPr>
-          <w:lang w:val="en-GB"/>
-        </w:rPr>
-      </w:pPr>
-      <w:r>
-        <w:rPr>
-          <w:lang w:val="en-GB"/>
-        </w:rPr>
-        <w:t xml:space="preserve">For this study the lower level trajectory data is used. The data was downloaded from Opensky Network making use of the </w:t>
-      </w:r>
-      <w:r>
-        <w:rPr>
-          <w:i/>
-          <w:iCs/>
-          <w:lang w:val="en-GB"/>
-        </w:rPr>
-        <w:t>traffic library</w:t>
-      </w:r>
-      <w:r>
-        <w:rPr>
-          <w:lang w:val="en-GB"/>
-        </w:rPr>
-        <w:t xml:space="preserve"> (Olive 2019). The library supports the targeted extraction of trajectories landing and departing from the chosen airports. The respective trajectory data for March and May 2019, 2020, and 2021 was downloaded.</w:t>
-      </w:r>
-    </w:p>
-    <w:p>
-      <w:pPr>
-        <w:rPr>
-          <w:lang w:val="en-GB"/>
-        </w:rPr>
-      </w:pPr>
-      <w:r>
-        <w:rPr>
-          <w:lang w:val="en-GB"/>
-        </w:rPr>
-        <w:t>TODO - ADD TABLE WITH data size for MAR/MAY 2019, 2020, and 2020</w:t>
-      </w:r>
-    </w:p>
-    <w:p>
-      <w:pPr>
-        <w:pStyle w:val="BodyText"/>
-        <w:rPr>
-          <w:lang w:val="en-GB"/>
-        </w:rPr>
-      </w:pPr>
-      <w:r>
-        <w:rPr>
-          <w:lang w:val="en-GB"/>
-        </w:rPr>
-        <w:t>The validity of the data was checked by comparing the extracted data with the airport operator flow (APDF) of EUROCONTROL’s Performance Review Unit. The APDF data [ref to data specs] is collected monthly in accordance with the associated data specification. The data is used for the regular performance monitoring under the EUROCONTROL Performance Review System and the European Sky Performance Scheme.</w:t>
-      </w:r>
-    </w:p>
-    <w:p>
-      <w:pPr>
-        <w:pStyle w:val="BodyText"/>
-        <w:rPr>
-          <w:lang w:val="en-GB"/>
-        </w:rPr>
-      </w:pPr>
-      <w:r>
-        <w:rPr>
-          <w:lang w:val="en-GB"/>
-        </w:rPr>
-        <w:t>TODO - comparison of APDF with OSN data - number of flights / any specifics.</w:t>
-      </w:r>
-    </w:p>
-    <w:p>
-      <w:pPr>
-        <w:pStyle w:val="BodyText"/>
-        <w:ind w:firstLine="0"/>
-        <w:rPr>
-          <w:lang w:val="en-GB"/>
-        </w:rPr>
-      </w:pPr>
-      <w:r>
-        <w:rPr>
-          <w:noProof/>
-          <w:lang w:val="en-GB" w:eastAsia="en-GB"/>
-        </w:rPr>
-        <w:lastRenderedPageBreak/>
-        <w:drawing>
-          <wp:inline distT="0" distB="0" distL="0" distR="0">
-            <wp:extent cx="3195955" cy="2397125"/>
-            <wp:effectExtent l="0" t="0" r="0" b="3175"/>
-            <wp:docPr id="4" name="Picture 4"/>
-            <wp:cNvGraphicFramePr>
-              <a:graphicFrameLocks xmlns:a="http://schemas.openxmlformats.org/drawingml/2006/main" noChangeAspect="1"/>
-            </wp:cNvGraphicFramePr>
-            <a:graphic xmlns:a="http://schemas.openxmlformats.org/drawingml/2006/main">
-              <a:graphicData uri="http://schemas.openxmlformats.org/drawingml/2006/picture">
-                <pic:pic xmlns:pic="http://schemas.openxmlformats.org/drawingml/2006/picture">
-                  <pic:nvPicPr>
-                    <pic:cNvPr id="4" name="airport-timeline-2019-2020-2021.png"/>
-                    <pic:cNvPicPr/>
-                  </pic:nvPicPr>
-                  <pic:blipFill>
-                    <a:blip r:embed="rId17" cstate="print">
-                      <a:extLst>
-                        <a:ext uri="{28A0092B-C50C-407E-A947-70E740481C1C}">
-                          <a14:useLocalDpi xmlns:a14="http://schemas.microsoft.com/office/drawing/2010/main" val="0"/>
-                        </a:ext>
-                      </a:extLst>
-                    </a:blip>
-                    <a:stretch>
-                      <a:fillRect/>
-                    </a:stretch>
-                  </pic:blipFill>
-                  <pic:spPr>
-                    <a:xfrm>
-                      <a:off x="0" y="0"/>
-                      <a:ext cx="3195955" cy="2397125"/>
-                    </a:xfrm>
-                    <a:prstGeom prst="rect">
-                      <a:avLst/>
-                    </a:prstGeom>
-                  </pic:spPr>
-                </pic:pic>
-              </a:graphicData>
-            </a:graphic>
-          </wp:inline>
-        </w:drawing>
-      </w:r>
-    </w:p>
-    <w:p>
-      <w:pPr>
-        <w:pStyle w:val="figurecaption"/>
-        <w:rPr>
-          <w:lang w:val="en-GB"/>
-        </w:rPr>
-      </w:pPr>
-      <w:r>
-        <w:rPr>
-          <w:lang w:val="en-GB"/>
-        </w:rPr>
-        <w:t>Comparison of APDF and Opensky Network timeline for arrivals at the study airport</w:t>
-      </w:r>
-      <w:r>
-        <w:rPr>
-          <w:lang w:val="en-GB"/>
-        </w:rPr>
-        <w:t>s.</w:t>
-      </w:r>
-    </w:p>
-    <w:p>
-      <w:pPr>
-        <w:pStyle w:val="Heading2"/>
-        <w:rPr>
-          <w:highlight w:val="yellow"/>
-          <w:lang w:val="en-GB"/>
-        </w:rPr>
-      </w:pPr>
-      <w:r>
-        <w:rPr>
-          <w:highlight w:val="yellow"/>
-          <w:lang w:val="en-GB"/>
-        </w:rPr>
-        <w:t>Data</w:t>
-      </w:r>
-    </w:p>
-    <w:p>
-      <w:pPr>
-        <w:rPr>
-          <w:highlight w:val="yellow"/>
-          <w:lang w:val="en-GB"/>
-        </w:rPr>
-      </w:pPr>
-      <w:r>
-        <w:rPr>
-          <w:highlight w:val="yellow"/>
-          <w:lang w:val="en-GB"/>
-        </w:rPr>
-        <w:t>This study uses data from Opensky Network. The project downloaded the associated flight tables for 3 major airports in Europe and 2 months. With a view to the sharp decline in air traffic in March 2020 and an initial recovery in May, we chose these 2 months in 2019, 2020, and 2021. This provides characteristics and comparable months and supports the idea of taking snapshots pre-COVID, during the traffic decline, and a year after this initial disruption.</w:t>
+        <w:t>these 2 months in 2019, 2020, and 2021. This provides characteristics and comparable months and supports the idea of taking snapshots pre-COVID, during the traffic decline, and a year after this initial disruption.</w:t>
       </w:r>
     </w:p>
     <w:p>
@@ -5673,19 +6311,7 @@
         <w:rPr>
           <w:lang w:val="en-GB"/>
         </w:rPr>
-        <w:t>Fi</w:t>
-      </w:r>
-      <w:r>
-        <w:rPr>
-          <w:lang w:val="en-GB"/>
-        </w:rPr>
-        <w:t>g</w:t>
-      </w:r>
-      <w:r>
-        <w:rPr>
-          <w:lang w:val="en-GB"/>
-        </w:rPr>
-        <w:t>. 4</w:t>
+        <w:t>Fig. 4</w:t>
       </w:r>
       <w:r>
         <w:rPr>
@@ -5750,6 +6376,7 @@
           <w:noProof/>
           <w:lang w:val="en-GB" w:eastAsia="en-GB"/>
         </w:rPr>
+        <w:lastRenderedPageBreak/>
         <w:drawing>
           <wp:inline distT="0" distB="0" distL="0" distR="0">
             <wp:extent cx="3195955" cy="1997710"/>
@@ -5766,7 +6393,7 @@
                     <pic:cNvPicPr/>
                   </pic:nvPicPr>
                   <pic:blipFill>
-                    <a:blip r:embed="rId18" cstate="print">
+                    <a:blip r:embed="rId16" cstate="print">
                       <a:extLst>
                         <a:ext uri="{28A0092B-C50C-407E-A947-70E740481C1C}">
                           <a14:useLocalDpi xmlns:a14="http://schemas.microsoft.com/office/drawing/2010/main" val="0"/>
@@ -5800,14 +6427,14 @@
           <w:lang w:val="en-GB"/>
         </w:rPr>
       </w:pPr>
-      <w:bookmarkStart w:id="5" w:name="_Ref78216596"/>
+      <w:bookmarkStart w:id="4" w:name="_Ref78216596"/>
       <w:r>
         <w:rPr>
           <w:lang w:val="en-GB"/>
         </w:rPr>
         <w:t>Example of the sequencing effort along the flown trajectory.</w:t>
       </w:r>
-      <w:bookmarkEnd w:id="5"/>
+      <w:bookmarkEnd w:id="4"/>
     </w:p>
     <w:p>
       <w:pPr>
@@ -5972,14 +6599,7 @@
         <w:rPr>
           <w:lang w:val="en-GB"/>
         </w:rPr>
-        <w:t xml:space="preserve"> the principal feasibility of a data-driven open data based approach for performance monitoring of air transport. This enables the day-to-day evaluation of operational excellence in an open and transparent manner. Operational excellence and the impact of varying operational concepts or benefit of technological enablers will become immediately visible. This will allow a closer evaluation of performance benefits, change implementation, and careful tracking of inefficiencies with the </w:t>
-      </w:r>
-      <w:r>
-        <w:rPr>
-          <w:lang w:val="en-GB"/>
-        </w:rPr>
-        <w:lastRenderedPageBreak/>
-        <w:t xml:space="preserve">anticipated steadily increasing traffic levels in a post-COVID world. </w:t>
+        <w:t xml:space="preserve"> the principal feasibility of a data-driven open data based approach for performance monitoring of air transport. This enables the day-to-day evaluation of operational excellence in an open and transparent manner. Operational excellence and the impact of varying operational concepts or benefit of technological enablers will become immediately visible. This will allow a closer evaluation of performance benefits, change implementation, and careful tracking of inefficiencies with the anticipated steadily increasing traffic levels in a post-COVID world. </w:t>
       </w:r>
     </w:p>
     <w:p>
@@ -6194,8 +6814,8 @@
           <w:lang w:val="en-GB"/>
         </w:rPr>
       </w:pPr>
-      <w:bookmarkStart w:id="6" w:name="_Ref78189150"/>
-      <w:bookmarkStart w:id="7" w:name="refs"/>
+      <w:bookmarkStart w:id="5" w:name="_Ref78189150"/>
+      <w:bookmarkStart w:id="6" w:name="refs"/>
       <w:r>
         <w:rPr>
           <w:noProof w:val="0"/>
@@ -6219,7 +6839,7 @@
         </w:rPr>
         <w:t>, 1–7.</w:t>
       </w:r>
-      <w:bookmarkEnd w:id="6"/>
+      <w:bookmarkEnd w:id="5"/>
     </w:p>
     <w:p>
       <w:pPr>
@@ -6229,9 +6849,9 @@
           <w:lang w:val="en-GB"/>
         </w:rPr>
       </w:pPr>
-      <w:bookmarkStart w:id="8" w:name="ref-bourgois_opendata_2014"/>
-      <w:bookmarkStart w:id="9" w:name="ref-koelle_open_2017"/>
-      <w:bookmarkEnd w:id="8"/>
+      <w:bookmarkStart w:id="7" w:name="ref-bourgois_opendata_2014"/>
+      <w:bookmarkStart w:id="8" w:name="ref-koelle_open_2017"/>
+      <w:bookmarkEnd w:id="7"/>
       <w:r>
         <w:rPr>
           <w:noProof w:val="0"/>
@@ -6246,7 +6866,34 @@
           <w:noProof w:val="0"/>
           <w:lang w:val="en-GB"/>
         </w:rPr>
-        <w:t xml:space="preserve">Twelfth USA/Europe Air </w:t>
+        <w:t>Twelfth USA/Europe Air Traffic Management Research and Development Seminar (Atm2017)</w:t>
+      </w:r>
+      <w:r>
+        <w:rPr>
+          <w:noProof w:val="0"/>
+          <w:lang w:val="en-GB"/>
+        </w:rPr>
+        <w:t>, edited by EUROCONTROL. Seattle, Washington, U.S.A.: EUROCONTROL &amp; FAA.</w:t>
+      </w:r>
+      <w:bookmarkEnd w:id="6"/>
+      <w:bookmarkEnd w:id="8"/>
+    </w:p>
+    <w:p>
+      <w:pPr>
+        <w:pStyle w:val="references"/>
+        <w:ind w:left="354" w:hanging="354"/>
+        <w:rPr>
+          <w:noProof w:val="0"/>
+          <w:lang w:val="en-GB"/>
+        </w:rPr>
+      </w:pPr>
+      <w:bookmarkStart w:id="9" w:name="_Ref78189990"/>
+      <w:r>
+        <w:rPr>
+          <w:noProof w:val="0"/>
+          <w:lang w:val="en-GB"/>
+        </w:rPr>
+        <w:t xml:space="preserve">Strohmeier, Martin, Xavier Olive, Jannis Lübbe, Matthias Schäfer, and Vincent Lenders. 2021. “Crowdsourced Air Traffic Data from OpenSky Network 2019-2020.” </w:t>
       </w:r>
       <w:r>
         <w:rPr>
@@ -6255,52 +6902,16 @@
           <w:noProof w:val="0"/>
           <w:lang w:val="en-GB"/>
         </w:rPr>
-        <w:t>Traffic Management Research and Development Seminar (Atm2017)</w:t>
+        <w:t>Earth Systems Science Data</w:t>
       </w:r>
       <w:r>
         <w:rPr>
           <w:noProof w:val="0"/>
           <w:lang w:val="en-GB"/>
         </w:rPr>
-        <w:t>, edited by EUROCONTROL. Seattle, Washington, U.S.A.: EUROCONTROL &amp; FAA.</w:t>
-      </w:r>
-      <w:bookmarkEnd w:id="7"/>
-      <w:bookmarkEnd w:id="9"/>
-    </w:p>
-    <w:p>
-      <w:pPr>
-        <w:pStyle w:val="references"/>
-        <w:ind w:left="354" w:hanging="354"/>
-        <w:rPr>
-          <w:noProof w:val="0"/>
-          <w:lang w:val="en-GB"/>
-        </w:rPr>
-      </w:pPr>
-      <w:bookmarkStart w:id="10" w:name="_Ref78189990"/>
-      <w:r>
-        <w:rPr>
-          <w:noProof w:val="0"/>
-          <w:lang w:val="en-GB"/>
-        </w:rPr>
-        <w:t xml:space="preserve">Strohmeier, Martin, Xavier Olive, Jannis Lübbe, Matthias Schäfer, and Vincent Lenders. 2021. “Crowdsourced Air Traffic Data from OpenSky Network 2019-2020.” </w:t>
-      </w:r>
-      <w:r>
-        <w:rPr>
-          <w:i/>
-          <w:iCs/>
-          <w:noProof w:val="0"/>
-          <w:lang w:val="en-GB"/>
-        </w:rPr>
-        <w:t>Earth Systems Science Data</w:t>
-      </w:r>
-      <w:r>
-        <w:rPr>
-          <w:noProof w:val="0"/>
-          <w:lang w:val="en-GB"/>
-        </w:rPr>
         <w:t xml:space="preserve"> 13: 357–66. </w:t>
       </w:r>
-      <w:hyperlink r:id="rId19" w:history="1">
+      <w:hyperlink r:id="rId17" w:history="1">
         <w:r>
           <w:rPr>
             <w:rStyle w:val="Hyperlink"/>
@@ -6317,7 +6928,7 @@
         </w:rPr>
         <w:t>.</w:t>
       </w:r>
-      <w:bookmarkEnd w:id="10"/>
+      <w:bookmarkEnd w:id="9"/>
     </w:p>
     <w:p>
       <w:pPr>
@@ -6328,7 +6939,7 @@
           <w:lang w:val="en-GB"/>
         </w:rPr>
       </w:pPr>
-      <w:bookmarkStart w:id="11" w:name="_Ref78190006"/>
+      <w:bookmarkStart w:id="10" w:name="_Ref78190006"/>
       <w:r>
         <w:rPr>
           <w:noProof w:val="0"/>
@@ -6336,7 +6947,7 @@
         </w:rPr>
         <w:t xml:space="preserve">Olive, Xavier, Martin Strohmeier, and Jannis Lübbe. 2021. “Crowdsourced Air Traffic Data from The OpenSky Network 2019-2021.” Zenodo. </w:t>
       </w:r>
-      <w:hyperlink r:id="rId20" w:history="1">
+      <w:hyperlink r:id="rId18" w:history="1">
         <w:r>
           <w:rPr>
             <w:rStyle w:val="Hyperlink"/>
@@ -6353,7 +6964,7 @@
         </w:rPr>
         <w:t>.</w:t>
       </w:r>
-      <w:bookmarkEnd w:id="11"/>
+      <w:bookmarkEnd w:id="10"/>
     </w:p>
     <w:p>
       <w:pPr>
@@ -6364,7 +6975,7 @@
           <w:lang w:val="en-GB"/>
         </w:rPr>
       </w:pPr>
-      <w:bookmarkStart w:id="12" w:name="_Ref78193746"/>
+      <w:bookmarkStart w:id="11" w:name="_Ref78193746"/>
       <w:r>
         <w:rPr>
           <w:noProof w:val="0"/>
@@ -6388,7 +6999,7 @@
         </w:rPr>
         <w:t xml:space="preserve"> 89: 101928.</w:t>
       </w:r>
-      <w:bookmarkEnd w:id="12"/>
+      <w:bookmarkEnd w:id="11"/>
     </w:p>
     <w:p>
       <w:pPr>
@@ -6398,8 +7009,8 @@
           <w:lang w:val="en-GB"/>
         </w:rPr>
       </w:pPr>
-      <w:bookmarkStart w:id="13" w:name="ref-adrienne_grounded_2020"/>
-      <w:bookmarkStart w:id="14" w:name="ref-pru_grounded_2021"/>
+      <w:bookmarkStart w:id="12" w:name="ref-adrienne_grounded_2020"/>
+      <w:bookmarkStart w:id="13" w:name="ref-pru_grounded_2021"/>
       <w:r>
         <w:rPr>
           <w:noProof w:val="0"/>
@@ -6423,7 +7034,7 @@
         </w:rPr>
         <w:t xml:space="preserve"> 89: 101921.</w:t>
       </w:r>
-      <w:bookmarkEnd w:id="13"/>
+      <w:bookmarkEnd w:id="12"/>
     </w:p>
     <w:p>
       <w:pPr>
@@ -6433,12 +7044,13 @@
           <w:lang w:val="en-GB"/>
         </w:rPr>
       </w:pPr>
-      <w:bookmarkStart w:id="15" w:name="_Ref78194226"/>
+      <w:bookmarkStart w:id="14" w:name="_Ref78194226"/>
       <w:r>
         <w:rPr>
           <w:noProof w:val="0"/>
           <w:lang w:val="en-GB"/>
         </w:rPr>
+        <w:lastRenderedPageBreak/>
         <w:t xml:space="preserve">EUROCONTROL (Performance Review Unit). “COVID-19 - Grounded Aircraft in the EUROCONTROL Area.” </w:t>
       </w:r>
       <w:r>
@@ -6457,7 +7069,7 @@
         </w:rPr>
         <w:t xml:space="preserve">. </w:t>
       </w:r>
-      <w:hyperlink r:id="rId21" w:history="1">
+      <w:hyperlink r:id="rId19" w:history="1">
         <w:r>
           <w:rPr>
             <w:rStyle w:val="Hyperlink"/>
@@ -6474,43 +7086,43 @@
         </w:rPr>
         <w:t>.</w:t>
       </w:r>
+      <w:bookmarkEnd w:id="13"/>
       <w:bookmarkEnd w:id="14"/>
+      <w:r>
+        <w:rPr>
+          <w:noProof w:val="0"/>
+          <w:lang w:val="en-GB"/>
+        </w:rPr>
+        <w:tab/>
+      </w:r>
+    </w:p>
+    <w:p>
+      <w:pPr>
+        <w:pStyle w:val="references"/>
+        <w:rPr>
+          <w:noProof w:val="0"/>
+          <w:lang w:val="en-GB"/>
+        </w:rPr>
+      </w:pPr>
+      <w:bookmarkStart w:id="15" w:name="ref-nhamocovidairport2020"/>
+      <w:r>
+        <w:rPr>
+          <w:noProof w:val="0"/>
+          <w:lang w:val="en-GB"/>
+        </w:rPr>
+        <w:t>Nhamo, Godwell, Kaitano Dube, and David Chikodzi. 2020. “Impact of COVID-19 on the Global Network of Airports.” In, 109133. Springer.</w:t>
+      </w:r>
       <w:bookmarkEnd w:id="15"/>
-      <w:r>
+    </w:p>
+    <w:p>
+      <w:pPr>
+        <w:pStyle w:val="references"/>
         <w:rPr>
           <w:noProof w:val="0"/>
           <w:lang w:val="en-GB"/>
         </w:rPr>
-        <w:tab/>
-      </w:r>
-    </w:p>
-    <w:p>
-      <w:pPr>
-        <w:pStyle w:val="references"/>
-        <w:rPr>
-          <w:noProof w:val="0"/>
-          <w:lang w:val="en-GB"/>
-        </w:rPr>
-      </w:pPr>
-      <w:bookmarkStart w:id="16" w:name="ref-nhamocovidairport2020"/>
-      <w:r>
-        <w:rPr>
-          <w:noProof w:val="0"/>
-          <w:lang w:val="en-GB"/>
-        </w:rPr>
-        <w:t>Nhamo, Godwell, Kaitano Dube, and David Chikodzi. 2020. “Impact of COVID-19 on the Global Network of Airports.” In, 109133. Springer.</w:t>
-      </w:r>
-      <w:bookmarkEnd w:id="16"/>
-    </w:p>
-    <w:p>
-      <w:pPr>
-        <w:pStyle w:val="references"/>
-        <w:rPr>
-          <w:noProof w:val="0"/>
-          <w:lang w:val="en-GB"/>
-        </w:rPr>
-      </w:pPr>
-      <w:bookmarkStart w:id="17" w:name="ref-truxal_stateaid_2020"/>
+      </w:pPr>
+      <w:bookmarkStart w:id="16" w:name="ref-truxal_stateaid_2020"/>
       <w:r>
         <w:rPr>
           <w:noProof w:val="0"/>
@@ -6534,6 +7146,24 @@
         </w:rPr>
         <w:t xml:space="preserve"> 45 (Special issue).</w:t>
       </w:r>
+      <w:bookmarkEnd w:id="16"/>
+    </w:p>
+    <w:p>
+      <w:pPr>
+        <w:pStyle w:val="references"/>
+        <w:rPr>
+          <w:noProof w:val="0"/>
+          <w:lang w:val="en-GB"/>
+        </w:rPr>
+      </w:pPr>
+      <w:bookmarkStart w:id="17" w:name="_Ref78205397"/>
+      <w:r>
+        <w:rPr>
+          <w:noProof w:val="0"/>
+          <w:lang w:val="en-GB"/>
+        </w:rPr>
+        <w:t>Sun, Xiaoqian, Sebastian Wandelt, Changhong Zheng, and Anming Zhang. 2021. “COVID-19 Pandemic and Air Transportation: Successfully Navigating the Paper Hurricane.” Journal of Air Transport Management, 102062.</w:t>
+      </w:r>
       <w:bookmarkEnd w:id="17"/>
     </w:p>
     <w:p>
@@ -6544,25 +7174,7 @@
           <w:lang w:val="en-GB"/>
         </w:rPr>
       </w:pPr>
-      <w:bookmarkStart w:id="18" w:name="_Ref78205397"/>
-      <w:r>
-        <w:rPr>
-          <w:noProof w:val="0"/>
-          <w:lang w:val="en-GB"/>
-        </w:rPr>
-        <w:t>Sun, Xiaoqian, Sebastian Wandelt, Changhong Zheng, and Anming Zhang. 2021. “COVID-19 Pandemic and Air Transportation: Successfully Navigating the Paper Hurricane.” Journal of Air Transport Management, 102062.</w:t>
-      </w:r>
-      <w:bookmarkEnd w:id="18"/>
-    </w:p>
-    <w:p>
-      <w:pPr>
-        <w:pStyle w:val="references"/>
-        <w:rPr>
-          <w:noProof w:val="0"/>
-          <w:lang w:val="en-GB"/>
-        </w:rPr>
-      </w:pPr>
-      <w:bookmarkStart w:id="19" w:name="_Ref78212698"/>
+      <w:bookmarkStart w:id="18" w:name="_Ref78212698"/>
       <w:r>
         <w:rPr>
           <w:lang w:val="en-GB"/>
@@ -6583,7 +7195,7 @@
         </w:rPr>
         <w:t xml:space="preserve"> </w:t>
       </w:r>
-      <w:hyperlink r:id="rId22" w:history="1">
+      <w:hyperlink r:id="rId20" w:history="1">
         <w:r>
           <w:rPr>
             <w:rStyle w:val="Hyperlink"/>
@@ -6593,7 +7205,7 @@
           <w:t>https://www.easa.europa.eu/eaer/climate-change/aviation-environmental-impacts</w:t>
         </w:r>
       </w:hyperlink>
-      <w:bookmarkEnd w:id="19"/>
+      <w:bookmarkEnd w:id="18"/>
       <w:r>
         <w:rPr>
           <w:noProof w:val="0"/>
@@ -6609,8 +7221,8 @@
           <w:lang w:val="en-GB"/>
         </w:rPr>
       </w:pPr>
-      <w:bookmarkStart w:id="20" w:name="ref-murphy_climate_2021"/>
-      <w:bookmarkStart w:id="21" w:name="_Ref78210605"/>
+      <w:bookmarkStart w:id="19" w:name="ref-murphy_climate_2021"/>
+      <w:bookmarkStart w:id="20" w:name="_Ref78210605"/>
       <w:r>
         <w:rPr>
           <w:lang w:val="en-GB"/>
@@ -6631,14 +7243,14 @@
         </w:rPr>
         <w:t>.</w:t>
       </w:r>
-      <w:bookmarkEnd w:id="20"/>
+      <w:bookmarkEnd w:id="19"/>
       <w:r>
         <w:rPr>
           <w:lang w:val="en-GB"/>
         </w:rPr>
         <w:t xml:space="preserve"> </w:t>
       </w:r>
-      <w:hyperlink r:id="rId23" w:history="1">
+      <w:hyperlink r:id="rId21" w:history="1">
         <w:r>
           <w:rPr>
             <w:rStyle w:val="Hyperlink"/>
@@ -6647,7 +7259,7 @@
           <w:t>https://www.transportenvironment.org/what-we-do/flying-and-climate-change</w:t>
         </w:r>
       </w:hyperlink>
-      <w:bookmarkEnd w:id="21"/>
+      <w:bookmarkEnd w:id="20"/>
     </w:p>
     <w:p>
       <w:pPr>
@@ -6656,14 +7268,14 @@
           <w:lang w:val="en-GB"/>
         </w:rPr>
       </w:pPr>
-      <w:bookmarkStart w:id="22" w:name="_Ref78212720"/>
+      <w:bookmarkStart w:id="21" w:name="_Ref78212720"/>
       <w:r>
         <w:rPr>
           <w:lang w:val="en-GB"/>
         </w:rPr>
         <w:t xml:space="preserve">EUROCONTROL, PRU. 2021. “Performance Review Report, an Assessment of Air Traffic Management in Europe During the Calendar Year 2020.” </w:t>
       </w:r>
-      <w:hyperlink r:id="rId24" w:history="1">
+      <w:hyperlink r:id="rId22" w:history="1">
         <w:r>
           <w:rPr>
             <w:rStyle w:val="Hyperlink"/>
@@ -6678,7 +7290,7 @@
         </w:rPr>
         <w:t>.</w:t>
       </w:r>
-      <w:bookmarkEnd w:id="22"/>
+      <w:bookmarkEnd w:id="21"/>
       <w:r>
         <w:rPr>
           <w:lang w:val="en-GB"/>
@@ -6694,7 +7306,7 @@
           <w:lang w:val="en-GB"/>
         </w:rPr>
       </w:pPr>
-      <w:bookmarkStart w:id="23" w:name="_Ref78211186"/>
+      <w:bookmarkStart w:id="22" w:name="_Ref78211186"/>
       <w:r>
         <w:rPr>
           <w:lang w:val="en-GB"/>
@@ -6721,7 +7333,7 @@
         </w:rPr>
         <w:t xml:space="preserve"> </w:t>
       </w:r>
-      <w:hyperlink r:id="rId25" w:history="1">
+      <w:hyperlink r:id="rId23" w:history="1">
         <w:r>
           <w:rPr>
             <w:rStyle w:val="Hyperlink"/>
@@ -6731,76 +7343,128 @@
           <w:t>https://www.forbes.com/sites/jamesasquith/2020/01/13/the-spread-of-flight-shame-in-europe-is-greta-thunberg-the-reason-why/?sh=6b1ec58f69bd</w:t>
         </w:r>
       </w:hyperlink>
+      <w:bookmarkEnd w:id="22"/>
+    </w:p>
+    <w:p>
+      <w:pPr>
+        <w:pStyle w:val="references"/>
+        <w:rPr>
+          <w:noProof w:val="0"/>
+          <w:lang w:val="en-GB"/>
+        </w:rPr>
+      </w:pPr>
+      <w:bookmarkStart w:id="23" w:name="_Ref78531504"/>
+      <w:r>
+        <w:t>European</w:t>
+      </w:r>
+      <w:r>
+        <w:t xml:space="preserve"> </w:t>
+      </w:r>
+      <w:r>
+        <w:t xml:space="preserve">Commission. 2011. “Roadmap to a Single European Transport Area-Towards a Competitive and Resource Efficient Transport System.” </w:t>
+      </w:r>
+      <w:r>
+        <w:rPr>
+          <w:i/>
+          <w:iCs/>
+        </w:rPr>
+        <w:t>White Paper, Communication</w:t>
+      </w:r>
+      <w:r>
+        <w:t xml:space="preserve"> 144.</w:t>
+      </w:r>
       <w:bookmarkEnd w:id="23"/>
     </w:p>
     <w:p>
       <w:pPr>
         <w:pStyle w:val="references"/>
+      </w:pPr>
+      <w:bookmarkStart w:id="24" w:name="ref-meyer_airline_2020"/>
+      <w:bookmarkStart w:id="25" w:name="_Ref78533431"/>
+      <w:r>
+        <w:t xml:space="preserve">Meyer, David. 2020. “Airline Bailouts Highlight the Debate over How Green the Coronavirus Recovery Should Be.” </w:t>
+      </w:r>
+      <w:r>
+        <w:rPr>
+          <w:i/>
+          <w:iCs/>
+        </w:rPr>
+        <w:t>Fortune, Energy - Climate</w:t>
+      </w:r>
+      <w:r>
+        <w:t>.</w:t>
+      </w:r>
+      <w:bookmarkEnd w:id="24"/>
+      <w:r>
+        <w:t xml:space="preserve"> </w:t>
+      </w:r>
+      <w:hyperlink r:id="rId24" w:history="1">
+        <w:r>
+          <w:rPr>
+            <w:rStyle w:val="Hyperlink"/>
+          </w:rPr>
+          <w:t>https://fortune.com/2020/06/27/airline-bailouts-green-pandemic-recovery/</w:t>
+        </w:r>
+      </w:hyperlink>
+      <w:r>
+        <w:t>.</w:t>
+      </w:r>
+      <w:bookmarkEnd w:id="25"/>
+      <w:r>
+        <w:t xml:space="preserve"> </w:t>
+      </w:r>
+    </w:p>
+    <w:p>
+      <w:pPr>
+        <w:pStyle w:val="references"/>
         <w:rPr>
           <w:noProof w:val="0"/>
-          <w:highlight w:val="yellow"/>
-          <w:lang w:val="en-GB"/>
-        </w:rPr>
-      </w:pPr>
-      <w:r>
+          <w:lang w:val="en-GB"/>
+        </w:rPr>
+      </w:pPr>
+      <w:bookmarkStart w:id="26" w:name="_Ref78534014"/>
+      <w:r>
+        <w:t>Mirolo, Matteo. 2021. “One Year of Airline Bailouts: What Have We Learned? How Can Recovery Finally Rhyme with Sustainability.” Transport &amp; Environment.</w:t>
+      </w:r>
+      <w:r>
+        <w:t xml:space="preserve"> </w:t>
+      </w:r>
+      <w:hyperlink r:id="rId25" w:history="1">
+        <w:r>
+          <w:rPr>
+            <w:rStyle w:val="Hyperlink"/>
+          </w:rPr>
+          <w:t>https://www.transportenvironment.org/sites/te/files/publications/202103_bailouts_briefing_final.pdf</w:t>
+        </w:r>
+      </w:hyperlink>
+      <w:r>
+        <w:t>.</w:t>
+      </w:r>
+      <w:bookmarkEnd w:id="26"/>
+      <w:r>
+        <w:t xml:space="preserve"> </w:t>
+      </w:r>
+    </w:p>
+    <w:p>
+      <w:pPr>
+        <w:pStyle w:val="references"/>
         <w:rPr>
           <w:noProof w:val="0"/>
-          <w:highlight w:val="yellow"/>
-          <w:lang w:val="en-GB"/>
-        </w:rPr>
-        <w:t>Placeholder</w:t>
-      </w:r>
-    </w:p>
-    <w:p>
-      <w:pPr>
-        <w:pStyle w:val="references"/>
-        <w:rPr>
-          <w:noProof w:val="0"/>
-          <w:highlight w:val="yellow"/>
-          <w:lang w:val="en-GB"/>
-        </w:rPr>
-      </w:pPr>
-      <w:r>
-        <w:rPr>
-          <w:noProof w:val="0"/>
-          <w:highlight w:val="yellow"/>
-          <w:lang w:val="en-GB"/>
-        </w:rPr>
-        <w:t>Placeholder</w:t>
-      </w:r>
-    </w:p>
-    <w:p>
-      <w:pPr>
-        <w:pStyle w:val="references"/>
-        <w:rPr>
-          <w:noProof w:val="0"/>
-          <w:highlight w:val="yellow"/>
-          <w:lang w:val="en-GB"/>
-        </w:rPr>
-      </w:pPr>
-      <w:r>
-        <w:rPr>
-          <w:noProof w:val="0"/>
-          <w:highlight w:val="yellow"/>
-          <w:lang w:val="en-GB"/>
-        </w:rPr>
-        <w:t>Placeholder</w:t>
-      </w:r>
-    </w:p>
-    <w:p>
-      <w:pPr>
-        <w:pStyle w:val="references"/>
-        <w:rPr>
-          <w:noProof w:val="0"/>
-          <w:lang w:val="en-GB"/>
-        </w:rPr>
-      </w:pPr>
-      <w:bookmarkStart w:id="24" w:name="_Ref78219244"/>
-      <w:r>
-        <w:rPr>
-          <w:lang w:val="en-GB"/>
-        </w:rPr>
-        <w:t xml:space="preserve">ICAO. 2016. </w:t>
+          <w:lang w:val="en-GB"/>
+        </w:rPr>
+      </w:pPr>
+      <w:bookmarkStart w:id="27" w:name="_Ref78219244"/>
+      <w:r>
+        <w:rPr>
+          <w:lang w:val="en-GB"/>
+        </w:rPr>
+        <w:t>ICAO. 2016.</w:t>
+      </w:r>
+      <w:r>
+        <w:rPr>
+          <w:lang w:val="en-GB"/>
+        </w:rPr>
+        <w:t xml:space="preserve"> </w:t>
       </w:r>
       <w:r>
         <w:rPr>
@@ -6831,7 +7495,7 @@
         </w:rPr>
         <w:t>.</w:t>
       </w:r>
-      <w:bookmarkEnd w:id="24"/>
+      <w:bookmarkEnd w:id="27"/>
       <w:r>
         <w:rPr>
           <w:noProof w:val="0"/>
@@ -6847,15 +7511,15 @@
           <w:lang w:val="en-GB"/>
         </w:rPr>
       </w:pPr>
-      <w:bookmarkStart w:id="25" w:name="ref-schafer_osn_2014"/>
-      <w:bookmarkStart w:id="26" w:name="_Ref78219334"/>
+      <w:bookmarkStart w:id="28" w:name="_Ref78219334"/>
+      <w:bookmarkStart w:id="29" w:name="ref-schafer_osn_2014"/>
       <w:r>
         <w:rPr>
           <w:lang w:val="en-GB"/>
         </w:rPr>
         <w:t>ICAO. 2016. Procedures for Air Navigation Services - Air Traffic Management. Sixteenth Edition. Doc 4444 - PANS-ATM. Montreal, Canada: International Civil Aviation Organization.</w:t>
       </w:r>
-      <w:bookmarkEnd w:id="26"/>
+      <w:bookmarkEnd w:id="28"/>
     </w:p>
     <w:p>
       <w:pPr>
@@ -6864,7 +7528,7 @@
           <w:lang w:val="en-GB"/>
         </w:rPr>
       </w:pPr>
-      <w:bookmarkStart w:id="27" w:name="_Ref78219428"/>
+      <w:bookmarkStart w:id="30" w:name="_Ref78219428"/>
       <w:r>
         <w:rPr>
           <w:lang w:val="en-GB"/>
@@ -6885,8 +7549,8 @@
         </w:rPr>
         <w:t>, 83–94.</w:t>
       </w:r>
-      <w:bookmarkEnd w:id="25"/>
-      <w:bookmarkEnd w:id="27"/>
+      <w:bookmarkEnd w:id="29"/>
+      <w:bookmarkEnd w:id="30"/>
     </w:p>
     <w:p>
       <w:pPr>
@@ -6895,21 +7559,91 @@
           <w:lang w:val="en-GB"/>
         </w:rPr>
       </w:pPr>
-      <w:bookmarkStart w:id="28" w:name="ref-olive_traffic_2019"/>
+      <w:bookmarkStart w:id="31" w:name="ref-olive_traffic_2019"/>
       <w:r>
         <w:rPr>
           <w:lang w:val="en-GB"/>
         </w:rPr>
         <w:t>Olive, Xavier. 2019. “Traffic, a Toolbox for Processing and Analysing Air Traffic Data.”</w:t>
       </w:r>
-      <w:bookmarkEnd w:id="28"/>
+      <w:bookmarkEnd w:id="31"/>
     </w:p>
     <w:p>
       <w:pPr>
         <w:pStyle w:val="references"/>
-        <w:ind w:left="354" w:hanging="354"/>
-        <w:rPr>
-          <w:noProof w:val="0"/>
+        <w:rPr>
+          <w:lang w:val="en-GB"/>
+        </w:rPr>
+      </w:pPr>
+      <w:bookmarkStart w:id="32" w:name="_Ref78536350"/>
+      <w:r>
+        <w:t>Koelle, Rainer, and Fabio Lourenco Carneiro Barbosa. 2021.</w:t>
+      </w:r>
+      <w:r>
+        <w:t xml:space="preserve"> To be published in</w:t>
+      </w:r>
+      <w:r>
+        <w:t xml:space="preserve"> “Assessing the Global COVID-19 Impact on Air Transport with Open Data.” In </w:t>
+      </w:r>
+      <w:r>
+        <w:rPr>
+          <w:i/>
+          <w:iCs/>
+        </w:rPr>
+        <w:t>40th D</w:t>
+      </w:r>
+      <w:r>
+        <w:rPr>
+          <w:i/>
+          <w:iCs/>
+        </w:rPr>
+        <w:t>igital Avionics Systems Conference, 2021. DASC ’21.</w:t>
+      </w:r>
+      <w:bookmarkEnd w:id="32"/>
+    </w:p>
+    <w:p>
+      <w:pPr>
+        <w:pStyle w:val="references"/>
+        <w:rPr>
+          <w:lang w:val="en-GB" w:eastAsia="en-GB"/>
+        </w:rPr>
+      </w:pPr>
+      <w:bookmarkStart w:id="33" w:name="ref-christienspacing2019"/>
+      <w:bookmarkStart w:id="34" w:name="_Ref78538715"/>
+      <w:r>
+        <w:t>Christien, Raphaël, Eric Hoffman, and Karim Zeghal. 2019. “Spacing and Pressure to Characterise Arrival Sequencing.” In.</w:t>
+      </w:r>
+      <w:bookmarkEnd w:id="33"/>
+      <w:r>
+        <w:rPr>
+          <w:i/>
+          <w:lang w:val="en-GB" w:eastAsia="en-GB"/>
+        </w:rPr>
+        <w:t>Thirteenth USA/Europe Air Traffic Management Research and Development Seminar (ATM2019)</w:t>
+      </w:r>
+      <w:r>
+        <w:rPr>
+          <w:lang w:val="en-GB" w:eastAsia="en-GB"/>
+        </w:rPr>
+        <w:t>, Vienna, Austria</w:t>
+      </w:r>
+      <w:r>
+        <w:rPr>
+          <w:lang w:val="en-GB" w:eastAsia="en-GB"/>
+        </w:rPr>
+        <w:t>.</w:t>
+      </w:r>
+      <w:bookmarkEnd w:id="34"/>
+    </w:p>
+    <w:p>
+      <w:pPr>
+        <w:pStyle w:val="references"/>
+        <w:numPr>
+          <w:ilvl w:val="0"/>
+          <w:numId w:val="0"/>
+        </w:numPr>
+        <w:ind w:left="360" w:hanging="360"/>
+        <w:rPr>
           <w:lang w:val="en-GB"/>
         </w:rPr>
         <w:sectPr>
@@ -6920,28 +7654,6 @@
           <w:docGrid w:linePitch="360"/>
         </w:sectPr>
       </w:pPr>
-      <w:r>
-        <w:rPr>
-          <w:noProof w:val="0"/>
-          <w:highlight w:val="yellow"/>
-          <w:lang w:val="en-GB"/>
-        </w:rPr>
-        <w:t>G. Eason, B. Noble, and I. N. Sneddon, “On certain integrals of Lipschitz-Hankel type inv</w:t>
-      </w:r>
-      <w:r>
-        <w:rPr>
-          <w:noProof w:val="0"/>
-          <w:lang w:val="en-GB"/>
-        </w:rPr>
-        <w:t>olving products of Bessel functions,” Phil. Trans. Roy. Soc. London, vol.</w:t>
-      </w:r>
-      <w:r>
-        <w:rPr>
-          <w:noProof w:val="0"/>
-          <w:lang w:val="en-GB"/>
-        </w:rPr>
-        <w:t xml:space="preserve"> A247, pp. 529–551, April 1955.</w:t>
-      </w:r>
     </w:p>
     <w:p>
       <w:pPr>
@@ -7222,7 +7934,7 @@
   <w:abstractNum w:abstractNumId="2" w15:restartNumberingAfterBreak="0">
     <w:nsid w:val="FFFFFF7C"/>
     <w:multiLevelType w:val="singleLevel"/>
-    <w:tmpl w:val="5A0E46D2"/>
+    <w:tmpl w:val="B36008E0"/>
     <w:lvl w:ilvl="0">
       <w:start w:val="1"/>
       <w:numFmt w:val="decimal"/>
@@ -7239,7 +7951,7 @@
   <w:abstractNum w:abstractNumId="3" w15:restartNumberingAfterBreak="0">
     <w:nsid w:val="FFFFFF7D"/>
     <w:multiLevelType w:val="singleLevel"/>
-    <w:tmpl w:val="D1B840F4"/>
+    <w:tmpl w:val="271CB89E"/>
     <w:lvl w:ilvl="0">
       <w:start w:val="1"/>
       <w:numFmt w:val="decimal"/>
@@ -7256,7 +7968,7 @@
   <w:abstractNum w:abstractNumId="4" w15:restartNumberingAfterBreak="0">
     <w:nsid w:val="FFFFFF7E"/>
     <w:multiLevelType w:val="singleLevel"/>
-    <w:tmpl w:val="AE62839E"/>
+    <w:tmpl w:val="D2303AEA"/>
     <w:lvl w:ilvl="0">
       <w:start w:val="1"/>
       <w:numFmt w:val="decimal"/>
@@ -7273,7 +7985,7 @@
   <w:abstractNum w:abstractNumId="5" w15:restartNumberingAfterBreak="0">
     <w:nsid w:val="FFFFFF7F"/>
     <w:multiLevelType w:val="singleLevel"/>
-    <w:tmpl w:val="068C9190"/>
+    <w:tmpl w:val="CF7074B8"/>
     <w:lvl w:ilvl="0">
       <w:start w:val="1"/>
       <w:numFmt w:val="decimal"/>
@@ -7290,7 +8002,7 @@
   <w:abstractNum w:abstractNumId="6" w15:restartNumberingAfterBreak="0">
     <w:nsid w:val="FFFFFF80"/>
     <w:multiLevelType w:val="singleLevel"/>
-    <w:tmpl w:val="40A6A97A"/>
+    <w:tmpl w:val="740C93E4"/>
     <w:lvl w:ilvl="0">
       <w:start w:val="1"/>
       <w:numFmt w:val="bullet"/>
@@ -7310,7 +8022,7 @@
   <w:abstractNum w:abstractNumId="7" w15:restartNumberingAfterBreak="0">
     <w:nsid w:val="FFFFFF81"/>
     <w:multiLevelType w:val="singleLevel"/>
-    <w:tmpl w:val="90A21DF2"/>
+    <w:tmpl w:val="E5F468EA"/>
     <w:lvl w:ilvl="0">
       <w:start w:val="1"/>
       <w:numFmt w:val="bullet"/>
@@ -7330,7 +8042,7 @@
   <w:abstractNum w:abstractNumId="8" w15:restartNumberingAfterBreak="0">
     <w:nsid w:val="FFFFFF82"/>
     <w:multiLevelType w:val="singleLevel"/>
-    <w:tmpl w:val="2DDE13E4"/>
+    <w:tmpl w:val="028276CC"/>
     <w:lvl w:ilvl="0">
       <w:start w:val="1"/>
       <w:numFmt w:val="bullet"/>
@@ -7350,7 +8062,7 @@
   <w:abstractNum w:abstractNumId="9" w15:restartNumberingAfterBreak="0">
     <w:nsid w:val="FFFFFF83"/>
     <w:multiLevelType w:val="singleLevel"/>
-    <w:tmpl w:val="9C54EDB8"/>
+    <w:tmpl w:val="92FA25FC"/>
     <w:lvl w:ilvl="0">
       <w:start w:val="1"/>
       <w:numFmt w:val="bullet"/>
@@ -7370,7 +8082,7 @@
   <w:abstractNum w:abstractNumId="10" w15:restartNumberingAfterBreak="0">
     <w:nsid w:val="FFFFFF88"/>
     <w:multiLevelType w:val="singleLevel"/>
-    <w:tmpl w:val="14FE9282"/>
+    <w:tmpl w:val="25EAF492"/>
     <w:lvl w:ilvl="0">
       <w:start w:val="1"/>
       <w:numFmt w:val="decimal"/>
@@ -7387,7 +8099,7 @@
   <w:abstractNum w:abstractNumId="11" w15:restartNumberingAfterBreak="0">
     <w:nsid w:val="FFFFFF89"/>
     <w:multiLevelType w:val="singleLevel"/>
-    <w:tmpl w:val="97FE8F9A"/>
+    <w:tmpl w:val="AB94D488"/>
     <w:lvl w:ilvl="0">
       <w:start w:val="1"/>
       <w:numFmt w:val="bullet"/>
@@ -7405,6 +8117,119 @@
     </w:lvl>
   </w:abstractNum>
   <w:abstractNum w:abstractNumId="12" w15:restartNumberingAfterBreak="0">
+    <w:nsid w:val="13D21270"/>
+    <w:multiLevelType w:val="hybridMultilevel"/>
+    <w:tmpl w:val="1F4CF37E"/>
+    <w:lvl w:ilvl="0" w:tplc="08090001">
+      <w:start w:val="1"/>
+      <w:numFmt w:val="bullet"/>
+      <w:lvlText w:val=""/>
+      <w:lvlJc w:val="left"/>
+      <w:pPr>
+        <w:ind w:left="1008" w:hanging="360"/>
+      </w:pPr>
+      <w:rPr>
+        <w:rFonts w:ascii="Symbol" w:hAnsi="Symbol" w:hint="default"/>
+      </w:rPr>
+    </w:lvl>
+    <w:lvl w:ilvl="1" w:tplc="08090003" w:tentative="1">
+      <w:start w:val="1"/>
+      <w:numFmt w:val="bullet"/>
+      <w:lvlText w:val="o"/>
+      <w:lvlJc w:val="left"/>
+      <w:pPr>
+        <w:ind w:left="1728" w:hanging="360"/>
+      </w:pPr>
+      <w:rPr>
+        <w:rFonts w:ascii="Courier New" w:hAnsi="Courier New" w:cs="Courier New" w:hint="default"/>
+      </w:rPr>
+    </w:lvl>
+    <w:lvl w:ilvl="2" w:tplc="08090005" w:tentative="1">
+      <w:start w:val="1"/>
+      <w:numFmt w:val="bullet"/>
+      <w:lvlText w:val=""/>
+      <w:lvlJc w:val="left"/>
+      <w:pPr>
+        <w:ind w:left="2448" w:hanging="360"/>
+      </w:pPr>
+      <w:rPr>
+        <w:rFonts w:ascii="Wingdings" w:hAnsi="Wingdings" w:hint="default"/>
+      </w:rPr>
+    </w:lvl>
+    <w:lvl w:ilvl="3" w:tplc="08090001" w:tentative="1">
+      <w:start w:val="1"/>
+      <w:numFmt w:val="bullet"/>
+      <w:lvlText w:val=""/>
+      <w:lvlJc w:val="left"/>
+      <w:pPr>
+        <w:ind w:left="3168" w:hanging="360"/>
+      </w:pPr>
+      <w:rPr>
+        <w:rFonts w:ascii="Symbol" w:hAnsi="Symbol" w:hint="default"/>
+      </w:rPr>
+    </w:lvl>
+    <w:lvl w:ilvl="4" w:tplc="08090003" w:tentative="1">
+      <w:start w:val="1"/>
+      <w:numFmt w:val="bullet"/>
+      <w:lvlText w:val="o"/>
+      <w:lvlJc w:val="left"/>
+      <w:pPr>
+        <w:ind w:left="3888" w:hanging="360"/>
+      </w:pPr>
+      <w:rPr>
+        <w:rFonts w:ascii="Courier New" w:hAnsi="Courier New" w:cs="Courier New" w:hint="default"/>
+      </w:rPr>
+    </w:lvl>
+    <w:lvl w:ilvl="5" w:tplc="08090005" w:tentative="1">
+      <w:start w:val="1"/>
+      <w:numFmt w:val="bullet"/>
+      <w:lvlText w:val=""/>
+      <w:lvlJc w:val="left"/>
+      <w:pPr>
+        <w:ind w:left="4608" w:hanging="360"/>
+      </w:pPr>
+      <w:rPr>
+        <w:rFonts w:ascii="Wingdings" w:hAnsi="Wingdings" w:hint="default"/>
+      </w:rPr>
+    </w:lvl>
+    <w:lvl w:ilvl="6" w:tplc="08090001" w:tentative="1">
+      <w:start w:val="1"/>
+      <w:numFmt w:val="bullet"/>
+      <w:lvlText w:val=""/>
+      <w:lvlJc w:val="left"/>
+      <w:pPr>
+        <w:ind w:left="5328" w:hanging="360"/>
+      </w:pPr>
+      <w:rPr>
+        <w:rFonts w:ascii="Symbol" w:hAnsi="Symbol" w:hint="default"/>
+      </w:rPr>
+    </w:lvl>
+    <w:lvl w:ilvl="7" w:tplc="08090003" w:tentative="1">
+      <w:start w:val="1"/>
+      <w:numFmt w:val="bullet"/>
+      <w:lvlText w:val="o"/>
+      <w:lvlJc w:val="left"/>
+      <w:pPr>
+        <w:ind w:left="6048" w:hanging="360"/>
+      </w:pPr>
+      <w:rPr>
+        <w:rFonts w:ascii="Courier New" w:hAnsi="Courier New" w:cs="Courier New" w:hint="default"/>
+      </w:rPr>
+    </w:lvl>
+    <w:lvl w:ilvl="8" w:tplc="08090005" w:tentative="1">
+      <w:start w:val="1"/>
+      <w:numFmt w:val="bullet"/>
+      <w:lvlText w:val=""/>
+      <w:lvlJc w:val="left"/>
+      <w:pPr>
+        <w:ind w:left="6768" w:hanging="360"/>
+      </w:pPr>
+      <w:rPr>
+        <w:rFonts w:ascii="Wingdings" w:hAnsi="Wingdings" w:hint="default"/>
+      </w:rPr>
+    </w:lvl>
+  </w:abstractNum>
+  <w:abstractNum w:abstractNumId="13" w15:restartNumberingAfterBreak="0">
     <w:nsid w:val="1E177E97"/>
     <w:multiLevelType w:val="hybridMultilevel"/>
     <w:tmpl w:val="A6463BCE"/>
@@ -7490,7 +8315,7 @@
       </w:pPr>
     </w:lvl>
   </w:abstractNum>
-  <w:abstractNum w:abstractNumId="13" w15:restartNumberingAfterBreak="0">
+  <w:abstractNum w:abstractNumId="14" w15:restartNumberingAfterBreak="0">
     <w:nsid w:val="20AF0333"/>
     <w:multiLevelType w:val="hybridMultilevel"/>
     <w:tmpl w:val="CB0E7F4E"/>
@@ -7632,7 +8457,7 @@
       </w:rPr>
     </w:lvl>
   </w:abstractNum>
-  <w:abstractNum w:abstractNumId="14" w15:restartNumberingAfterBreak="0">
+  <w:abstractNum w:abstractNumId="15" w15:restartNumberingAfterBreak="0">
     <w:nsid w:val="26FE1FCF"/>
     <w:multiLevelType w:val="hybridMultilevel"/>
     <w:tmpl w:val="33826962"/>
@@ -7793,7 +8618,7 @@
       </w:rPr>
     </w:lvl>
   </w:abstractNum>
-  <w:abstractNum w:abstractNumId="15" w15:restartNumberingAfterBreak="0">
+  <w:abstractNum w:abstractNumId="16" w15:restartNumberingAfterBreak="0">
     <w:nsid w:val="37660336"/>
     <w:multiLevelType w:val="hybridMultilevel"/>
     <w:tmpl w:val="754EAC84"/>
@@ -7934,7 +8759,7 @@
       </w:rPr>
     </w:lvl>
   </w:abstractNum>
-  <w:abstractNum w:abstractNumId="16" w15:restartNumberingAfterBreak="0">
+  <w:abstractNum w:abstractNumId="17" w15:restartNumberingAfterBreak="0">
     <w:nsid w:val="39E54FC6"/>
     <w:multiLevelType w:val="singleLevel"/>
     <w:tmpl w:val="5B7288D4"/>
@@ -7954,7 +8779,7 @@
       </w:rPr>
     </w:lvl>
   </w:abstractNum>
-  <w:abstractNum w:abstractNumId="17" w15:restartNumberingAfterBreak="0">
+  <w:abstractNum w:abstractNumId="18" w15:restartNumberingAfterBreak="0">
     <w:nsid w:val="4189603E"/>
     <w:multiLevelType w:val="multilevel"/>
     <w:tmpl w:val="0AB06E12"/>
@@ -8161,7 +8986,7 @@
       </w:rPr>
     </w:lvl>
   </w:abstractNum>
-  <w:abstractNum w:abstractNumId="18" w15:restartNumberingAfterBreak="0">
+  <w:abstractNum w:abstractNumId="19" w15:restartNumberingAfterBreak="0">
     <w:nsid w:val="493C3F76"/>
     <w:multiLevelType w:val="hybridMultilevel"/>
     <w:tmpl w:val="9A9E418C"/>
@@ -8272,7 +9097,7 @@
       </w:pPr>
     </w:lvl>
   </w:abstractNum>
-  <w:abstractNum w:abstractNumId="19" w15:restartNumberingAfterBreak="0">
+  <w:abstractNum w:abstractNumId="20" w15:restartNumberingAfterBreak="0">
     <w:nsid w:val="52CA544A"/>
     <w:multiLevelType w:val="singleLevel"/>
     <w:tmpl w:val="AED6D67E"/>
@@ -8299,7 +9124,7 @@
       </w:rPr>
     </w:lvl>
   </w:abstractNum>
-  <w:abstractNum w:abstractNumId="20" w15:restartNumberingAfterBreak="0">
+  <w:abstractNum w:abstractNumId="21" w15:restartNumberingAfterBreak="0">
     <w:nsid w:val="6C402C58"/>
     <w:multiLevelType w:val="hybridMultilevel"/>
     <w:tmpl w:val="9A1CA078"/>
@@ -8444,7 +9269,7 @@
       </w:rPr>
     </w:lvl>
   </w:abstractNum>
-  <w:abstractNum w:abstractNumId="21" w15:restartNumberingAfterBreak="0">
+  <w:abstractNum w:abstractNumId="22" w15:restartNumberingAfterBreak="0">
     <w:nsid w:val="6CD32DA8"/>
     <w:multiLevelType w:val="singleLevel"/>
     <w:tmpl w:val="166470C2"/>
@@ -8470,7 +9295,7 @@
       </w:rPr>
     </w:lvl>
   </w:abstractNum>
-  <w:abstractNum w:abstractNumId="22" w15:restartNumberingAfterBreak="0">
+  <w:abstractNum w:abstractNumId="23" w15:restartNumberingAfterBreak="0">
     <w:nsid w:val="72E20B03"/>
     <w:multiLevelType w:val="hybridMultilevel"/>
     <w:tmpl w:val="FC0288C8"/>
@@ -8583,40 +9408,40 @@
     </w:lvl>
   </w:abstractNum>
   <w:num w:numId="1">
+    <w:abstractNumId w:val="16"/>
+  </w:num>
+  <w:num w:numId="2">
+    <w:abstractNumId w:val="21"/>
+  </w:num>
+  <w:num w:numId="3">
     <w:abstractNumId w:val="15"/>
   </w:num>
-  <w:num w:numId="2">
+  <w:num w:numId="4">
+    <w:abstractNumId w:val="18"/>
+  </w:num>
+  <w:num w:numId="5">
+    <w:abstractNumId w:val="18"/>
+  </w:num>
+  <w:num w:numId="6">
+    <w:abstractNumId w:val="18"/>
+  </w:num>
+  <w:num w:numId="7">
+    <w:abstractNumId w:val="18"/>
+  </w:num>
+  <w:num w:numId="8">
     <w:abstractNumId w:val="20"/>
   </w:num>
-  <w:num w:numId="3">
+  <w:num w:numId="9">
+    <w:abstractNumId w:val="22"/>
+  </w:num>
+  <w:num w:numId="10">
+    <w:abstractNumId w:val="17"/>
+  </w:num>
+  <w:num w:numId="11">
     <w:abstractNumId w:val="14"/>
   </w:num>
-  <w:num w:numId="4">
-    <w:abstractNumId w:val="17"/>
-  </w:num>
-  <w:num w:numId="5">
-    <w:abstractNumId w:val="17"/>
-  </w:num>
-  <w:num w:numId="6">
-    <w:abstractNumId w:val="17"/>
-  </w:num>
-  <w:num w:numId="7">
-    <w:abstractNumId w:val="17"/>
-  </w:num>
-  <w:num w:numId="8">
-    <w:abstractNumId w:val="19"/>
-  </w:num>
-  <w:num w:numId="9">
-    <w:abstractNumId w:val="21"/>
-  </w:num>
-  <w:num w:numId="10">
-    <w:abstractNumId w:val="16"/>
-  </w:num>
-  <w:num w:numId="11">
+  <w:num w:numId="12">
     <w:abstractNumId w:val="13"/>
-  </w:num>
-  <w:num w:numId="12">
-    <w:abstractNumId w:val="12"/>
   </w:num>
   <w:num w:numId="13">
     <w:abstractNumId w:val="1"/>
@@ -8652,16 +9477,19 @@
     <w:abstractNumId w:val="2"/>
   </w:num>
   <w:num w:numId="24">
-    <w:abstractNumId w:val="18"/>
+    <w:abstractNumId w:val="19"/>
   </w:num>
   <w:num w:numId="25">
     <w:abstractNumId w:val="0"/>
   </w:num>
   <w:num w:numId="26">
-    <w:abstractNumId w:val="22"/>
+    <w:abstractNumId w:val="23"/>
   </w:num>
   <w:num w:numId="27">
-    <w:abstractNumId w:val="15"/>
+    <w:abstractNumId w:val="16"/>
+  </w:num>
+  <w:num w:numId="28">
+    <w:abstractNumId w:val="12"/>
   </w:num>
 </w:numbering>
 </file>
@@ -8693,6 +9521,7 @@
     <w:lsdException w:name="Subtitle" w:qFormat="1"/>
     <w:lsdException w:name="Strong" w:qFormat="1"/>
     <w:lsdException w:name="Emphasis" w:qFormat="1"/>
+    <w:lsdException w:name="HTML Preformatted" w:uiPriority="99"/>
     <w:lsdException w:name="Normal Table" w:semiHidden="1" w:unhideWhenUsed="1"/>
     <w:lsdException w:name="Table Simple 1" w:semiHidden="1" w:unhideWhenUsed="1"/>
     <w:lsdException w:name="Table Simple 2" w:semiHidden="1" w:unhideWhenUsed="1"/>
@@ -9082,7 +9911,6 @@
   <w:style w:type="character" w:default="1" w:styleId="DefaultParagraphFont">
     <w:name w:val="Default Paragraph Font"/>
     <w:uiPriority w:val="1"/>
-    <w:semiHidden/>
     <w:unhideWhenUsed/>
   </w:style>
   <w:style w:type="table" w:default="1" w:styleId="TableNormal">
@@ -9425,6 +10253,49 @@
     <w:unhideWhenUsed/>
     <w:rsid w:val="00EB0C1E"/>
   </w:style>
+  <w:style w:type="paragraph" w:styleId="HTMLPreformatted">
+    <w:name w:val="HTML Preformatted"/>
+    <w:basedOn w:val="Normal"/>
+    <w:link w:val="HTMLPreformattedChar"/>
+    <w:uiPriority w:val="99"/>
+    <w:unhideWhenUsed/>
+    <w:rsid w:val="006D4DCE"/>
+    <w:pPr>
+      <w:tabs>
+        <w:tab w:val="left" w:pos="916"/>
+        <w:tab w:val="left" w:pos="1832"/>
+        <w:tab w:val="left" w:pos="2748"/>
+        <w:tab w:val="left" w:pos="3664"/>
+        <w:tab w:val="left" w:pos="4580"/>
+        <w:tab w:val="left" w:pos="5496"/>
+        <w:tab w:val="left" w:pos="6412"/>
+        <w:tab w:val="left" w:pos="7328"/>
+        <w:tab w:val="left" w:pos="8244"/>
+        <w:tab w:val="left" w:pos="9160"/>
+        <w:tab w:val="left" w:pos="10076"/>
+        <w:tab w:val="left" w:pos="10992"/>
+        <w:tab w:val="left" w:pos="11908"/>
+        <w:tab w:val="left" w:pos="12824"/>
+        <w:tab w:val="left" w:pos="13740"/>
+        <w:tab w:val="left" w:pos="14656"/>
+      </w:tabs>
+      <w:jc w:val="left"/>
+    </w:pPr>
+    <w:rPr>
+      <w:rFonts w:ascii="Courier New" w:eastAsia="Times New Roman" w:hAnsi="Courier New" w:cs="Courier New"/>
+      <w:lang w:val="en-GB" w:eastAsia="en-GB"/>
+    </w:rPr>
+  </w:style>
+  <w:style w:type="character" w:customStyle="1" w:styleId="HTMLPreformattedChar">
+    <w:name w:val="HTML Preformatted Char"/>
+    <w:basedOn w:val="DefaultParagraphFont"/>
+    <w:link w:val="HTMLPreformatted"/>
+    <w:uiPriority w:val="99"/>
+    <w:rsid w:val="006D4DCE"/>
+    <w:rPr>
+      <w:rFonts w:ascii="Courier New" w:eastAsia="Times New Roman" w:hAnsi="Courier New" w:cs="Courier New"/>
+    </w:rPr>
+  </w:style>
 </w:styles>
 </file>
 
@@ -9694,7 +10565,7 @@
 </file>
 
 <file path=customXml/itemProps1.xml><?xml version="1.0" encoding="utf-8"?>
-<ds:datastoreItem xmlns:ds="http://schemas.openxmlformats.org/officeDocument/2006/customXml" ds:itemID="{611024E9-89BD-43D0-96AF-D6842A21BD9B}">
+<ds:datastoreItem xmlns:ds="http://schemas.openxmlformats.org/officeDocument/2006/customXml" ds:itemID="{B9674E7D-41B1-4E5E-B50B-096C1664F9CD}">
   <ds:schemaRefs>
     <ds:schemaRef ds:uri="http://schemas.openxmlformats.org/officeDocument/2006/bibliography"/>
   </ds:schemaRefs>

--- a/paper-openperformance.docx
+++ b/paper-openperformance.docx
@@ -334,13 +334,7 @@
         <w:rPr>
           <w:lang w:val="en-GB"/>
         </w:rPr>
-        <w:t>The advent of crowd collected open da</w:t>
-      </w:r>
-      <w:r>
-        <w:rPr>
-          <w:lang w:val="en-GB"/>
-        </w:rPr>
-        <w:t xml:space="preserve">ta has gained higher visibility to fill this vital gap. This paper investigates the feasibility of utilizing </w:t>
+        <w:t xml:space="preserve">This paper investigates the feasibility of utilizing </w:t>
       </w:r>
       <w:r>
         <w:rPr>
@@ -364,7 +358,43 @@
         <w:rPr>
           <w:lang w:val="en-GB"/>
         </w:rPr>
-        <w:t>work focusses on a subset of the indicators proposed under ICAO’s Global Air Navigation Plan and in use in Europe.</w:t>
+        <w:t>work focusses on a subset of the indicators proposed under ICAO’s Global Air Navigation Plan</w:t>
+      </w:r>
+      <w:r>
+        <w:rPr>
+          <w:lang w:val="en-GB"/>
+        </w:rPr>
+        <w:t xml:space="preserve"> used </w:t>
+      </w:r>
+      <w:r>
+        <w:rPr>
+          <w:lang w:val="en-GB"/>
+        </w:rPr>
+        <w:t xml:space="preserve">to assess the operational performance in the arrival phase. A novel approach to characterize and assess the arrival flow management </w:t>
+      </w:r>
+      <w:r>
+        <w:rPr>
+          <w:lang w:val="en-GB"/>
+        </w:rPr>
+        <w:t xml:space="preserve">and level of traffic synchronization </w:t>
+      </w:r>
+      <w:r>
+        <w:rPr>
+          <w:lang w:val="en-GB"/>
+        </w:rPr>
+        <w:t xml:space="preserve">is presented. </w:t>
+      </w:r>
+      <w:r>
+        <w:rPr>
+          <w:lang w:val="en-GB"/>
+        </w:rPr>
+        <w:t xml:space="preserve">This </w:t>
+      </w:r>
+      <w:r>
+        <w:rPr>
+          <w:lang w:val="en-GB"/>
+        </w:rPr>
+        <w:t>will allow to evaluate on-going air traffic recovery and identify operational bottlenecks.</w:t>
       </w:r>
       <w:r>
         <w:rPr>
@@ -376,31 +406,85 @@
         <w:rPr>
           <w:lang w:val="en-GB"/>
         </w:rPr>
-        <w:t xml:space="preserve">These indicators are typically used </w:t>
-      </w:r>
-      <w:r>
-        <w:rPr>
-          <w:lang w:val="en-GB"/>
-        </w:rPr>
-        <w:t xml:space="preserve">to assess the operational performance in the arrival phase. A novel approach to characterize and assess the arrival flow management </w:t>
-      </w:r>
-      <w:r>
-        <w:rPr>
-          <w:lang w:val="en-GB"/>
-        </w:rPr>
-        <w:t xml:space="preserve">and level of traffic synchronization </w:t>
-      </w:r>
-      <w:r>
-        <w:rPr>
-          <w:lang w:val="en-GB"/>
-        </w:rPr>
-        <w:t xml:space="preserve">is presented. </w:t>
-      </w:r>
-      <w:r>
-        <w:rPr>
-          <w:lang w:val="en-GB"/>
-        </w:rPr>
-        <w:t>This will allow to evaluate on-going air traffic recovery and identify operational inefficiencies or bottlenecks.</w:t>
+        <w:t>The study is performed as a use-case analysis for three major European airports</w:t>
+      </w:r>
+      <w:r>
+        <w:rPr>
+          <w:lang w:val="en-GB"/>
+        </w:rPr>
+        <w:t xml:space="preserve"> by comparing</w:t>
+      </w:r>
+      <w:r>
+        <w:rPr>
+          <w:lang w:val="en-GB"/>
+        </w:rPr>
+        <w:t xml:space="preserve"> the observed performance in the months of March and May for the successive years 2019, 2020, and 2021. The results demonstrate the general feasibility and utility of open data for operational</w:t>
+      </w:r>
+      <w:r>
+        <w:rPr>
+          <w:lang w:val="en-GB"/>
+        </w:rPr>
+        <w:t xml:space="preserve"> performance monitoring. </w:t>
+      </w:r>
+      <w:r>
+        <w:rPr>
+          <w:lang w:val="en-GB"/>
+        </w:rPr>
+        <w:t xml:space="preserve">The classical performance measure for the arrival flow </w:t>
+      </w:r>
+      <w:r>
+        <w:rPr>
+          <w:lang w:val="en-GB"/>
+        </w:rPr>
+        <w:t>are</w:t>
+      </w:r>
+      <w:r>
+        <w:rPr>
+          <w:lang w:val="en-GB"/>
+        </w:rPr>
+        <w:t xml:space="preserve"> determined based on the</w:t>
+      </w:r>
+      <w:r>
+        <w:rPr>
+          <w:lang w:val="en-GB"/>
+        </w:rPr>
+        <w:t xml:space="preserve"> open</w:t>
+      </w:r>
+      <w:r>
+        <w:rPr>
+          <w:lang w:val="en-GB"/>
+        </w:rPr>
+        <w:t xml:space="preserve"> trajectory data. </w:t>
+      </w:r>
+      <w:r>
+        <w:rPr>
+          <w:lang w:val="en-GB"/>
+        </w:rPr>
+        <w:t>A</w:t>
+      </w:r>
+      <w:r>
+        <w:rPr>
+          <w:lang w:val="en-GB"/>
+        </w:rPr>
+        <w:t xml:space="preserve"> geospatial-temporal evaluation</w:t>
+      </w:r>
+      <w:r>
+        <w:rPr>
+          <w:lang w:val="en-GB"/>
+        </w:rPr>
+        <w:t xml:space="preserve"> support the tracking of traffic s</w:t>
+      </w:r>
+      <w:r>
+        <w:rPr>
+          <w:lang w:val="en-GB"/>
+        </w:rPr>
+        <w:t>ynchronisation effort</w:t>
+      </w:r>
+      <w:r>
+        <w:rPr>
+          <w:lang w:val="en-GB"/>
+        </w:rPr>
+        <w:t>.</w:t>
       </w:r>
       <w:r>
         <w:rPr>
@@ -412,44 +496,37 @@
         <w:rPr>
           <w:lang w:val="en-GB"/>
         </w:rPr>
-        <w:t xml:space="preserve">The study is performed as a use-case analysis for </w:t>
-      </w:r>
-      <w:r>
-        <w:rPr>
-          <w:highlight w:val="yellow"/>
-          <w:lang w:val="en-GB"/>
-        </w:rPr>
-        <w:t>three major</w:t>
-      </w:r>
-      <w:r>
-        <w:rPr>
-          <w:lang w:val="en-GB"/>
-        </w:rPr>
-        <w:t xml:space="preserve"> European airports</w:t>
-      </w:r>
-      <w:r>
-        <w:rPr>
-          <w:lang w:val="en-GB"/>
-        </w:rPr>
-        <w:t xml:space="preserve"> that operate different approach paradigms</w:t>
-      </w:r>
-      <w:r>
-        <w:rPr>
-          <w:lang w:val="en-GB"/>
-        </w:rPr>
-        <w:t xml:space="preserve">. </w:t>
-      </w:r>
-      <w:r>
-        <w:rPr>
-          <w:lang w:val="en-GB"/>
-        </w:rPr>
-        <w:t>The use-case analysis compares the observed performance in the months of March and May for the successive years 2019, 2020, and 2021. The results demonstrate the general feasibility and utility of open data for operational performance monitoring. A higher level of transparency can be achieved with providing the interested public, policy decision-makers and strategic planners with direct feedback</w:t>
-      </w:r>
-      <w:r>
-        <w:rPr>
-          <w:lang w:val="en-GB"/>
-        </w:rPr>
-        <w:t xml:space="preserve"> on the recovery and actual operational performance. The suitability of the traffic synchronization measure and its parameterization requires further validation across a wider set of airports.  </w:t>
+        <w:t xml:space="preserve">A higher level of transparency </w:t>
+      </w:r>
+      <w:r>
+        <w:rPr>
+          <w:lang w:val="en-GB"/>
+        </w:rPr>
+        <w:t>therefore available to</w:t>
+      </w:r>
+      <w:r>
+        <w:rPr>
+          <w:lang w:val="en-GB"/>
+        </w:rPr>
+        <w:t xml:space="preserve"> the interested public, policy decision-makers and strategic planners with direct feedback</w:t>
+      </w:r>
+      <w:r>
+        <w:rPr>
+          <w:lang w:val="en-GB"/>
+        </w:rPr>
+        <w:t xml:space="preserve"> on the recovery and actual operational performance. The suitability of the traffic synchronization measure and its parameterization requires further validation across a wider set of airports</w:t>
+      </w:r>
+      <w:r>
+        <w:rPr>
+          <w:lang w:val="en-GB"/>
+        </w:rPr>
+        <w:t xml:space="preserve"> and will be iteratively refined</w:t>
+      </w:r>
+      <w:r>
+        <w:rPr>
+          <w:lang w:val="en-GB"/>
+        </w:rPr>
+        <w:t xml:space="preserve">.  </w:t>
       </w:r>
       <w:r>
         <w:rPr>
@@ -849,7 +926,13 @@
         <w:rPr>
           <w:lang w:val="en-GB"/>
         </w:rPr>
-        <w:t xml:space="preserve">. A novel traffic synchronization oriented performance metric </w:t>
+        <w:t xml:space="preserve">. A novel traffic </w:t>
+      </w:r>
+      <w:r>
+        <w:rPr>
+          <w:lang w:val="en-GB"/>
+        </w:rPr>
+        <w:t xml:space="preserve">synchronization oriented performance metric </w:t>
       </w:r>
       <w:r>
         <w:rPr>
@@ -865,7 +948,6 @@
       </w:r>
       <w:r>
         <w:rPr>
-          <w:highlight w:val="yellow"/>
           <w:lang w:val="en-GB"/>
         </w:rPr>
         <w:t>three</w:t>
@@ -874,7 +956,19 @@
         <w:rPr>
           <w:lang w:val="en-GB"/>
         </w:rPr>
-        <w:t xml:space="preserve"> European airports that show significant differences in traffic patterns and approach concepts. The analysis of the arrival management techniques will support the evaluation of the achieved performance levels in terms of ground-based or airspace holding/queueing and delay absorption.</w:t>
+        <w:t xml:space="preserve"> European airports that show significant differences in traffic patterns</w:t>
+      </w:r>
+      <w:r>
+        <w:rPr>
+          <w:lang w:val="en-GB"/>
+        </w:rPr>
+        <w:t xml:space="preserve"> </w:t>
+      </w:r>
+      <w:r>
+        <w:rPr>
+          <w:lang w:val="en-GB"/>
+        </w:rPr>
+        <w:t>and approach concepts. The analysis of the arrival management techniques will support the evaluation of the achieved performance levels in terms of ground-based or airspace holding/queueing and delay absorption.</w:t>
       </w:r>
     </w:p>
     <w:p>
@@ -4749,19 +4843,7 @@
         <w:rPr>
           <w:lang w:val="en-GB"/>
         </w:rPr>
-        <w:t xml:space="preserve">Next to the operational questions, the ICAO GANP KPIs are historically predominantly based on timestamps. This is related to the data processing capabilities in the past. There is a discussion on-going – in particular with respect to the arrival flow indicators </w:t>
-      </w:r>
-      <w:r>
-        <w:rPr>
-          <w:lang w:val="en-GB"/>
-        </w:rPr>
-        <w:t>–</w:t>
-      </w:r>
-      <w:r>
-        <w:rPr>
-          <w:lang w:val="en-GB"/>
-        </w:rPr>
-        <w:t xml:space="preserve"> whether the assessment of performance shall be based on distance rather than time. The latter may be more relevant for airspace users, as time directly links to engine time </w:t>
+        <w:t xml:space="preserve">Next to the operational questions, the ICAO GANP KPIs are historically predominantly based on timestamps. This is related to the data processing capabilities in the past. There is a discussion on-going – in particular with respect to the arrival flow indicators – whether the assessment of performance shall be based on distance rather than time. The latter may be more relevant for airspace users, as time directly links to engine time </w:t>
       </w:r>
       <w:r>
         <w:rPr>
@@ -4890,12 +4972,12 @@
         <w:rPr>
           <w:lang w:val="en-GB"/>
         </w:rPr>
-      </w:r>
-      <w:r>
-        <w:rPr>
-          <w:lang w:val="en-GB"/>
-        </w:rPr>
         <w:instrText xml:space="preserve"> \* MERGEFORMAT </w:instrText>
+      </w:r>
+      <w:r>
+        <w:rPr>
+          <w:lang w:val="en-GB"/>
+        </w:rPr>
       </w:r>
       <w:r>
         <w:rPr>
@@ -5205,6 +5287,65 @@
         </w:rPr>
         <w:t>monitoring under the EUROCONTROL Performance Review System and the European Sky Performance Scheme.</w:t>
       </w:r>
+      <w:r>
+        <w:rPr>
+          <w:lang w:val="en-GB"/>
+        </w:rPr>
+        <w:t xml:space="preserve"> As can be derived from </w:t>
+      </w:r>
+      <w:r>
+        <w:rPr>
+          <w:lang w:val="en-GB"/>
+        </w:rPr>
+        <w:fldChar w:fldCharType="begin"/>
+      </w:r>
+      <w:r>
+        <w:rPr>
+          <w:lang w:val="en-GB"/>
+        </w:rPr>
+        <w:instrText xml:space="preserve"> REF _Ref78548080 \r \h </w:instrText>
+      </w:r>
+      <w:r>
+        <w:rPr>
+          <w:lang w:val="en-GB"/>
+        </w:rPr>
+      </w:r>
+      <w:r>
+        <w:rPr>
+          <w:lang w:val="en-GB"/>
+        </w:rPr>
+        <w:fldChar w:fldCharType="separate"/>
+      </w:r>
+      <w:r>
+        <w:rPr>
+          <w:lang w:val="en-GB"/>
+        </w:rPr>
+        <w:t>Fig. 2</w:t>
+      </w:r>
+      <w:r>
+        <w:rPr>
+          <w:lang w:val="en-GB"/>
+        </w:rPr>
+        <w:fldChar w:fldCharType="end"/>
+      </w:r>
+      <w:r>
+        <w:rPr>
+          <w:lang w:val="en-GB"/>
+        </w:rPr>
+        <w:t xml:space="preserve"> the actual tracked flights in Opensky Network cover a significant share of the traffic at the study airports. The offset observed in Amsterdam (EHAM) is driven by the reasonable share of feeder flights and thus aircraft not requiring immediate equipage. While there is a portion of smaller aeroplanes also not tracked by Opensky Network at EHAM, the offset at Zurich (LSZH) is explained by these flights. </w:t>
+      </w:r>
+      <w:r>
+        <w:rPr>
+          <w:lang w:val="en-GB"/>
+        </w:rPr>
+        <w:t>While the offsets may influence the measures presented for 2019, the fit of the data set for  2020 and the 2021 is given with the majority of operations performed by commercial operators with the younger generation of their fleet.</w:t>
+      </w:r>
+      <w:r>
+        <w:rPr>
+          <w:lang w:val="en-GB"/>
+        </w:rPr>
+        <w:t xml:space="preserve"> </w:t>
+      </w:r>
     </w:p>
     <w:p>
       <w:pPr>
@@ -5216,10 +5357,50 @@
       </w:pPr>
       <w:r>
         <w:rPr>
-          <w:highlight w:val="yellow"/>
-          <w:lang w:val="en-GB"/>
-        </w:rPr>
-        <w:t>Add figure</w:t>
+          <w:noProof/>
+          <w:lang w:val="en-GB" w:eastAsia="en-GB"/>
+        </w:rPr>
+        <w:drawing>
+          <wp:inline distT="0" distB="0" distL="0" distR="0">
+            <wp:extent cx="3195955" cy="2397125"/>
+            <wp:effectExtent l="0" t="0" r="4445" b="3175"/>
+            <wp:docPr id="6" name="Picture 6"/>
+            <wp:cNvGraphicFramePr>
+              <a:graphicFrameLocks xmlns:a="http://schemas.openxmlformats.org/drawingml/2006/main" noChangeAspect="1"/>
+            </wp:cNvGraphicFramePr>
+            <a:graphic xmlns:a="http://schemas.openxmlformats.org/drawingml/2006/main">
+              <a:graphicData uri="http://schemas.openxmlformats.org/drawingml/2006/picture">
+                <pic:pic xmlns:pic="http://schemas.openxmlformats.org/drawingml/2006/picture">
+                  <pic:nvPicPr>
+                    <pic:cNvPr id="6" name="airport-timeline-2019-2020-2021.png"/>
+                    <pic:cNvPicPr/>
+                  </pic:nvPicPr>
+                  <pic:blipFill>
+                    <a:blip r:embed="rId14" cstate="print">
+                      <a:extLst>
+                        <a:ext uri="{28A0092B-C50C-407E-A947-70E740481C1C}">
+                          <a14:useLocalDpi xmlns:a14="http://schemas.microsoft.com/office/drawing/2010/main" val="0"/>
+                        </a:ext>
+                      </a:extLst>
+                    </a:blip>
+                    <a:stretch>
+                      <a:fillRect/>
+                    </a:stretch>
+                  </pic:blipFill>
+                  <pic:spPr>
+                    <a:xfrm>
+                      <a:off x="0" y="0"/>
+                      <a:ext cx="3195955" cy="2397125"/>
+                    </a:xfrm>
+                    <a:prstGeom prst="rect">
+                      <a:avLst/>
+                    </a:prstGeom>
+                  </pic:spPr>
+                </pic:pic>
+              </a:graphicData>
+            </a:graphic>
+          </wp:inline>
+        </w:drawing>
       </w:r>
     </w:p>
     <w:p>
@@ -5229,12 +5410,14 @@
           <w:lang w:val="en-GB"/>
         </w:rPr>
       </w:pPr>
+      <w:bookmarkStart w:id="1" w:name="_Ref78548080"/>
       <w:r>
         <w:rPr>
           <w:lang w:val="en-GB"/>
         </w:rPr>
         <w:t>Comparison of APDF and Opensky Network timeline for arrivals at the study airports.</w:t>
       </w:r>
+      <w:bookmarkEnd w:id="1"/>
     </w:p>
     <w:p>
       <w:pPr>
@@ -5308,7 +5491,13 @@
         <w:rPr>
           <w:lang w:val="en-GB"/>
         </w:rPr>
-        <w:t>. OSN is a collaborative crowdsourcing platform collecting ADS-B/Mode S messages shared by aviation enthusiasts around the world. OSN provides free access to its data for research purposes.</w:t>
+        <w:t xml:space="preserve">. OSN is a collaborative crowdsourcing platform collecting ADS-B/Mode S messages shared by aviation enthusiasts around the world. OSN provides free access to its data </w:t>
+      </w:r>
+      <w:r>
+        <w:rPr>
+          <w:lang w:val="en-GB"/>
+        </w:rPr>
+        <w:t>for research purposes.</w:t>
       </w:r>
       <w:r>
         <w:rPr>
@@ -5320,20 +5509,13 @@
         <w:rPr>
           <w:lang w:val="en-GB"/>
         </w:rPr>
-        <w:t xml:space="preserve">For this study we collected trajectories for </w:t>
-      </w:r>
-      <w:r>
-        <w:rPr>
-          <w:highlight w:val="yellow"/>
-          <w:lang w:val="en-GB"/>
-        </w:rPr>
-        <w:t>movements at 3 European airports</w:t>
-      </w:r>
-      <w:r>
-        <w:rPr>
-          <w:lang w:val="en-GB"/>
-        </w:rPr>
-        <w:t>, namely London Heathrow (IATA: LHR, ICAO: EGLL), Amsterdam Schiphol (IATA: AMS, ICAO: EHAM) and Zurich Airport (IATA: ZRH, ICAO: LSZH), for the months of March and May of 2019, 2020 and 2021.</w:t>
+        <w:t>For this study we collected trajectories for movements at 3 European airports, namely London Heathrow (IATA: LHR, ICAO: EGLL),</w:t>
+      </w:r>
+      <w:r>
+        <w:rPr>
+          <w:lang w:val="en-GB"/>
+        </w:rPr>
+        <w:t xml:space="preserve"> Amsterdam Schiphol (IATA: AMS, ICAO: EHAM) and Zurich Airport (IATA: ZRH, ICAO: LSZH), for the months of March and May of 2019, 2020 and 2021.</w:t>
       </w:r>
     </w:p>
     <w:p>
@@ -5501,6 +5683,7 @@
           <w:noProof/>
           <w:lang w:val="en-GB" w:eastAsia="en-GB"/>
         </w:rPr>
+        <w:lastRenderedPageBreak/>
         <w:drawing>
           <wp:inline distT="0" distB="0" distL="0" distR="0">
             <wp:extent cx="3168000" cy="2762636"/>
@@ -5517,7 +5700,7 @@
                     <pic:cNvPicPr/>
                   </pic:nvPicPr>
                   <pic:blipFill>
-                    <a:blip r:embed="rId14" cstate="print">
+                    <a:blip r:embed="rId15" cstate="print">
                       <a:extLst>
                         <a:ext uri="{28A0092B-C50C-407E-A947-70E740481C1C}">
                           <a14:useLocalDpi xmlns:a14="http://schemas.microsoft.com/office/drawing/2010/main" val="0"/>
@@ -5552,7 +5735,7 @@
           <w:lang w:val="en-GB"/>
         </w:rPr>
       </w:pPr>
-      <w:bookmarkStart w:id="1" w:name="_Ref78219468"/>
+      <w:bookmarkStart w:id="2" w:name="_Ref78219468"/>
       <w:r>
         <w:rPr>
           <w:noProof w:val="0"/>
@@ -5560,7 +5743,7 @@
         </w:rPr>
         <w:t>Example of extracting trajectory data from Opensky Network using the Python traffic library</w:t>
       </w:r>
-      <w:bookmarkEnd w:id="1"/>
+      <w:bookmarkEnd w:id="2"/>
     </w:p>
     <w:p>
       <w:pPr>
@@ -5686,14 +5869,7 @@
         <w:rPr>
           <w:lang w:val="en-GB"/>
         </w:rPr>
-        <w:t xml:space="preserve">, and extract portions aligned with the </w:t>
-      </w:r>
-      <w:r>
-        <w:rPr>
-          <w:lang w:val="en-GB"/>
-        </w:rPr>
-        <w:lastRenderedPageBreak/>
-        <w:t>different runways,</w:t>
+        <w:t>, and extract portions aligned with the different runways,</w:t>
       </w:r>
       <w:r>
         <w:rPr>
@@ -5749,7 +5925,7 @@
                     <pic:cNvPicPr/>
                   </pic:nvPicPr>
                   <pic:blipFill>
-                    <a:blip r:embed="rId15" cstate="print">
+                    <a:blip r:embed="rId16" cstate="print">
                       <a:extLst>
                         <a:ext uri="{28A0092B-C50C-407E-A947-70E740481C1C}">
                           <a14:useLocalDpi xmlns:a14="http://schemas.microsoft.com/office/drawing/2010/main" val="0"/>
@@ -5784,7 +5960,7 @@
           <w:lang w:val="en-GB"/>
         </w:rPr>
       </w:pPr>
-      <w:bookmarkStart w:id="2" w:name="_Ref78219806"/>
+      <w:bookmarkStart w:id="3" w:name="_Ref78219806"/>
       <w:r>
         <w:rPr>
           <w:noProof w:val="0"/>
@@ -5806,7 +5982,7 @@
         </w:rPr>
         <w:t xml:space="preserve"> data from Opensky Network using the Python traffic library</w:t>
       </w:r>
-      <w:bookmarkEnd w:id="2"/>
+      <w:bookmarkEnd w:id="3"/>
     </w:p>
     <w:p>
       <w:pPr>
@@ -5883,6 +6059,12 @@
         <w:rPr>
           <w:lang w:val="en-GB"/>
         </w:rPr>
+        <w:t>ding approach</w:t>
+      </w:r>
+      <w:r>
+        <w:rPr>
+          <w:lang w:val="en-GB"/>
+        </w:rPr>
         <w:t xml:space="preserve"> </w:t>
       </w:r>
       <w:r>
@@ -5920,67 +6102,150 @@
         </w:rPr>
         <w:fldChar w:fldCharType="end"/>
       </w:r>
-      <w:bookmarkStart w:id="3" w:name="_GoBack"/>
-      <w:bookmarkEnd w:id="3"/>
       <w:r>
         <w:rPr>
           <w:lang w:val="en-GB"/>
         </w:rPr>
         <w:t xml:space="preserve">. </w:t>
+      </w:r>
+      <w:r>
+        <w:rPr>
+          <w:lang w:val="en-GB"/>
+        </w:rPr>
+        <w:t>We build our toolchain on the basis of Uber’s h3 hexagonal hierarchical geospatial index.</w:t>
+      </w:r>
+      <w:r>
+        <w:rPr>
+          <w:lang w:val="en-GB"/>
+        </w:rPr>
+        <w:t xml:space="preserve"> We applied a resolution of 8</w:t>
+      </w:r>
+      <w:r>
+        <w:rPr>
+          <w:lang w:val="en-GB"/>
+        </w:rPr>
+        <w:t xml:space="preserve">. This resolution provide for a hexagonal edge length of approx.. 0.461 km similar to [23]. However, the indexing system allows to readily identify neighbours, or encompassing (higher order) or subsetting (lower order) fields to augment the estimation of </w:t>
+      </w:r>
+      <w:r>
+        <w:rPr>
+          <w:lang w:val="en-GB"/>
+        </w:rPr>
+        <w:t>statistical properties of adjacent hexagons. This behaviour will be relevant for future research and fine-tuning of the algorithm.</w:t>
+      </w:r>
+      <w:r>
+        <w:rPr>
+          <w:lang w:val="en-GB"/>
+        </w:rPr>
+        <w:t xml:space="preserve"> </w:t>
       </w:r>
     </w:p>
     <w:p>
       <w:pPr>
-        <w:pStyle w:val="Heading2"/>
-        <w:rPr>
-          <w:highlight w:val="yellow"/>
-          <w:lang w:val="en-GB"/>
-        </w:rPr>
-      </w:pPr>
-      <w:r>
-        <w:rPr>
-          <w:highlight w:val="yellow"/>
-          <w:lang w:val="en-GB"/>
-        </w:rPr>
-        <w:t>Data</w:t>
+        <w:pStyle w:val="Heading1"/>
+        <w:rPr>
+          <w:noProof w:val="0"/>
+          <w:lang w:val="en-GB"/>
+        </w:rPr>
+      </w:pPr>
+      <w:r>
+        <w:rPr>
+          <w:noProof w:val="0"/>
+          <w:lang w:val="en-GB"/>
+        </w:rPr>
+        <w:t>Results and Discussion</w:t>
       </w:r>
     </w:p>
     <w:p>
       <w:pPr>
-        <w:rPr>
-          <w:highlight w:val="yellow"/>
-          <w:lang w:val="en-GB"/>
-        </w:rPr>
-      </w:pPr>
-      <w:r>
-        <w:rPr>
-          <w:highlight w:val="yellow"/>
-          <w:lang w:val="en-GB"/>
-        </w:rPr>
-        <w:t xml:space="preserve">This study uses data from Opensky Network. The project downloaded the associated flight tables for 3 major airports in Europe and 2 months. With a view to the sharp decline in air traffic in March 2020 and an initial recovery in May, we chose </w:t>
-      </w:r>
-      <w:r>
-        <w:rPr>
-          <w:highlight w:val="yellow"/>
-          <w:lang w:val="en-GB"/>
-        </w:rPr>
-        <w:t>these 2 months in 2019, 2020, and 2021. This provides characteristics and comparable months and supports the idea of taking snapshots pre-COVID, during the traffic decline, and a year after this initial disruption.</w:t>
+        <w:pStyle w:val="Heading2"/>
+        <w:rPr>
+          <w:lang w:val="en-GB"/>
+        </w:rPr>
+      </w:pPr>
+      <w:r>
+        <w:rPr>
+          <w:lang w:val="en-GB"/>
+        </w:rPr>
+        <w:t>Overall Traffic / Demand Pattern</w:t>
       </w:r>
     </w:p>
     <w:p>
       <w:pPr>
         <w:pStyle w:val="BodyText"/>
         <w:rPr>
-          <w:highlight w:val="yellow"/>
-          <w:lang w:val="en-GB"/>
-        </w:rPr>
-      </w:pPr>
-      <w:r>
-        <w:rPr>
-          <w:highlight w:val="yellow"/>
-          <w:lang w:val="en-GB"/>
-        </w:rPr>
-        <w:t>The study data accounted for xx GB</w:t>
+          <w:lang w:val="en-GB"/>
+        </w:rPr>
+      </w:pPr>
+      <w:r>
+        <w:rPr>
+          <w:lang w:val="en-GB"/>
+        </w:rPr>
+        <w:t xml:space="preserve">From </w:t>
+      </w:r>
+      <w:r>
+        <w:rPr>
+          <w:lang w:val="en-GB"/>
+        </w:rPr>
+        <w:fldChar w:fldCharType="begin"/>
+      </w:r>
+      <w:r>
+        <w:rPr>
+          <w:lang w:val="en-GB"/>
+        </w:rPr>
+        <w:instrText xml:space="preserve"> REF _Ref78536477 \r \h </w:instrText>
+      </w:r>
+      <w:r>
+        <w:rPr>
+          <w:lang w:val="en-GB"/>
+        </w:rPr>
+      </w:r>
+      <w:r>
+        <w:rPr>
+          <w:lang w:val="en-GB"/>
+        </w:rPr>
+        <w:instrText xml:space="preserve"> \* MERGEFORMAT </w:instrText>
+      </w:r>
+      <w:r>
+        <w:rPr>
+          <w:lang w:val="en-GB"/>
+        </w:rPr>
+        <w:fldChar w:fldCharType="separate"/>
+      </w:r>
+      <w:r>
+        <w:rPr>
+          <w:lang w:val="en-GB"/>
+        </w:rPr>
+        <w:t>Fig. 1</w:t>
+      </w:r>
+      <w:r>
+        <w:rPr>
+          <w:lang w:val="en-GB"/>
+        </w:rPr>
+        <w:fldChar w:fldCharType="end"/>
+      </w:r>
+      <w:r>
+        <w:rPr>
+          <w:lang w:val="en-GB"/>
+        </w:rPr>
+        <w:t xml:space="preserve"> follows that with March and May 2021 traffic in Europe showed a mild but discernible increase in air traffic. The comparison of the months highlight</w:t>
+      </w:r>
+      <w:r>
+        <w:rPr>
+          <w:lang w:val="en-GB"/>
+        </w:rPr>
+        <w:t>s</w:t>
+      </w:r>
+      <w:r>
+        <w:rPr>
+          <w:lang w:val="en-GB"/>
+        </w:rPr>
+        <w:t xml:space="preserve"> the decline in air traffic in 2020 by about 80% when compared to 2019 traffic levels</w:t>
+      </w:r>
+      <w:r>
+        <w:rPr>
+          <w:lang w:val="en-GB"/>
+        </w:rPr>
+        <w:t xml:space="preserve">. Contrasting March and May 2021 with 2020 gives the indication of a starting recovery. This is in line with the relaxation of travel constraints across the majority of European states in view of the summer holiday season. </w:t>
       </w:r>
     </w:p>
     <w:p>
@@ -5992,16 +6257,9 @@
       </w:pPr>
       <w:r>
         <w:rPr>
-          <w:highlight w:val="yellow"/>
-          <w:lang w:val="en-GB"/>
-        </w:rPr>
-        <w:t>During an initial data validation step the downloaded data was compared to the monthly performance data collected from European airports by the Performance Review Unit of EUROCONTROL</w:t>
-      </w:r>
-      <w:r>
-        <w:rPr>
-          <w:lang w:val="en-GB"/>
-        </w:rPr>
-        <w:t>.</w:t>
+          <w:lang w:val="en-GB"/>
+        </w:rPr>
+        <w:t>The chosen 3 airports are part of the major hubs in Europe and typically also observe a good share of international (non-European) air traffic. Accordingly, the traffic recovery is primarily driven by the regional (pan-European) traffic. With wider global changes, it is anticipated that the growth rate of traffic will increase at these airports.</w:t>
       </w:r>
     </w:p>
     <w:p>
@@ -6011,361 +6269,2164 @@
           <w:lang w:val="en-GB"/>
         </w:rPr>
       </w:pPr>
+      <w:r>
+        <w:rPr>
+          <w:lang w:val="en-GB"/>
+        </w:rPr>
+        <w:t>From a conceptual perspective it follows that traffic in March and May 2020 and 2021 does not suffer from the operational pressure and level of congestion observed in 2019.  Arguably, it can be expected that the operational efficiency should be higher in both years than in 2019 and pre-COVID-19 crisis traffic levels.</w:t>
+      </w:r>
     </w:p>
     <w:p>
       <w:pPr>
         <w:pStyle w:val="Heading2"/>
         <w:rPr>
-          <w:noProof w:val="0"/>
-          <w:lang w:val="en-GB"/>
-        </w:rPr>
-      </w:pPr>
-      <w:r>
-        <w:rPr>
-          <w:noProof w:val="0"/>
-          <w:lang w:val="en-GB"/>
-        </w:rPr>
-        <w:t>Equations</w:t>
+          <w:lang w:val="en-GB"/>
+        </w:rPr>
+      </w:pPr>
+      <w:r>
+        <w:rPr>
+          <w:lang w:val="en-GB"/>
+        </w:rPr>
+        <w:lastRenderedPageBreak/>
+        <w:t>Classical Performance Measure</w:t>
       </w:r>
     </w:p>
     <w:p>
       <w:pPr>
-        <w:pStyle w:val="equation"/>
-        <w:rPr>
-          <w:lang w:val="en-GB"/>
-        </w:rPr>
-      </w:pPr>
-      <w:r>
-        <w:rPr>
-          <w:lang w:val="en-GB"/>
-        </w:rPr>
-        <w:tab/>
-      </w:r>
-      <w:r>
-        <w:rPr>
-          <w:rFonts w:ascii="Times New Roman" w:hAnsi="Times New Roman" w:cs="Times New Roman"/>
-          <w:i/>
-          <w:lang w:val="en-GB"/>
-        </w:rPr>
-        <w:t>a</w:t>
-      </w:r>
-      <w:r>
-        <w:rPr>
-          <w:lang w:val="en-GB"/>
-        </w:rPr>
-        <w:t></w:t>
-      </w:r>
-      <w:r>
-        <w:rPr>
-          <w:lang w:val="en-GB"/>
-        </w:rPr>
-        <w:t></w:t>
-      </w:r>
-      <w:r>
-        <w:rPr>
-          <w:lang w:val="en-GB"/>
-        </w:rPr>
-        <w:t></w:t>
-      </w:r>
-      <w:r>
-        <w:rPr>
-          <w:rFonts w:ascii="Times New Roman" w:hAnsi="Times New Roman" w:cs="Times New Roman"/>
-          <w:i/>
-          <w:lang w:val="en-GB"/>
-        </w:rPr>
-        <w:t>b</w:t>
-      </w:r>
-      <w:r>
-        <w:rPr>
-          <w:lang w:val="en-GB"/>
-        </w:rPr>
-        <w:t></w:t>
-      </w:r>
-      <w:r>
-        <w:rPr>
-          <w:lang w:val="en-GB"/>
-        </w:rPr>
-        <w:t></w:t>
-      </w:r>
-      <w:r>
-        <w:rPr>
-          <w:lang w:val="en-GB"/>
-        </w:rPr>
-        <w:t></w:t>
-      </w:r>
-      <w:r>
-        <w:rPr>
-          <w:lang w:val="en-GB"/>
-        </w:rPr>
-        <w:t></w:t>
-      </w:r>
-      <w:r>
-        <w:rPr>
-          <w:lang w:val="en-GB"/>
-        </w:rPr>
-        <w:t></w:t>
-      </w:r>
-      <w:r>
-        <w:rPr>
-          <w:lang w:val="en-GB"/>
-        </w:rPr>
-        <w:tab/>
-      </w:r>
-      <w:r>
-        <w:rPr>
-          <w:lang w:val="en-GB"/>
-        </w:rPr>
-        <w:t></w:t>
-      </w:r>
-      <w:r>
-        <w:rPr>
-          <w:lang w:val="en-GB"/>
-        </w:rPr>
-        <w:t></w:t>
-      </w:r>
-      <w:r>
-        <w:rPr>
-          <w:lang w:val="en-GB"/>
-        </w:rPr>
-        <w:t></w:t>
+        <w:pStyle w:val="BodyText"/>
+        <w:rPr>
+          <w:lang w:val="en-GB"/>
+        </w:rPr>
+      </w:pPr>
+      <w:r>
+        <w:rPr>
+          <w:lang w:val="en-GB"/>
+        </w:rPr>
+        <w:t>Table II summarises the monthly results for the study airports.</w:t>
+      </w:r>
+      <w:r>
+        <w:rPr>
+          <w:lang w:val="en-GB"/>
+        </w:rPr>
+        <w:t xml:space="preserve"> Validation with the official monitoring and reporting via the APDF process showed that the application of the ICAO GANP algorithm revealed the same trends for all airports.</w:t>
+      </w:r>
+      <w:r>
+        <w:rPr>
+          <w:lang w:val="en-GB"/>
+        </w:rPr>
+        <w:t xml:space="preserve"> The ICAO algorithm uses a 20</w:t>
+      </w:r>
+      <w:r>
+        <w:rPr>
+          <w:vertAlign w:val="superscript"/>
+          <w:lang w:val="en-GB"/>
+        </w:rPr>
+        <w:t>th</w:t>
+      </w:r>
+      <w:r>
+        <w:rPr>
+          <w:lang w:val="en-GB"/>
+        </w:rPr>
+        <w:t xml:space="preserve"> percentile approach over the observed population.</w:t>
+      </w:r>
+      <w:r>
+        <w:rPr>
+          <w:lang w:val="en-GB"/>
+        </w:rPr>
+        <w:t xml:space="preserve"> On average the determined additional time value ranges about 1-0.7 minutes per flight lower than the APDF reporting</w:t>
+      </w:r>
+      <w:r>
+        <w:rPr>
+          <w:lang w:val="en-GB"/>
+        </w:rPr>
+        <w:t xml:space="preserve"> for EGLL</w:t>
+      </w:r>
+      <w:r>
+        <w:rPr>
+          <w:lang w:val="en-GB"/>
+        </w:rPr>
+        <w:t>.</w:t>
+      </w:r>
+      <w:r>
+        <w:rPr>
+          <w:lang w:val="en-GB"/>
+        </w:rPr>
+        <w:t xml:space="preserve"> At EHAM the determined additional time ranges higher compared to the PRU reporting. This suggests, given the tracking of most </w:t>
+      </w:r>
+      <w:r>
+        <w:rPr>
+          <w:lang w:val="en-GB"/>
+        </w:rPr>
+        <w:t xml:space="preserve">of the </w:t>
+      </w:r>
+      <w:r>
+        <w:rPr>
+          <w:lang w:val="en-GB"/>
+        </w:rPr>
+        <w:t>traffic at EHAM in 2020 and 2021, that the</w:t>
+      </w:r>
+      <w:r>
+        <w:rPr>
+          <w:lang w:val="en-GB"/>
+        </w:rPr>
+        <w:t xml:space="preserve"> official reference time is subject to a scale effect benefitting the overall performance measurement (i.e. the average additional time is determined based on the observed traffic, higher traffic levels will result in a lower additional time).</w:t>
+      </w:r>
+      <w:r>
+        <w:rPr>
+          <w:lang w:val="en-GB"/>
+        </w:rPr>
+        <w:t xml:space="preserve"> </w:t>
+      </w:r>
+      <w:r>
+        <w:rPr>
+          <w:lang w:val="en-GB"/>
+        </w:rPr>
+        <w:t>The obtained results for Zurich (LSZH) range above the APDF reporting values by about half a minute.</w:t>
+      </w:r>
+      <w:r>
+        <w:rPr>
+          <w:lang w:val="en-GB"/>
+        </w:rPr>
+        <w:t xml:space="preserve"> Given the lower traffic at LSZH compared to the other 2 airports, the scale effect seems not to benefit the actual metric calculation. An interesting observation is that a general sequencing effect is inherent in the recovering operations at all 3 airports. The associated additional time accounts for approximately 1 minute per flight. It will be interesting to see whether this “base” level increases with more traffic returning.</w:t>
       </w:r>
     </w:p>
     <w:p>
       <w:pPr>
+        <w:pStyle w:val="tablehead"/>
+        <w:rPr>
+          <w:noProof w:val="0"/>
+          <w:lang w:val="en-GB"/>
+        </w:rPr>
+      </w:pPr>
+      <w:r>
+        <w:rPr>
+          <w:noProof w:val="0"/>
+          <w:lang w:val="en-GB"/>
+        </w:rPr>
+        <w:t>Additional Time Based on Trajectory</w:t>
+      </w:r>
+    </w:p>
+    <w:tbl>
+      <w:tblPr>
+        <w:tblW w:w="3958" w:type="dxa"/>
+        <w:jc w:val="center"/>
+        <w:tblBorders>
+          <w:top w:val="single" w:sz="2" w:space="0" w:color="auto"/>
+          <w:left w:val="single" w:sz="2" w:space="0" w:color="auto"/>
+          <w:bottom w:val="single" w:sz="2" w:space="0" w:color="auto"/>
+          <w:right w:val="single" w:sz="2" w:space="0" w:color="auto"/>
+          <w:insideH w:val="single" w:sz="2" w:space="0" w:color="auto"/>
+          <w:insideV w:val="single" w:sz="2" w:space="0" w:color="auto"/>
+        </w:tblBorders>
+        <w:tblLayout w:type="fixed"/>
+        <w:tblLook w:val="0000" w:firstRow="0" w:lastRow="0" w:firstColumn="0" w:lastColumn="0" w:noHBand="0" w:noVBand="0"/>
+      </w:tblPr>
+      <w:tblGrid>
+        <w:gridCol w:w="758"/>
+        <w:gridCol w:w="915"/>
+        <w:gridCol w:w="914"/>
+        <w:gridCol w:w="1371"/>
+      </w:tblGrid>
+      <w:tr>
+        <w:trPr>
+          <w:trHeight w:val="240"/>
+          <w:tblHeader/>
+          <w:jc w:val="center"/>
+        </w:trPr>
+        <w:tc>
+          <w:tcPr>
+            <w:tcW w:w="3958" w:type="dxa"/>
+            <w:gridSpan w:val="4"/>
+            <w:vAlign w:val="center"/>
+          </w:tcPr>
+          <w:p>
+            <w:pPr>
+              <w:pStyle w:val="tablecolhead"/>
+              <w:rPr>
+                <w:lang w:val="en-GB"/>
+              </w:rPr>
+            </w:pPr>
+            <w:r>
+              <w:rPr>
+                <w:lang w:val="en-GB"/>
+              </w:rPr>
+              <w:t>KPI Overview</w:t>
+            </w:r>
+          </w:p>
+        </w:tc>
+      </w:tr>
+      <w:tr>
+        <w:trPr>
+          <w:trHeight w:val="240"/>
+          <w:tblHeader/>
+          <w:jc w:val="center"/>
+        </w:trPr>
+        <w:tc>
+          <w:tcPr>
+            <w:tcW w:w="758" w:type="dxa"/>
+            <w:vAlign w:val="center"/>
+          </w:tcPr>
+          <w:p>
+            <w:pPr>
+              <w:pStyle w:val="tablecolsubhead"/>
+              <w:rPr>
+                <w:lang w:val="en-GB"/>
+              </w:rPr>
+            </w:pPr>
+            <w:r>
+              <w:rPr>
+                <w:lang w:val="en-GB"/>
+              </w:rPr>
+              <w:t>Airport</w:t>
+            </w:r>
+          </w:p>
+        </w:tc>
+        <w:tc>
+          <w:tcPr>
+            <w:tcW w:w="915" w:type="dxa"/>
+            <w:vAlign w:val="center"/>
+          </w:tcPr>
+          <w:p>
+            <w:pPr>
+              <w:pStyle w:val="tablecolsubhead"/>
+              <w:rPr>
+                <w:lang w:val="en-GB"/>
+              </w:rPr>
+            </w:pPr>
+            <w:r>
+              <w:rPr>
+                <w:lang w:val="en-GB"/>
+              </w:rPr>
+              <w:t>Year</w:t>
+            </w:r>
+          </w:p>
+        </w:tc>
+        <w:tc>
+          <w:tcPr>
+            <w:tcW w:w="914" w:type="dxa"/>
+            <w:vAlign w:val="center"/>
+          </w:tcPr>
+          <w:p>
+            <w:pPr>
+              <w:pStyle w:val="tablecolsubhead"/>
+              <w:rPr>
+                <w:lang w:val="en-GB"/>
+              </w:rPr>
+            </w:pPr>
+            <w:r>
+              <w:rPr>
+                <w:lang w:val="en-GB"/>
+              </w:rPr>
+              <w:t>Month</w:t>
+            </w:r>
+          </w:p>
+        </w:tc>
+        <w:tc>
+          <w:tcPr>
+            <w:tcW w:w="1371" w:type="dxa"/>
+            <w:vAlign w:val="center"/>
+          </w:tcPr>
+          <w:p>
+            <w:pPr>
+              <w:pStyle w:val="tablecolsubhead"/>
+              <w:rPr>
+                <w:lang w:val="en-GB"/>
+              </w:rPr>
+            </w:pPr>
+            <w:r>
+              <w:rPr>
+                <w:lang w:val="en-GB"/>
+              </w:rPr>
+              <w:t>Avg. Add. Time</w:t>
+            </w:r>
+            <w:r>
+              <w:rPr>
+                <w:lang w:val="en-GB"/>
+              </w:rPr>
+              <w:t xml:space="preserve"> (minute/flight)</w:t>
+            </w:r>
+          </w:p>
+        </w:tc>
+      </w:tr>
+      <w:tr>
+        <w:trPr>
+          <w:trHeight w:val="320"/>
+          <w:jc w:val="center"/>
+        </w:trPr>
+        <w:tc>
+          <w:tcPr>
+            <w:tcW w:w="758" w:type="dxa"/>
+            <w:vAlign w:val="center"/>
+          </w:tcPr>
+          <w:p>
+            <w:pPr>
+              <w:pStyle w:val="tablecopy"/>
+              <w:rPr>
+                <w:noProof w:val="0"/>
+                <w:lang w:val="en-GB"/>
+              </w:rPr>
+            </w:pPr>
+            <w:r>
+              <w:rPr>
+                <w:noProof w:val="0"/>
+                <w:lang w:val="en-GB"/>
+              </w:rPr>
+              <w:t>EGLL</w:t>
+            </w:r>
+          </w:p>
+        </w:tc>
+        <w:tc>
+          <w:tcPr>
+            <w:tcW w:w="915" w:type="dxa"/>
+            <w:vAlign w:val="center"/>
+          </w:tcPr>
+          <w:p>
+            <w:pPr>
+              <w:pStyle w:val="tablecopy"/>
+              <w:rPr>
+                <w:noProof w:val="0"/>
+                <w:lang w:val="en-GB"/>
+              </w:rPr>
+            </w:pPr>
+            <w:r>
+              <w:rPr>
+                <w:noProof w:val="0"/>
+                <w:lang w:val="en-GB"/>
+              </w:rPr>
+              <w:t>2019</w:t>
+            </w:r>
+          </w:p>
+        </w:tc>
+        <w:tc>
+          <w:tcPr>
+            <w:tcW w:w="914" w:type="dxa"/>
+            <w:vAlign w:val="center"/>
+          </w:tcPr>
+          <w:p>
+            <w:pPr>
+              <w:rPr>
+                <w:sz w:val="16"/>
+                <w:szCs w:val="16"/>
+                <w:lang w:val="en-GB"/>
+              </w:rPr>
+            </w:pPr>
+            <w:r>
+              <w:rPr>
+                <w:sz w:val="16"/>
+                <w:szCs w:val="16"/>
+                <w:lang w:val="en-GB"/>
+              </w:rPr>
+              <w:t>March</w:t>
+            </w:r>
+          </w:p>
+        </w:tc>
+        <w:tc>
+          <w:tcPr>
+            <w:tcW w:w="1371" w:type="dxa"/>
+            <w:vAlign w:val="center"/>
+          </w:tcPr>
+          <w:p>
+            <w:pPr>
+              <w:rPr>
+                <w:sz w:val="16"/>
+                <w:szCs w:val="16"/>
+                <w:lang w:val="en-GB"/>
+              </w:rPr>
+            </w:pPr>
+            <w:r>
+              <w:rPr>
+                <w:sz w:val="16"/>
+                <w:szCs w:val="16"/>
+                <w:lang w:val="en-GB"/>
+              </w:rPr>
+              <w:t>6.61</w:t>
+            </w:r>
+          </w:p>
+        </w:tc>
+      </w:tr>
+      <w:tr>
+        <w:trPr>
+          <w:trHeight w:val="320"/>
+          <w:jc w:val="center"/>
+        </w:trPr>
+        <w:tc>
+          <w:tcPr>
+            <w:tcW w:w="758" w:type="dxa"/>
+            <w:vAlign w:val="center"/>
+          </w:tcPr>
+          <w:p>
+            <w:pPr>
+              <w:pStyle w:val="tablecopy"/>
+              <w:rPr>
+                <w:noProof w:val="0"/>
+                <w:lang w:val="en-GB"/>
+              </w:rPr>
+            </w:pPr>
+            <w:r>
+              <w:rPr>
+                <w:noProof w:val="0"/>
+                <w:lang w:val="en-GB"/>
+              </w:rPr>
+              <w:t>EGLL</w:t>
+            </w:r>
+          </w:p>
+        </w:tc>
+        <w:tc>
+          <w:tcPr>
+            <w:tcW w:w="915" w:type="dxa"/>
+            <w:vAlign w:val="center"/>
+          </w:tcPr>
+          <w:p>
+            <w:pPr>
+              <w:pStyle w:val="tablecopy"/>
+              <w:rPr>
+                <w:noProof w:val="0"/>
+                <w:lang w:val="en-GB"/>
+              </w:rPr>
+            </w:pPr>
+            <w:r>
+              <w:rPr>
+                <w:noProof w:val="0"/>
+                <w:lang w:val="en-GB"/>
+              </w:rPr>
+              <w:t>2019</w:t>
+            </w:r>
+          </w:p>
+        </w:tc>
+        <w:tc>
+          <w:tcPr>
+            <w:tcW w:w="914" w:type="dxa"/>
+            <w:vAlign w:val="center"/>
+          </w:tcPr>
+          <w:p>
+            <w:pPr>
+              <w:rPr>
+                <w:sz w:val="16"/>
+                <w:szCs w:val="16"/>
+                <w:lang w:val="en-GB"/>
+              </w:rPr>
+            </w:pPr>
+            <w:r>
+              <w:rPr>
+                <w:sz w:val="16"/>
+                <w:szCs w:val="16"/>
+                <w:lang w:val="en-GB"/>
+              </w:rPr>
+              <w:t>May</w:t>
+            </w:r>
+          </w:p>
+        </w:tc>
+        <w:tc>
+          <w:tcPr>
+            <w:tcW w:w="1371" w:type="dxa"/>
+            <w:vAlign w:val="center"/>
+          </w:tcPr>
+          <w:p>
+            <w:pPr>
+              <w:rPr>
+                <w:sz w:val="16"/>
+                <w:szCs w:val="16"/>
+                <w:lang w:val="en-GB"/>
+              </w:rPr>
+            </w:pPr>
+            <w:r>
+              <w:rPr>
+                <w:sz w:val="16"/>
+                <w:szCs w:val="16"/>
+                <w:lang w:val="en-GB"/>
+              </w:rPr>
+              <w:t>5.25</w:t>
+            </w:r>
+          </w:p>
+        </w:tc>
+      </w:tr>
+      <w:tr>
+        <w:trPr>
+          <w:trHeight w:val="320"/>
+          <w:jc w:val="center"/>
+        </w:trPr>
+        <w:tc>
+          <w:tcPr>
+            <w:tcW w:w="758" w:type="dxa"/>
+            <w:vAlign w:val="center"/>
+          </w:tcPr>
+          <w:p>
+            <w:pPr>
+              <w:pStyle w:val="tablecopy"/>
+              <w:rPr>
+                <w:noProof w:val="0"/>
+                <w:lang w:val="en-GB"/>
+              </w:rPr>
+            </w:pPr>
+            <w:r>
+              <w:rPr>
+                <w:noProof w:val="0"/>
+                <w:lang w:val="en-GB"/>
+              </w:rPr>
+              <w:t>EGLL</w:t>
+            </w:r>
+          </w:p>
+        </w:tc>
+        <w:tc>
+          <w:tcPr>
+            <w:tcW w:w="915" w:type="dxa"/>
+            <w:vAlign w:val="center"/>
+          </w:tcPr>
+          <w:p>
+            <w:pPr>
+              <w:pStyle w:val="tablecopy"/>
+              <w:rPr>
+                <w:noProof w:val="0"/>
+                <w:lang w:val="en-GB"/>
+              </w:rPr>
+            </w:pPr>
+            <w:r>
+              <w:rPr>
+                <w:noProof w:val="0"/>
+                <w:lang w:val="en-GB"/>
+              </w:rPr>
+              <w:t>2020</w:t>
+            </w:r>
+          </w:p>
+        </w:tc>
+        <w:tc>
+          <w:tcPr>
+            <w:tcW w:w="914" w:type="dxa"/>
+            <w:vAlign w:val="center"/>
+          </w:tcPr>
+          <w:p>
+            <w:pPr>
+              <w:rPr>
+                <w:sz w:val="16"/>
+                <w:szCs w:val="16"/>
+                <w:lang w:val="en-GB"/>
+              </w:rPr>
+            </w:pPr>
+            <w:r>
+              <w:rPr>
+                <w:sz w:val="16"/>
+                <w:szCs w:val="16"/>
+                <w:lang w:val="en-GB"/>
+              </w:rPr>
+              <w:t>March</w:t>
+            </w:r>
+          </w:p>
+        </w:tc>
+        <w:tc>
+          <w:tcPr>
+            <w:tcW w:w="1371" w:type="dxa"/>
+            <w:vAlign w:val="center"/>
+          </w:tcPr>
+          <w:p>
+            <w:pPr>
+              <w:rPr>
+                <w:sz w:val="16"/>
+                <w:szCs w:val="16"/>
+                <w:lang w:val="en-GB"/>
+              </w:rPr>
+            </w:pPr>
+            <w:r>
+              <w:rPr>
+                <w:sz w:val="16"/>
+                <w:szCs w:val="16"/>
+                <w:lang w:val="en-GB"/>
+              </w:rPr>
+              <w:t>4.62</w:t>
+            </w:r>
+          </w:p>
+        </w:tc>
+      </w:tr>
+      <w:tr>
+        <w:trPr>
+          <w:trHeight w:val="320"/>
+          <w:jc w:val="center"/>
+        </w:trPr>
+        <w:tc>
+          <w:tcPr>
+            <w:tcW w:w="758" w:type="dxa"/>
+            <w:vAlign w:val="center"/>
+          </w:tcPr>
+          <w:p>
+            <w:pPr>
+              <w:pStyle w:val="tablecopy"/>
+              <w:rPr>
+                <w:noProof w:val="0"/>
+                <w:lang w:val="en-GB"/>
+              </w:rPr>
+            </w:pPr>
+            <w:r>
+              <w:rPr>
+                <w:noProof w:val="0"/>
+                <w:lang w:val="en-GB"/>
+              </w:rPr>
+              <w:t>EGLL</w:t>
+            </w:r>
+          </w:p>
+        </w:tc>
+        <w:tc>
+          <w:tcPr>
+            <w:tcW w:w="915" w:type="dxa"/>
+            <w:vAlign w:val="center"/>
+          </w:tcPr>
+          <w:p>
+            <w:pPr>
+              <w:pStyle w:val="tablecopy"/>
+              <w:rPr>
+                <w:noProof w:val="0"/>
+                <w:lang w:val="en-GB"/>
+              </w:rPr>
+            </w:pPr>
+            <w:r>
+              <w:rPr>
+                <w:noProof w:val="0"/>
+                <w:lang w:val="en-GB"/>
+              </w:rPr>
+              <w:t>2020</w:t>
+            </w:r>
+          </w:p>
+        </w:tc>
+        <w:tc>
+          <w:tcPr>
+            <w:tcW w:w="914" w:type="dxa"/>
+            <w:vAlign w:val="center"/>
+          </w:tcPr>
+          <w:p>
+            <w:pPr>
+              <w:rPr>
+                <w:sz w:val="16"/>
+                <w:szCs w:val="16"/>
+                <w:lang w:val="en-GB"/>
+              </w:rPr>
+            </w:pPr>
+            <w:r>
+              <w:rPr>
+                <w:sz w:val="16"/>
+                <w:szCs w:val="16"/>
+                <w:lang w:val="en-GB"/>
+              </w:rPr>
+              <w:t>May</w:t>
+            </w:r>
+          </w:p>
+        </w:tc>
+        <w:tc>
+          <w:tcPr>
+            <w:tcW w:w="1371" w:type="dxa"/>
+            <w:vAlign w:val="center"/>
+          </w:tcPr>
+          <w:p>
+            <w:pPr>
+              <w:rPr>
+                <w:sz w:val="16"/>
+                <w:szCs w:val="16"/>
+                <w:lang w:val="en-GB"/>
+              </w:rPr>
+            </w:pPr>
+            <w:r>
+              <w:rPr>
+                <w:sz w:val="16"/>
+                <w:szCs w:val="16"/>
+                <w:lang w:val="en-GB"/>
+              </w:rPr>
+              <w:t>-0.1</w:t>
+            </w:r>
+            <w:r>
+              <w:rPr>
+                <w:sz w:val="16"/>
+                <w:szCs w:val="16"/>
+                <w:lang w:val="en-GB"/>
+              </w:rPr>
+              <w:t>3</w:t>
+            </w:r>
+          </w:p>
+        </w:tc>
+      </w:tr>
+      <w:tr>
+        <w:trPr>
+          <w:trHeight w:val="320"/>
+          <w:jc w:val="center"/>
+        </w:trPr>
+        <w:tc>
+          <w:tcPr>
+            <w:tcW w:w="758" w:type="dxa"/>
+            <w:vAlign w:val="center"/>
+          </w:tcPr>
+          <w:p>
+            <w:pPr>
+              <w:pStyle w:val="tablecopy"/>
+              <w:rPr>
+                <w:noProof w:val="0"/>
+                <w:lang w:val="en-GB"/>
+              </w:rPr>
+            </w:pPr>
+            <w:r>
+              <w:rPr>
+                <w:noProof w:val="0"/>
+                <w:lang w:val="en-GB"/>
+              </w:rPr>
+              <w:t>EGLL</w:t>
+            </w:r>
+          </w:p>
+        </w:tc>
+        <w:tc>
+          <w:tcPr>
+            <w:tcW w:w="915" w:type="dxa"/>
+            <w:vAlign w:val="center"/>
+          </w:tcPr>
+          <w:p>
+            <w:pPr>
+              <w:pStyle w:val="tablecopy"/>
+              <w:rPr>
+                <w:noProof w:val="0"/>
+                <w:lang w:val="en-GB"/>
+              </w:rPr>
+            </w:pPr>
+            <w:r>
+              <w:rPr>
+                <w:noProof w:val="0"/>
+                <w:lang w:val="en-GB"/>
+              </w:rPr>
+              <w:t>2021</w:t>
+            </w:r>
+          </w:p>
+        </w:tc>
+        <w:tc>
+          <w:tcPr>
+            <w:tcW w:w="914" w:type="dxa"/>
+            <w:vAlign w:val="center"/>
+          </w:tcPr>
+          <w:p>
+            <w:pPr>
+              <w:rPr>
+                <w:sz w:val="16"/>
+                <w:szCs w:val="16"/>
+                <w:lang w:val="en-GB"/>
+              </w:rPr>
+            </w:pPr>
+            <w:r>
+              <w:rPr>
+                <w:sz w:val="16"/>
+                <w:szCs w:val="16"/>
+                <w:lang w:val="en-GB"/>
+              </w:rPr>
+              <w:t>March</w:t>
+            </w:r>
+          </w:p>
+        </w:tc>
+        <w:tc>
+          <w:tcPr>
+            <w:tcW w:w="1371" w:type="dxa"/>
+            <w:vAlign w:val="center"/>
+          </w:tcPr>
+          <w:p>
+            <w:pPr>
+              <w:rPr>
+                <w:sz w:val="16"/>
+                <w:szCs w:val="16"/>
+                <w:lang w:val="en-GB"/>
+              </w:rPr>
+            </w:pPr>
+            <w:r>
+              <w:rPr>
+                <w:sz w:val="16"/>
+                <w:szCs w:val="16"/>
+                <w:lang w:val="en-GB"/>
+              </w:rPr>
+              <w:t>1.0</w:t>
+            </w:r>
+            <w:r>
+              <w:rPr>
+                <w:sz w:val="16"/>
+                <w:szCs w:val="16"/>
+                <w:lang w:val="en-GB"/>
+              </w:rPr>
+              <w:t>6</w:t>
+            </w:r>
+          </w:p>
+        </w:tc>
+      </w:tr>
+      <w:tr>
+        <w:trPr>
+          <w:trHeight w:val="320"/>
+          <w:jc w:val="center"/>
+        </w:trPr>
+        <w:tc>
+          <w:tcPr>
+            <w:tcW w:w="758" w:type="dxa"/>
+            <w:vAlign w:val="center"/>
+          </w:tcPr>
+          <w:p>
+            <w:pPr>
+              <w:pStyle w:val="tablecopy"/>
+              <w:rPr>
+                <w:noProof w:val="0"/>
+                <w:lang w:val="en-GB"/>
+              </w:rPr>
+            </w:pPr>
+            <w:r>
+              <w:rPr>
+                <w:noProof w:val="0"/>
+                <w:lang w:val="en-GB"/>
+              </w:rPr>
+              <w:t>EGLL</w:t>
+            </w:r>
+          </w:p>
+        </w:tc>
+        <w:tc>
+          <w:tcPr>
+            <w:tcW w:w="915" w:type="dxa"/>
+            <w:vAlign w:val="center"/>
+          </w:tcPr>
+          <w:p>
+            <w:pPr>
+              <w:pStyle w:val="tablecopy"/>
+              <w:rPr>
+                <w:noProof w:val="0"/>
+                <w:lang w:val="en-GB"/>
+              </w:rPr>
+            </w:pPr>
+            <w:r>
+              <w:rPr>
+                <w:noProof w:val="0"/>
+                <w:lang w:val="en-GB"/>
+              </w:rPr>
+              <w:t>2021</w:t>
+            </w:r>
+          </w:p>
+        </w:tc>
+        <w:tc>
+          <w:tcPr>
+            <w:tcW w:w="914" w:type="dxa"/>
+            <w:vAlign w:val="center"/>
+          </w:tcPr>
+          <w:p>
+            <w:pPr>
+              <w:rPr>
+                <w:sz w:val="16"/>
+                <w:szCs w:val="16"/>
+                <w:lang w:val="en-GB"/>
+              </w:rPr>
+            </w:pPr>
+            <w:r>
+              <w:rPr>
+                <w:sz w:val="16"/>
+                <w:szCs w:val="16"/>
+                <w:lang w:val="en-GB"/>
+              </w:rPr>
+              <w:t>May</w:t>
+            </w:r>
+          </w:p>
+        </w:tc>
+        <w:tc>
+          <w:tcPr>
+            <w:tcW w:w="1371" w:type="dxa"/>
+            <w:vAlign w:val="center"/>
+          </w:tcPr>
+          <w:p>
+            <w:pPr>
+              <w:rPr>
+                <w:sz w:val="16"/>
+                <w:szCs w:val="16"/>
+                <w:lang w:val="en-GB"/>
+              </w:rPr>
+            </w:pPr>
+            <w:r>
+              <w:rPr>
+                <w:sz w:val="16"/>
+                <w:szCs w:val="16"/>
+                <w:lang w:val="en-GB"/>
+              </w:rPr>
+              <w:t>0.96</w:t>
+            </w:r>
+          </w:p>
+        </w:tc>
+      </w:tr>
+      <w:tr>
+        <w:trPr>
+          <w:trHeight w:val="320"/>
+          <w:jc w:val="center"/>
+        </w:trPr>
+        <w:tc>
+          <w:tcPr>
+            <w:tcW w:w="758" w:type="dxa"/>
+            <w:vAlign w:val="center"/>
+          </w:tcPr>
+          <w:p>
+            <w:pPr>
+              <w:pStyle w:val="tablecopy"/>
+              <w:rPr>
+                <w:noProof w:val="0"/>
+                <w:lang w:val="en-GB"/>
+              </w:rPr>
+            </w:pPr>
+            <w:r>
+              <w:rPr>
+                <w:noProof w:val="0"/>
+                <w:lang w:val="en-GB"/>
+              </w:rPr>
+              <w:t>EHAM</w:t>
+            </w:r>
+          </w:p>
+        </w:tc>
+        <w:tc>
+          <w:tcPr>
+            <w:tcW w:w="915" w:type="dxa"/>
+            <w:vAlign w:val="center"/>
+          </w:tcPr>
+          <w:p>
+            <w:pPr>
+              <w:pStyle w:val="tablecopy"/>
+              <w:rPr>
+                <w:noProof w:val="0"/>
+                <w:lang w:val="en-GB"/>
+              </w:rPr>
+            </w:pPr>
+            <w:r>
+              <w:rPr>
+                <w:noProof w:val="0"/>
+                <w:lang w:val="en-GB"/>
+              </w:rPr>
+              <w:t>2019</w:t>
+            </w:r>
+          </w:p>
+        </w:tc>
+        <w:tc>
+          <w:tcPr>
+            <w:tcW w:w="914" w:type="dxa"/>
+            <w:vAlign w:val="center"/>
+          </w:tcPr>
+          <w:p>
+            <w:pPr>
+              <w:rPr>
+                <w:sz w:val="16"/>
+                <w:szCs w:val="16"/>
+                <w:lang w:val="en-GB"/>
+              </w:rPr>
+            </w:pPr>
+            <w:r>
+              <w:rPr>
+                <w:sz w:val="16"/>
+                <w:szCs w:val="16"/>
+                <w:lang w:val="en-GB"/>
+              </w:rPr>
+              <w:t>March</w:t>
+            </w:r>
+          </w:p>
+        </w:tc>
+        <w:tc>
+          <w:tcPr>
+            <w:tcW w:w="1371" w:type="dxa"/>
+            <w:vAlign w:val="center"/>
+          </w:tcPr>
+          <w:p>
+            <w:pPr>
+              <w:rPr>
+                <w:sz w:val="16"/>
+                <w:szCs w:val="16"/>
+                <w:lang w:val="en-GB"/>
+              </w:rPr>
+            </w:pPr>
+            <w:r>
+              <w:rPr>
+                <w:sz w:val="16"/>
+                <w:szCs w:val="16"/>
+                <w:lang w:val="en-GB"/>
+              </w:rPr>
+              <w:t>3.28</w:t>
+            </w:r>
+          </w:p>
+        </w:tc>
+      </w:tr>
+      <w:tr>
+        <w:trPr>
+          <w:trHeight w:val="320"/>
+          <w:jc w:val="center"/>
+        </w:trPr>
+        <w:tc>
+          <w:tcPr>
+            <w:tcW w:w="758" w:type="dxa"/>
+            <w:vAlign w:val="center"/>
+          </w:tcPr>
+          <w:p>
+            <w:pPr>
+              <w:pStyle w:val="tablecopy"/>
+              <w:rPr>
+                <w:noProof w:val="0"/>
+                <w:lang w:val="en-GB"/>
+              </w:rPr>
+            </w:pPr>
+            <w:r>
+              <w:rPr>
+                <w:noProof w:val="0"/>
+                <w:lang w:val="en-GB"/>
+              </w:rPr>
+              <w:t>EHAM</w:t>
+            </w:r>
+          </w:p>
+        </w:tc>
+        <w:tc>
+          <w:tcPr>
+            <w:tcW w:w="915" w:type="dxa"/>
+            <w:vAlign w:val="center"/>
+          </w:tcPr>
+          <w:p>
+            <w:pPr>
+              <w:pStyle w:val="tablecopy"/>
+              <w:rPr>
+                <w:noProof w:val="0"/>
+                <w:lang w:val="en-GB"/>
+              </w:rPr>
+            </w:pPr>
+            <w:r>
+              <w:rPr>
+                <w:noProof w:val="0"/>
+                <w:lang w:val="en-GB"/>
+              </w:rPr>
+              <w:t>2019</w:t>
+            </w:r>
+          </w:p>
+        </w:tc>
+        <w:tc>
+          <w:tcPr>
+            <w:tcW w:w="914" w:type="dxa"/>
+            <w:vAlign w:val="center"/>
+          </w:tcPr>
+          <w:p>
+            <w:pPr>
+              <w:rPr>
+                <w:sz w:val="16"/>
+                <w:szCs w:val="16"/>
+                <w:lang w:val="en-GB"/>
+              </w:rPr>
+            </w:pPr>
+            <w:r>
+              <w:rPr>
+                <w:sz w:val="16"/>
+                <w:szCs w:val="16"/>
+                <w:lang w:val="en-GB"/>
+              </w:rPr>
+              <w:t>May</w:t>
+            </w:r>
+          </w:p>
+        </w:tc>
+        <w:tc>
+          <w:tcPr>
+            <w:tcW w:w="1371" w:type="dxa"/>
+            <w:vAlign w:val="center"/>
+          </w:tcPr>
+          <w:p>
+            <w:pPr>
+              <w:rPr>
+                <w:sz w:val="16"/>
+                <w:szCs w:val="16"/>
+                <w:lang w:val="en-GB"/>
+              </w:rPr>
+            </w:pPr>
+            <w:r>
+              <w:rPr>
+                <w:sz w:val="16"/>
+                <w:szCs w:val="16"/>
+                <w:lang w:val="en-GB"/>
+              </w:rPr>
+              <w:t>2.64</w:t>
+            </w:r>
+          </w:p>
+        </w:tc>
+      </w:tr>
+      <w:tr>
+        <w:trPr>
+          <w:trHeight w:val="320"/>
+          <w:jc w:val="center"/>
+        </w:trPr>
+        <w:tc>
+          <w:tcPr>
+            <w:tcW w:w="758" w:type="dxa"/>
+            <w:vAlign w:val="center"/>
+          </w:tcPr>
+          <w:p>
+            <w:pPr>
+              <w:pStyle w:val="tablecopy"/>
+              <w:rPr>
+                <w:noProof w:val="0"/>
+                <w:lang w:val="en-GB"/>
+              </w:rPr>
+            </w:pPr>
+            <w:r>
+              <w:rPr>
+                <w:noProof w:val="0"/>
+                <w:lang w:val="en-GB"/>
+              </w:rPr>
+              <w:t>EHAM</w:t>
+            </w:r>
+          </w:p>
+        </w:tc>
+        <w:tc>
+          <w:tcPr>
+            <w:tcW w:w="915" w:type="dxa"/>
+            <w:vAlign w:val="center"/>
+          </w:tcPr>
+          <w:p>
+            <w:pPr>
+              <w:pStyle w:val="tablecopy"/>
+              <w:rPr>
+                <w:noProof w:val="0"/>
+                <w:lang w:val="en-GB"/>
+              </w:rPr>
+            </w:pPr>
+            <w:r>
+              <w:rPr>
+                <w:noProof w:val="0"/>
+                <w:lang w:val="en-GB"/>
+              </w:rPr>
+              <w:t>2020</w:t>
+            </w:r>
+          </w:p>
+        </w:tc>
+        <w:tc>
+          <w:tcPr>
+            <w:tcW w:w="914" w:type="dxa"/>
+            <w:vAlign w:val="center"/>
+          </w:tcPr>
+          <w:p>
+            <w:pPr>
+              <w:rPr>
+                <w:sz w:val="16"/>
+                <w:szCs w:val="16"/>
+                <w:lang w:val="en-GB"/>
+              </w:rPr>
+            </w:pPr>
+            <w:r>
+              <w:rPr>
+                <w:sz w:val="16"/>
+                <w:szCs w:val="16"/>
+                <w:lang w:val="en-GB"/>
+              </w:rPr>
+              <w:t>March</w:t>
+            </w:r>
+          </w:p>
+        </w:tc>
+        <w:tc>
+          <w:tcPr>
+            <w:tcW w:w="1371" w:type="dxa"/>
+            <w:vAlign w:val="center"/>
+          </w:tcPr>
+          <w:p>
+            <w:pPr>
+              <w:rPr>
+                <w:sz w:val="16"/>
+                <w:szCs w:val="16"/>
+                <w:lang w:val="en-GB"/>
+              </w:rPr>
+            </w:pPr>
+            <w:r>
+              <w:rPr>
+                <w:sz w:val="16"/>
+                <w:szCs w:val="16"/>
+                <w:lang w:val="en-GB"/>
+              </w:rPr>
+              <w:t>0.29</w:t>
+            </w:r>
+          </w:p>
+        </w:tc>
+      </w:tr>
+      <w:tr>
+        <w:trPr>
+          <w:trHeight w:val="320"/>
+          <w:jc w:val="center"/>
+        </w:trPr>
+        <w:tc>
+          <w:tcPr>
+            <w:tcW w:w="758" w:type="dxa"/>
+            <w:vAlign w:val="center"/>
+          </w:tcPr>
+          <w:p>
+            <w:pPr>
+              <w:pStyle w:val="tablecopy"/>
+              <w:rPr>
+                <w:noProof w:val="0"/>
+                <w:lang w:val="en-GB"/>
+              </w:rPr>
+            </w:pPr>
+            <w:r>
+              <w:rPr>
+                <w:noProof w:val="0"/>
+                <w:lang w:val="en-GB"/>
+              </w:rPr>
+              <w:t>EHAM</w:t>
+            </w:r>
+          </w:p>
+        </w:tc>
+        <w:tc>
+          <w:tcPr>
+            <w:tcW w:w="915" w:type="dxa"/>
+            <w:vAlign w:val="center"/>
+          </w:tcPr>
+          <w:p>
+            <w:pPr>
+              <w:pStyle w:val="tablecopy"/>
+              <w:rPr>
+                <w:noProof w:val="0"/>
+                <w:lang w:val="en-GB"/>
+              </w:rPr>
+            </w:pPr>
+            <w:r>
+              <w:rPr>
+                <w:noProof w:val="0"/>
+                <w:lang w:val="en-GB"/>
+              </w:rPr>
+              <w:t>2020</w:t>
+            </w:r>
+          </w:p>
+        </w:tc>
+        <w:tc>
+          <w:tcPr>
+            <w:tcW w:w="914" w:type="dxa"/>
+            <w:vAlign w:val="center"/>
+          </w:tcPr>
+          <w:p>
+            <w:pPr>
+              <w:rPr>
+                <w:sz w:val="16"/>
+                <w:szCs w:val="16"/>
+                <w:lang w:val="en-GB"/>
+              </w:rPr>
+            </w:pPr>
+            <w:r>
+              <w:rPr>
+                <w:sz w:val="16"/>
+                <w:szCs w:val="16"/>
+                <w:lang w:val="en-GB"/>
+              </w:rPr>
+              <w:t>May</w:t>
+            </w:r>
+          </w:p>
+        </w:tc>
+        <w:tc>
+          <w:tcPr>
+            <w:tcW w:w="1371" w:type="dxa"/>
+            <w:vAlign w:val="center"/>
+          </w:tcPr>
+          <w:p>
+            <w:pPr>
+              <w:rPr>
+                <w:sz w:val="16"/>
+                <w:szCs w:val="16"/>
+                <w:lang w:val="en-GB"/>
+              </w:rPr>
+            </w:pPr>
+            <w:r>
+              <w:rPr>
+                <w:sz w:val="16"/>
+                <w:szCs w:val="16"/>
+                <w:lang w:val="en-GB"/>
+              </w:rPr>
+              <w:t>1.02</w:t>
+            </w:r>
+          </w:p>
+        </w:tc>
+      </w:tr>
+      <w:tr>
+        <w:trPr>
+          <w:trHeight w:val="320"/>
+          <w:jc w:val="center"/>
+        </w:trPr>
+        <w:tc>
+          <w:tcPr>
+            <w:tcW w:w="758" w:type="dxa"/>
+            <w:vAlign w:val="center"/>
+          </w:tcPr>
+          <w:p>
+            <w:pPr>
+              <w:pStyle w:val="tablecopy"/>
+              <w:rPr>
+                <w:noProof w:val="0"/>
+                <w:lang w:val="en-GB"/>
+              </w:rPr>
+            </w:pPr>
+            <w:r>
+              <w:rPr>
+                <w:noProof w:val="0"/>
+                <w:lang w:val="en-GB"/>
+              </w:rPr>
+              <w:t>EHAM</w:t>
+            </w:r>
+          </w:p>
+        </w:tc>
+        <w:tc>
+          <w:tcPr>
+            <w:tcW w:w="915" w:type="dxa"/>
+            <w:vAlign w:val="center"/>
+          </w:tcPr>
+          <w:p>
+            <w:pPr>
+              <w:pStyle w:val="tablecopy"/>
+              <w:rPr>
+                <w:noProof w:val="0"/>
+                <w:lang w:val="en-GB"/>
+              </w:rPr>
+            </w:pPr>
+            <w:r>
+              <w:rPr>
+                <w:noProof w:val="0"/>
+                <w:lang w:val="en-GB"/>
+              </w:rPr>
+              <w:t>2021</w:t>
+            </w:r>
+          </w:p>
+        </w:tc>
+        <w:tc>
+          <w:tcPr>
+            <w:tcW w:w="914" w:type="dxa"/>
+            <w:vAlign w:val="center"/>
+          </w:tcPr>
+          <w:p>
+            <w:pPr>
+              <w:rPr>
+                <w:sz w:val="16"/>
+                <w:szCs w:val="16"/>
+                <w:lang w:val="en-GB"/>
+              </w:rPr>
+            </w:pPr>
+            <w:r>
+              <w:rPr>
+                <w:sz w:val="16"/>
+                <w:szCs w:val="16"/>
+                <w:lang w:val="en-GB"/>
+              </w:rPr>
+              <w:t>March</w:t>
+            </w:r>
+          </w:p>
+        </w:tc>
+        <w:tc>
+          <w:tcPr>
+            <w:tcW w:w="1371" w:type="dxa"/>
+            <w:vAlign w:val="center"/>
+          </w:tcPr>
+          <w:p>
+            <w:pPr>
+              <w:rPr>
+                <w:sz w:val="16"/>
+                <w:szCs w:val="16"/>
+                <w:lang w:val="en-GB"/>
+              </w:rPr>
+            </w:pPr>
+            <w:r>
+              <w:rPr>
+                <w:sz w:val="16"/>
+                <w:szCs w:val="16"/>
+                <w:lang w:val="en-GB"/>
+              </w:rPr>
+              <w:t>1.16</w:t>
+            </w:r>
+          </w:p>
+        </w:tc>
+      </w:tr>
+      <w:tr>
+        <w:trPr>
+          <w:trHeight w:val="320"/>
+          <w:jc w:val="center"/>
+        </w:trPr>
+        <w:tc>
+          <w:tcPr>
+            <w:tcW w:w="758" w:type="dxa"/>
+            <w:vAlign w:val="center"/>
+          </w:tcPr>
+          <w:p>
+            <w:pPr>
+              <w:pStyle w:val="tablecopy"/>
+              <w:rPr>
+                <w:noProof w:val="0"/>
+                <w:lang w:val="en-GB"/>
+              </w:rPr>
+            </w:pPr>
+            <w:r>
+              <w:rPr>
+                <w:noProof w:val="0"/>
+                <w:lang w:val="en-GB"/>
+              </w:rPr>
+              <w:t>EHAM</w:t>
+            </w:r>
+          </w:p>
+        </w:tc>
+        <w:tc>
+          <w:tcPr>
+            <w:tcW w:w="915" w:type="dxa"/>
+            <w:vAlign w:val="center"/>
+          </w:tcPr>
+          <w:p>
+            <w:pPr>
+              <w:pStyle w:val="tablecopy"/>
+              <w:rPr>
+                <w:noProof w:val="0"/>
+                <w:lang w:val="en-GB"/>
+              </w:rPr>
+            </w:pPr>
+            <w:r>
+              <w:rPr>
+                <w:noProof w:val="0"/>
+                <w:lang w:val="en-GB"/>
+              </w:rPr>
+              <w:t>2021</w:t>
+            </w:r>
+          </w:p>
+        </w:tc>
+        <w:tc>
+          <w:tcPr>
+            <w:tcW w:w="914" w:type="dxa"/>
+            <w:vAlign w:val="center"/>
+          </w:tcPr>
+          <w:p>
+            <w:pPr>
+              <w:rPr>
+                <w:sz w:val="16"/>
+                <w:szCs w:val="16"/>
+                <w:lang w:val="en-GB"/>
+              </w:rPr>
+            </w:pPr>
+            <w:r>
+              <w:rPr>
+                <w:sz w:val="16"/>
+                <w:szCs w:val="16"/>
+                <w:lang w:val="en-GB"/>
+              </w:rPr>
+              <w:t>May</w:t>
+            </w:r>
+          </w:p>
+        </w:tc>
+        <w:tc>
+          <w:tcPr>
+            <w:tcW w:w="1371" w:type="dxa"/>
+            <w:vAlign w:val="center"/>
+          </w:tcPr>
+          <w:p>
+            <w:pPr>
+              <w:rPr>
+                <w:sz w:val="16"/>
+                <w:szCs w:val="16"/>
+                <w:lang w:val="en-GB"/>
+              </w:rPr>
+            </w:pPr>
+            <w:r>
+              <w:rPr>
+                <w:sz w:val="16"/>
+                <w:szCs w:val="16"/>
+                <w:lang w:val="en-GB"/>
+              </w:rPr>
+              <w:t>1.03</w:t>
+            </w:r>
+          </w:p>
+        </w:tc>
+      </w:tr>
+      <w:tr>
+        <w:trPr>
+          <w:trHeight w:val="320"/>
+          <w:jc w:val="center"/>
+        </w:trPr>
+        <w:tc>
+          <w:tcPr>
+            <w:tcW w:w="758" w:type="dxa"/>
+            <w:vAlign w:val="center"/>
+          </w:tcPr>
+          <w:p>
+            <w:pPr>
+              <w:pStyle w:val="tablecopy"/>
+              <w:rPr>
+                <w:noProof w:val="0"/>
+                <w:lang w:val="en-GB"/>
+              </w:rPr>
+            </w:pPr>
+            <w:r>
+              <w:rPr>
+                <w:noProof w:val="0"/>
+                <w:lang w:val="en-GB"/>
+              </w:rPr>
+              <w:t>LSZH</w:t>
+            </w:r>
+          </w:p>
+        </w:tc>
+        <w:tc>
+          <w:tcPr>
+            <w:tcW w:w="915" w:type="dxa"/>
+            <w:vAlign w:val="center"/>
+          </w:tcPr>
+          <w:p>
+            <w:pPr>
+              <w:pStyle w:val="tablecopy"/>
+              <w:rPr>
+                <w:noProof w:val="0"/>
+                <w:lang w:val="en-GB"/>
+              </w:rPr>
+            </w:pPr>
+            <w:r>
+              <w:rPr>
+                <w:noProof w:val="0"/>
+                <w:lang w:val="en-GB"/>
+              </w:rPr>
+              <w:t>2019</w:t>
+            </w:r>
+          </w:p>
+        </w:tc>
+        <w:tc>
+          <w:tcPr>
+            <w:tcW w:w="914" w:type="dxa"/>
+            <w:vAlign w:val="center"/>
+          </w:tcPr>
+          <w:p>
+            <w:pPr>
+              <w:rPr>
+                <w:sz w:val="16"/>
+                <w:szCs w:val="16"/>
+                <w:lang w:val="en-GB"/>
+              </w:rPr>
+            </w:pPr>
+            <w:r>
+              <w:rPr>
+                <w:sz w:val="16"/>
+                <w:szCs w:val="16"/>
+                <w:lang w:val="en-GB"/>
+              </w:rPr>
+              <w:t>March</w:t>
+            </w:r>
+          </w:p>
+        </w:tc>
+        <w:tc>
+          <w:tcPr>
+            <w:tcW w:w="1371" w:type="dxa"/>
+            <w:vAlign w:val="center"/>
+          </w:tcPr>
+          <w:p>
+            <w:pPr>
+              <w:rPr>
+                <w:sz w:val="16"/>
+                <w:szCs w:val="16"/>
+                <w:lang w:val="en-GB"/>
+              </w:rPr>
+            </w:pPr>
+            <w:r>
+              <w:rPr>
+                <w:sz w:val="16"/>
+                <w:szCs w:val="16"/>
+                <w:lang w:val="en-GB"/>
+              </w:rPr>
+              <w:t>3.92</w:t>
+            </w:r>
+          </w:p>
+        </w:tc>
+      </w:tr>
+      <w:tr>
+        <w:trPr>
+          <w:trHeight w:val="320"/>
+          <w:jc w:val="center"/>
+        </w:trPr>
+        <w:tc>
+          <w:tcPr>
+            <w:tcW w:w="758" w:type="dxa"/>
+            <w:vAlign w:val="center"/>
+          </w:tcPr>
+          <w:p>
+            <w:pPr>
+              <w:pStyle w:val="tablecopy"/>
+              <w:rPr>
+                <w:noProof w:val="0"/>
+                <w:lang w:val="en-GB"/>
+              </w:rPr>
+            </w:pPr>
+            <w:r>
+              <w:rPr>
+                <w:noProof w:val="0"/>
+                <w:lang w:val="en-GB"/>
+              </w:rPr>
+              <w:t>LSZH</w:t>
+            </w:r>
+          </w:p>
+        </w:tc>
+        <w:tc>
+          <w:tcPr>
+            <w:tcW w:w="915" w:type="dxa"/>
+            <w:vAlign w:val="center"/>
+          </w:tcPr>
+          <w:p>
+            <w:pPr>
+              <w:pStyle w:val="tablecopy"/>
+              <w:rPr>
+                <w:noProof w:val="0"/>
+                <w:lang w:val="en-GB"/>
+              </w:rPr>
+            </w:pPr>
+            <w:r>
+              <w:rPr>
+                <w:noProof w:val="0"/>
+                <w:lang w:val="en-GB"/>
+              </w:rPr>
+              <w:t>2019</w:t>
+            </w:r>
+          </w:p>
+        </w:tc>
+        <w:tc>
+          <w:tcPr>
+            <w:tcW w:w="914" w:type="dxa"/>
+            <w:vAlign w:val="center"/>
+          </w:tcPr>
+          <w:p>
+            <w:pPr>
+              <w:rPr>
+                <w:sz w:val="16"/>
+                <w:szCs w:val="16"/>
+                <w:lang w:val="en-GB"/>
+              </w:rPr>
+            </w:pPr>
+            <w:r>
+              <w:rPr>
+                <w:sz w:val="16"/>
+                <w:szCs w:val="16"/>
+                <w:lang w:val="en-GB"/>
+              </w:rPr>
+              <w:t>May</w:t>
+            </w:r>
+          </w:p>
+        </w:tc>
+        <w:tc>
+          <w:tcPr>
+            <w:tcW w:w="1371" w:type="dxa"/>
+            <w:vAlign w:val="center"/>
+          </w:tcPr>
+          <w:p>
+            <w:pPr>
+              <w:rPr>
+                <w:sz w:val="16"/>
+                <w:szCs w:val="16"/>
+                <w:lang w:val="en-GB"/>
+              </w:rPr>
+            </w:pPr>
+            <w:r>
+              <w:rPr>
+                <w:sz w:val="16"/>
+                <w:szCs w:val="16"/>
+                <w:lang w:val="en-GB"/>
+              </w:rPr>
+              <w:t>3.81</w:t>
+            </w:r>
+          </w:p>
+        </w:tc>
+      </w:tr>
+      <w:tr>
+        <w:trPr>
+          <w:trHeight w:val="320"/>
+          <w:jc w:val="center"/>
+        </w:trPr>
+        <w:tc>
+          <w:tcPr>
+            <w:tcW w:w="758" w:type="dxa"/>
+            <w:vAlign w:val="center"/>
+          </w:tcPr>
+          <w:p>
+            <w:pPr>
+              <w:pStyle w:val="tablecopy"/>
+              <w:rPr>
+                <w:noProof w:val="0"/>
+                <w:lang w:val="en-GB"/>
+              </w:rPr>
+            </w:pPr>
+            <w:r>
+              <w:rPr>
+                <w:noProof w:val="0"/>
+                <w:lang w:val="en-GB"/>
+              </w:rPr>
+              <w:t>LSZH</w:t>
+            </w:r>
+          </w:p>
+        </w:tc>
+        <w:tc>
+          <w:tcPr>
+            <w:tcW w:w="915" w:type="dxa"/>
+            <w:vAlign w:val="center"/>
+          </w:tcPr>
+          <w:p>
+            <w:pPr>
+              <w:pStyle w:val="tablecopy"/>
+              <w:rPr>
+                <w:noProof w:val="0"/>
+                <w:lang w:val="en-GB"/>
+              </w:rPr>
+            </w:pPr>
+            <w:r>
+              <w:rPr>
+                <w:noProof w:val="0"/>
+                <w:lang w:val="en-GB"/>
+              </w:rPr>
+              <w:t>2020</w:t>
+            </w:r>
+          </w:p>
+        </w:tc>
+        <w:tc>
+          <w:tcPr>
+            <w:tcW w:w="914" w:type="dxa"/>
+            <w:vAlign w:val="center"/>
+          </w:tcPr>
+          <w:p>
+            <w:pPr>
+              <w:rPr>
+                <w:sz w:val="16"/>
+                <w:szCs w:val="16"/>
+                <w:lang w:val="en-GB"/>
+              </w:rPr>
+            </w:pPr>
+            <w:r>
+              <w:rPr>
+                <w:sz w:val="16"/>
+                <w:szCs w:val="16"/>
+                <w:lang w:val="en-GB"/>
+              </w:rPr>
+              <w:t>March</w:t>
+            </w:r>
+          </w:p>
+        </w:tc>
+        <w:tc>
+          <w:tcPr>
+            <w:tcW w:w="1371" w:type="dxa"/>
+            <w:vAlign w:val="center"/>
+          </w:tcPr>
+          <w:p>
+            <w:pPr>
+              <w:rPr>
+                <w:sz w:val="16"/>
+                <w:szCs w:val="16"/>
+                <w:lang w:val="en-GB"/>
+              </w:rPr>
+            </w:pPr>
+            <w:r>
+              <w:rPr>
+                <w:sz w:val="16"/>
+                <w:szCs w:val="16"/>
+                <w:lang w:val="en-GB"/>
+              </w:rPr>
+              <w:t>2.07</w:t>
+            </w:r>
+          </w:p>
+        </w:tc>
+      </w:tr>
+      <w:tr>
+        <w:trPr>
+          <w:trHeight w:val="320"/>
+          <w:jc w:val="center"/>
+        </w:trPr>
+        <w:tc>
+          <w:tcPr>
+            <w:tcW w:w="758" w:type="dxa"/>
+            <w:vAlign w:val="center"/>
+          </w:tcPr>
+          <w:p>
+            <w:pPr>
+              <w:pStyle w:val="tablecopy"/>
+              <w:rPr>
+                <w:noProof w:val="0"/>
+                <w:lang w:val="en-GB"/>
+              </w:rPr>
+            </w:pPr>
+            <w:r>
+              <w:rPr>
+                <w:noProof w:val="0"/>
+                <w:lang w:val="en-GB"/>
+              </w:rPr>
+              <w:t>LSZH</w:t>
+            </w:r>
+          </w:p>
+        </w:tc>
+        <w:tc>
+          <w:tcPr>
+            <w:tcW w:w="915" w:type="dxa"/>
+            <w:vAlign w:val="center"/>
+          </w:tcPr>
+          <w:p>
+            <w:pPr>
+              <w:pStyle w:val="tablecopy"/>
+              <w:rPr>
+                <w:noProof w:val="0"/>
+                <w:lang w:val="en-GB"/>
+              </w:rPr>
+            </w:pPr>
+            <w:r>
+              <w:rPr>
+                <w:noProof w:val="0"/>
+                <w:lang w:val="en-GB"/>
+              </w:rPr>
+              <w:t>2020</w:t>
+            </w:r>
+          </w:p>
+        </w:tc>
+        <w:tc>
+          <w:tcPr>
+            <w:tcW w:w="914" w:type="dxa"/>
+            <w:vAlign w:val="center"/>
+          </w:tcPr>
+          <w:p>
+            <w:pPr>
+              <w:rPr>
+                <w:sz w:val="16"/>
+                <w:szCs w:val="16"/>
+                <w:lang w:val="en-GB"/>
+              </w:rPr>
+            </w:pPr>
+            <w:r>
+              <w:rPr>
+                <w:sz w:val="16"/>
+                <w:szCs w:val="16"/>
+                <w:lang w:val="en-GB"/>
+              </w:rPr>
+              <w:t>May</w:t>
+            </w:r>
+          </w:p>
+        </w:tc>
+        <w:tc>
+          <w:tcPr>
+            <w:tcW w:w="1371" w:type="dxa"/>
+            <w:vAlign w:val="center"/>
+          </w:tcPr>
+          <w:p>
+            <w:pPr>
+              <w:rPr>
+                <w:sz w:val="16"/>
+                <w:szCs w:val="16"/>
+                <w:lang w:val="en-GB"/>
+              </w:rPr>
+            </w:pPr>
+            <w:r>
+              <w:rPr>
+                <w:sz w:val="16"/>
+                <w:szCs w:val="16"/>
+                <w:lang w:val="en-GB"/>
+              </w:rPr>
+              <w:t>0.52</w:t>
+            </w:r>
+          </w:p>
+        </w:tc>
+      </w:tr>
+      <w:tr>
+        <w:trPr>
+          <w:trHeight w:val="320"/>
+          <w:jc w:val="center"/>
+        </w:trPr>
+        <w:tc>
+          <w:tcPr>
+            <w:tcW w:w="758" w:type="dxa"/>
+            <w:vAlign w:val="center"/>
+          </w:tcPr>
+          <w:p>
+            <w:pPr>
+              <w:pStyle w:val="tablecopy"/>
+              <w:rPr>
+                <w:noProof w:val="0"/>
+                <w:lang w:val="en-GB"/>
+              </w:rPr>
+            </w:pPr>
+            <w:r>
+              <w:rPr>
+                <w:noProof w:val="0"/>
+                <w:lang w:val="en-GB"/>
+              </w:rPr>
+              <w:t>LSZH</w:t>
+            </w:r>
+          </w:p>
+        </w:tc>
+        <w:tc>
+          <w:tcPr>
+            <w:tcW w:w="915" w:type="dxa"/>
+            <w:vAlign w:val="center"/>
+          </w:tcPr>
+          <w:p>
+            <w:pPr>
+              <w:pStyle w:val="tablecopy"/>
+              <w:rPr>
+                <w:noProof w:val="0"/>
+                <w:lang w:val="en-GB"/>
+              </w:rPr>
+            </w:pPr>
+            <w:r>
+              <w:rPr>
+                <w:noProof w:val="0"/>
+                <w:lang w:val="en-GB"/>
+              </w:rPr>
+              <w:t>2021</w:t>
+            </w:r>
+          </w:p>
+        </w:tc>
+        <w:tc>
+          <w:tcPr>
+            <w:tcW w:w="914" w:type="dxa"/>
+            <w:vAlign w:val="center"/>
+          </w:tcPr>
+          <w:p>
+            <w:pPr>
+              <w:rPr>
+                <w:sz w:val="16"/>
+                <w:szCs w:val="16"/>
+                <w:lang w:val="en-GB"/>
+              </w:rPr>
+            </w:pPr>
+            <w:r>
+              <w:rPr>
+                <w:sz w:val="16"/>
+                <w:szCs w:val="16"/>
+                <w:lang w:val="en-GB"/>
+              </w:rPr>
+              <w:t>March</w:t>
+            </w:r>
+          </w:p>
+        </w:tc>
+        <w:tc>
+          <w:tcPr>
+            <w:tcW w:w="1371" w:type="dxa"/>
+            <w:vAlign w:val="center"/>
+          </w:tcPr>
+          <w:p>
+            <w:pPr>
+              <w:rPr>
+                <w:sz w:val="16"/>
+                <w:szCs w:val="16"/>
+                <w:lang w:val="en-GB"/>
+              </w:rPr>
+            </w:pPr>
+            <w:r>
+              <w:rPr>
+                <w:sz w:val="16"/>
+                <w:szCs w:val="16"/>
+                <w:lang w:val="en-GB"/>
+              </w:rPr>
+              <w:t>0.95</w:t>
+            </w:r>
+          </w:p>
+        </w:tc>
+      </w:tr>
+      <w:tr>
+        <w:trPr>
+          <w:trHeight w:val="320"/>
+          <w:jc w:val="center"/>
+        </w:trPr>
+        <w:tc>
+          <w:tcPr>
+            <w:tcW w:w="758" w:type="dxa"/>
+            <w:vAlign w:val="center"/>
+          </w:tcPr>
+          <w:p>
+            <w:pPr>
+              <w:pStyle w:val="tablecopy"/>
+              <w:rPr>
+                <w:noProof w:val="0"/>
+                <w:lang w:val="en-GB"/>
+              </w:rPr>
+            </w:pPr>
+            <w:r>
+              <w:rPr>
+                <w:noProof w:val="0"/>
+                <w:lang w:val="en-GB"/>
+              </w:rPr>
+              <w:t>LSZH</w:t>
+            </w:r>
+          </w:p>
+        </w:tc>
+        <w:tc>
+          <w:tcPr>
+            <w:tcW w:w="915" w:type="dxa"/>
+            <w:vAlign w:val="center"/>
+          </w:tcPr>
+          <w:p>
+            <w:pPr>
+              <w:pStyle w:val="tablecopy"/>
+              <w:rPr>
+                <w:noProof w:val="0"/>
+                <w:lang w:val="en-GB"/>
+              </w:rPr>
+            </w:pPr>
+            <w:r>
+              <w:rPr>
+                <w:noProof w:val="0"/>
+                <w:lang w:val="en-GB"/>
+              </w:rPr>
+              <w:t>2021</w:t>
+            </w:r>
+          </w:p>
+        </w:tc>
+        <w:tc>
+          <w:tcPr>
+            <w:tcW w:w="914" w:type="dxa"/>
+            <w:vAlign w:val="center"/>
+          </w:tcPr>
+          <w:p>
+            <w:pPr>
+              <w:rPr>
+                <w:sz w:val="16"/>
+                <w:szCs w:val="16"/>
+                <w:lang w:val="en-GB"/>
+              </w:rPr>
+            </w:pPr>
+            <w:r>
+              <w:rPr>
+                <w:sz w:val="16"/>
+                <w:szCs w:val="16"/>
+                <w:lang w:val="en-GB"/>
+              </w:rPr>
+              <w:t>May</w:t>
+            </w:r>
+          </w:p>
+        </w:tc>
+        <w:tc>
+          <w:tcPr>
+            <w:tcW w:w="1371" w:type="dxa"/>
+            <w:vAlign w:val="center"/>
+          </w:tcPr>
+          <w:p>
+            <w:pPr>
+              <w:rPr>
+                <w:sz w:val="16"/>
+                <w:szCs w:val="16"/>
+                <w:lang w:val="en-GB"/>
+              </w:rPr>
+            </w:pPr>
+            <w:r>
+              <w:rPr>
+                <w:sz w:val="16"/>
+                <w:szCs w:val="16"/>
+                <w:lang w:val="en-GB"/>
+              </w:rPr>
+              <w:t>0.91</w:t>
+            </w:r>
+          </w:p>
+        </w:tc>
+      </w:tr>
+    </w:tbl>
+    <w:p>
+      <w:pPr>
         <w:pStyle w:val="BodyText"/>
         <w:rPr>
           <w:lang w:val="en-GB"/>
         </w:rPr>
       </w:pPr>
-      <w:r>
-        <w:rPr>
-          <w:highlight w:val="yellow"/>
-          <w:lang w:val="en-GB"/>
-        </w:rPr>
-        <w:t>Use “(1)”, , except at the beginning of a sentence: “Equation (1) is . . .”</w:t>
-      </w:r>
     </w:p>
     <w:p>
       <w:pPr>
-        <w:pStyle w:val="Heading1"/>
-        <w:rPr>
-          <w:noProof w:val="0"/>
-          <w:lang w:val="en-GB"/>
-        </w:rPr>
-      </w:pPr>
-      <w:r>
-        <w:rPr>
-          <w:noProof w:val="0"/>
-          <w:lang w:val="en-GB"/>
-        </w:rPr>
-        <w:t>Results and Discussion</w:t>
+        <w:pStyle w:val="Heading2"/>
+        <w:rPr>
+          <w:lang w:val="en-GB"/>
+        </w:rPr>
+      </w:pPr>
+      <w:r>
+        <w:rPr>
+          <w:lang w:val="en-GB"/>
+        </w:rPr>
+        <w:t>Sequencing – Arrival Management</w:t>
       </w:r>
     </w:p>
     <w:p>
       <w:pPr>
-        <w:pStyle w:val="Heading2"/>
-        <w:rPr>
-          <w:lang w:val="en-GB"/>
-        </w:rPr>
-      </w:pPr>
-      <w:r>
-        <w:rPr>
-          <w:lang w:val="en-GB"/>
-        </w:rPr>
-        <w:t>Overall Traffic / Demand Pattern</w:t>
+        <w:pStyle w:val="BodyText"/>
+        <w:rPr>
+          <w:lang w:val="en-GB"/>
+        </w:rPr>
+      </w:pPr>
+      <w:r>
+        <w:rPr>
+          <w:lang w:val="en-GB"/>
+        </w:rPr>
+        <w:t>The utilization of open data to assess operational efficiency in the arrival phase is a driver of this work.</w:t>
+      </w:r>
+      <w:r>
+        <w:rPr>
+          <w:lang w:val="en-GB"/>
+        </w:rPr>
+        <w:t xml:space="preserve"> </w:t>
+      </w:r>
+      <w:r>
+        <w:rPr>
+          <w:highlight w:val="yellow"/>
+          <w:lang w:val="en-GB"/>
+        </w:rPr>
+        <w:fldChar w:fldCharType="begin"/>
+      </w:r>
+      <w:r>
+        <w:rPr>
+          <w:lang w:val="en-GB"/>
+        </w:rPr>
+        <w:instrText xml:space="preserve"> REF _Ref78216596 \r \h </w:instrText>
+      </w:r>
+      <w:r>
+        <w:rPr>
+          <w:highlight w:val="yellow"/>
+          <w:lang w:val="en-GB"/>
+        </w:rPr>
+      </w:r>
+      <w:r>
+        <w:rPr>
+          <w:highlight w:val="yellow"/>
+          <w:lang w:val="en-GB"/>
+        </w:rPr>
+        <w:fldChar w:fldCharType="separate"/>
+      </w:r>
+      <w:r>
+        <w:rPr>
+          <w:lang w:val="en-GB"/>
+        </w:rPr>
+        <w:t>Fig. 4</w:t>
+      </w:r>
+      <w:r>
+        <w:rPr>
+          <w:highlight w:val="yellow"/>
+          <w:lang w:val="en-GB"/>
+        </w:rPr>
+        <w:fldChar w:fldCharType="end"/>
+      </w:r>
+      <w:r>
+        <w:rPr>
+          <w:lang w:val="en-GB"/>
+        </w:rPr>
+        <w:t xml:space="preserve"> depicts the arrival trajectory of flight SIA322 at London Heathrow (EGLL) on 1. March 2019. The figure shows how the flight was prolonged by a continued North-westerly heading taking the </w:t>
+      </w:r>
+      <w:bookmarkStart w:id="4" w:name="_GoBack"/>
+      <w:bookmarkEnd w:id="4"/>
+      <w:r>
+        <w:rPr>
+          <w:lang w:val="en-GB"/>
+        </w:rPr>
+        <w:t>flight to the north of the airport before turning it towards the arrival holding stack area</w:t>
+      </w:r>
+      <w:r>
+        <w:rPr>
+          <w:lang w:val="en-GB"/>
+        </w:rPr>
+        <w:t>. The heatmap coloring</w:t>
+      </w:r>
+      <w:r>
+        <w:rPr>
+          <w:lang w:val="en-GB"/>
+        </w:rPr>
+        <w:t xml:space="preserve"> (blue ~ cold ~ little/no additional sequencing, red ~ hot ~ substantial sequencing) shows the flight entering a trombone pattern to absorb further flight time before being turned onto a baseleg to intercept the final approach. With joining the baseleg, the flight follows a</w:t>
+      </w:r>
+      <w:r>
+        <w:rPr>
+          <w:lang w:val="en-GB"/>
+        </w:rPr>
+        <w:t>n</w:t>
+      </w:r>
+      <w:r>
+        <w:rPr>
+          <w:lang w:val="en-GB"/>
+        </w:rPr>
+        <w:t xml:space="preserve"> </w:t>
+      </w:r>
+      <w:r>
+        <w:rPr>
+          <w:lang w:val="en-GB"/>
+        </w:rPr>
+        <w:t xml:space="preserve">efficient path to the landing runway. </w:t>
+      </w:r>
+      <w:r>
+        <w:rPr>
+          <w:lang w:val="en-GB"/>
+        </w:rPr>
+        <w:t xml:space="preserve"> </w:t>
       </w:r>
     </w:p>
     <w:p>
       <w:pPr>
         <w:pStyle w:val="BodyText"/>
-        <w:rPr>
-          <w:lang w:val="en-GB"/>
-        </w:rPr>
-      </w:pPr>
-      <w:r>
-        <w:rPr>
-          <w:highlight w:val="yellow"/>
-          <w:lang w:val="en-GB"/>
-        </w:rPr>
-        <w:t>how far have we come, are we seeing traffic returning, expansion</w:t>
-      </w:r>
-      <w:r>
-        <w:rPr>
-          <w:lang w:val="en-GB"/>
-        </w:rPr>
-        <w:t xml:space="preserve"> of runway system capacity (use of multiple runways. change of traffic pattern).</w:t>
-      </w:r>
-    </w:p>
-    <w:p>
-      <w:pPr>
-        <w:pStyle w:val="Heading2"/>
-        <w:rPr>
-          <w:lang w:val="en-GB"/>
-        </w:rPr>
-      </w:pPr>
-      <w:r>
-        <w:rPr>
-          <w:lang w:val="en-GB"/>
-        </w:rPr>
-        <w:t>Classical Performance Measure</w:t>
-      </w:r>
-    </w:p>
-    <w:p>
-      <w:pPr>
-        <w:pStyle w:val="BodyText"/>
-        <w:numPr>
-          <w:ilvl w:val="0"/>
-          <w:numId w:val="26"/>
-        </w:numPr>
-        <w:rPr>
-          <w:lang w:val="en-GB"/>
-        </w:rPr>
-      </w:pPr>
-      <w:r>
-        <w:rPr>
-          <w:lang w:val="en-GB"/>
-        </w:rPr>
-        <w:t>ASMA 100NM/40NM/50NM</w:t>
-      </w:r>
-    </w:p>
-    <w:p>
-      <w:pPr>
-        <w:pStyle w:val="BodyText"/>
-        <w:numPr>
-          <w:ilvl w:val="0"/>
-          <w:numId w:val="26"/>
-        </w:numPr>
-        <w:rPr>
-          <w:lang w:val="en-GB"/>
-        </w:rPr>
-      </w:pPr>
-      <w:r>
-        <w:rPr>
-          <w:lang w:val="en-GB"/>
-        </w:rPr>
-        <w:t>Vertical FE</w:t>
-      </w:r>
-    </w:p>
-    <w:p>
-      <w:pPr>
-        <w:pStyle w:val="Heading2"/>
-        <w:rPr>
-          <w:lang w:val="en-GB"/>
-        </w:rPr>
-      </w:pPr>
-      <w:r>
-        <w:rPr>
-          <w:lang w:val="en-GB"/>
-        </w:rPr>
-        <w:t>Sequencing – Arrival Management</w:t>
-      </w:r>
-    </w:p>
-    <w:p>
-      <w:pPr>
-        <w:pStyle w:val="BodyText"/>
-        <w:rPr>
-          <w:lang w:val="en-GB"/>
-        </w:rPr>
-      </w:pPr>
-      <w:r>
-        <w:rPr>
-          <w:lang w:val="en-GB"/>
-        </w:rPr>
-        <w:t>The utilization of open data to assess operational efficiency in the arrival phase is a driver of this work.</w:t>
-      </w:r>
-    </w:p>
-    <w:p>
-      <w:pPr>
-        <w:pStyle w:val="BodyText"/>
-        <w:rPr>
-          <w:lang w:val="en-GB"/>
-        </w:rPr>
-      </w:pPr>
-      <w:r>
-        <w:rPr>
-          <w:highlight w:val="yellow"/>
-          <w:lang w:val="en-GB"/>
-        </w:rPr>
-        <w:fldChar w:fldCharType="begin"/>
-      </w:r>
-      <w:r>
-        <w:rPr>
-          <w:lang w:val="en-GB"/>
-        </w:rPr>
-        <w:instrText xml:space="preserve"> REF _Ref78216596 \r \h </w:instrText>
-      </w:r>
-      <w:r>
-        <w:rPr>
-          <w:highlight w:val="yellow"/>
-          <w:lang w:val="en-GB"/>
-        </w:rPr>
-      </w:r>
-      <w:r>
-        <w:rPr>
-          <w:highlight w:val="yellow"/>
-          <w:lang w:val="en-GB"/>
-        </w:rPr>
-        <w:fldChar w:fldCharType="separate"/>
-      </w:r>
-      <w:r>
-        <w:rPr>
-          <w:lang w:val="en-GB"/>
-        </w:rPr>
-        <w:t>Fig. 4</w:t>
-      </w:r>
-      <w:r>
-        <w:rPr>
-          <w:highlight w:val="yellow"/>
-          <w:lang w:val="en-GB"/>
-        </w:rPr>
-        <w:fldChar w:fldCharType="end"/>
-      </w:r>
-      <w:r>
-        <w:rPr>
-          <w:lang w:val="en-GB"/>
-        </w:rPr>
-        <w:t xml:space="preserve"> depicts the arrival trajectory of flight SIA322 at London Heathrow (EGLL) on 1. March 2019. The figure shows how the flight was prolonged by a continued North-westerly heading taking the flight to the north of the airport before turning it towards the arrival holding stack area</w:t>
-      </w:r>
-      <w:r>
-        <w:rPr>
-          <w:lang w:val="en-GB"/>
-        </w:rPr>
-        <w:t>. The heatmap coloring</w:t>
-      </w:r>
-      <w:r>
-        <w:rPr>
-          <w:lang w:val="en-GB"/>
-        </w:rPr>
-        <w:t xml:space="preserve"> (blue ~ cold ~ little/no additional sequencing, red ~ hot ~ substantial sequencing) shows the flight entering a trombone pattern to absorb further flight time before being turned onto a baseleg to intercept the final approach. With joining the baseleg, the flight follows a</w:t>
-      </w:r>
-      <w:r>
-        <w:rPr>
-          <w:lang w:val="en-GB"/>
-        </w:rPr>
-        <w:t>n</w:t>
-      </w:r>
-      <w:r>
-        <w:rPr>
-          <w:lang w:val="en-GB"/>
-        </w:rPr>
-        <w:t xml:space="preserve"> </w:t>
-      </w:r>
-      <w:r>
-        <w:rPr>
-          <w:lang w:val="en-GB"/>
-        </w:rPr>
-        <w:t xml:space="preserve">efficient path to the landing runway. </w:t>
-      </w:r>
-      <w:r>
-        <w:rPr>
-          <w:lang w:val="en-GB"/>
-        </w:rPr>
-        <w:t xml:space="preserve"> </w:t>
-      </w:r>
-    </w:p>
-    <w:p>
-      <w:pPr>
-        <w:pStyle w:val="BodyText"/>
         <w:ind w:firstLine="0"/>
         <w:rPr>
           <w:lang w:val="en-GB"/>
@@ -6376,7 +8437,6 @@
           <w:noProof/>
           <w:lang w:val="en-GB" w:eastAsia="en-GB"/>
         </w:rPr>
-        <w:lastRenderedPageBreak/>
         <w:drawing>
           <wp:inline distT="0" distB="0" distL="0" distR="0">
             <wp:extent cx="3195955" cy="1997710"/>
@@ -6393,7 +8453,7 @@
                     <pic:cNvPicPr/>
                   </pic:nvPicPr>
                   <pic:blipFill>
-                    <a:blip r:embed="rId16" cstate="print">
+                    <a:blip r:embed="rId17" cstate="print">
                       <a:extLst>
                         <a:ext uri="{28A0092B-C50C-407E-A947-70E740481C1C}">
                           <a14:useLocalDpi xmlns:a14="http://schemas.microsoft.com/office/drawing/2010/main" val="0"/>
@@ -6427,179 +8487,284 @@
           <w:lang w:val="en-GB"/>
         </w:rPr>
       </w:pPr>
-      <w:bookmarkStart w:id="4" w:name="_Ref78216596"/>
+      <w:bookmarkStart w:id="5" w:name="_Ref78216596"/>
       <w:r>
         <w:rPr>
           <w:lang w:val="en-GB"/>
         </w:rPr>
         <w:t>Example of the sequencing effort along the flown trajectory.</w:t>
       </w:r>
-      <w:bookmarkEnd w:id="4"/>
+      <w:bookmarkEnd w:id="5"/>
     </w:p>
     <w:p>
       <w:pPr>
-        <w:pStyle w:val="Heading2"/>
-        <w:rPr>
-          <w:highlight w:val="yellow"/>
-          <w:lang w:val="en-GB"/>
-        </w:rPr>
-      </w:pPr>
-      <w:r>
-        <w:rPr>
-          <w:highlight w:val="yellow"/>
-          <w:lang w:val="en-GB"/>
-        </w:rPr>
-        <w:t>Something Fancy and New?</w:t>
+        <w:pStyle w:val="BodyText"/>
+        <w:rPr>
+          <w:lang w:val="en-GB"/>
+        </w:rPr>
+      </w:pPr>
+      <w:r>
+        <w:rPr>
+          <w:lang w:val="en-GB"/>
+        </w:rPr>
+        <w:t xml:space="preserve">Based on </w:t>
+      </w:r>
+      <w:r>
+        <w:rPr>
+          <w:lang w:val="en-GB"/>
+        </w:rPr>
+        <w:fldChar w:fldCharType="begin"/>
+      </w:r>
+      <w:r>
+        <w:rPr>
+          <w:lang w:val="en-GB"/>
+        </w:rPr>
+        <w:instrText xml:space="preserve"> REF _Ref78216596 \r \h </w:instrText>
+      </w:r>
+      <w:r>
+        <w:rPr>
+          <w:lang w:val="en-GB"/>
+        </w:rPr>
+      </w:r>
+      <w:r>
+        <w:rPr>
+          <w:lang w:val="en-GB"/>
+        </w:rPr>
+        <w:fldChar w:fldCharType="separate"/>
+      </w:r>
+      <w:r>
+        <w:rPr>
+          <w:lang w:val="en-GB"/>
+        </w:rPr>
+        <w:t>Fig. 5</w:t>
+      </w:r>
+      <w:r>
+        <w:rPr>
+          <w:lang w:val="en-GB"/>
+        </w:rPr>
+        <w:fldChar w:fldCharType="end"/>
+      </w:r>
+      <w:r>
+        <w:rPr>
+          <w:lang w:val="en-GB"/>
+        </w:rPr>
+        <w:t xml:space="preserve"> we can now determine in a temporal-spatial manner the synchronisation effort per flight. </w:t>
+      </w:r>
+      <w:r>
+        <w:rPr>
+          <w:lang w:val="en-GB"/>
+        </w:rPr>
+        <w:fldChar w:fldCharType="begin"/>
+      </w:r>
+      <w:r>
+        <w:rPr>
+          <w:lang w:val="en-GB"/>
+        </w:rPr>
+        <w:instrText xml:space="preserve"> REF _Ref78560172 \r \h </w:instrText>
+      </w:r>
+      <w:r>
+        <w:rPr>
+          <w:lang w:val="en-GB"/>
+        </w:rPr>
+      </w:r>
+      <w:r>
+        <w:rPr>
+          <w:lang w:val="en-GB"/>
+        </w:rPr>
+        <w:fldChar w:fldCharType="separate"/>
+      </w:r>
+      <w:r>
+        <w:rPr>
+          <w:lang w:val="en-GB"/>
+        </w:rPr>
+        <w:t>Fig. 6</w:t>
+      </w:r>
+      <w:r>
+        <w:rPr>
+          <w:lang w:val="en-GB"/>
+        </w:rPr>
+        <w:fldChar w:fldCharType="end"/>
+      </w:r>
+      <w:r>
+        <w:rPr>
+          <w:lang w:val="en-GB"/>
+        </w:rPr>
+        <w:t xml:space="preserve"> depicts the temporal profile of another arrival flight. The alignment on the ILS with the landing runway offers a lower bound for estimating the procedural “efficient” flight to the runway. The profile also shows the additional holding </w:t>
+      </w:r>
+      <w:r>
+        <w:rPr>
+          <w:lang w:val="en-GB"/>
+        </w:rPr>
+        <w:t xml:space="preserve">for a good part of the arrival (center part of </w:t>
+      </w:r>
+      <w:r>
+        <w:rPr>
+          <w:lang w:val="en-GB"/>
+        </w:rPr>
+        <w:fldChar w:fldCharType="begin"/>
+      </w:r>
+      <w:r>
+        <w:rPr>
+          <w:lang w:val="en-GB"/>
+        </w:rPr>
+        <w:instrText xml:space="preserve"> REF _Ref78560172 \r \h </w:instrText>
+      </w:r>
+      <w:r>
+        <w:rPr>
+          <w:lang w:val="en-GB"/>
+        </w:rPr>
+      </w:r>
+      <w:r>
+        <w:rPr>
+          <w:lang w:val="en-GB"/>
+        </w:rPr>
+        <w:fldChar w:fldCharType="separate"/>
+      </w:r>
+      <w:r>
+        <w:rPr>
+          <w:lang w:val="en-GB"/>
+        </w:rPr>
+        <w:t>Fig. 6</w:t>
+      </w:r>
+      <w:r>
+        <w:rPr>
+          <w:lang w:val="en-GB"/>
+        </w:rPr>
+        <w:fldChar w:fldCharType="end"/>
+      </w:r>
+      <w:r>
+        <w:rPr>
+          <w:lang w:val="en-GB"/>
+        </w:rPr>
+        <w:t xml:space="preserve">). Following this sequencing activity, the aircraft enjoyed a direct towards the final approach segment. The spike before the alignment with the ILS and final approach can be linked to potential sequence vectoring of the flight. </w:t>
       </w:r>
     </w:p>
     <w:p>
       <w:pPr>
         <w:pStyle w:val="BodyText"/>
-        <w:rPr>
-          <w:lang w:val="en-GB"/>
-        </w:rPr>
-      </w:pPr>
-      <w:r>
-        <w:rPr>
-          <w:highlight w:val="yellow"/>
-          <w:lang w:val="en-GB"/>
-        </w:rPr>
-        <w:t>make a scatter plot of aforementioned measures - something fancy?</w:t>
+        <w:ind w:firstLine="0"/>
+        <w:rPr>
+          <w:lang w:val="en-GB"/>
+        </w:rPr>
+      </w:pPr>
+      <w:r>
+        <w:rPr>
+          <w:noProof/>
+          <w:lang w:val="en-GB" w:eastAsia="en-GB"/>
+        </w:rPr>
+        <w:drawing>
+          <wp:inline distT="0" distB="0" distL="0" distR="0">
+            <wp:extent cx="3195955" cy="2397125"/>
+            <wp:effectExtent l="0" t="0" r="4445" b="3175"/>
+            <wp:docPr id="7" name="Picture 7"/>
+            <wp:cNvGraphicFramePr>
+              <a:graphicFrameLocks xmlns:a="http://schemas.openxmlformats.org/drawingml/2006/main" noChangeAspect="1"/>
+            </wp:cNvGraphicFramePr>
+            <a:graphic xmlns:a="http://schemas.openxmlformats.org/drawingml/2006/main">
+              <a:graphicData uri="http://schemas.openxmlformats.org/drawingml/2006/picture">
+                <pic:pic xmlns:pic="http://schemas.openxmlformats.org/drawingml/2006/picture">
+                  <pic:nvPicPr>
+                    <pic:cNvPr id="7" name="spacingmetric.png"/>
+                    <pic:cNvPicPr/>
+                  </pic:nvPicPr>
+                  <pic:blipFill>
+                    <a:blip r:embed="rId18" cstate="print">
+                      <a:extLst>
+                        <a:ext uri="{28A0092B-C50C-407E-A947-70E740481C1C}">
+                          <a14:useLocalDpi xmlns:a14="http://schemas.microsoft.com/office/drawing/2010/main" val="0"/>
+                        </a:ext>
+                      </a:extLst>
+                    </a:blip>
+                    <a:stretch>
+                      <a:fillRect/>
+                    </a:stretch>
+                  </pic:blipFill>
+                  <pic:spPr>
+                    <a:xfrm>
+                      <a:off x="0" y="0"/>
+                      <a:ext cx="3195955" cy="2397125"/>
+                    </a:xfrm>
+                    <a:prstGeom prst="rect">
+                      <a:avLst/>
+                    </a:prstGeom>
+                  </pic:spPr>
+                </pic:pic>
+              </a:graphicData>
+            </a:graphic>
+          </wp:inline>
+        </w:drawing>
       </w:r>
     </w:p>
     <w:p>
       <w:pPr>
-        <w:pStyle w:val="Heading1"/>
-        <w:rPr>
-          <w:noProof w:val="0"/>
-          <w:lang w:val="en-GB"/>
-        </w:rPr>
-      </w:pPr>
-      <w:r>
-        <w:rPr>
-          <w:noProof w:val="0"/>
-          <w:lang w:val="en-GB"/>
-        </w:rPr>
-        <w:t>Conclusions and Future Work</w:t>
-      </w:r>
+        <w:pStyle w:val="figurecaption"/>
+        <w:rPr>
+          <w:lang w:val="en-GB"/>
+        </w:rPr>
+      </w:pPr>
+      <w:bookmarkStart w:id="6" w:name="_Ref78560172"/>
+      <w:r>
+        <w:rPr>
+          <w:lang w:val="en-GB"/>
+        </w:rPr>
+        <w:t xml:space="preserve">Proposed approach to evaluate synchronisation </w:t>
+      </w:r>
+      <w:r>
+        <w:rPr>
+          <w:lang w:val="en-GB"/>
+        </w:rPr>
+        <w:t>effort</w:t>
+      </w:r>
+      <w:r>
+        <w:rPr>
+          <w:lang w:val="en-GB"/>
+        </w:rPr>
+        <w:t xml:space="preserve"> per flight</w:t>
+      </w:r>
+      <w:r>
+        <w:rPr>
+          <w:lang w:val="en-GB"/>
+        </w:rPr>
+        <w:t>.</w:t>
+      </w:r>
+      <w:bookmarkEnd w:id="6"/>
     </w:p>
     <w:p>
       <w:pPr>
         <w:pStyle w:val="BodyText"/>
-        <w:rPr>
-          <w:lang w:val="en-GB"/>
-        </w:rPr>
-      </w:pPr>
-      <w:r>
-        <w:rPr>
-          <w:lang w:val="en-GB"/>
-        </w:rPr>
-        <w:t xml:space="preserve">There is a societal interest in higher level of transparency of the operational performance of </w:t>
-      </w:r>
-      <w:r>
-        <w:rPr>
-          <w:lang w:val="en-GB"/>
-        </w:rPr>
-        <w:t xml:space="preserve">the </w:t>
-      </w:r>
-      <w:r>
-        <w:rPr>
-          <w:lang w:val="en-GB"/>
-        </w:rPr>
-        <w:t>air</w:t>
-      </w:r>
-      <w:r>
-        <w:rPr>
-          <w:lang w:val="en-GB"/>
-        </w:rPr>
-        <w:t xml:space="preserve"> transport system</w:t>
-      </w:r>
-      <w:r>
-        <w:rPr>
-          <w:lang w:val="en-GB"/>
-        </w:rPr>
-        <w:t xml:space="preserve">. </w:t>
-      </w:r>
-      <w:r>
-        <w:rPr>
-          <w:lang w:val="en-GB"/>
-        </w:rPr>
-        <w:t>T</w:t>
-      </w:r>
-      <w:r>
-        <w:rPr>
-          <w:lang w:val="en-GB"/>
-        </w:rPr>
-        <w:t>he increased global vaccination rate</w:t>
-      </w:r>
-      <w:r>
-        <w:rPr>
-          <w:lang w:val="en-GB"/>
-        </w:rPr>
-        <w:t xml:space="preserve"> resulted in the withdrawal of</w:t>
-      </w:r>
-      <w:r>
-        <w:rPr>
-          <w:lang w:val="en-GB"/>
-        </w:rPr>
-        <w:t xml:space="preserve"> travel restrictions and </w:t>
-      </w:r>
-      <w:r>
-        <w:rPr>
-          <w:lang w:val="en-GB"/>
-        </w:rPr>
-        <w:t>the 2</w:t>
-      </w:r>
-      <w:r>
-        <w:rPr>
-          <w:vertAlign w:val="superscript"/>
-          <w:lang w:val="en-GB"/>
-        </w:rPr>
-        <w:t>nd</w:t>
-      </w:r>
-      <w:r>
-        <w:rPr>
-          <w:lang w:val="en-GB"/>
-        </w:rPr>
-        <w:t xml:space="preserve"> quarter of 2021 showed higher levels of air traffic in Europe. With the mental orientation towards a post-COVID-19 world, the public and political expectations on aviation to curb its environmental impact</w:t>
-      </w:r>
-      <w:r>
-        <w:rPr>
-          <w:lang w:val="en-GB"/>
-        </w:rPr>
-        <w:t xml:space="preserve"> gain a higher priority again picking up on many initiatives launched before the pandemic.</w:t>
+        <w:ind w:firstLine="0"/>
+        <w:rPr>
+          <w:lang w:val="en-GB"/>
+        </w:rPr>
+      </w:pPr>
+      <w:r>
+        <w:rPr>
+          <w:lang w:val="en-GB"/>
+        </w:rPr>
+        <w:lastRenderedPageBreak/>
+        <w:t xml:space="preserve">The exact placement of the lower bound is subject to further research and validation. As a general observation this work showed that today, the majority of sequencing action is still executed within the last </w:t>
+      </w:r>
+      <w:r>
+        <w:rPr>
+          <w:lang w:val="en-GB"/>
+        </w:rPr>
+        <w:t>30 minutes of an arriving flight and a strong trend towards the landing airport. This pattern has not changed during the COVID-19 period. Based on this exploratory study, it appears that a metric can be constructed based on the geospatial dimensions. By integrating the time or flown distance with respect to a defined lower bound a characteristic value per flight can be obtained. This also provides a basis for the comparison of different arrival techniques or sequencing practices at different airports. The latter might inform strategic planners with respect to best practices.</w:t>
       </w:r>
     </w:p>
     <w:p>
       <w:pPr>
-        <w:pStyle w:val="BodyText"/>
-        <w:rPr>
-          <w:lang w:val="en-GB"/>
-        </w:rPr>
-      </w:pPr>
-      <w:r>
-        <w:rPr>
-          <w:lang w:val="en-GB"/>
-        </w:rPr>
-        <w:t xml:space="preserve">Data availability is a key for developing an understanding of the dynamics of the COVID-19 recovery and operational performance. This also applies for the success of novel big data and artificial intelligence based methods. </w:t>
-      </w:r>
-      <w:r>
-        <w:rPr>
-          <w:lang w:val="en-GB"/>
-        </w:rPr>
-        <w:t xml:space="preserve">The results </w:t>
-      </w:r>
-      <w:r>
-        <w:rPr>
-          <w:lang w:val="en-GB"/>
-        </w:rPr>
-        <w:t>demonstrate</w:t>
-      </w:r>
-      <w:r>
-        <w:rPr>
-          <w:lang w:val="en-GB"/>
-        </w:rPr>
-        <w:t xml:space="preserve"> the principal feasibility of a data-driven open data based approach for performance monitoring of air transport. This enables the day-to-day evaluation of operational excellence in an open and transparent manner. Operational excellence and the impact of varying operational concepts or benefit of technological enablers will become immediately visible. This will allow a closer evaluation of performance benefits, change implementation, and careful tracking of inefficiencies with the anticipated steadily increasing traffic levels in a post-COVID world. </w:t>
+        <w:pStyle w:val="Heading1"/>
+        <w:rPr>
+          <w:noProof w:val="0"/>
+          <w:lang w:val="en-GB"/>
+        </w:rPr>
+      </w:pPr>
+      <w:r>
+        <w:rPr>
+          <w:noProof w:val="0"/>
+          <w:lang w:val="en-GB"/>
+        </w:rPr>
+        <w:t>Conclusions and Future Work</w:t>
       </w:r>
     </w:p>
     <w:p>
@@ -6613,31 +8778,80 @@
         <w:rPr>
           <w:lang w:val="en-GB"/>
         </w:rPr>
-        <w:t xml:space="preserve">This paper </w:t>
-      </w:r>
-      <w:r>
-        <w:rPr>
-          <w:lang w:val="en-GB"/>
-        </w:rPr>
-        <w:t xml:space="preserve">builds on the Opensky Network data. The collected ADS-B/Mode-S data support </w:t>
-      </w:r>
-      <w:r>
-        <w:rPr>
-          <w:lang w:val="en-GB"/>
-        </w:rPr>
-        <w:t>the development of a toolchain to monitor the operational performance. The feasibility study was performed for the airport context. A fundamental constraint is the coverage of the crowd collected data. By definition, community contributors place sensors on a best effort basis.</w:t>
-      </w:r>
-      <w:r>
-        <w:rPr>
-          <w:lang w:val="en-GB"/>
-        </w:rPr>
-        <w:t xml:space="preserve"> Therefore coverage of ground movements is limited at the time being to a small number of airports. As a take-away from this work, the Performance Review Unit and Opensky Network </w:t>
-      </w:r>
-      <w:r>
-        <w:rPr>
-          <w:lang w:val="en-GB"/>
-        </w:rPr>
-        <w:t>look into orchestrating sensor placements at European airports.</w:t>
+        <w:t xml:space="preserve">There is a societal interest in higher level of transparency of the operational performance of </w:t>
+      </w:r>
+      <w:r>
+        <w:rPr>
+          <w:lang w:val="en-GB"/>
+        </w:rPr>
+        <w:t xml:space="preserve">the </w:t>
+      </w:r>
+      <w:r>
+        <w:rPr>
+          <w:lang w:val="en-GB"/>
+        </w:rPr>
+        <w:t>air</w:t>
+      </w:r>
+      <w:r>
+        <w:rPr>
+          <w:lang w:val="en-GB"/>
+        </w:rPr>
+        <w:t xml:space="preserve"> transport system</w:t>
+      </w:r>
+      <w:r>
+        <w:rPr>
+          <w:lang w:val="en-GB"/>
+        </w:rPr>
+        <w:t xml:space="preserve">. </w:t>
+      </w:r>
+      <w:r>
+        <w:rPr>
+          <w:lang w:val="en-GB"/>
+        </w:rPr>
+        <w:t>T</w:t>
+      </w:r>
+      <w:r>
+        <w:rPr>
+          <w:lang w:val="en-GB"/>
+        </w:rPr>
+        <w:t>he increased global vaccination rate</w:t>
+      </w:r>
+      <w:r>
+        <w:rPr>
+          <w:lang w:val="en-GB"/>
+        </w:rPr>
+        <w:t xml:space="preserve"> resulted in the withdrawal of</w:t>
+      </w:r>
+      <w:r>
+        <w:rPr>
+          <w:lang w:val="en-GB"/>
+        </w:rPr>
+        <w:t xml:space="preserve"> travel restrictions and </w:t>
+      </w:r>
+      <w:r>
+        <w:rPr>
+          <w:lang w:val="en-GB"/>
+        </w:rPr>
+        <w:t>the 2</w:t>
+      </w:r>
+      <w:r>
+        <w:rPr>
+          <w:vertAlign w:val="superscript"/>
+          <w:lang w:val="en-GB"/>
+        </w:rPr>
+        <w:t>nd</w:t>
+      </w:r>
+      <w:r>
+        <w:rPr>
+          <w:lang w:val="en-GB"/>
+        </w:rPr>
+        <w:t xml:space="preserve"> quarter of 2021 showed higher levels of air traffic in Europe. With the mental orientation towards a post-COVID-19 world, the public and political expectations on aviation to curb its environmental impact</w:t>
+      </w:r>
+      <w:r>
+        <w:rPr>
+          <w:lang w:val="en-GB"/>
+        </w:rPr>
+        <w:t xml:space="preserve"> gain a higher priority again picking up on many initiatives launched before the pandemic.</w:t>
       </w:r>
     </w:p>
     <w:p>
@@ -6651,31 +8865,25 @@
         <w:rPr>
           <w:lang w:val="en-GB"/>
         </w:rPr>
-        <w:t>A key aspect of this feasibility study was the development of an initial version of a toolchain. Based on the data exploration, open source software modules were developed. The use-case analysis of three airports p</w:t>
-      </w:r>
-      <w:r>
-        <w:rPr>
-          <w:lang w:val="en-GB"/>
-        </w:rPr>
-        <w:t xml:space="preserve">roofed to provide sufficient operational variation to identify an initial set of assumptions and parameters. To mature the algorithms and introduce the modules  to the day-to-day monitoring, future work requires a wider validation across a larger set of airports. The work presented in this paper was performed on standard office computers. </w:t>
-      </w:r>
-      <w:r>
-        <w:rPr>
-          <w:lang w:val="en-GB"/>
-        </w:rPr>
-        <w:t xml:space="preserve">The workflow of downloading the data and storing it for further processing, including saving out interim results consumes a considerable amount of resources and time. While this is acceptable on the basis of use-case analyses, an operational use will require the deployment of processing modules with the underlying data infrastructure or appropriate dimensioned and scalable cloud computing. As an initial step, the development of an open flight table </w:t>
-      </w:r>
-      <w:r>
-        <w:rPr>
-          <w:lang w:val="en-GB"/>
-        </w:rPr>
-        <w:t xml:space="preserve">comprising the identified key events and milestones for further performance analyses </w:t>
-      </w:r>
-      <w:r>
-        <w:rPr>
-          <w:lang w:val="en-GB"/>
-        </w:rPr>
-        <w:t xml:space="preserve">was initiated. </w:t>
+        <w:t xml:space="preserve">Data availability is a key for developing an understanding of the dynamics of the COVID-19 recovery and operational performance. This also applies for the success of novel big data and artificial intelligence based methods. </w:t>
+      </w:r>
+      <w:r>
+        <w:rPr>
+          <w:lang w:val="en-GB"/>
+        </w:rPr>
+        <w:t xml:space="preserve">The results </w:t>
+      </w:r>
+      <w:r>
+        <w:rPr>
+          <w:lang w:val="en-GB"/>
+        </w:rPr>
+        <w:t>demonstrate</w:t>
+      </w:r>
+      <w:r>
+        <w:rPr>
+          <w:lang w:val="en-GB"/>
+        </w:rPr>
+        <w:t xml:space="preserve"> the principal feasibility of a data-driven open data based approach for performance monitoring of air transport. This enables the day-to-day evaluation of operational excellence in an open and transparent manner. Operational excellence and the impact of varying operational concepts or benefit of technological enablers will become immediately visible. This will allow a closer evaluation of performance benefits, change implementation, and careful tracking of inefficiencies with the anticipated steadily increasing traffic levels in a post-COVID world. </w:t>
       </w:r>
     </w:p>
     <w:p>
@@ -6689,7 +8897,31 @@
         <w:rPr>
           <w:lang w:val="en-GB"/>
         </w:rPr>
-        <w:t xml:space="preserve">While similarities exists, the analysis revealed that there are differences in the arrival management concept at the studied airports. It will be interesting to follow the development of the novel performance measure during the COVID-19 recovery. </w:t>
+        <w:t xml:space="preserve">This paper </w:t>
+      </w:r>
+      <w:r>
+        <w:rPr>
+          <w:lang w:val="en-GB"/>
+        </w:rPr>
+        <w:t xml:space="preserve">builds on the Opensky Network data. The collected ADS-B/Mode-S data support </w:t>
+      </w:r>
+      <w:r>
+        <w:rPr>
+          <w:lang w:val="en-GB"/>
+        </w:rPr>
+        <w:t>the development of a toolchain to monitor the operational performance. The feasibility study was performed for the airport context. A fundamental constraint is the coverage of the crowd collected data. By definition, community contributors place sensors on a best effort basis.</w:t>
+      </w:r>
+      <w:r>
+        <w:rPr>
+          <w:lang w:val="en-GB"/>
+        </w:rPr>
+        <w:t xml:space="preserve"> Therefore coverage of ground movements is limited at the time being to a small number of airports. As a take-away from this work, the Performance Review Unit and Opensky Network </w:t>
+      </w:r>
+      <w:r>
+        <w:rPr>
+          <w:lang w:val="en-GB"/>
+        </w:rPr>
+        <w:t>look into orchestrating sensor placements at European airports.</w:t>
       </w:r>
     </w:p>
     <w:p>
@@ -6703,65 +8935,51 @@
         <w:rPr>
           <w:lang w:val="en-GB"/>
         </w:rPr>
-        <w:t xml:space="preserve"> </w:t>
-      </w:r>
-      <w:r>
-        <w:rPr>
-          <w:lang w:val="en-GB"/>
-        </w:rPr>
-        <w:t>The results will be used to inform the work of ICAO’s global performance expert group with a view to help prioritizing concepts and capabilities of the airspace building blocks</w:t>
-      </w:r>
-      <w:r>
-        <w:rPr>
-          <w:lang w:val="en-GB"/>
-        </w:rPr>
-        <w:t xml:space="preserve">. This can form the basis for an extension of the currently proposed indicator set. It may serve as a basis to evaluate to what extent the industry </w:t>
-      </w:r>
-      <w:r>
-        <w:rPr>
-          <w:lang w:val="en-GB"/>
-        </w:rPr>
-        <w:t>meets the aspirational goals put forward and “</w:t>
-      </w:r>
-      <w:r>
-        <w:rPr>
-          <w:lang w:val="en-GB"/>
-        </w:rPr>
-        <w:t>build</w:t>
-      </w:r>
-      <w:r>
-        <w:rPr>
-          <w:lang w:val="en-GB"/>
-        </w:rPr>
-        <w:t>s</w:t>
-      </w:r>
-      <w:r>
-        <w:rPr>
-          <w:lang w:val="en-GB"/>
-        </w:rPr>
-        <w:t xml:space="preserve"> back better</w:t>
-      </w:r>
-      <w:r>
-        <w:rPr>
-          <w:lang w:val="en-GB"/>
-        </w:rPr>
-        <w:t>!”</w:t>
+        <w:t>A key aspect of this feasibility study was the development of an initial version of a toolchain. Based on the data exploration, open source software modules were developed. The use-case analysis of three airports p</w:t>
+      </w:r>
+      <w:r>
+        <w:rPr>
+          <w:lang w:val="en-GB"/>
+        </w:rPr>
+        <w:t xml:space="preserve">roofed to provide sufficient operational variation to identify an initial set of assumptions and parameters. To mature the algorithms and introduce the modules  to the day-to-day monitoring, future work requires a wider validation across a larger set of airports. The work presented in this paper was performed on standard office computers. </w:t>
+      </w:r>
+      <w:r>
+        <w:rPr>
+          <w:lang w:val="en-GB"/>
+        </w:rPr>
+        <w:t xml:space="preserve">The </w:t>
+      </w:r>
+      <w:r>
+        <w:rPr>
+          <w:lang w:val="en-GB"/>
+        </w:rPr>
+        <w:t xml:space="preserve">workflow of downloading the data and storing it for further processing, including saving out interim results consumes a considerable amount of resources and time. While this is acceptable on the basis of use-case analyses, an operational use will require the deployment of processing modules with the underlying data infrastructure or appropriate dimensioned and scalable cloud computing. As an initial step, the development of an open flight table </w:t>
+      </w:r>
+      <w:r>
+        <w:rPr>
+          <w:lang w:val="en-GB"/>
+        </w:rPr>
+        <w:t xml:space="preserve">comprising the identified key events and milestones for further performance analyses </w:t>
+      </w:r>
+      <w:r>
+        <w:rPr>
+          <w:lang w:val="en-GB"/>
+        </w:rPr>
+        <w:t xml:space="preserve">was initiated. </w:t>
       </w:r>
     </w:p>
     <w:p>
       <w:pPr>
-        <w:pStyle w:val="Heading5"/>
-        <w:rPr>
-          <w:noProof w:val="0"/>
-          <w:lang w:val="en-GB"/>
-        </w:rPr>
-      </w:pPr>
-      <w:r>
-        <w:rPr>
-          <w:noProof w:val="0"/>
-          <w:lang w:val="en-GB"/>
-        </w:rPr>
-        <w:t>Acknowledgment</w:t>
+        <w:pStyle w:val="BodyText"/>
+        <w:rPr>
+          <w:lang w:val="en-GB"/>
+        </w:rPr>
+      </w:pPr>
+      <w:r>
+        <w:rPr>
+          <w:lang w:val="en-GB"/>
+        </w:rPr>
+        <w:t xml:space="preserve">While similarities exists, the analysis revealed that there are differences in the arrival management concept at the studied airports. It will be interesting to follow the development of the novel performance measure during the COVID-19 recovery. </w:t>
       </w:r>
     </w:p>
     <w:p>
@@ -6775,19 +8993,49 @@
         <w:rPr>
           <w:lang w:val="en-GB"/>
         </w:rPr>
-        <w:t xml:space="preserve">The </w:t>
-      </w:r>
-      <w:r>
-        <w:rPr>
-          <w:lang w:val="en-GB"/>
-        </w:rPr>
-        <w:t>authors thank the contributors of the Opensky Network community for the continued effort to collect, process, and provide open air transport data, Xavier Olive for his work on the traffic library, and the R/RStudio eco-system. Without these open source / open data contributions, this paper would not have been possible.</w:t>
-      </w:r>
-      <w:r>
-        <w:rPr>
-          <w:lang w:val="en-GB"/>
-        </w:rPr>
         <w:t xml:space="preserve"> </w:t>
+      </w:r>
+      <w:r>
+        <w:rPr>
+          <w:lang w:val="en-GB"/>
+        </w:rPr>
+        <w:t>The results will be used to inform the work of ICAO’s global performance expert group with a view to help prioritizing concepts and capabilities of the airspace building blocks</w:t>
+      </w:r>
+      <w:r>
+        <w:rPr>
+          <w:lang w:val="en-GB"/>
+        </w:rPr>
+        <w:t xml:space="preserve">. This can form the basis for an extension of the currently proposed indicator set. It may serve as a basis to evaluate to what extent the industry </w:t>
+      </w:r>
+      <w:r>
+        <w:rPr>
+          <w:lang w:val="en-GB"/>
+        </w:rPr>
+        <w:t>meets the aspirational goals put forward and “</w:t>
+      </w:r>
+      <w:r>
+        <w:rPr>
+          <w:lang w:val="en-GB"/>
+        </w:rPr>
+        <w:t>build</w:t>
+      </w:r>
+      <w:r>
+        <w:rPr>
+          <w:lang w:val="en-GB"/>
+        </w:rPr>
+        <w:t>s</w:t>
+      </w:r>
+      <w:r>
+        <w:rPr>
+          <w:lang w:val="en-GB"/>
+        </w:rPr>
+        <w:t xml:space="preserve"> back better</w:t>
+      </w:r>
+      <w:r>
+        <w:rPr>
+          <w:lang w:val="en-GB"/>
+        </w:rPr>
+        <w:t>!”</w:t>
       </w:r>
     </w:p>
     <w:p>
@@ -6803,19 +9051,61 @@
           <w:noProof w:val="0"/>
           <w:lang w:val="en-GB"/>
         </w:rPr>
-        <w:t>References</w:t>
+        <w:t>Acknowledgment</w:t>
       </w:r>
     </w:p>
     <w:p>
       <w:pPr>
+        <w:pStyle w:val="BodyText"/>
+        <w:rPr>
+          <w:lang w:val="en-GB"/>
+        </w:rPr>
+      </w:pPr>
+      <w:r>
+        <w:rPr>
+          <w:lang w:val="en-GB"/>
+        </w:rPr>
+        <w:t xml:space="preserve">The </w:t>
+      </w:r>
+      <w:r>
+        <w:rPr>
+          <w:lang w:val="en-GB"/>
+        </w:rPr>
+        <w:t>authors thank the contributors of the Opensky Network community for the continued effort to collect, process, and provide open air transport data, Xavier Olive for his work on the traffic library, and the R/RStudio eco-system. Without these open source / open data contributions, this paper would not have been possible.</w:t>
+      </w:r>
+      <w:r>
+        <w:rPr>
+          <w:lang w:val="en-GB"/>
+        </w:rPr>
+        <w:t xml:space="preserve"> </w:t>
+      </w:r>
+    </w:p>
+    <w:p>
+      <w:pPr>
+        <w:pStyle w:val="Heading5"/>
+        <w:rPr>
+          <w:noProof w:val="0"/>
+          <w:lang w:val="en-GB"/>
+        </w:rPr>
+      </w:pPr>
+      <w:r>
+        <w:rPr>
+          <w:noProof w:val="0"/>
+          <w:lang w:val="en-GB"/>
+        </w:rPr>
+        <w:t>References</w:t>
+      </w:r>
+    </w:p>
+    <w:p>
+      <w:pPr>
         <w:pStyle w:val="references"/>
         <w:rPr>
           <w:noProof w:val="0"/>
           <w:lang w:val="en-GB"/>
         </w:rPr>
       </w:pPr>
-      <w:bookmarkStart w:id="5" w:name="_Ref78189150"/>
-      <w:bookmarkStart w:id="6" w:name="refs"/>
+      <w:bookmarkStart w:id="7" w:name="_Ref78189150"/>
+      <w:bookmarkStart w:id="8" w:name="refs"/>
       <w:r>
         <w:rPr>
           <w:noProof w:val="0"/>
@@ -6839,7 +9129,7 @@
         </w:rPr>
         <w:t>, 1–7.</w:t>
       </w:r>
-      <w:bookmarkEnd w:id="5"/>
+      <w:bookmarkEnd w:id="7"/>
     </w:p>
     <w:p>
       <w:pPr>
@@ -6849,9 +9139,9 @@
           <w:lang w:val="en-GB"/>
         </w:rPr>
       </w:pPr>
-      <w:bookmarkStart w:id="7" w:name="ref-bourgois_opendata_2014"/>
-      <w:bookmarkStart w:id="8" w:name="ref-koelle_open_2017"/>
-      <w:bookmarkEnd w:id="7"/>
+      <w:bookmarkStart w:id="9" w:name="ref-bourgois_opendata_2014"/>
+      <w:bookmarkStart w:id="10" w:name="ref-koelle_open_2017"/>
+      <w:bookmarkEnd w:id="9"/>
       <w:r>
         <w:rPr>
           <w:noProof w:val="0"/>
@@ -6875,8 +9165,8 @@
         </w:rPr>
         <w:t>, edited by EUROCONTROL. Seattle, Washington, U.S.A.: EUROCONTROL &amp; FAA.</w:t>
       </w:r>
-      <w:bookmarkEnd w:id="6"/>
       <w:bookmarkEnd w:id="8"/>
+      <w:bookmarkEnd w:id="10"/>
     </w:p>
     <w:p>
       <w:pPr>
@@ -6887,7 +9177,7 @@
           <w:lang w:val="en-GB"/>
         </w:rPr>
       </w:pPr>
-      <w:bookmarkStart w:id="9" w:name="_Ref78189990"/>
+      <w:bookmarkStart w:id="11" w:name="_Ref78189990"/>
       <w:r>
         <w:rPr>
           <w:noProof w:val="0"/>
@@ -6911,7 +9201,7 @@
         </w:rPr>
         <w:t xml:space="preserve"> 13: 357–66. </w:t>
       </w:r>
-      <w:hyperlink r:id="rId17" w:history="1">
+      <w:hyperlink r:id="rId19" w:history="1">
         <w:r>
           <w:rPr>
             <w:rStyle w:val="Hyperlink"/>
@@ -6928,7 +9218,7 @@
         </w:rPr>
         <w:t>.</w:t>
       </w:r>
-      <w:bookmarkEnd w:id="9"/>
+      <w:bookmarkEnd w:id="11"/>
     </w:p>
     <w:p>
       <w:pPr>
@@ -6939,7 +9229,7 @@
           <w:lang w:val="en-GB"/>
         </w:rPr>
       </w:pPr>
-      <w:bookmarkStart w:id="10" w:name="_Ref78190006"/>
+      <w:bookmarkStart w:id="12" w:name="_Ref78190006"/>
       <w:r>
         <w:rPr>
           <w:noProof w:val="0"/>
@@ -6947,7 +9237,7 @@
         </w:rPr>
         <w:t xml:space="preserve">Olive, Xavier, Martin Strohmeier, and Jannis Lübbe. 2021. “Crowdsourced Air Traffic Data from The OpenSky Network 2019-2021.” Zenodo. </w:t>
       </w:r>
-      <w:hyperlink r:id="rId18" w:history="1">
+      <w:hyperlink r:id="rId20" w:history="1">
         <w:r>
           <w:rPr>
             <w:rStyle w:val="Hyperlink"/>
@@ -6964,7 +9254,7 @@
         </w:rPr>
         <w:t>.</w:t>
       </w:r>
-      <w:bookmarkEnd w:id="10"/>
+      <w:bookmarkEnd w:id="12"/>
     </w:p>
     <w:p>
       <w:pPr>
@@ -6975,7 +9265,7 @@
           <w:lang w:val="en-GB"/>
         </w:rPr>
       </w:pPr>
-      <w:bookmarkStart w:id="11" w:name="_Ref78193746"/>
+      <w:bookmarkStart w:id="13" w:name="_Ref78193746"/>
       <w:r>
         <w:rPr>
           <w:noProof w:val="0"/>
@@ -6999,7 +9289,7 @@
         </w:rPr>
         <w:t xml:space="preserve"> 89: 101928.</w:t>
       </w:r>
-      <w:bookmarkEnd w:id="11"/>
+      <w:bookmarkEnd w:id="13"/>
     </w:p>
     <w:p>
       <w:pPr>
@@ -7009,8 +9299,8 @@
           <w:lang w:val="en-GB"/>
         </w:rPr>
       </w:pPr>
-      <w:bookmarkStart w:id="12" w:name="ref-adrienne_grounded_2020"/>
-      <w:bookmarkStart w:id="13" w:name="ref-pru_grounded_2021"/>
+      <w:bookmarkStart w:id="14" w:name="ref-adrienne_grounded_2020"/>
+      <w:bookmarkStart w:id="15" w:name="ref-pru_grounded_2021"/>
       <w:r>
         <w:rPr>
           <w:noProof w:val="0"/>
@@ -7034,7 +9324,7 @@
         </w:rPr>
         <w:t xml:space="preserve"> 89: 101921.</w:t>
       </w:r>
-      <w:bookmarkEnd w:id="12"/>
+      <w:bookmarkEnd w:id="14"/>
     </w:p>
     <w:p>
       <w:pPr>
@@ -7044,13 +9334,12 @@
           <w:lang w:val="en-GB"/>
         </w:rPr>
       </w:pPr>
-      <w:bookmarkStart w:id="14" w:name="_Ref78194226"/>
+      <w:bookmarkStart w:id="16" w:name="_Ref78194226"/>
       <w:r>
         <w:rPr>
           <w:noProof w:val="0"/>
           <w:lang w:val="en-GB"/>
         </w:rPr>
-        <w:lastRenderedPageBreak/>
         <w:t xml:space="preserve">EUROCONTROL (Performance Review Unit). “COVID-19 - Grounded Aircraft in the EUROCONTROL Area.” </w:t>
       </w:r>
       <w:r>
@@ -7069,7 +9358,7 @@
         </w:rPr>
         <w:t xml:space="preserve">. </w:t>
       </w:r>
-      <w:hyperlink r:id="rId19" w:history="1">
+      <w:hyperlink r:id="rId21" w:history="1">
         <w:r>
           <w:rPr>
             <w:rStyle w:val="Hyperlink"/>
@@ -7086,8 +9375,8 @@
         </w:rPr>
         <w:t>.</w:t>
       </w:r>
-      <w:bookmarkEnd w:id="13"/>
-      <w:bookmarkEnd w:id="14"/>
+      <w:bookmarkEnd w:id="15"/>
+      <w:bookmarkEnd w:id="16"/>
       <w:r>
         <w:rPr>
           <w:noProof w:val="0"/>
@@ -7104,7 +9393,7 @@
           <w:lang w:val="en-GB"/>
         </w:rPr>
       </w:pPr>
-      <w:bookmarkStart w:id="15" w:name="ref-nhamocovidairport2020"/>
+      <w:bookmarkStart w:id="17" w:name="ref-nhamocovidairport2020"/>
       <w:r>
         <w:rPr>
           <w:noProof w:val="0"/>
@@ -7112,7 +9401,7 @@
         </w:rPr>
         <w:t>Nhamo, Godwell, Kaitano Dube, and David Chikodzi. 2020. “Impact of COVID-19 on the Global Network of Airports.” In, 109133. Springer.</w:t>
       </w:r>
-      <w:bookmarkEnd w:id="15"/>
+      <w:bookmarkEnd w:id="17"/>
     </w:p>
     <w:p>
       <w:pPr>
@@ -7122,7 +9411,7 @@
           <w:lang w:val="en-GB"/>
         </w:rPr>
       </w:pPr>
-      <w:bookmarkStart w:id="16" w:name="ref-truxal_stateaid_2020"/>
+      <w:bookmarkStart w:id="18" w:name="ref-truxal_stateaid_2020"/>
       <w:r>
         <w:rPr>
           <w:noProof w:val="0"/>
@@ -7146,7 +9435,7 @@
         </w:rPr>
         <w:t xml:space="preserve"> 45 (Special issue).</w:t>
       </w:r>
-      <w:bookmarkEnd w:id="16"/>
+      <w:bookmarkEnd w:id="18"/>
     </w:p>
     <w:p>
       <w:pPr>
@@ -7156,15 +9445,23 @@
           <w:lang w:val="en-GB"/>
         </w:rPr>
       </w:pPr>
-      <w:bookmarkStart w:id="17" w:name="_Ref78205397"/>
+      <w:bookmarkStart w:id="19" w:name="_Ref78205397"/>
       <w:r>
         <w:rPr>
           <w:noProof w:val="0"/>
           <w:lang w:val="en-GB"/>
         </w:rPr>
-        <w:t>Sun, Xiaoqian, Sebastian Wandelt, Changhong Zheng, and Anming Zhang. 2021. “COVID-19 Pandemic and Air Transportation: Successfully Navigating the Paper Hurricane.” Journal of Air Transport Management, 102062.</w:t>
-      </w:r>
-      <w:bookmarkEnd w:id="17"/>
+        <w:t xml:space="preserve">Sun, Xiaoqian, Sebastian Wandelt, Changhong Zheng, and Anming Zhang. 2021. “COVID-19 Pandemic and Air Transportation: </w:t>
+      </w:r>
+      <w:r>
+        <w:rPr>
+          <w:noProof w:val="0"/>
+          <w:lang w:val="en-GB"/>
+        </w:rPr>
+        <w:lastRenderedPageBreak/>
+        <w:t>Successfully Navigating the Paper Hurricane.” Journal of Air Transport Management, 102062.</w:t>
+      </w:r>
+      <w:bookmarkEnd w:id="19"/>
     </w:p>
     <w:p>
       <w:pPr>
@@ -7174,7 +9471,7 @@
           <w:lang w:val="en-GB"/>
         </w:rPr>
       </w:pPr>
-      <w:bookmarkStart w:id="18" w:name="_Ref78212698"/>
+      <w:bookmarkStart w:id="20" w:name="_Ref78212698"/>
       <w:r>
         <w:rPr>
           <w:lang w:val="en-GB"/>
@@ -7195,7 +9492,7 @@
         </w:rPr>
         <w:t xml:space="preserve"> </w:t>
       </w:r>
-      <w:hyperlink r:id="rId20" w:history="1">
+      <w:hyperlink r:id="rId22" w:history="1">
         <w:r>
           <w:rPr>
             <w:rStyle w:val="Hyperlink"/>
@@ -7205,7 +9502,7 @@
           <w:t>https://www.easa.europa.eu/eaer/climate-change/aviation-environmental-impacts</w:t>
         </w:r>
       </w:hyperlink>
-      <w:bookmarkEnd w:id="18"/>
+      <w:bookmarkEnd w:id="20"/>
       <w:r>
         <w:rPr>
           <w:noProof w:val="0"/>
@@ -7221,8 +9518,8 @@
           <w:lang w:val="en-GB"/>
         </w:rPr>
       </w:pPr>
-      <w:bookmarkStart w:id="19" w:name="ref-murphy_climate_2021"/>
-      <w:bookmarkStart w:id="20" w:name="_Ref78210605"/>
+      <w:bookmarkStart w:id="21" w:name="ref-murphy_climate_2021"/>
+      <w:bookmarkStart w:id="22" w:name="_Ref78210605"/>
       <w:r>
         <w:rPr>
           <w:lang w:val="en-GB"/>
@@ -7243,14 +9540,14 @@
         </w:rPr>
         <w:t>.</w:t>
       </w:r>
-      <w:bookmarkEnd w:id="19"/>
+      <w:bookmarkEnd w:id="21"/>
       <w:r>
         <w:rPr>
           <w:lang w:val="en-GB"/>
         </w:rPr>
         <w:t xml:space="preserve"> </w:t>
       </w:r>
-      <w:hyperlink r:id="rId21" w:history="1">
+      <w:hyperlink r:id="rId23" w:history="1">
         <w:r>
           <w:rPr>
             <w:rStyle w:val="Hyperlink"/>
@@ -7259,7 +9556,7 @@
           <w:t>https://www.transportenvironment.org/what-we-do/flying-and-climate-change</w:t>
         </w:r>
       </w:hyperlink>
-      <w:bookmarkEnd w:id="20"/>
+      <w:bookmarkEnd w:id="22"/>
     </w:p>
     <w:p>
       <w:pPr>
@@ -7268,14 +9565,14 @@
           <w:lang w:val="en-GB"/>
         </w:rPr>
       </w:pPr>
-      <w:bookmarkStart w:id="21" w:name="_Ref78212720"/>
+      <w:bookmarkStart w:id="23" w:name="_Ref78212720"/>
       <w:r>
         <w:rPr>
           <w:lang w:val="en-GB"/>
         </w:rPr>
         <w:t xml:space="preserve">EUROCONTROL, PRU. 2021. “Performance Review Report, an Assessment of Air Traffic Management in Europe During the Calendar Year 2020.” </w:t>
       </w:r>
-      <w:hyperlink r:id="rId22" w:history="1">
+      <w:hyperlink r:id="rId24" w:history="1">
         <w:r>
           <w:rPr>
             <w:rStyle w:val="Hyperlink"/>
@@ -7290,7 +9587,7 @@
         </w:rPr>
         <w:t>.</w:t>
       </w:r>
-      <w:bookmarkEnd w:id="21"/>
+      <w:bookmarkEnd w:id="23"/>
       <w:r>
         <w:rPr>
           <w:lang w:val="en-GB"/>
@@ -7306,7 +9603,7 @@
           <w:lang w:val="en-GB"/>
         </w:rPr>
       </w:pPr>
-      <w:bookmarkStart w:id="22" w:name="_Ref78211186"/>
+      <w:bookmarkStart w:id="24" w:name="_Ref78211186"/>
       <w:r>
         <w:rPr>
           <w:lang w:val="en-GB"/>
@@ -7333,7 +9630,7 @@
         </w:rPr>
         <w:t xml:space="preserve"> </w:t>
       </w:r>
-      <w:hyperlink r:id="rId23" w:history="1">
+      <w:hyperlink r:id="rId25" w:history="1">
         <w:r>
           <w:rPr>
             <w:rStyle w:val="Hyperlink"/>
@@ -7343,7 +9640,7 @@
           <w:t>https://www.forbes.com/sites/jamesasquith/2020/01/13/the-spread-of-flight-shame-in-europe-is-greta-thunberg-the-reason-why/?sh=6b1ec58f69bd</w:t>
         </w:r>
       </w:hyperlink>
-      <w:bookmarkEnd w:id="22"/>
+      <w:bookmarkEnd w:id="24"/>
     </w:p>
     <w:p>
       <w:pPr>
@@ -7353,15 +9650,9 @@
           <w:lang w:val="en-GB"/>
         </w:rPr>
       </w:pPr>
-      <w:bookmarkStart w:id="23" w:name="_Ref78531504"/>
-      <w:r>
-        <w:t>European</w:t>
-      </w:r>
-      <w:r>
-        <w:t xml:space="preserve"> </w:t>
-      </w:r>
-      <w:r>
-        <w:t xml:space="preserve">Commission. 2011. “Roadmap to a Single European Transport Area-Towards a Competitive and Resource Efficient Transport System.” </w:t>
+      <w:bookmarkStart w:id="25" w:name="_Ref78531504"/>
+      <w:r>
+        <w:t xml:space="preserve">European Commission. 2011. “Roadmap to a Single European Transport Area-Towards a Competitive and Resource Efficient Transport System.” </w:t>
       </w:r>
       <w:r>
         <w:rPr>
@@ -7373,14 +9664,14 @@
       <w:r>
         <w:t xml:space="preserve"> 144.</w:t>
       </w:r>
-      <w:bookmarkEnd w:id="23"/>
+      <w:bookmarkEnd w:id="25"/>
     </w:p>
     <w:p>
       <w:pPr>
         <w:pStyle w:val="references"/>
       </w:pPr>
-      <w:bookmarkStart w:id="24" w:name="ref-meyer_airline_2020"/>
-      <w:bookmarkStart w:id="25" w:name="_Ref78533431"/>
+      <w:bookmarkStart w:id="26" w:name="ref-meyer_airline_2020"/>
+      <w:bookmarkStart w:id="27" w:name="_Ref78533431"/>
       <w:r>
         <w:t xml:space="preserve">Meyer, David. 2020. “Airline Bailouts Highlight the Debate over How Green the Coronavirus Recovery Should Be.” </w:t>
       </w:r>
@@ -7394,11 +9685,11 @@
       <w:r>
         <w:t>.</w:t>
       </w:r>
-      <w:bookmarkEnd w:id="24"/>
+      <w:bookmarkEnd w:id="26"/>
       <w:r>
         <w:t xml:space="preserve"> </w:t>
       </w:r>
-      <w:hyperlink r:id="rId24" w:history="1">
+      <w:hyperlink r:id="rId26" w:history="1">
         <w:r>
           <w:rPr>
             <w:rStyle w:val="Hyperlink"/>
@@ -7409,7 +9700,7 @@
       <w:r>
         <w:t>.</w:t>
       </w:r>
-      <w:bookmarkEnd w:id="25"/>
+      <w:bookmarkEnd w:id="27"/>
       <w:r>
         <w:t xml:space="preserve"> </w:t>
       </w:r>
@@ -7422,14 +9713,14 @@
           <w:lang w:val="en-GB"/>
         </w:rPr>
       </w:pPr>
-      <w:bookmarkStart w:id="26" w:name="_Ref78534014"/>
+      <w:bookmarkStart w:id="28" w:name="_Ref78534014"/>
       <w:r>
         <w:t>Mirolo, Matteo. 2021. “One Year of Airline Bailouts: What Have We Learned? How Can Recovery Finally Rhyme with Sustainability.” Transport &amp; Environment.</w:t>
       </w:r>
       <w:r>
         <w:t xml:space="preserve"> </w:t>
       </w:r>
-      <w:hyperlink r:id="rId25" w:history="1">
+      <w:hyperlink r:id="rId27" w:history="1">
         <w:r>
           <w:rPr>
             <w:rStyle w:val="Hyperlink"/>
@@ -7440,7 +9731,7 @@
       <w:r>
         <w:t>.</w:t>
       </w:r>
-      <w:bookmarkEnd w:id="26"/>
+      <w:bookmarkEnd w:id="28"/>
       <w:r>
         <w:t xml:space="preserve"> </w:t>
       </w:r>
@@ -7453,7 +9744,7 @@
           <w:lang w:val="en-GB"/>
         </w:rPr>
       </w:pPr>
-      <w:bookmarkStart w:id="27" w:name="_Ref78219244"/>
+      <w:bookmarkStart w:id="29" w:name="_Ref78219244"/>
       <w:r>
         <w:rPr>
           <w:lang w:val="en-GB"/>
@@ -7480,7 +9771,7 @@
         </w:rPr>
         <w:t xml:space="preserve">. Fifth Edition. Montreal, Canada: International Civil Aviation Organization. </w:t>
       </w:r>
-      <w:hyperlink r:id="rId26" w:history="1">
+      <w:hyperlink r:id="rId28" w:history="1">
         <w:r>
           <w:rPr>
             <w:rStyle w:val="Hyperlink"/>
@@ -7495,7 +9786,7 @@
         </w:rPr>
         <w:t>.</w:t>
       </w:r>
-      <w:bookmarkEnd w:id="27"/>
+      <w:bookmarkEnd w:id="29"/>
       <w:r>
         <w:rPr>
           <w:noProof w:val="0"/>
@@ -7511,45 +9802,14 @@
           <w:lang w:val="en-GB"/>
         </w:rPr>
       </w:pPr>
-      <w:bookmarkStart w:id="28" w:name="_Ref78219334"/>
-      <w:bookmarkStart w:id="29" w:name="ref-schafer_osn_2014"/>
+      <w:bookmarkStart w:id="30" w:name="_Ref78219334"/>
+      <w:bookmarkStart w:id="31" w:name="ref-schafer_osn_2014"/>
       <w:r>
         <w:rPr>
           <w:lang w:val="en-GB"/>
         </w:rPr>
         <w:t>ICAO. 2016. Procedures for Air Navigation Services - Air Traffic Management. Sixteenth Edition. Doc 4444 - PANS-ATM. Montreal, Canada: International Civil Aviation Organization.</w:t>
       </w:r>
-      <w:bookmarkEnd w:id="28"/>
-    </w:p>
-    <w:p>
-      <w:pPr>
-        <w:pStyle w:val="references"/>
-        <w:rPr>
-          <w:lang w:val="en-GB"/>
-        </w:rPr>
-      </w:pPr>
-      <w:bookmarkStart w:id="30" w:name="_Ref78219428"/>
-      <w:r>
-        <w:rPr>
-          <w:lang w:val="en-GB"/>
-        </w:rPr>
-        <w:t xml:space="preserve">Schäfer, Matthias, Martin Strohmeier, Vincent Linders, Ivan Martinovic, and Matthias Wilhelm. 2014. “Bringing Up OpenSky: A Large-Scale ADS-B Sensor Network for Research.” In </w:t>
-      </w:r>
-      <w:r>
-        <w:rPr>
-          <w:i/>
-          <w:iCs/>
-          <w:lang w:val="en-GB"/>
-        </w:rPr>
-        <w:t>13th IEEE/ACM International Symposium on Information Processing in Sensor Networks (IPSN)</w:t>
-      </w:r>
-      <w:r>
-        <w:rPr>
-          <w:lang w:val="en-GB"/>
-        </w:rPr>
-        <w:t>, 83–94.</w:t>
-      </w:r>
-      <w:bookmarkEnd w:id="29"/>
       <w:bookmarkEnd w:id="30"/>
     </w:p>
     <w:p>
@@ -7559,90 +9819,110 @@
           <w:lang w:val="en-GB"/>
         </w:rPr>
       </w:pPr>
-      <w:bookmarkStart w:id="31" w:name="ref-olive_traffic_2019"/>
-      <w:r>
-        <w:rPr>
-          <w:lang w:val="en-GB"/>
-        </w:rPr>
-        <w:t>Olive, Xavier. 2019. “Traffic, a Toolbox for Processing and Analysing Air Traffic Data.”</w:t>
-      </w:r>
-      <w:bookmarkEnd w:id="31"/>
-    </w:p>
-    <w:p>
-      <w:pPr>
-        <w:pStyle w:val="references"/>
-        <w:rPr>
-          <w:lang w:val="en-GB"/>
-        </w:rPr>
-      </w:pPr>
-      <w:bookmarkStart w:id="32" w:name="_Ref78536350"/>
-      <w:r>
-        <w:t>Koelle, Rainer, and Fabio Lourenco Carneiro Barbosa. 2021.</w:t>
-      </w:r>
-      <w:r>
-        <w:t xml:space="preserve"> To be published in</w:t>
-      </w:r>
-      <w:r>
-        <w:t xml:space="preserve"> “Assessing the Global COVID-19 Impact on Air Transport with Open Data.” In </w:t>
+      <w:bookmarkStart w:id="32" w:name="_Ref78219428"/>
+      <w:r>
+        <w:rPr>
+          <w:lang w:val="en-GB"/>
+        </w:rPr>
+        <w:t xml:space="preserve">Schäfer, Matthias, Martin Strohmeier, Vincent Linders, Ivan Martinovic, and Matthias Wilhelm. 2014. “Bringing Up OpenSky: A Large-Scale ADS-B Sensor Network for Research.” In </w:t>
       </w:r>
       <w:r>
         <w:rPr>
           <w:i/>
           <w:iCs/>
-        </w:rPr>
-        <w:t>40th D</w:t>
-      </w:r>
-      <w:r>
-        <w:rPr>
-          <w:i/>
-          <w:iCs/>
-        </w:rPr>
-        <w:t>igital Avionics Systems Conference, 2021. DASC ’21.</w:t>
-      </w:r>
+          <w:lang w:val="en-GB"/>
+        </w:rPr>
+        <w:t>13th IEEE/ACM International Symposium on Information Processing in Sensor Networks (IPSN)</w:t>
+      </w:r>
+      <w:r>
+        <w:rPr>
+          <w:lang w:val="en-GB"/>
+        </w:rPr>
+        <w:t>, 83–94.</w:t>
+      </w:r>
+      <w:bookmarkEnd w:id="31"/>
       <w:bookmarkEnd w:id="32"/>
     </w:p>
     <w:p>
       <w:pPr>
         <w:pStyle w:val="references"/>
         <w:rPr>
-          <w:lang w:val="en-GB" w:eastAsia="en-GB"/>
-        </w:rPr>
-      </w:pPr>
-      <w:bookmarkStart w:id="33" w:name="ref-christienspacing2019"/>
-      <w:bookmarkStart w:id="34" w:name="_Ref78538715"/>
-      <w:r>
-        <w:t>Christien, Raphaël, Eric Hoffman, and Karim Zeghal. 2019. “Spacing and Pressure to Characterise Arrival Sequencing.” In.</w:t>
+          <w:lang w:val="en-GB"/>
+        </w:rPr>
+      </w:pPr>
+      <w:bookmarkStart w:id="33" w:name="ref-olive_traffic_2019"/>
+      <w:r>
+        <w:rPr>
+          <w:lang w:val="en-GB"/>
+        </w:rPr>
+        <w:t>Olive, Xavier. 2019. “Traffic, a Toolbox for Processing and Analysing Air Traffic Data.”</w:t>
       </w:r>
       <w:bookmarkEnd w:id="33"/>
+    </w:p>
+    <w:p>
+      <w:pPr>
+        <w:pStyle w:val="references"/>
+        <w:rPr>
+          <w:lang w:val="en-GB"/>
+        </w:rPr>
+      </w:pPr>
+      <w:bookmarkStart w:id="34" w:name="_Ref78536350"/>
+      <w:r>
+        <w:t xml:space="preserve">Koelle, Rainer, and Fabio Lourenco Carneiro Barbosa. 2021. To be published in “Assessing the Global COVID-19 Impact on Air Transport with Open Data.” In </w:t>
+      </w:r>
       <w:r>
         <w:rPr>
           <w:i/>
-          <w:lang w:val="en-GB" w:eastAsia="en-GB"/>
-        </w:rPr>
-        <w:t>Thirteenth USA/Europe Air Traffic Management Research and Development Seminar (ATM2019)</w:t>
-      </w:r>
-      <w:r>
-        <w:rPr>
-          <w:lang w:val="en-GB" w:eastAsia="en-GB"/>
-        </w:rPr>
-        <w:t>, Vienna, Austria</w:t>
-      </w:r>
-      <w:r>
-        <w:rPr>
-          <w:lang w:val="en-GB" w:eastAsia="en-GB"/>
-        </w:rPr>
-        <w:t>.</w:t>
+          <w:iCs/>
+        </w:rPr>
+        <w:t>40th D</w:t>
+      </w:r>
+      <w:r>
+        <w:rPr>
+          <w:i/>
+          <w:iCs/>
+        </w:rPr>
+        <w:t>igital Avionics Systems Conference, 2021. DASC ’21.</w:t>
       </w:r>
       <w:bookmarkEnd w:id="34"/>
     </w:p>
     <w:p>
       <w:pPr>
         <w:pStyle w:val="references"/>
-        <w:numPr>
-          <w:ilvl w:val="0"/>
-          <w:numId w:val="0"/>
-        </w:numPr>
-        <w:ind w:left="360" w:hanging="360"/>
+        <w:rPr>
+          <w:lang w:val="en-GB" w:eastAsia="en-GB"/>
+        </w:rPr>
+      </w:pPr>
+      <w:bookmarkStart w:id="35" w:name="ref-christienspacing2019"/>
+      <w:bookmarkStart w:id="36" w:name="_Ref78538715"/>
+      <w:r>
+        <w:t>Christien, Raphaël, Eric Hoffman, and Karim Zeghal. 2019. “Spacing and Pressure to Characterise Arrival Sequencing.” In.</w:t>
+      </w:r>
+      <w:bookmarkEnd w:id="35"/>
+      <w:r>
+        <w:rPr>
+          <w:i/>
+          <w:lang w:val="en-GB" w:eastAsia="en-GB"/>
+        </w:rPr>
+        <w:t>Thirteenth USA/Europe Air Traffic Management Research and Development Seminar (ATM2019)</w:t>
+      </w:r>
+      <w:r>
+        <w:rPr>
+          <w:lang w:val="en-GB" w:eastAsia="en-GB"/>
+        </w:rPr>
+        <w:t>, Vienna, Austria</w:t>
+      </w:r>
+      <w:r>
+        <w:rPr>
+          <w:lang w:val="en-GB" w:eastAsia="en-GB"/>
+        </w:rPr>
+        <w:t>.</w:t>
+      </w:r>
+      <w:bookmarkEnd w:id="36"/>
+    </w:p>
+    <w:p>
+      <w:pPr>
+        <w:pStyle w:val="references"/>
         <w:rPr>
           <w:lang w:val="en-GB"/>
         </w:rPr>
@@ -7654,6 +9934,27 @@
           <w:docGrid w:linePitch="360"/>
         </w:sectPr>
       </w:pPr>
+      <w:r>
+        <w:rPr>
+          <w:lang w:val="en-GB"/>
+        </w:rPr>
+        <w:t xml:space="preserve">H3, Hexagonal Geospatial index. </w:t>
+      </w:r>
+      <w:hyperlink r:id="rId29" w:history="1">
+        <w:r>
+          <w:rPr>
+            <w:rStyle w:val="Hyperlink"/>
+            <w:lang w:val="en-GB"/>
+          </w:rPr>
+          <w:t>https://h3geo.org/docs/core-library/overview/</w:t>
+        </w:r>
+      </w:hyperlink>
+      <w:r>
+        <w:rPr>
+          <w:lang w:val="en-GB"/>
+        </w:rPr>
+        <w:t xml:space="preserve">. </w:t>
+      </w:r>
     </w:p>
     <w:p>
       <w:pPr>
@@ -7934,7 +10235,7 @@
   <w:abstractNum w:abstractNumId="2" w15:restartNumberingAfterBreak="0">
     <w:nsid w:val="FFFFFF7C"/>
     <w:multiLevelType w:val="singleLevel"/>
-    <w:tmpl w:val="B36008E0"/>
+    <w:tmpl w:val="64B6F944"/>
     <w:lvl w:ilvl="0">
       <w:start w:val="1"/>
       <w:numFmt w:val="decimal"/>
@@ -7951,7 +10252,7 @@
   <w:abstractNum w:abstractNumId="3" w15:restartNumberingAfterBreak="0">
     <w:nsid w:val="FFFFFF7D"/>
     <w:multiLevelType w:val="singleLevel"/>
-    <w:tmpl w:val="271CB89E"/>
+    <w:tmpl w:val="EF60C5D0"/>
     <w:lvl w:ilvl="0">
       <w:start w:val="1"/>
       <w:numFmt w:val="decimal"/>
@@ -7968,7 +10269,7 @@
   <w:abstractNum w:abstractNumId="4" w15:restartNumberingAfterBreak="0">
     <w:nsid w:val="FFFFFF7E"/>
     <w:multiLevelType w:val="singleLevel"/>
-    <w:tmpl w:val="D2303AEA"/>
+    <w:tmpl w:val="D71260C2"/>
     <w:lvl w:ilvl="0">
       <w:start w:val="1"/>
       <w:numFmt w:val="decimal"/>
@@ -7985,7 +10286,7 @@
   <w:abstractNum w:abstractNumId="5" w15:restartNumberingAfterBreak="0">
     <w:nsid w:val="FFFFFF7F"/>
     <w:multiLevelType w:val="singleLevel"/>
-    <w:tmpl w:val="CF7074B8"/>
+    <w:tmpl w:val="80E8D6BE"/>
     <w:lvl w:ilvl="0">
       <w:start w:val="1"/>
       <w:numFmt w:val="decimal"/>
@@ -8002,7 +10303,7 @@
   <w:abstractNum w:abstractNumId="6" w15:restartNumberingAfterBreak="0">
     <w:nsid w:val="FFFFFF80"/>
     <w:multiLevelType w:val="singleLevel"/>
-    <w:tmpl w:val="740C93E4"/>
+    <w:tmpl w:val="0866AD54"/>
     <w:lvl w:ilvl="0">
       <w:start w:val="1"/>
       <w:numFmt w:val="bullet"/>
@@ -8022,7 +10323,7 @@
   <w:abstractNum w:abstractNumId="7" w15:restartNumberingAfterBreak="0">
     <w:nsid w:val="FFFFFF81"/>
     <w:multiLevelType w:val="singleLevel"/>
-    <w:tmpl w:val="E5F468EA"/>
+    <w:tmpl w:val="3B0CB53A"/>
     <w:lvl w:ilvl="0">
       <w:start w:val="1"/>
       <w:numFmt w:val="bullet"/>
@@ -8042,7 +10343,7 @@
   <w:abstractNum w:abstractNumId="8" w15:restartNumberingAfterBreak="0">
     <w:nsid w:val="FFFFFF82"/>
     <w:multiLevelType w:val="singleLevel"/>
-    <w:tmpl w:val="028276CC"/>
+    <w:tmpl w:val="8ED28AC6"/>
     <w:lvl w:ilvl="0">
       <w:start w:val="1"/>
       <w:numFmt w:val="bullet"/>
@@ -8062,7 +10363,7 @@
   <w:abstractNum w:abstractNumId="9" w15:restartNumberingAfterBreak="0">
     <w:nsid w:val="FFFFFF83"/>
     <w:multiLevelType w:val="singleLevel"/>
-    <w:tmpl w:val="92FA25FC"/>
+    <w:tmpl w:val="6DE67FB0"/>
     <w:lvl w:ilvl="0">
       <w:start w:val="1"/>
       <w:numFmt w:val="bullet"/>
@@ -8082,7 +10383,7 @@
   <w:abstractNum w:abstractNumId="10" w15:restartNumberingAfterBreak="0">
     <w:nsid w:val="FFFFFF88"/>
     <w:multiLevelType w:val="singleLevel"/>
-    <w:tmpl w:val="25EAF492"/>
+    <w:tmpl w:val="47B4192E"/>
     <w:lvl w:ilvl="0">
       <w:start w:val="1"/>
       <w:numFmt w:val="decimal"/>
@@ -8099,7 +10400,7 @@
   <w:abstractNum w:abstractNumId="11" w15:restartNumberingAfterBreak="0">
     <w:nsid w:val="FFFFFF89"/>
     <w:multiLevelType w:val="singleLevel"/>
-    <w:tmpl w:val="AB94D488"/>
+    <w:tmpl w:val="02CA43E8"/>
     <w:lvl w:ilvl="0">
       <w:start w:val="1"/>
       <w:numFmt w:val="bullet"/>
@@ -9911,6 +12212,7 @@
   <w:style w:type="character" w:default="1" w:styleId="DefaultParagraphFont">
     <w:name w:val="Default Paragraph Font"/>
     <w:uiPriority w:val="1"/>
+    <w:semiHidden/>
     <w:unhideWhenUsed/>
   </w:style>
   <w:style w:type="table" w:default="1" w:styleId="TableNormal">
@@ -10565,7 +12867,7 @@
 </file>
 
 <file path=customXml/itemProps1.xml><?xml version="1.0" encoding="utf-8"?>
-<ds:datastoreItem xmlns:ds="http://schemas.openxmlformats.org/officeDocument/2006/customXml" ds:itemID="{B9674E7D-41B1-4E5E-B50B-096C1664F9CD}">
+<ds:datastoreItem xmlns:ds="http://schemas.openxmlformats.org/officeDocument/2006/customXml" ds:itemID="{3AC48C97-384E-4C58-9C2B-AB193AF26EE7}">
   <ds:schemaRefs>
     <ds:schemaRef ds:uri="http://schemas.openxmlformats.org/officeDocument/2006/bibliography"/>
   </ds:schemaRefs>
